--- a/Sprints.docx
+++ b/Sprints.docx
@@ -99,13 +99,37 @@
         <w:rPr>
           <w:rFonts w:cs="Arial"/>
         </w:rPr>
-        <w:t xml:space="preserve"> mitigaciones de riegos, mayormente técnico, particularmente relacionados con conocimientos electrónicos, como también el conocimiento del protocolo de comunicaciones XMPP. Ya con mayor conocimiento </w:t>
-      </w:r>
-      <w:r>
-        <w:rPr>
-          <w:rFonts w:cs="Arial"/>
-        </w:rPr>
-        <w:t>electrónico, y sobre el protocolo XMPP podemos comenzar a desarrollar las modificaciones a «Openfire» y la codificación del Plugin para la librería «Smack».</w:t>
+        <w:t xml:space="preserve"> mitigaciones de riegos,</w:t>
+      </w:r>
+      <w:r>
+        <w:rPr>
+          <w:rFonts w:cs="Arial"/>
+        </w:rPr>
+        <w:t xml:space="preserve"> de estas</w:t>
+      </w:r>
+      <w:r>
+        <w:rPr>
+          <w:rFonts w:cs="Arial"/>
+        </w:rPr>
+        <w:t xml:space="preserve"> mayormente técnico, particularmente relacionados con conocimientos electrónicos, como también el conocimiento del protocolo de comunicaciones XMPP. Ya con mayor conocimiento </w:t>
+      </w:r>
+      <w:r>
+        <w:rPr>
+          <w:rFonts w:cs="Arial"/>
+        </w:rPr>
+        <w:t xml:space="preserve">electrónico, y sobre el protocolo XMPP podemos comenzar a desarrollar las modificaciones a «Openfire» y la codificación </w:t>
+      </w:r>
+      <w:r>
+        <w:rPr>
+          <w:rFonts w:cs="Arial"/>
+        </w:rPr>
+        <w:t>de la extensión</w:t>
+      </w:r>
+      <w:r>
+        <w:rPr>
+          <w:rFonts w:cs="Arial"/>
+        </w:rPr>
+        <w:t xml:space="preserve"> para la librería «Smack».</w:t>
       </w:r>
     </w:p>
     <w:p>
@@ -131,14 +155,138 @@
         <w:rPr>
           <w:rFonts w:cs="Arial"/>
         </w:rPr>
-        <w:t xml:space="preserve"> la modificación de servidor XMPP, Openfire.</w:t>
+        <w:t xml:space="preserve"> la modificación de servidor XMPP Openfire.</w:t>
       </w:r>
       <w:r>
         <w:rPr>
           <w:rFonts w:cs="Arial"/>
         </w:rPr>
         <w:br/>
-        <w:t>Los plazos del sprint tuvieron un leve retraso debido a que se gatillaron los riegos cuatro y cinco, los cuales tienen que ver con estimaciones de tiempo, y disponibilidad de equipo de trabajo.</w:t>
+        <w:t xml:space="preserve">Los plazos del sprint tuvieron un leve retraso debido a que se gatillaron los riegos </w:t>
+      </w:r>
+      <w:r>
+        <w:rPr>
+          <w:rFonts w:cs="Arial"/>
+        </w:rPr>
+        <w:t>OF0348-RISK-04</w:t>
+      </w:r>
+      <w:r>
+        <w:rPr>
+          <w:rFonts w:cs="Arial"/>
+        </w:rPr>
+        <w:t xml:space="preserve"> y </w:t>
+      </w:r>
+      <w:r>
+        <w:rPr>
+          <w:rFonts w:cs="Arial"/>
+        </w:rPr>
+        <w:t xml:space="preserve">el </w:t>
+      </w:r>
+      <w:r>
+        <w:rPr>
+          <w:rFonts w:cs="Arial"/>
+        </w:rPr>
+        <w:t>OF0348-RISK-0</w:t>
+      </w:r>
+      <w:r>
+        <w:rPr>
+          <w:rFonts w:cs="Arial"/>
+        </w:rPr>
+        <w:t>5</w:t>
+      </w:r>
+      <w:r>
+        <w:rPr>
+          <w:rFonts w:cs="Arial"/>
+        </w:rPr>
+        <w:t>, los cuales tienen que ver con estimaciones de tiempo, y disponibilidad de equipo de trabajo</w:t>
+      </w:r>
+      <w:r>
+        <w:rPr>
+          <w:rFonts w:cs="Arial"/>
+        </w:rPr>
+        <w:t>, por ende, se aplicaron las medidas de contingencia, es decir, se inyectaron mas horas hombre para este fin.</w:t>
+      </w:r>
+    </w:p>
+    <w:p>
+      <w:pPr>
+        <w:jc w:val="both"/>
+        <w:rPr>
+          <w:rFonts w:cs="Arial"/>
+        </w:rPr>
+      </w:pPr>
+      <w:r>
+        <w:rPr>
+          <w:rFonts w:cs="Arial"/>
+        </w:rPr>
+        <w:t xml:space="preserve">La reunión «Sprint </w:t>
+      </w:r>
+      <w:proofErr w:type="spellStart"/>
+      <w:r>
+        <w:rPr>
+          <w:rFonts w:cs="Arial"/>
+        </w:rPr>
+        <w:t>Review</w:t>
+      </w:r>
+      <w:proofErr w:type="spellEnd"/>
+      <w:r>
+        <w:rPr>
+          <w:rFonts w:cs="Arial"/>
+        </w:rPr>
+        <w:t>» no se pudo realizar</w:t>
+      </w:r>
+      <w:r>
+        <w:rPr>
+          <w:rFonts w:cs="Arial"/>
+        </w:rPr>
+        <w:t xml:space="preserve">. Si bien se realizaron las pruebas de aceptación, pero no las realizo el </w:t>
+      </w:r>
+      <w:r>
+        <w:rPr>
+          <w:rFonts w:cs="Arial"/>
+        </w:rPr>
+        <w:t>«</w:t>
+      </w:r>
+      <w:proofErr w:type="spellStart"/>
+      <w:r>
+        <w:rPr>
+          <w:rFonts w:cs="Arial"/>
+        </w:rPr>
+        <w:t>Product</w:t>
+      </w:r>
+      <w:proofErr w:type="spellEnd"/>
+      <w:r>
+        <w:rPr>
+          <w:rFonts w:cs="Arial"/>
+        </w:rPr>
+        <w:t xml:space="preserve"> </w:t>
+      </w:r>
+      <w:proofErr w:type="spellStart"/>
+      <w:r>
+        <w:rPr>
+          <w:rFonts w:cs="Arial"/>
+        </w:rPr>
+        <w:t>Owner</w:t>
+      </w:r>
+      <w:proofErr w:type="spellEnd"/>
+      <w:r>
+        <w:rPr>
+          <w:rFonts w:cs="Arial"/>
+        </w:rPr>
+        <w:t xml:space="preserve">». Esto se realizó, debido al profundo conocimiento del problema de equipo de </w:t>
+      </w:r>
+      <w:proofErr w:type="spellStart"/>
+      <w:r>
+        <w:rPr>
+          <w:rFonts w:cs="Arial"/>
+        </w:rPr>
+        <w:t>testing</w:t>
+      </w:r>
+      <w:proofErr w:type="spellEnd"/>
+      <w:r>
+        <w:rPr>
+          <w:rFonts w:cs="Arial"/>
+        </w:rPr>
+        <w:t>.</w:t>
       </w:r>
     </w:p>
     <w:p>
@@ -333,13 +481,19 @@
           <w:rFonts w:cs="Arial"/>
           <w:highlight w:val="yellow"/>
         </w:rPr>
-        <w:t>imagen XXX</w:t>
-      </w:r>
-      <w:r>
-        <w:rPr>
-          <w:rFonts w:cs="Arial"/>
-        </w:rPr>
-        <w:t xml:space="preserve"> se puede ver el grafico de la carta Gantt de planificación</w:t>
+        <w:t xml:space="preserve">imagen </w:t>
+      </w:r>
+      <w:r>
+        <w:rPr>
+          <w:rFonts w:cs="Arial"/>
+        </w:rPr>
+        <w:t>se</w:t>
+      </w:r>
+      <w:r>
+        <w:rPr>
+          <w:rFonts w:cs="Arial"/>
+        </w:rPr>
+        <w:t xml:space="preserve"> puede ver el grafico de la carta Gantt de planificación</w:t>
       </w:r>
       <w:r>
         <w:rPr>
@@ -356,15 +510,13 @@
       </w:pPr>
       <w:r>
         <w:rPr>
-          <w:rFonts w:cs="Arial"/>
           <w:noProof/>
         </w:rPr>
-        <w:lastRenderedPageBreak/>
         <w:drawing>
-          <wp:inline distT="0" distB="0" distL="0" distR="0" wp14:anchorId="7EC7E527" wp14:editId="55AF0E17">
-            <wp:extent cx="5612130" cy="4226635"/>
-            <wp:effectExtent l="0" t="0" r="7620" b="2540"/>
-            <wp:docPr id="1" name="Imagen 1" descr="http://lorempixel.com/output/animals-q-c-640-482-7.jpg"/>
+          <wp:inline distT="0" distB="0" distL="0" distR="0">
+            <wp:extent cx="5612130" cy="1419253"/>
+            <wp:effectExtent l="0" t="0" r="7620" b="9525"/>
+            <wp:docPr id="3" name="Imagen 3"/>
             <wp:cNvGraphicFramePr>
               <a:graphicFrameLocks xmlns:a="http://schemas.openxmlformats.org/drawingml/2006/main" noChangeAspect="1"/>
             </wp:cNvGraphicFramePr>
@@ -372,13 +524,13 @@
               <a:graphicData uri="http://schemas.openxmlformats.org/drawingml/2006/picture">
                 <pic:pic xmlns:pic="http://schemas.openxmlformats.org/drawingml/2006/picture">
                   <pic:nvPicPr>
-                    <pic:cNvPr id="0" name="Picture 1" descr="http://lorempixel.com/output/animals-q-c-640-482-7.jpg"/>
+                    <pic:cNvPr id="0" name="Picture 1"/>
                     <pic:cNvPicPr>
                       <a:picLocks noChangeAspect="1" noChangeArrowheads="1"/>
                     </pic:cNvPicPr>
                   </pic:nvPicPr>
                   <pic:blipFill>
-                    <a:blip r:embed="rId4">
+                    <a:blip r:embed="rId4" cstate="print">
                       <a:extLst>
                         <a:ext uri="{28A0092B-C50C-407E-A947-70E740481C1C}">
                           <a14:useLocalDpi xmlns:a14="http://schemas.microsoft.com/office/drawing/2010/main" val="0"/>
@@ -393,7 +545,7 @@
                   <pic:spPr bwMode="auto">
                     <a:xfrm>
                       <a:off x="0" y="0"/>
-                      <a:ext cx="5612130" cy="4226635"/>
+                      <a:ext cx="5612130" cy="1419253"/>
                     </a:xfrm>
                     <a:prstGeom prst="rect">
                       <a:avLst/>
@@ -466,7 +618,13 @@
         <w:rPr>
           <w:rFonts w:cs="Arial"/>
         </w:rPr>
-        <w:t xml:space="preserve"> contiene la lista de tareas a realizar</w:t>
+        <w:t xml:space="preserve"> contiene la</w:t>
+      </w:r>
+      <w:r>
+        <w:rPr>
+          <w:rFonts w:cs="Arial"/>
+        </w:rPr>
+        <w:t>s Historias de Usuario a realizar durante el proyecto</w:t>
       </w:r>
       <w:r>
         <w:rPr>
@@ -488,6 +646,31 @@
         </w:rPr>
         <w:t>XXXX</w:t>
       </w:r>
+      <w:r>
+        <w:rPr>
+          <w:rFonts w:cs="Arial"/>
+          <w:highlight w:val="yellow"/>
+        </w:rPr>
+        <w:t xml:space="preserve"> (Imagen </w:t>
+      </w:r>
+      <w:proofErr w:type="spellStart"/>
+      <w:r>
+        <w:rPr>
+          <w:rFonts w:cs="Arial"/>
+          <w:highlight w:val="yellow"/>
+        </w:rPr>
+        <w:t>product</w:t>
+      </w:r>
+      <w:proofErr w:type="spellEnd"/>
+      <w:r>
+        <w:rPr>
+          <w:rFonts w:cs="Arial"/>
+          <w:highlight w:val="yellow"/>
+        </w:rPr>
+        <w:t xml:space="preserve"> Backlog). A continuación, veremos las Historias de Usuario seleccionadas para realizar durante el presente Sprint, </w:t>
+      </w:r>
+      <w:bookmarkStart w:id="3" w:name="_GoBack"/>
+      <w:bookmarkEnd w:id="3"/>
     </w:p>
     <w:p>
       <w:pPr>
@@ -497,8 +680,6 @@
           <w:highlight w:val="yellow"/>
         </w:rPr>
       </w:pPr>
-      <w:bookmarkStart w:id="3" w:name="_GoBack"/>
-      <w:bookmarkEnd w:id="3"/>
     </w:p>
     <w:p>
       <w:pPr>

--- a/Sprints.docx
+++ b/Sprints.docx
@@ -9,6 +9,7 @@
       <w:bookmarkStart w:id="0" w:name="_Toc464484107"/>
       <w:bookmarkStart w:id="1" w:name="_Toc465070167"/>
       <w:bookmarkStart w:id="2" w:name="_Toc465070710"/>
+      <w:bookmarkStart w:id="3" w:name="_GoBack"/>
       <w:r>
         <w:t>A</w:t>
       </w:r>
@@ -39,6 +40,7 @@
         <w:t>SPRINTS</w:t>
       </w:r>
     </w:p>
+    <w:bookmarkEnd w:id="3"/>
     <w:p>
       <w:pPr>
         <w:pStyle w:val="Ttulo2"/>
@@ -99,13 +101,37 @@
         <w:rPr>
           <w:rFonts w:cs="Arial"/>
         </w:rPr>
-        <w:t xml:space="preserve"> mitigaciones de riegos, mayormente técnico, particularmente relacionados con conocimientos electrónicos, como también el conocimiento del protocolo de comunicaciones XMPP. Ya con mayor conocimiento </w:t>
-      </w:r>
-      <w:r>
-        <w:rPr>
-          <w:rFonts w:cs="Arial"/>
-        </w:rPr>
-        <w:t>electrónico, y sobre el protocolo XMPP podemos comenzar a desarrollar las modificaciones a «Openfire» y la codificación del Plugin para la librería «Smack».</w:t>
+        <w:t xml:space="preserve"> mitigaciones de riegos,</w:t>
+      </w:r>
+      <w:r>
+        <w:rPr>
+          <w:rFonts w:cs="Arial"/>
+        </w:rPr>
+        <w:t xml:space="preserve"> de estas</w:t>
+      </w:r>
+      <w:r>
+        <w:rPr>
+          <w:rFonts w:cs="Arial"/>
+        </w:rPr>
+        <w:t xml:space="preserve"> mayormente técnico, particularmente relacionados con conocimientos electrónicos, como también el conocimiento del protocolo de comunicaciones XMPP. Ya con mayor conocimiento </w:t>
+      </w:r>
+      <w:r>
+        <w:rPr>
+          <w:rFonts w:cs="Arial"/>
+        </w:rPr>
+        <w:t xml:space="preserve">electrónico, y sobre el protocolo XMPP podemos comenzar a desarrollar las modificaciones a «Openfire» y la codificación </w:t>
+      </w:r>
+      <w:r>
+        <w:rPr>
+          <w:rFonts w:cs="Arial"/>
+        </w:rPr>
+        <w:t>de la extensión</w:t>
+      </w:r>
+      <w:r>
+        <w:rPr>
+          <w:rFonts w:cs="Arial"/>
+        </w:rPr>
+        <w:t xml:space="preserve"> para la librería «Smack».</w:t>
       </w:r>
     </w:p>
     <w:p>
@@ -131,14 +157,120 @@
         <w:rPr>
           <w:rFonts w:cs="Arial"/>
         </w:rPr>
-        <w:t xml:space="preserve"> la modificación de servidor XMPP, Openfire.</w:t>
+        <w:t xml:space="preserve"> la modificación de servidor XMPP Openfire.</w:t>
       </w:r>
       <w:r>
         <w:rPr>
           <w:rFonts w:cs="Arial"/>
         </w:rPr>
         <w:br/>
-        <w:t>Los plazos del sprint tuvieron un leve retraso debido a que se gatillaron los riegos cuatro y cinco, los cuales tienen que ver con estimaciones de tiempo, y disponibilidad de equipo de trabajo.</w:t>
+        <w:t xml:space="preserve">Los plazos del sprint tuvieron un leve retraso debido a que se gatillaron los riegos </w:t>
+      </w:r>
+      <w:r>
+        <w:rPr>
+          <w:rFonts w:cs="Arial"/>
+        </w:rPr>
+        <w:t>OF0348-RISK-04</w:t>
+      </w:r>
+      <w:r>
+        <w:rPr>
+          <w:rFonts w:cs="Arial"/>
+        </w:rPr>
+        <w:t xml:space="preserve"> y </w:t>
+      </w:r>
+      <w:r>
+        <w:rPr>
+          <w:rFonts w:cs="Arial"/>
+        </w:rPr>
+        <w:t>el OF0348-RISK-05</w:t>
+      </w:r>
+      <w:r>
+        <w:rPr>
+          <w:rFonts w:cs="Arial"/>
+        </w:rPr>
+        <w:t>, los cuales tienen que ver con estimaciones de tiempo, y disponibilidad de equipo de trabajo</w:t>
+      </w:r>
+      <w:r>
+        <w:rPr>
+          <w:rFonts w:cs="Arial"/>
+        </w:rPr>
+        <w:t>, por ende, se aplicaron las medidas de contingencia, es decir, se inyectaron mas horas hombre para este fin.</w:t>
+      </w:r>
+    </w:p>
+    <w:p>
+      <w:pPr>
+        <w:jc w:val="both"/>
+        <w:rPr>
+          <w:rFonts w:cs="Arial"/>
+        </w:rPr>
+      </w:pPr>
+      <w:r>
+        <w:rPr>
+          <w:rFonts w:cs="Arial"/>
+        </w:rPr>
+        <w:t xml:space="preserve">La reunión «Sprint </w:t>
+      </w:r>
+      <w:proofErr w:type="spellStart"/>
+      <w:r>
+        <w:rPr>
+          <w:rFonts w:cs="Arial"/>
+        </w:rPr>
+        <w:t>Review</w:t>
+      </w:r>
+      <w:proofErr w:type="spellEnd"/>
+      <w:r>
+        <w:rPr>
+          <w:rFonts w:cs="Arial"/>
+        </w:rPr>
+        <w:t>» no se pudo realizar</w:t>
+      </w:r>
+      <w:r>
+        <w:rPr>
+          <w:rFonts w:cs="Arial"/>
+        </w:rPr>
+        <w:t>. Si bien se realizaron las pruebas de aceptación, pero no las realizo el «</w:t>
+      </w:r>
+      <w:proofErr w:type="spellStart"/>
+      <w:r>
+        <w:rPr>
+          <w:rFonts w:cs="Arial"/>
+        </w:rPr>
+        <w:t>Product</w:t>
+      </w:r>
+      <w:proofErr w:type="spellEnd"/>
+      <w:r>
+        <w:rPr>
+          <w:rFonts w:cs="Arial"/>
+        </w:rPr>
+        <w:t xml:space="preserve"> </w:t>
+      </w:r>
+      <w:proofErr w:type="spellStart"/>
+      <w:r>
+        <w:rPr>
+          <w:rFonts w:cs="Arial"/>
+        </w:rPr>
+        <w:t>Owner</w:t>
+      </w:r>
+      <w:proofErr w:type="spellEnd"/>
+      <w:r>
+        <w:rPr>
+          <w:rFonts w:cs="Arial"/>
+        </w:rPr>
+        <w:t xml:space="preserve">». Esto se realizó, debido al profundo conocimiento del problema de equipo de </w:t>
+      </w:r>
+      <w:proofErr w:type="spellStart"/>
+      <w:r>
+        <w:rPr>
+          <w:rFonts w:cs="Arial"/>
+        </w:rPr>
+        <w:t>testing</w:t>
+      </w:r>
+      <w:proofErr w:type="spellEnd"/>
+      <w:r>
+        <w:rPr>
+          <w:rFonts w:cs="Arial"/>
+        </w:rPr>
+        <w:t>.</w:t>
       </w:r>
     </w:p>
     <w:p>
@@ -333,13 +465,19 @@
           <w:rFonts w:cs="Arial"/>
           <w:highlight w:val="yellow"/>
         </w:rPr>
-        <w:t>imagen XXX</w:t>
-      </w:r>
-      <w:r>
-        <w:rPr>
-          <w:rFonts w:cs="Arial"/>
-        </w:rPr>
-        <w:t xml:space="preserve"> se puede ver el grafico de la carta Gantt de planificación</w:t>
+        <w:t xml:space="preserve">imagen </w:t>
+      </w:r>
+      <w:r>
+        <w:rPr>
+          <w:rFonts w:cs="Arial"/>
+        </w:rPr>
+        <w:t>se</w:t>
+      </w:r>
+      <w:r>
+        <w:rPr>
+          <w:rFonts w:cs="Arial"/>
+        </w:rPr>
+        <w:t xml:space="preserve"> puede ver el grafico de la carta Gantt de planificación</w:t>
       </w:r>
       <w:r>
         <w:rPr>
@@ -350,21 +488,20 @@
     </w:p>
     <w:p>
       <w:pPr>
-        <w:rPr>
-          <w:rFonts w:cs="Arial"/>
-        </w:rPr>
-      </w:pPr>
-      <w:r>
-        <w:rPr>
-          <w:rFonts w:cs="Arial"/>
+        <w:jc w:val="center"/>
+        <w:rPr>
+          <w:rFonts w:cs="Arial"/>
+        </w:rPr>
+      </w:pPr>
+      <w:r>
+        <w:rPr>
           <w:noProof/>
         </w:rPr>
-        <w:lastRenderedPageBreak/>
         <w:drawing>
-          <wp:inline distT="0" distB="0" distL="0" distR="0" wp14:anchorId="7EC7E527" wp14:editId="55AF0E17">
-            <wp:extent cx="5612130" cy="4226635"/>
-            <wp:effectExtent l="0" t="0" r="7620" b="2540"/>
-            <wp:docPr id="1" name="Imagen 1" descr="http://lorempixel.com/output/animals-q-c-640-482-7.jpg"/>
+          <wp:inline distT="0" distB="0" distL="0" distR="0">
+            <wp:extent cx="5521124" cy="1396239"/>
+            <wp:effectExtent l="0" t="0" r="3810" b="0"/>
+            <wp:docPr id="3" name="Imagen 3"/>
             <wp:cNvGraphicFramePr>
               <a:graphicFrameLocks xmlns:a="http://schemas.openxmlformats.org/drawingml/2006/main" noChangeAspect="1"/>
             </wp:cNvGraphicFramePr>
@@ -372,13 +509,13 @@
               <a:graphicData uri="http://schemas.openxmlformats.org/drawingml/2006/picture">
                 <pic:pic xmlns:pic="http://schemas.openxmlformats.org/drawingml/2006/picture">
                   <pic:nvPicPr>
-                    <pic:cNvPr id="0" name="Picture 1" descr="http://lorempixel.com/output/animals-q-c-640-482-7.jpg"/>
+                    <pic:cNvPr id="0" name="Picture 1"/>
                     <pic:cNvPicPr>
                       <a:picLocks noChangeAspect="1" noChangeArrowheads="1"/>
                     </pic:cNvPicPr>
                   </pic:nvPicPr>
                   <pic:blipFill>
-                    <a:blip r:embed="rId4">
+                    <a:blip r:embed="rId5" cstate="print">
                       <a:extLst>
                         <a:ext uri="{28A0092B-C50C-407E-A947-70E740481C1C}">
                           <a14:useLocalDpi xmlns:a14="http://schemas.microsoft.com/office/drawing/2010/main" val="0"/>
@@ -393,7 +530,7 @@
                   <pic:spPr bwMode="auto">
                     <a:xfrm>
                       <a:off x="0" y="0"/>
-                      <a:ext cx="5612130" cy="4226635"/>
+                      <a:ext cx="5541911" cy="1401496"/>
                     </a:xfrm>
                     <a:prstGeom prst="rect">
                       <a:avLst/>
@@ -415,14 +552,118 @@
         <w:jc w:val="both"/>
         <w:rPr>
           <w:rFonts w:cs="Arial"/>
+        </w:rPr>
+      </w:pPr>
+      <w:r>
+        <w:rPr>
+          <w:rFonts w:cs="Arial"/>
+        </w:rPr>
+        <w:t>Como se ha mencionado</w:t>
+      </w:r>
+      <w:r>
+        <w:rPr>
+          <w:rFonts w:cs="Arial"/>
+        </w:rPr>
+        <w:t xml:space="preserve"> </w:t>
+      </w:r>
+      <w:r>
+        <w:rPr>
+          <w:rFonts w:cs="Arial"/>
+        </w:rPr>
+        <w:t>anteriormente, s</w:t>
+      </w:r>
+      <w:r>
+        <w:rPr>
+          <w:rFonts w:cs="Arial"/>
+        </w:rPr>
+        <w:t>e ha generado un «</w:t>
+      </w:r>
+      <w:proofErr w:type="spellStart"/>
+      <w:r>
+        <w:rPr>
+          <w:rFonts w:cs="Arial"/>
+        </w:rPr>
+        <w:t>Product</w:t>
+      </w:r>
+      <w:proofErr w:type="spellEnd"/>
+      <w:r>
+        <w:rPr>
+          <w:rFonts w:cs="Arial"/>
+        </w:rPr>
+        <w:t xml:space="preserve"> Backlog», el cual</w:t>
+      </w:r>
+      <w:r>
+        <w:rPr>
+          <w:rFonts w:cs="Arial"/>
+        </w:rPr>
+        <w:t>,</w:t>
+      </w:r>
+      <w:r>
+        <w:rPr>
+          <w:rFonts w:cs="Arial"/>
+        </w:rPr>
+        <w:t xml:space="preserve"> contiene la</w:t>
+      </w:r>
+      <w:r>
+        <w:rPr>
+          <w:rFonts w:cs="Arial"/>
+        </w:rPr>
+        <w:t>s Historias de Usuario a realizar durante el proyecto</w:t>
+      </w:r>
+      <w:r>
+        <w:rPr>
+          <w:rFonts w:cs="Arial"/>
+        </w:rPr>
+        <w:t xml:space="preserve">, este se puede ver en la </w:t>
+      </w:r>
+      <w:r>
+        <w:rPr>
+          <w:rFonts w:cs="Arial"/>
           <w:highlight w:val="yellow"/>
         </w:rPr>
-      </w:pPr>
-      <w:r>
-        <w:rPr>
-          <w:rFonts w:cs="Arial"/>
-        </w:rPr>
-        <w:t>Como se ha mencionado</w:t>
+        <w:t xml:space="preserve">imagen </w:t>
+      </w:r>
+      <w:r>
+        <w:rPr>
+          <w:rFonts w:cs="Arial"/>
+          <w:highlight w:val="yellow"/>
+        </w:rPr>
+        <w:t>XXXX</w:t>
+      </w:r>
+      <w:r>
+        <w:rPr>
+          <w:rFonts w:cs="Arial"/>
+          <w:highlight w:val="yellow"/>
+        </w:rPr>
+        <w:t xml:space="preserve"> (Imagen </w:t>
+      </w:r>
+      <w:proofErr w:type="spellStart"/>
+      <w:r>
+        <w:rPr>
+          <w:rFonts w:cs="Arial"/>
+          <w:highlight w:val="yellow"/>
+        </w:rPr>
+        <w:t>product</w:t>
+      </w:r>
+      <w:proofErr w:type="spellEnd"/>
+      <w:r>
+        <w:rPr>
+          <w:rFonts w:cs="Arial"/>
+          <w:highlight w:val="yellow"/>
+        </w:rPr>
+        <w:t xml:space="preserve"> Backlog). </w:t>
+      </w:r>
+      <w:r>
+        <w:rPr>
+          <w:rFonts w:cs="Arial"/>
+        </w:rPr>
+        <w:t>A continuación, veremos las Historias de Usuario seleccionadas para realizar durante el presente Sprint</w:t>
+      </w:r>
+      <w:r>
+        <w:rPr>
+          <w:rFonts w:cs="Arial"/>
+        </w:rPr>
+        <w:t>.</w:t>
       </w:r>
       <w:r>
         <w:rPr>
@@ -430,79 +671,19 @@
         </w:rPr>
         <w:t xml:space="preserve"> </w:t>
       </w:r>
-      <w:r>
-        <w:rPr>
-          <w:rFonts w:cs="Arial"/>
-        </w:rPr>
-        <w:t>anteriormente, s</w:t>
-      </w:r>
-      <w:r>
-        <w:rPr>
-          <w:rFonts w:cs="Arial"/>
-        </w:rPr>
-        <w:t>e ha generado un «</w:t>
-      </w:r>
-      <w:proofErr w:type="spellStart"/>
-      <w:r>
-        <w:rPr>
-          <w:rFonts w:cs="Arial"/>
-        </w:rPr>
-        <w:t>Product</w:t>
-      </w:r>
-      <w:proofErr w:type="spellEnd"/>
-      <w:r>
-        <w:rPr>
-          <w:rFonts w:cs="Arial"/>
-        </w:rPr>
-        <w:t xml:space="preserve"> Backlog», el cual</w:t>
-      </w:r>
-      <w:r>
-        <w:rPr>
-          <w:rFonts w:cs="Arial"/>
-        </w:rPr>
-        <w:t>,</w:t>
-      </w:r>
-      <w:r>
-        <w:rPr>
-          <w:rFonts w:cs="Arial"/>
-        </w:rPr>
-        <w:t xml:space="preserve"> contiene la lista de tareas a realizar</w:t>
-      </w:r>
-      <w:r>
-        <w:rPr>
-          <w:rFonts w:cs="Arial"/>
-        </w:rPr>
-        <w:t xml:space="preserve">, este se puede ver en la </w:t>
-      </w:r>
-      <w:r>
+    </w:p>
+    <w:p>
+      <w:pPr>
+        <w:jc w:val="both"/>
         <w:rPr>
           <w:rFonts w:cs="Arial"/>
           <w:highlight w:val="yellow"/>
         </w:rPr>
-        <w:t xml:space="preserve">imagen </w:t>
-      </w:r>
-      <w:r>
-        <w:rPr>
-          <w:rFonts w:cs="Arial"/>
-          <w:highlight w:val="yellow"/>
-        </w:rPr>
-        <w:t>XXXX</w:t>
-      </w:r>
-    </w:p>
-    <w:p>
-      <w:pPr>
-        <w:jc w:val="both"/>
-        <w:rPr>
-          <w:rFonts w:cs="Arial"/>
-          <w:highlight w:val="yellow"/>
-        </w:rPr>
-      </w:pPr>
-      <w:bookmarkStart w:id="3" w:name="_GoBack"/>
-      <w:bookmarkEnd w:id="3"/>
-    </w:p>
-    <w:p>
-      <w:pPr>
-        <w:jc w:val="both"/>
+      </w:pPr>
+    </w:p>
+    <w:p>
+      <w:pPr>
+        <w:jc w:val="center"/>
         <w:rPr>
           <w:rFonts w:cs="Arial"/>
         </w:rPr>
@@ -513,10 +694,10 @@
         </w:rPr>
         <w:lastRenderedPageBreak/>
         <w:drawing>
-          <wp:inline distT="0" distB="0" distL="0" distR="0" wp14:anchorId="37BC6B30" wp14:editId="5268DA51">
-            <wp:extent cx="5612130" cy="4752240"/>
-            <wp:effectExtent l="0" t="0" r="7620" b="0"/>
-            <wp:docPr id="2" name="Imagen 2" descr="http://lorempixel.com/output/animals-q-c-901-763-2.jpg"/>
+          <wp:inline distT="0" distB="0" distL="0" distR="0" wp14:anchorId="15276A1F" wp14:editId="0CA99316">
+            <wp:extent cx="4356100" cy="2174875"/>
+            <wp:effectExtent l="0" t="0" r="6350" b="0"/>
+            <wp:docPr id="1" name="Imagen 1"/>
             <wp:cNvGraphicFramePr>
               <a:graphicFrameLocks xmlns:a="http://schemas.openxmlformats.org/drawingml/2006/main" noChangeAspect="1"/>
             </wp:cNvGraphicFramePr>
@@ -524,13 +705,671 @@
               <a:graphicData uri="http://schemas.openxmlformats.org/drawingml/2006/picture">
                 <pic:pic xmlns:pic="http://schemas.openxmlformats.org/drawingml/2006/picture">
                   <pic:nvPicPr>
-                    <pic:cNvPr id="0" name="Picture 3" descr="http://lorempixel.com/output/animals-q-c-901-763-2.jpg"/>
+                    <pic:cNvPr id="1" name=""/>
+                    <pic:cNvPicPr/>
+                  </pic:nvPicPr>
+                  <pic:blipFill rotWithShape="1">
+                    <a:blip r:embed="rId6"/>
+                    <a:srcRect l="719" t="2003" r="719"/>
+                    <a:stretch/>
+                  </pic:blipFill>
+                  <pic:spPr bwMode="auto">
+                    <a:xfrm>
+                      <a:off x="0" y="0"/>
+                      <a:ext cx="4356100" cy="2174875"/>
+                    </a:xfrm>
+                    <a:prstGeom prst="rect">
+                      <a:avLst/>
+                    </a:prstGeom>
+                    <a:ln>
+                      <a:noFill/>
+                    </a:ln>
+                    <a:extLst>
+                      <a:ext uri="{53640926-AAD7-44D8-BBD7-CCE9431645EC}">
+                        <a14:shadowObscured xmlns:a14="http://schemas.microsoft.com/office/drawing/2010/main"/>
+                      </a:ext>
+                    </a:extLst>
+                  </pic:spPr>
+                </pic:pic>
+              </a:graphicData>
+            </a:graphic>
+          </wp:inline>
+        </w:drawing>
+      </w:r>
+    </w:p>
+    <w:p>
+      <w:pPr>
+        <w:jc w:val="both"/>
+        <w:rPr>
+          <w:rFonts w:cs="Arial"/>
+        </w:rPr>
+      </w:pPr>
+    </w:p>
+    <w:p>
+      <w:pPr>
+        <w:jc w:val="center"/>
+      </w:pPr>
+      <w:r>
+        <w:rPr>
+          <w:noProof/>
+        </w:rPr>
+        <w:drawing>
+          <wp:inline distT="0" distB="0" distL="0" distR="0" wp14:anchorId="269AC693" wp14:editId="76095424">
+            <wp:extent cx="6208857" cy="1631950"/>
+            <wp:effectExtent l="0" t="0" r="1905" b="6350"/>
+            <wp:docPr id="4" name="Imagen 4"/>
+            <wp:cNvGraphicFramePr>
+              <a:graphicFrameLocks xmlns:a="http://schemas.openxmlformats.org/drawingml/2006/main" noChangeAspect="1"/>
+            </wp:cNvGraphicFramePr>
+            <a:graphic xmlns:a="http://schemas.openxmlformats.org/drawingml/2006/main">
+              <a:graphicData uri="http://schemas.openxmlformats.org/drawingml/2006/picture">
+                <pic:pic xmlns:pic="http://schemas.openxmlformats.org/drawingml/2006/picture">
+                  <pic:nvPicPr>
+                    <pic:cNvPr id="1" name=""/>
+                    <pic:cNvPicPr/>
+                  </pic:nvPicPr>
+                  <pic:blipFill>
+                    <a:blip r:embed="rId7"/>
+                    <a:stretch>
+                      <a:fillRect/>
+                    </a:stretch>
+                  </pic:blipFill>
+                  <pic:spPr>
+                    <a:xfrm>
+                      <a:off x="0" y="0"/>
+                      <a:ext cx="6221637" cy="1635309"/>
+                    </a:xfrm>
+                    <a:prstGeom prst="rect">
+                      <a:avLst/>
+                    </a:prstGeom>
+                  </pic:spPr>
+                </pic:pic>
+              </a:graphicData>
+            </a:graphic>
+          </wp:inline>
+        </w:drawing>
+      </w:r>
+    </w:p>
+    <w:p>
+      <w:pPr>
+        <w:jc w:val="both"/>
+        <w:rPr>
+          <w:rFonts w:cs="Arial"/>
+        </w:rPr>
+      </w:pPr>
+    </w:p>
+    <w:p>
+      <w:pPr>
+        <w:jc w:val="both"/>
+        <w:rPr>
+          <w:rFonts w:cs="Arial"/>
+        </w:rPr>
+      </w:pPr>
+    </w:p>
+    <w:p>
+      <w:pPr>
+        <w:rPr>
+          <w:rFonts w:cs="Arial"/>
+        </w:rPr>
+      </w:pPr>
+      <w:r>
+        <w:rPr>
+          <w:rFonts w:cs="Arial"/>
+        </w:rPr>
+        <w:t xml:space="preserve">Ya seleccionadas las Historias de Usuario a </w:t>
+      </w:r>
+      <w:r>
+        <w:rPr>
+          <w:rFonts w:cs="Arial"/>
+        </w:rPr>
+        <w:t>desarrollar, las</w:t>
+      </w:r>
+      <w:r>
+        <w:rPr>
+          <w:rFonts w:cs="Arial"/>
+        </w:rPr>
+        <w:t xml:space="preserve"> desglosamos en taras</w:t>
+      </w:r>
+      <w:r>
+        <w:rPr>
+          <w:rFonts w:cs="Arial"/>
+        </w:rPr>
+        <w:t xml:space="preserve"> en la tabla </w:t>
+      </w:r>
+      <w:proofErr w:type="gramStart"/>
+      <w:r>
+        <w:rPr>
+          <w:rFonts w:cs="Arial"/>
+        </w:rPr>
+        <w:t>XXXXX ,</w:t>
+      </w:r>
+      <w:proofErr w:type="gramEnd"/>
+      <w:r>
+        <w:rPr>
+          <w:rFonts w:cs="Arial"/>
+        </w:rPr>
+        <w:t xml:space="preserve"> a continuación.</w:t>
+      </w:r>
+    </w:p>
+    <w:p>
+      <w:pPr>
+        <w:jc w:val="center"/>
+        <w:rPr>
+          <w:rFonts w:cs="Arial"/>
+        </w:rPr>
+      </w:pPr>
+      <w:r>
+        <w:rPr>
+          <w:noProof/>
+        </w:rPr>
+        <w:drawing>
+          <wp:inline distT="0" distB="0" distL="0" distR="0" wp14:anchorId="408B1169" wp14:editId="3227B6EC">
+            <wp:extent cx="5588000" cy="1574800"/>
+            <wp:effectExtent l="0" t="0" r="0" b="6350"/>
+            <wp:docPr id="5" name="Imagen 5"/>
+            <wp:cNvGraphicFramePr>
+              <a:graphicFrameLocks xmlns:a="http://schemas.openxmlformats.org/drawingml/2006/main" noChangeAspect="1"/>
+            </wp:cNvGraphicFramePr>
+            <a:graphic xmlns:a="http://schemas.openxmlformats.org/drawingml/2006/main">
+              <a:graphicData uri="http://schemas.openxmlformats.org/drawingml/2006/picture">
+                <pic:pic xmlns:pic="http://schemas.openxmlformats.org/drawingml/2006/picture">
+                  <pic:nvPicPr>
+                    <pic:cNvPr id="1" name=""/>
+                    <pic:cNvPicPr/>
+                  </pic:nvPicPr>
+                  <pic:blipFill rotWithShape="1">
+                    <a:blip r:embed="rId8"/>
+                    <a:srcRect r="430" b="2401"/>
+                    <a:stretch/>
+                  </pic:blipFill>
+                  <pic:spPr bwMode="auto">
+                    <a:xfrm>
+                      <a:off x="0" y="0"/>
+                      <a:ext cx="5588000" cy="1574800"/>
+                    </a:xfrm>
+                    <a:prstGeom prst="rect">
+                      <a:avLst/>
+                    </a:prstGeom>
+                    <a:ln>
+                      <a:noFill/>
+                    </a:ln>
+                    <a:extLst>
+                      <a:ext uri="{53640926-AAD7-44D8-BBD7-CCE9431645EC}">
+                        <a14:shadowObscured xmlns:a14="http://schemas.microsoft.com/office/drawing/2010/main"/>
+                      </a:ext>
+                    </a:extLst>
+                  </pic:spPr>
+                </pic:pic>
+              </a:graphicData>
+            </a:graphic>
+          </wp:inline>
+        </w:drawing>
+      </w:r>
+    </w:p>
+    <w:p>
+      <w:pPr>
+        <w:rPr>
+          <w:rFonts w:cs="Arial"/>
+        </w:rPr>
+      </w:pPr>
+    </w:p>
+    <w:p>
+      <w:pPr>
+        <w:rPr>
+          <w:rFonts w:cs="Arial"/>
+        </w:rPr>
+      </w:pPr>
+      <w:r>
+        <w:rPr>
+          <w:rFonts w:cs="Arial"/>
+        </w:rPr>
+        <w:t xml:space="preserve">A continuación, en la </w:t>
+      </w:r>
+      <w:r>
+        <w:rPr>
+          <w:rFonts w:cs="Arial"/>
+          <w:highlight w:val="yellow"/>
+        </w:rPr>
+        <w:t>T</w:t>
+      </w:r>
+      <w:r>
+        <w:rPr>
+          <w:rFonts w:cs="Arial"/>
+          <w:highlight w:val="yellow"/>
+        </w:rPr>
+        <w:t xml:space="preserve">abla </w:t>
+      </w:r>
+      <w:r>
+        <w:rPr>
+          <w:rFonts w:cs="Arial"/>
+          <w:highlight w:val="yellow"/>
+        </w:rPr>
+        <w:t>XXXX</w:t>
+      </w:r>
+      <w:r>
+        <w:rPr>
+          <w:rFonts w:cs="Arial"/>
+          <w:highlight w:val="yellow"/>
+        </w:rPr>
+        <w:t>,</w:t>
+      </w:r>
+      <w:r>
+        <w:rPr>
+          <w:rFonts w:cs="Arial"/>
+        </w:rPr>
+        <w:t xml:space="preserve"> se detallan los riesgos identificados para el Sprint</w:t>
+      </w:r>
+      <w:r>
+        <w:rPr>
+          <w:rFonts w:cs="Arial"/>
+        </w:rPr>
+        <w:t xml:space="preserve">, </w:t>
+      </w:r>
+      <w:r>
+        <w:rPr>
+          <w:rFonts w:cs="Arial"/>
+        </w:rPr>
+        <w:t xml:space="preserve">y seguido el </w:t>
+      </w:r>
+      <w:r>
+        <w:rPr>
+          <w:rFonts w:cs="Arial"/>
+          <w:highlight w:val="yellow"/>
+        </w:rPr>
+        <w:t>Diagrama XXXX</w:t>
+      </w:r>
+      <w:r>
+        <w:rPr>
+          <w:rFonts w:cs="Arial"/>
+        </w:rPr>
+        <w:t xml:space="preserve"> </w:t>
+      </w:r>
+      <w:r>
+        <w:rPr>
+          <w:rFonts w:cs="Arial"/>
+        </w:rPr>
+        <w:t>con la evolución de estos.</w:t>
+      </w:r>
+    </w:p>
+    <w:p>
+      <w:pPr>
+        <w:jc w:val="center"/>
+        <w:rPr>
+          <w:noProof/>
+        </w:rPr>
+      </w:pPr>
+      <w:r>
+        <w:rPr>
+          <w:noProof/>
+        </w:rPr>
+        <w:lastRenderedPageBreak/>
+        <w:drawing>
+          <wp:inline distT="0" distB="0" distL="0" distR="0" wp14:anchorId="3DCCAA12" wp14:editId="45894218">
+            <wp:extent cx="3819645" cy="2502535"/>
+            <wp:effectExtent l="0" t="0" r="9525" b="0"/>
+            <wp:docPr id="6" name="Imagen 6"/>
+            <wp:cNvGraphicFramePr>
+              <a:graphicFrameLocks xmlns:a="http://schemas.openxmlformats.org/drawingml/2006/main" noChangeAspect="1"/>
+            </wp:cNvGraphicFramePr>
+            <a:graphic xmlns:a="http://schemas.openxmlformats.org/drawingml/2006/main">
+              <a:graphicData uri="http://schemas.openxmlformats.org/drawingml/2006/picture">
+                <pic:pic xmlns:pic="http://schemas.openxmlformats.org/drawingml/2006/picture">
+                  <pic:nvPicPr>
+                    <pic:cNvPr id="1" name=""/>
+                    <pic:cNvPicPr/>
+                  </pic:nvPicPr>
+                  <pic:blipFill rotWithShape="1">
+                    <a:blip r:embed="rId9"/>
+                    <a:srcRect t="5398" r="32362"/>
+                    <a:stretch/>
+                  </pic:blipFill>
+                  <pic:spPr bwMode="auto">
+                    <a:xfrm>
+                      <a:off x="0" y="0"/>
+                      <a:ext cx="3838693" cy="2515015"/>
+                    </a:xfrm>
+                    <a:prstGeom prst="rect">
+                      <a:avLst/>
+                    </a:prstGeom>
+                    <a:ln>
+                      <a:noFill/>
+                    </a:ln>
+                    <a:extLst>
+                      <a:ext uri="{53640926-AAD7-44D8-BBD7-CCE9431645EC}">
+                        <a14:shadowObscured xmlns:a14="http://schemas.microsoft.com/office/drawing/2010/main"/>
+                      </a:ext>
+                    </a:extLst>
+                  </pic:spPr>
+                </pic:pic>
+              </a:graphicData>
+            </a:graphic>
+          </wp:inline>
+        </w:drawing>
+      </w:r>
+    </w:p>
+    <w:p>
+      <w:pPr>
+        <w:rPr>
+          <w:rFonts w:cs="Arial"/>
+        </w:rPr>
+      </w:pPr>
+    </w:p>
+    <w:p>
+      <w:pPr>
+        <w:jc w:val="center"/>
+        <w:rPr>
+          <w:rFonts w:cs="Arial"/>
+        </w:rPr>
+      </w:pPr>
+      <w:r>
+        <w:rPr>
+          <w:noProof/>
+        </w:rPr>
+        <w:drawing>
+          <wp:inline distT="0" distB="0" distL="0" distR="0" wp14:anchorId="0847D196" wp14:editId="491AD198">
+            <wp:extent cx="4368800" cy="3527748"/>
+            <wp:effectExtent l="0" t="0" r="0" b="0"/>
+            <wp:docPr id="7" name="Imagen 7"/>
+            <wp:cNvGraphicFramePr>
+              <a:graphicFrameLocks xmlns:a="http://schemas.openxmlformats.org/drawingml/2006/main" noChangeAspect="1"/>
+            </wp:cNvGraphicFramePr>
+            <a:graphic xmlns:a="http://schemas.openxmlformats.org/drawingml/2006/main">
+              <a:graphicData uri="http://schemas.openxmlformats.org/drawingml/2006/picture">
+                <pic:pic xmlns:pic="http://schemas.openxmlformats.org/drawingml/2006/picture">
+                  <pic:nvPicPr>
+                    <pic:cNvPr id="1" name=""/>
+                    <pic:cNvPicPr/>
+                  </pic:nvPicPr>
+                  <pic:blipFill>
+                    <a:blip r:embed="rId10"/>
+                    <a:stretch>
+                      <a:fillRect/>
+                    </a:stretch>
+                  </pic:blipFill>
+                  <pic:spPr>
+                    <a:xfrm>
+                      <a:off x="0" y="0"/>
+                      <a:ext cx="4387764" cy="3543061"/>
+                    </a:xfrm>
+                    <a:prstGeom prst="rect">
+                      <a:avLst/>
+                    </a:prstGeom>
+                  </pic:spPr>
+                </pic:pic>
+              </a:graphicData>
+            </a:graphic>
+          </wp:inline>
+        </w:drawing>
+      </w:r>
+    </w:p>
+    <w:p>
+      <w:pPr>
+        <w:rPr>
+          <w:rFonts w:cs="Arial"/>
+        </w:rPr>
+      </w:pPr>
+    </w:p>
+    <w:p>
+      <w:pPr>
+        <w:jc w:val="both"/>
+        <w:rPr>
+          <w:rFonts w:cs="Arial"/>
+        </w:rPr>
+      </w:pPr>
+    </w:p>
+    <w:p>
+      <w:pPr>
+        <w:pStyle w:val="Ttulo3"/>
+        <w:rPr>
+          <w:rFonts w:cs="Arial"/>
+        </w:rPr>
+      </w:pPr>
+      <w:r>
+        <w:rPr>
+          <w:rFonts w:cs="Arial"/>
+        </w:rPr>
+        <w:t>A.1.1.2 Diseño</w:t>
+      </w:r>
+    </w:p>
+    <w:p>
+      <w:pPr>
+        <w:rPr>
+          <w:highlight w:val="yellow"/>
+        </w:rPr>
+      </w:pPr>
+      <w:r>
+        <w:t xml:space="preserve">A partir de la «XEP-0348: </w:t>
+      </w:r>
+      <w:proofErr w:type="spellStart"/>
+      <w:r>
+        <w:t>Signing</w:t>
+      </w:r>
+      <w:proofErr w:type="spellEnd"/>
+      <w:r>
+        <w:t xml:space="preserve"> </w:t>
+      </w:r>
+      <w:proofErr w:type="spellStart"/>
+      <w:r>
+        <w:t>Forms</w:t>
+      </w:r>
+      <w:proofErr w:type="spellEnd"/>
+      <w:r>
+        <w:t xml:space="preserve">» en conjunto con la «XEP-0077: </w:t>
+      </w:r>
+      <w:proofErr w:type="spellStart"/>
+      <w:r>
+        <w:t>Registration</w:t>
+      </w:r>
+      <w:proofErr w:type="spellEnd"/>
+      <w:r>
+        <w:t xml:space="preserve"> In-Band», se procedió a identificar </w:t>
+      </w:r>
+      <w:r>
+        <w:t>las entidades</w:t>
+      </w:r>
+      <w:r>
+        <w:t xml:space="preserve"> que interactúan en el proceso de registro de nuevas </w:t>
+      </w:r>
+      <w:r>
+        <w:t>cuentas en el servidor</w:t>
+      </w:r>
+      <w:r>
+        <w:t>, l</w:t>
+      </w:r>
+      <w:r>
+        <w:t xml:space="preserve">as cuales se </w:t>
+      </w:r>
+      <w:r>
+        <w:t xml:space="preserve">grafican mediante un diagrama de clases el cual está en la </w:t>
+      </w:r>
+      <w:r>
+        <w:rPr>
+          <w:highlight w:val="yellow"/>
+        </w:rPr>
+        <w:t>Imagen X</w:t>
+      </w:r>
+      <w:r>
+        <w:t>, remarcando las clases que serán intervenidas.</w:t>
+      </w:r>
+    </w:p>
+    <w:p>
+      <w:r>
+        <w:rPr>
+          <w:noProof/>
+        </w:rPr>
+        <w:lastRenderedPageBreak/>
+        <mc:AlternateContent>
+          <mc:Choice Requires="wps">
+            <w:drawing>
+              <wp:anchor distT="0" distB="0" distL="114300" distR="114300" simplePos="0" relativeHeight="251661312" behindDoc="0" locked="0" layoutInCell="1" allowOverlap="1" wp14:anchorId="357E45D7" wp14:editId="484A1FCC">
+                <wp:simplePos x="0" y="0"/>
+                <wp:positionH relativeFrom="column">
+                  <wp:posOffset>3081718</wp:posOffset>
+                </wp:positionH>
+                <wp:positionV relativeFrom="paragraph">
+                  <wp:posOffset>2700138</wp:posOffset>
+                </wp:positionV>
+                <wp:extent cx="523240" cy="170180"/>
+                <wp:effectExtent l="0" t="0" r="10160" b="20320"/>
+                <wp:wrapNone/>
+                <wp:docPr id="10" name="Rectángulo: esquinas redondeadas 10"/>
+                <wp:cNvGraphicFramePr/>
+                <a:graphic xmlns:a="http://schemas.openxmlformats.org/drawingml/2006/main">
+                  <a:graphicData uri="http://schemas.microsoft.com/office/word/2010/wordprocessingShape">
+                    <wps:wsp>
+                      <wps:cNvSpPr/>
+                      <wps:spPr>
+                        <a:xfrm>
+                          <a:off x="0" y="0"/>
+                          <a:ext cx="523240" cy="170180"/>
+                        </a:xfrm>
+                        <a:prstGeom prst="roundRect">
+                          <a:avLst/>
+                        </a:prstGeom>
+                        <a:noFill/>
+                        <a:ln>
+                          <a:solidFill>
+                            <a:srgbClr val="FF0000"/>
+                          </a:solidFill>
+                        </a:ln>
+                      </wps:spPr>
+                      <wps:style>
+                        <a:lnRef idx="2">
+                          <a:schemeClr val="accent1">
+                            <a:shade val="50000"/>
+                          </a:schemeClr>
+                        </a:lnRef>
+                        <a:fillRef idx="1">
+                          <a:schemeClr val="accent1"/>
+                        </a:fillRef>
+                        <a:effectRef idx="0">
+                          <a:schemeClr val="accent1"/>
+                        </a:effectRef>
+                        <a:fontRef idx="minor">
+                          <a:schemeClr val="lt1"/>
+                        </a:fontRef>
+                      </wps:style>
+                      <wps:bodyPr rot="0" spcFirstLastPara="0" vertOverflow="overflow" horzOverflow="overflow" vert="horz" wrap="square" lIns="91440" tIns="45720" rIns="91440" bIns="45720" numCol="1" spcCol="0" rtlCol="0" fromWordArt="0" anchor="ctr" anchorCtr="0" forceAA="0" compatLnSpc="1">
+                        <a:prstTxWarp prst="textNoShape">
+                          <a:avLst/>
+                        </a:prstTxWarp>
+                        <a:noAutofit/>
+                      </wps:bodyPr>
+                    </wps:wsp>
+                  </a:graphicData>
+                </a:graphic>
+              </wp:anchor>
+            </w:drawing>
+          </mc:Choice>
+          <mc:Fallback>
+            <w:pict>
+              <v:roundrect w14:anchorId="6F6DAD9A" id="Rectángulo: esquinas redondeadas 10" o:spid="_x0000_s1026" style="position:absolute;margin-left:242.65pt;margin-top:212.6pt;width:41.2pt;height:13.4pt;z-index:251661312;visibility:visible;mso-wrap-style:square;mso-wrap-distance-left:9pt;mso-wrap-distance-top:0;mso-wrap-distance-right:9pt;mso-wrap-distance-bottom:0;mso-position-horizontal:absolute;mso-position-horizontal-relative:text;mso-position-vertical:absolute;mso-position-vertical-relative:text;v-text-anchor:middle" arcsize="10923f" o:gfxdata="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" filled="f" strokecolor="red" strokeweight="1pt">
+                <v:stroke joinstyle="miter"/>
+              </v:roundrect>
+            </w:pict>
+          </mc:Fallback>
+        </mc:AlternateContent>
+      </w:r>
+      <w:r>
+        <w:rPr>
+          <w:noProof/>
+        </w:rPr>
+        <mc:AlternateContent>
+          <mc:Choice Requires="wps">
+            <w:drawing>
+              <wp:anchor distT="0" distB="0" distL="114300" distR="114300" simplePos="0" relativeHeight="251659264" behindDoc="0" locked="0" layoutInCell="1" allowOverlap="1">
+                <wp:simplePos x="0" y="0"/>
+                <wp:positionH relativeFrom="column">
+                  <wp:posOffset>1654138</wp:posOffset>
+                </wp:positionH>
+                <wp:positionV relativeFrom="paragraph">
+                  <wp:posOffset>4828458</wp:posOffset>
+                </wp:positionV>
+                <wp:extent cx="523240" cy="170180"/>
+                <wp:effectExtent l="0" t="0" r="10160" b="20320"/>
+                <wp:wrapNone/>
+                <wp:docPr id="9" name="Rectángulo: esquinas redondeadas 9"/>
+                <wp:cNvGraphicFramePr/>
+                <a:graphic xmlns:a="http://schemas.openxmlformats.org/drawingml/2006/main">
+                  <a:graphicData uri="http://schemas.microsoft.com/office/word/2010/wordprocessingShape">
+                    <wps:wsp>
+                      <wps:cNvSpPr/>
+                      <wps:spPr>
+                        <a:xfrm>
+                          <a:off x="0" y="0"/>
+                          <a:ext cx="523240" cy="170180"/>
+                        </a:xfrm>
+                        <a:prstGeom prst="roundRect">
+                          <a:avLst/>
+                        </a:prstGeom>
+                        <a:noFill/>
+                        <a:ln>
+                          <a:solidFill>
+                            <a:srgbClr val="FF0000"/>
+                          </a:solidFill>
+                        </a:ln>
+                      </wps:spPr>
+                      <wps:style>
+                        <a:lnRef idx="2">
+                          <a:schemeClr val="accent1">
+                            <a:shade val="50000"/>
+                          </a:schemeClr>
+                        </a:lnRef>
+                        <a:fillRef idx="1">
+                          <a:schemeClr val="accent1"/>
+                        </a:fillRef>
+                        <a:effectRef idx="0">
+                          <a:schemeClr val="accent1"/>
+                        </a:effectRef>
+                        <a:fontRef idx="minor">
+                          <a:schemeClr val="lt1"/>
+                        </a:fontRef>
+                      </wps:style>
+                      <wps:bodyPr rot="0" spcFirstLastPara="0" vertOverflow="overflow" horzOverflow="overflow" vert="horz" wrap="square" lIns="91440" tIns="45720" rIns="91440" bIns="45720" numCol="1" spcCol="0" rtlCol="0" fromWordArt="0" anchor="ctr" anchorCtr="0" forceAA="0" compatLnSpc="1">
+                        <a:prstTxWarp prst="textNoShape">
+                          <a:avLst/>
+                        </a:prstTxWarp>
+                        <a:noAutofit/>
+                      </wps:bodyPr>
+                    </wps:wsp>
+                  </a:graphicData>
+                </a:graphic>
+              </wp:anchor>
+            </w:drawing>
+          </mc:Choice>
+          <mc:Fallback>
+            <w:pict>
+              <v:roundrect w14:anchorId="37BDBE78" id="Rectángulo: esquinas redondeadas 9" o:spid="_x0000_s1026" style="position:absolute;margin-left:130.25pt;margin-top:380.2pt;width:41.2pt;height:13.4pt;z-index:251659264;visibility:visible;mso-wrap-style:square;mso-wrap-distance-left:9pt;mso-wrap-distance-top:0;mso-wrap-distance-right:9pt;mso-wrap-distance-bottom:0;mso-position-horizontal:absolute;mso-position-horizontal-relative:text;mso-position-vertical:absolute;mso-position-vertical-relative:text;v-text-anchor:middle" arcsize="10923f" o:gfxdata="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" filled="f" strokecolor="red" strokeweight="1pt">
+                <v:stroke joinstyle="miter"/>
+              </v:roundrect>
+            </w:pict>
+          </mc:Fallback>
+        </mc:AlternateContent>
+      </w:r>
+      <w:r>
+        <w:rPr>
+          <w:noProof/>
+          <w:highlight w:val="yellow"/>
+        </w:rPr>
+        <w:drawing>
+          <wp:inline distT="0" distB="0" distL="0" distR="0">
+            <wp:extent cx="5600700" cy="5149850"/>
+            <wp:effectExtent l="0" t="0" r="0" b="0"/>
+            <wp:docPr id="8" name="Imagen 8"/>
+            <wp:cNvGraphicFramePr>
+              <a:graphicFrameLocks xmlns:a="http://schemas.openxmlformats.org/drawingml/2006/main" noChangeAspect="1"/>
+            </wp:cNvGraphicFramePr>
+            <a:graphic xmlns:a="http://schemas.openxmlformats.org/drawingml/2006/main">
+              <a:graphicData uri="http://schemas.openxmlformats.org/drawingml/2006/picture">
+                <pic:pic xmlns:pic="http://schemas.openxmlformats.org/drawingml/2006/picture">
+                  <pic:nvPicPr>
+                    <pic:cNvPr id="0" name="Picture 1"/>
                     <pic:cNvPicPr>
                       <a:picLocks noChangeAspect="1" noChangeArrowheads="1"/>
                     </pic:cNvPicPr>
                   </pic:nvPicPr>
                   <pic:blipFill>
-                    <a:blip r:embed="rId5">
+                    <a:blip r:embed="rId11" cstate="print">
                       <a:extLst>
                         <a:ext uri="{28A0092B-C50C-407E-A947-70E740481C1C}">
                           <a14:useLocalDpi xmlns:a14="http://schemas.microsoft.com/office/drawing/2010/main" val="0"/>
@@ -545,7 +1384,7 @@
                   <pic:spPr bwMode="auto">
                     <a:xfrm>
                       <a:off x="0" y="0"/>
-                      <a:ext cx="5612130" cy="4752240"/>
+                      <a:ext cx="5600700" cy="5149850"/>
                     </a:xfrm>
                     <a:prstGeom prst="rect">
                       <a:avLst/>
@@ -562,98 +1401,660 @@
         </w:drawing>
       </w:r>
     </w:p>
+    <w:p>
+      <w:pPr>
+        <w:rPr>
+          <w:highlight w:val="yellow"/>
+        </w:rPr>
+      </w:pPr>
+      <w:r>
+        <w:t>Ya identificadas las clases identificadas en el proceso, se realiza un</w:t>
+      </w:r>
+      <w:r>
+        <w:t xml:space="preserve"> diagrama de secuencia, que se puede apreciar en el </w:t>
+      </w:r>
+      <w:r>
+        <w:rPr>
+          <w:highlight w:val="yellow"/>
+        </w:rPr>
+        <w:t>diagrama XXXX</w:t>
+      </w:r>
+    </w:p>
+    <w:p>
+      <w:r>
+        <w:rPr>
+          <w:noProof/>
+        </w:rPr>
+        <w:lastRenderedPageBreak/>
+        <w:drawing>
+          <wp:inline distT="0" distB="0" distL="0" distR="0">
+            <wp:extent cx="5607685" cy="4722495"/>
+            <wp:effectExtent l="0" t="0" r="0" b="1905"/>
+            <wp:docPr id="11" name="Imagen 11"/>
+            <wp:cNvGraphicFramePr>
+              <a:graphicFrameLocks xmlns:a="http://schemas.openxmlformats.org/drawingml/2006/main" noChangeAspect="1"/>
+            </wp:cNvGraphicFramePr>
+            <a:graphic xmlns:a="http://schemas.openxmlformats.org/drawingml/2006/main">
+              <a:graphicData uri="http://schemas.openxmlformats.org/drawingml/2006/picture">
+                <pic:pic xmlns:pic="http://schemas.openxmlformats.org/drawingml/2006/picture">
+                  <pic:nvPicPr>
+                    <pic:cNvPr id="0" name="Picture 2"/>
+                    <pic:cNvPicPr>
+                      <a:picLocks noChangeAspect="1" noChangeArrowheads="1"/>
+                    </pic:cNvPicPr>
+                  </pic:nvPicPr>
+                  <pic:blipFill>
+                    <a:blip r:embed="rId12">
+                      <a:extLst>
+                        <a:ext uri="{28A0092B-C50C-407E-A947-70E740481C1C}">
+                          <a14:useLocalDpi xmlns:a14="http://schemas.microsoft.com/office/drawing/2010/main" val="0"/>
+                        </a:ext>
+                      </a:extLst>
+                    </a:blip>
+                    <a:srcRect/>
+                    <a:stretch>
+                      <a:fillRect/>
+                    </a:stretch>
+                  </pic:blipFill>
+                  <pic:spPr bwMode="auto">
+                    <a:xfrm>
+                      <a:off x="0" y="0"/>
+                      <a:ext cx="5607685" cy="4722495"/>
+                    </a:xfrm>
+                    <a:prstGeom prst="rect">
+                      <a:avLst/>
+                    </a:prstGeom>
+                    <a:noFill/>
+                    <a:ln>
+                      <a:noFill/>
+                    </a:ln>
+                  </pic:spPr>
+                </pic:pic>
+              </a:graphicData>
+            </a:graphic>
+          </wp:inline>
+        </w:drawing>
+      </w:r>
+    </w:p>
+    <w:p>
+      <w:pPr>
+        <w:rPr>
+          <w:highlight w:val="yellow"/>
+        </w:rPr>
+      </w:pPr>
+      <w:r>
+        <w:t xml:space="preserve">En cuanto al diseño de la base de datos, </w:t>
+      </w:r>
+      <w:r>
+        <w:t xml:space="preserve">se explica mediante el siguiente diagrama de Entidad-Relación mostrado a continuación, en el </w:t>
+      </w:r>
+      <w:r>
+        <w:rPr>
+          <w:highlight w:val="yellow"/>
+        </w:rPr>
+        <w:t>grafico XXXXX</w:t>
+      </w:r>
+    </w:p>
+    <w:p>
+      <w:r>
+        <w:rPr>
+          <w:noProof/>
+        </w:rPr>
+        <w:lastRenderedPageBreak/>
+        <w:drawing>
+          <wp:inline distT="0" distB="0" distL="0" distR="0">
+            <wp:extent cx="5614035" cy="6088380"/>
+            <wp:effectExtent l="0" t="0" r="5715" b="7620"/>
+            <wp:docPr id="12" name="Imagen 12"/>
+            <wp:cNvGraphicFramePr>
+              <a:graphicFrameLocks xmlns:a="http://schemas.openxmlformats.org/drawingml/2006/main" noChangeAspect="1"/>
+            </wp:cNvGraphicFramePr>
+            <a:graphic xmlns:a="http://schemas.openxmlformats.org/drawingml/2006/main">
+              <a:graphicData uri="http://schemas.openxmlformats.org/drawingml/2006/picture">
+                <pic:pic xmlns:pic="http://schemas.openxmlformats.org/drawingml/2006/picture">
+                  <pic:nvPicPr>
+                    <pic:cNvPr id="0" name="Picture 3"/>
+                    <pic:cNvPicPr>
+                      <a:picLocks noChangeAspect="1" noChangeArrowheads="1"/>
+                    </pic:cNvPicPr>
+                  </pic:nvPicPr>
+                  <pic:blipFill>
+                    <a:blip r:embed="rId13">
+                      <a:extLst>
+                        <a:ext uri="{28A0092B-C50C-407E-A947-70E740481C1C}">
+                          <a14:useLocalDpi xmlns:a14="http://schemas.microsoft.com/office/drawing/2010/main" val="0"/>
+                        </a:ext>
+                      </a:extLst>
+                    </a:blip>
+                    <a:srcRect/>
+                    <a:stretch>
+                      <a:fillRect/>
+                    </a:stretch>
+                  </pic:blipFill>
+                  <pic:spPr bwMode="auto">
+                    <a:xfrm>
+                      <a:off x="0" y="0"/>
+                      <a:ext cx="5614035" cy="6088380"/>
+                    </a:xfrm>
+                    <a:prstGeom prst="rect">
+                      <a:avLst/>
+                    </a:prstGeom>
+                    <a:noFill/>
+                    <a:ln>
+                      <a:noFill/>
+                    </a:ln>
+                  </pic:spPr>
+                </pic:pic>
+              </a:graphicData>
+            </a:graphic>
+          </wp:inline>
+        </w:drawing>
+      </w:r>
+    </w:p>
+    <w:p>
+      <w:pPr>
+        <w:rPr>
+          <w:highlight w:val="yellow"/>
+        </w:rPr>
+      </w:pPr>
+      <w:r>
+        <w:t xml:space="preserve">También se realizó un mockup de las modificaciones al </w:t>
+      </w:r>
+      <w:proofErr w:type="spellStart"/>
+      <w:r>
+        <w:t>front-end</w:t>
+      </w:r>
+      <w:proofErr w:type="spellEnd"/>
+      <w:r>
+        <w:t xml:space="preserve"> de «Openfire» para agregar la funcionalidad de agregar «Credenciales de Consumidor», a modo de prototipo no funcional, con el fin de que se puedan apreciar futuros cambios. El mockup se puede ver en el </w:t>
+      </w:r>
+      <w:r>
+        <w:rPr>
+          <w:highlight w:val="yellow"/>
+        </w:rPr>
+        <w:t>diagrama XXXXX</w:t>
+      </w:r>
+    </w:p>
+    <w:p>
+      <w:pPr>
+        <w:jc w:val="center"/>
+        <w:rPr>
+          <w:highlight w:val="yellow"/>
+        </w:rPr>
+      </w:pPr>
+      <w:r>
+        <w:rPr>
+          <w:noProof/>
+          <w:highlight w:val="yellow"/>
+        </w:rPr>
+        <w:lastRenderedPageBreak/>
+        <w:drawing>
+          <wp:inline distT="0" distB="0" distL="0" distR="0">
+            <wp:extent cx="4843780" cy="3912235"/>
+            <wp:effectExtent l="0" t="0" r="0" b="0"/>
+            <wp:docPr id="13" name="Imagen 13"/>
+            <wp:cNvGraphicFramePr>
+              <a:graphicFrameLocks xmlns:a="http://schemas.openxmlformats.org/drawingml/2006/main" noChangeAspect="1"/>
+            </wp:cNvGraphicFramePr>
+            <a:graphic xmlns:a="http://schemas.openxmlformats.org/drawingml/2006/main">
+              <a:graphicData uri="http://schemas.openxmlformats.org/drawingml/2006/picture">
+                <pic:pic xmlns:pic="http://schemas.openxmlformats.org/drawingml/2006/picture">
+                  <pic:nvPicPr>
+                    <pic:cNvPr id="0" name="Picture 4"/>
+                    <pic:cNvPicPr>
+                      <a:picLocks noChangeAspect="1" noChangeArrowheads="1"/>
+                    </pic:cNvPicPr>
+                  </pic:nvPicPr>
+                  <pic:blipFill>
+                    <a:blip r:embed="rId14">
+                      <a:extLst>
+                        <a:ext uri="{28A0092B-C50C-407E-A947-70E740481C1C}">
+                          <a14:useLocalDpi xmlns:a14="http://schemas.microsoft.com/office/drawing/2010/main" val="0"/>
+                        </a:ext>
+                      </a:extLst>
+                    </a:blip>
+                    <a:srcRect/>
+                    <a:stretch>
+                      <a:fillRect/>
+                    </a:stretch>
+                  </pic:blipFill>
+                  <pic:spPr bwMode="auto">
+                    <a:xfrm>
+                      <a:off x="0" y="0"/>
+                      <a:ext cx="4843780" cy="3912235"/>
+                    </a:xfrm>
+                    <a:prstGeom prst="rect">
+                      <a:avLst/>
+                    </a:prstGeom>
+                    <a:noFill/>
+                    <a:ln>
+                      <a:noFill/>
+                    </a:ln>
+                  </pic:spPr>
+                </pic:pic>
+              </a:graphicData>
+            </a:graphic>
+          </wp:inline>
+        </w:drawing>
+      </w:r>
+    </w:p>
+    <w:p>
+      <w:pPr>
+        <w:pStyle w:val="Ttulo3"/>
+      </w:pPr>
+      <w:r>
+        <w:t>A.1.1.3 Resultados</w:t>
+      </w:r>
+    </w:p>
+    <w:p>
+      <w:r>
+        <w:rPr>
+          <w:noProof/>
+        </w:rPr>
+        <w:drawing>
+          <wp:inline distT="0" distB="0" distL="0" distR="0">
+            <wp:extent cx="6009982" cy="1771650"/>
+            <wp:effectExtent l="0" t="0" r="0" b="0"/>
+            <wp:docPr id="2" name="Imagen 2"/>
+            <wp:cNvGraphicFramePr>
+              <a:graphicFrameLocks xmlns:a="http://schemas.openxmlformats.org/drawingml/2006/main" noChangeAspect="1"/>
+            </wp:cNvGraphicFramePr>
+            <a:graphic xmlns:a="http://schemas.openxmlformats.org/drawingml/2006/main">
+              <a:graphicData uri="http://schemas.openxmlformats.org/drawingml/2006/picture">
+                <pic:pic xmlns:pic="http://schemas.openxmlformats.org/drawingml/2006/picture">
+                  <pic:nvPicPr>
+                    <pic:cNvPr id="0" name="Picture 1"/>
+                    <pic:cNvPicPr>
+                      <a:picLocks noChangeAspect="1" noChangeArrowheads="1"/>
+                    </pic:cNvPicPr>
+                  </pic:nvPicPr>
+                  <pic:blipFill>
+                    <a:blip r:embed="rId15" cstate="print">
+                      <a:extLst>
+                        <a:ext uri="{28A0092B-C50C-407E-A947-70E740481C1C}">
+                          <a14:useLocalDpi xmlns:a14="http://schemas.microsoft.com/office/drawing/2010/main" val="0"/>
+                        </a:ext>
+                      </a:extLst>
+                    </a:blip>
+                    <a:srcRect/>
+                    <a:stretch>
+                      <a:fillRect/>
+                    </a:stretch>
+                  </pic:blipFill>
+                  <pic:spPr bwMode="auto">
+                    <a:xfrm>
+                      <a:off x="0" y="0"/>
+                      <a:ext cx="6012674" cy="1772444"/>
+                    </a:xfrm>
+                    <a:prstGeom prst="rect">
+                      <a:avLst/>
+                    </a:prstGeom>
+                    <a:noFill/>
+                    <a:ln>
+                      <a:noFill/>
+                    </a:ln>
+                  </pic:spPr>
+                </pic:pic>
+              </a:graphicData>
+            </a:graphic>
+          </wp:inline>
+        </w:drawing>
+      </w:r>
+    </w:p>
+    <w:p>
+      <w:pPr>
+        <w:pStyle w:val="Ttulo3"/>
+      </w:pPr>
+      <w:r>
+        <w:t>A.1.1.4 Evidencia</w:t>
+      </w:r>
+    </w:p>
+    <w:p>
+      <w:r>
+        <w:t xml:space="preserve">A continuación, se aprecia la evidencia en </w:t>
+      </w:r>
+      <w:proofErr w:type="spellStart"/>
+      <w:r>
+        <w:t>Github</w:t>
+      </w:r>
+      <w:proofErr w:type="spellEnd"/>
+      <w:r>
+        <w:t>, tanto de la documentación del proyecto, como el proyecto mismo.</w:t>
+      </w:r>
+    </w:p>
+    <w:p>
+      <w:r>
+        <w:tab/>
+        <w:t>En el trascurso del desarrollo del Sprint 1 se generaron 2 incidencias, estas tienen relación con las validaciones. La primera obedece al fallo al validar una cantidad de identidades permitida para una «credencial de consumidor». La segunda al permitir ingreso de credenciales de consumidor, sin haber sido generadas con anterioridad.</w:t>
+      </w:r>
+    </w:p>
     <w:p/>
     <w:p>
-      <w:pPr>
-        <w:jc w:val="both"/>
-        <w:rPr>
-          <w:rFonts w:cs="Arial"/>
-        </w:rPr>
-      </w:pPr>
+      <w:r>
+        <w:rPr>
+          <w:noProof/>
+        </w:rPr>
+        <w:lastRenderedPageBreak/>
+        <w:drawing>
+          <wp:inline distT="0" distB="0" distL="0" distR="0" wp14:anchorId="4D2F795A" wp14:editId="314F4025">
+            <wp:extent cx="5568950" cy="3168650"/>
+            <wp:effectExtent l="0" t="0" r="0" b="0"/>
+            <wp:docPr id="15" name="Imagen 15"/>
+            <wp:cNvGraphicFramePr>
+              <a:graphicFrameLocks xmlns:a="http://schemas.openxmlformats.org/drawingml/2006/main" noChangeAspect="1"/>
+            </wp:cNvGraphicFramePr>
+            <a:graphic xmlns:a="http://schemas.openxmlformats.org/drawingml/2006/main">
+              <a:graphicData uri="http://schemas.openxmlformats.org/drawingml/2006/picture">
+                <pic:pic xmlns:pic="http://schemas.openxmlformats.org/drawingml/2006/picture">
+                  <pic:nvPicPr>
+                    <pic:cNvPr id="0" name="Picture 3"/>
+                    <pic:cNvPicPr>
+                      <a:picLocks noChangeAspect="1" noChangeArrowheads="1"/>
+                    </pic:cNvPicPr>
+                  </pic:nvPicPr>
+                  <pic:blipFill>
+                    <a:blip r:embed="rId16">
+                      <a:extLst>
+                        <a:ext uri="{28A0092B-C50C-407E-A947-70E740481C1C}">
+                          <a14:useLocalDpi xmlns:a14="http://schemas.microsoft.com/office/drawing/2010/main" val="0"/>
+                        </a:ext>
+                      </a:extLst>
+                    </a:blip>
+                    <a:srcRect/>
+                    <a:stretch>
+                      <a:fillRect/>
+                    </a:stretch>
+                  </pic:blipFill>
+                  <pic:spPr bwMode="auto">
+                    <a:xfrm>
+                      <a:off x="0" y="0"/>
+                      <a:ext cx="5568950" cy="3168650"/>
+                    </a:xfrm>
+                    <a:prstGeom prst="rect">
+                      <a:avLst/>
+                    </a:prstGeom>
+                    <a:noFill/>
+                    <a:ln>
+                      <a:noFill/>
+                    </a:ln>
+                  </pic:spPr>
+                </pic:pic>
+              </a:graphicData>
+            </a:graphic>
+          </wp:inline>
+        </w:drawing>
+      </w:r>
+    </w:p>
+    <w:p/>
+    <w:p>
+      <w:r>
+        <w:rPr>
+          <w:noProof/>
+        </w:rPr>
+        <w:drawing>
+          <wp:inline distT="0" distB="0" distL="0" distR="0" wp14:anchorId="47B77D6E" wp14:editId="6553B86E">
+            <wp:extent cx="5612130" cy="3732955"/>
+            <wp:effectExtent l="0" t="0" r="7620" b="1270"/>
+            <wp:docPr id="14" name="Imagen 14"/>
+            <wp:cNvGraphicFramePr>
+              <a:graphicFrameLocks xmlns:a="http://schemas.openxmlformats.org/drawingml/2006/main" noChangeAspect="1"/>
+            </wp:cNvGraphicFramePr>
+            <a:graphic xmlns:a="http://schemas.openxmlformats.org/drawingml/2006/main">
+              <a:graphicData uri="http://schemas.openxmlformats.org/drawingml/2006/picture">
+                <pic:pic xmlns:pic="http://schemas.openxmlformats.org/drawingml/2006/picture">
+                  <pic:nvPicPr>
+                    <pic:cNvPr id="0" name="Picture 2"/>
+                    <pic:cNvPicPr>
+                      <a:picLocks noChangeAspect="1" noChangeArrowheads="1"/>
+                    </pic:cNvPicPr>
+                  </pic:nvPicPr>
+                  <pic:blipFill>
+                    <a:blip r:embed="rId17">
+                      <a:extLst>
+                        <a:ext uri="{28A0092B-C50C-407E-A947-70E740481C1C}">
+                          <a14:useLocalDpi xmlns:a14="http://schemas.microsoft.com/office/drawing/2010/main" val="0"/>
+                        </a:ext>
+                      </a:extLst>
+                    </a:blip>
+                    <a:srcRect/>
+                    <a:stretch>
+                      <a:fillRect/>
+                    </a:stretch>
+                  </pic:blipFill>
+                  <pic:spPr bwMode="auto">
+                    <a:xfrm>
+                      <a:off x="0" y="0"/>
+                      <a:ext cx="5612130" cy="3732955"/>
+                    </a:xfrm>
+                    <a:prstGeom prst="rect">
+                      <a:avLst/>
+                    </a:prstGeom>
+                    <a:noFill/>
+                    <a:ln>
+                      <a:noFill/>
+                    </a:ln>
+                  </pic:spPr>
+                </pic:pic>
+              </a:graphicData>
+            </a:graphic>
+          </wp:inline>
+        </w:drawing>
+      </w:r>
+    </w:p>
+    <w:p/>
+    <w:p>
+      <w:r>
+        <w:rPr>
+          <w:noProof/>
+        </w:rPr>
+        <w:lastRenderedPageBreak/>
+        <w:drawing>
+          <wp:inline distT="0" distB="0" distL="0" distR="0">
+            <wp:extent cx="5613400" cy="2279650"/>
+            <wp:effectExtent l="0" t="0" r="6350" b="6350"/>
+            <wp:docPr id="18" name="Imagen 18"/>
+            <wp:cNvGraphicFramePr>
+              <a:graphicFrameLocks xmlns:a="http://schemas.openxmlformats.org/drawingml/2006/main" noChangeAspect="1"/>
+            </wp:cNvGraphicFramePr>
+            <a:graphic xmlns:a="http://schemas.openxmlformats.org/drawingml/2006/main">
+              <a:graphicData uri="http://schemas.openxmlformats.org/drawingml/2006/picture">
+                <pic:pic xmlns:pic="http://schemas.openxmlformats.org/drawingml/2006/picture">
+                  <pic:nvPicPr>
+                    <pic:cNvPr id="0" name="Picture 6"/>
+                    <pic:cNvPicPr>
+                      <a:picLocks noChangeAspect="1" noChangeArrowheads="1"/>
+                    </pic:cNvPicPr>
+                  </pic:nvPicPr>
+                  <pic:blipFill>
+                    <a:blip r:embed="rId18">
+                      <a:extLst>
+                        <a:ext uri="{28A0092B-C50C-407E-A947-70E740481C1C}">
+                          <a14:useLocalDpi xmlns:a14="http://schemas.microsoft.com/office/drawing/2010/main" val="0"/>
+                        </a:ext>
+                      </a:extLst>
+                    </a:blip>
+                    <a:srcRect/>
+                    <a:stretch>
+                      <a:fillRect/>
+                    </a:stretch>
+                  </pic:blipFill>
+                  <pic:spPr bwMode="auto">
+                    <a:xfrm>
+                      <a:off x="0" y="0"/>
+                      <a:ext cx="5613400" cy="2279650"/>
+                    </a:xfrm>
+                    <a:prstGeom prst="rect">
+                      <a:avLst/>
+                    </a:prstGeom>
+                    <a:noFill/>
+                    <a:ln>
+                      <a:noFill/>
+                    </a:ln>
+                  </pic:spPr>
+                </pic:pic>
+              </a:graphicData>
+            </a:graphic>
+          </wp:inline>
+        </w:drawing>
+      </w:r>
     </w:p>
     <w:p>
       <w:pPr>
         <w:pStyle w:val="Ttulo3"/>
-        <w:rPr>
-          <w:rFonts w:cs="Arial"/>
-        </w:rPr>
-      </w:pPr>
-      <w:r>
-        <w:rPr>
-          <w:rFonts w:cs="Arial"/>
-        </w:rPr>
-        <w:t>A.1.1.2 Diseño</w:t>
-      </w:r>
-    </w:p>
-    <w:p>
-      <w:r>
-        <w:t xml:space="preserve">A partir de la «XEP-0348: </w:t>
+      </w:pPr>
+      <w:r>
+        <w:t>A.1.1.5 Post-Mortem</w:t>
+      </w:r>
+    </w:p>
+    <w:p/>
+    <w:p>
+      <w:pPr>
+        <w:rPr>
+          <w:b/>
+        </w:rPr>
+      </w:pPr>
+      <w:r>
+        <w:rPr>
+          <w:b/>
+        </w:rPr>
+        <w:t>Problemas resueltos</w:t>
+      </w:r>
+    </w:p>
+    <w:p>
+      <w:pPr>
+        <w:pStyle w:val="Prrafodelista"/>
+        <w:numPr>
+          <w:ilvl w:val="0"/>
+          <w:numId w:val="2"/>
+        </w:numPr>
+      </w:pPr>
+      <w:r>
+        <w:t>El servidor «Openfire» es capaz de incorporar «</w:t>
       </w:r>
       <w:proofErr w:type="spellStart"/>
       <w:r>
-        <w:t>Signing</w:t>
+        <w:t>Consumer</w:t>
       </w:r>
       <w:proofErr w:type="spellEnd"/>
       <w:r>
-        <w:t xml:space="preserve"> </w:t>
+        <w:t xml:space="preserve"> Key», «</w:t>
       </w:r>
       <w:proofErr w:type="spellStart"/>
       <w:r>
-        <w:t>Forms</w:t>
+        <w:t>Secret</w:t>
       </w:r>
       <w:proofErr w:type="spellEnd"/>
       <w:r>
-        <w:t xml:space="preserve">» en conjunto con la «XEP-0077: </w:t>
+        <w:t xml:space="preserve"> Key», cantidad de creación de identidades permitas, cantidad de creación de identidades utilizadas.</w:t>
+      </w:r>
+    </w:p>
+    <w:p>
+      <w:pPr>
+        <w:rPr>
+          <w:b/>
+        </w:rPr>
+      </w:pPr>
+      <w:r>
+        <w:rPr>
+          <w:b/>
+        </w:rPr>
+        <w:t>Problemas futuros</w:t>
+      </w:r>
+    </w:p>
+    <w:p>
+      <w:pPr>
+        <w:pStyle w:val="Prrafodelista"/>
+        <w:numPr>
+          <w:ilvl w:val="0"/>
+          <w:numId w:val="2"/>
+        </w:numPr>
+      </w:pPr>
+      <w:r>
+        <w:t>Si bien las credenciales son agregadas correctamente en la base de datos del servidor «Openfire», mediante la consola de administración web, no es posible visualizar estos datos, ni llevar un registro y control sobre cuantas y que identidades ha creado un «</w:t>
       </w:r>
       <w:proofErr w:type="spellStart"/>
       <w:r>
-        <w:t>Registration</w:t>
+        <w:t>Consumer</w:t>
       </w:r>
       <w:proofErr w:type="spellEnd"/>
       <w:r>
-        <w:t xml:space="preserve"> In-Band», se procedió a identificar </w:t>
-      </w:r>
-      <w:r>
-        <w:t>las entidades</w:t>
-      </w:r>
-      <w:r>
-        <w:t xml:space="preserve"> que interactúan en el proceso de registro de nuevas </w:t>
-      </w:r>
-      <w:r>
-        <w:t>cuentas en el servidor</w:t>
-      </w:r>
-      <w:r>
-        <w:t>.</w:t>
-      </w:r>
-      <w:r>
-        <w:t xml:space="preserve"> Las cuales se grafican en la </w:t>
-      </w:r>
-      <w:r>
-        <w:rPr>
-          <w:highlight w:val="yellow"/>
-        </w:rPr>
-        <w:t>Imagen X</w:t>
-      </w:r>
-    </w:p>
-    <w:p>
-      <w:pPr>
-        <w:pStyle w:val="Ttulo3"/>
-      </w:pPr>
-      <w:r>
-        <w:t>A.1.1.3 Resultados</w:t>
-      </w:r>
-    </w:p>
-    <w:p/>
-    <w:p>
-      <w:pPr>
-        <w:pStyle w:val="Ttulo3"/>
-      </w:pPr>
-      <w:r>
-        <w:t>A.1.1.4 Evidencia</w:t>
-      </w:r>
-    </w:p>
-    <w:p/>
-    <w:p/>
+        <w:t xml:space="preserve"> Key». Esto se realiza en una de las historias de usuario asignadas al proyecto OF0348.</w:t>
+      </w:r>
+    </w:p>
+    <w:p>
+      <w:pPr>
+        <w:rPr>
+          <w:b/>
+        </w:rPr>
+      </w:pPr>
+      <w:r>
+        <w:rPr>
+          <w:b/>
+        </w:rPr>
+        <w:t>Lecciones aprendidas</w:t>
+      </w:r>
+    </w:p>
+    <w:p>
+      <w:pPr>
+        <w:pStyle w:val="Prrafodelista"/>
+        <w:numPr>
+          <w:ilvl w:val="0"/>
+          <w:numId w:val="2"/>
+        </w:numPr>
+      </w:pPr>
+      <w:r>
+        <w:t>Con mejores estimaciones de tiempo y mejor manejo de los riesgos es mucho más factible cumplir con los plazos establecidos.</w:t>
+      </w:r>
+    </w:p>
+    <w:p>
+      <w:pPr>
+        <w:rPr>
+          <w:b/>
+        </w:rPr>
+      </w:pPr>
+      <w:r>
+        <w:rPr>
+          <w:b/>
+        </w:rPr>
+        <w:t>Métricas</w:t>
+      </w:r>
+    </w:p>
+    <w:p>
+      <w:pPr>
+        <w:pStyle w:val="Prrafodelista"/>
+        <w:numPr>
+          <w:ilvl w:val="0"/>
+          <w:numId w:val="2"/>
+        </w:numPr>
+      </w:pPr>
+      <w:r>
+        <w:t>KLOC: Se finalizo este Sprint con aproximadamente 1.2 KLOC</w:t>
+      </w:r>
+    </w:p>
+    <w:p>
+      <w:pPr>
+        <w:pStyle w:val="Prrafodelista"/>
+        <w:numPr>
+          <w:ilvl w:val="0"/>
+          <w:numId w:val="2"/>
+        </w:numPr>
+      </w:pPr>
+      <w:r>
+        <w:t>Cantidad de defectos: 2 defectos encontrados durante el desarrollo del sprint, todos solucionados, no quedó defecto pendiente de ser resuelto.</w:t>
+      </w:r>
+    </w:p>
+    <w:p>
+      <w:pPr>
+        <w:pStyle w:val="Prrafodelista"/>
+        <w:numPr>
+          <w:ilvl w:val="0"/>
+          <w:numId w:val="2"/>
+        </w:numPr>
+      </w:pPr>
+      <w:r>
+        <w:t>Efectividad de pruebas: Se realizaron 3 pruebas de aceptación, las cuales pasaron.</w:t>
+      </w:r>
+    </w:p>
     <w:p/>
     <w:sectPr>
       <w:pgSz w:w="12240" w:h="15840"/>
@@ -663,6 +2064,243 @@
     </w:sectPr>
   </w:body>
 </w:document>
+</file>
+
+<file path=word/numbering.xml><?xml version="1.0" encoding="utf-8"?>
+<w:numbering xmlns:wpc="http://schemas.microsoft.com/office/word/2010/wordprocessingCanvas" xmlns:cx="http://schemas.microsoft.com/office/drawing/2014/chartex" xmlns:cx1="http://schemas.microsoft.com/office/drawing/2015/9/8/chartex" xmlns:cx2="http://schemas.microsoft.com/office/drawing/2015/10/21/chartex" xmlns:cx3="http://schemas.microsoft.com/office/drawing/2016/5/9/chartex" xmlns:cx4="http://schemas.microsoft.com/office/drawing/2016/5/10/chartex" xmlns:cx5="http://schemas.microsoft.com/office/drawing/2016/5/11/chartex" xmlns:cx6="http://schemas.microsoft.com/office/drawing/2016/5/12/chartex" xmlns:cx7="http://schemas.microsoft.com/office/drawing/2016/5/13/chartex" xmlns:cx8="http://schemas.microsoft.com/office/drawing/2016/5/14/chartex" xmlns:mc="http://schemas.openxmlformats.org/markup-compatibility/2006" xmlns:aink="http://schemas.microsoft.com/office/drawing/2016/ink" xmlns:am3d="http://schemas.microsoft.com/office/drawing/2017/model3d" xmlns:o="urn:schemas-microsoft-com:office:office" xmlns:r="http://schemas.openxmlformats.org/officeDocument/2006/relationships" xmlns:m="http://schemas.openxmlformats.org/officeDocument/2006/math" xmlns:v="urn:schemas-microsoft-com:vml" xmlns:wp14="http://schemas.microsoft.com/office/word/2010/wordprocessingDrawing" xmlns:wp="http://schemas.openxmlformats.org/drawingml/2006/wordprocessingDrawing" xmlns:w10="urn:schemas-microsoft-com:office:word" xmlns:w="http://schemas.openxmlformats.org/wordprocessingml/2006/main" xmlns:w14="http://schemas.microsoft.com/office/word/2010/wordml" xmlns:w15="http://schemas.microsoft.com/office/word/2012/wordml" xmlns:w16cid="http://schemas.microsoft.com/office/word/2016/wordml/cid" xmlns:w16se="http://schemas.microsoft.com/office/word/2015/wordml/symex" xmlns:wpg="http://schemas.microsoft.com/office/word/2010/wordprocessingGroup" xmlns:wpi="http://schemas.microsoft.com/office/word/2010/wordprocessingInk" xmlns:wne="http://schemas.microsoft.com/office/word/2006/wordml" xmlns:wps="http://schemas.microsoft.com/office/word/2010/wordprocessingShape" mc:Ignorable="w14 w15 w16se w16cid wp14">
+  <w:abstractNum w:abstractNumId="0" w15:restartNumberingAfterBreak="0">
+    <w:nsid w:val="76770257"/>
+    <w:multiLevelType w:val="hybridMultilevel"/>
+    <w:tmpl w:val="E41EF3BA"/>
+    <w:lvl w:ilvl="0" w:tplc="340A0001">
+      <w:start w:val="1"/>
+      <w:numFmt w:val="bullet"/>
+      <w:lvlText w:val=""/>
+      <w:lvlJc w:val="left"/>
+      <w:pPr>
+        <w:ind w:left="720" w:hanging="360"/>
+      </w:pPr>
+      <w:rPr>
+        <w:rFonts w:ascii="Symbol" w:hAnsi="Symbol" w:hint="default"/>
+      </w:rPr>
+    </w:lvl>
+    <w:lvl w:ilvl="1" w:tplc="340A0003" w:tentative="1">
+      <w:start w:val="1"/>
+      <w:numFmt w:val="bullet"/>
+      <w:lvlText w:val="o"/>
+      <w:lvlJc w:val="left"/>
+      <w:pPr>
+        <w:ind w:left="1440" w:hanging="360"/>
+      </w:pPr>
+      <w:rPr>
+        <w:rFonts w:ascii="Courier New" w:hAnsi="Courier New" w:cs="Courier New" w:hint="default"/>
+      </w:rPr>
+    </w:lvl>
+    <w:lvl w:ilvl="2" w:tplc="340A0005" w:tentative="1">
+      <w:start w:val="1"/>
+      <w:numFmt w:val="bullet"/>
+      <w:lvlText w:val=""/>
+      <w:lvlJc w:val="left"/>
+      <w:pPr>
+        <w:ind w:left="2160" w:hanging="360"/>
+      </w:pPr>
+      <w:rPr>
+        <w:rFonts w:ascii="Wingdings" w:hAnsi="Wingdings" w:hint="default"/>
+      </w:rPr>
+    </w:lvl>
+    <w:lvl w:ilvl="3" w:tplc="340A0001" w:tentative="1">
+      <w:start w:val="1"/>
+      <w:numFmt w:val="bullet"/>
+      <w:lvlText w:val=""/>
+      <w:lvlJc w:val="left"/>
+      <w:pPr>
+        <w:ind w:left="2880" w:hanging="360"/>
+      </w:pPr>
+      <w:rPr>
+        <w:rFonts w:ascii="Symbol" w:hAnsi="Symbol" w:hint="default"/>
+      </w:rPr>
+    </w:lvl>
+    <w:lvl w:ilvl="4" w:tplc="340A0003" w:tentative="1">
+      <w:start w:val="1"/>
+      <w:numFmt w:val="bullet"/>
+      <w:lvlText w:val="o"/>
+      <w:lvlJc w:val="left"/>
+      <w:pPr>
+        <w:ind w:left="3600" w:hanging="360"/>
+      </w:pPr>
+      <w:rPr>
+        <w:rFonts w:ascii="Courier New" w:hAnsi="Courier New" w:cs="Courier New" w:hint="default"/>
+      </w:rPr>
+    </w:lvl>
+    <w:lvl w:ilvl="5" w:tplc="340A0005" w:tentative="1">
+      <w:start w:val="1"/>
+      <w:numFmt w:val="bullet"/>
+      <w:lvlText w:val=""/>
+      <w:lvlJc w:val="left"/>
+      <w:pPr>
+        <w:ind w:left="4320" w:hanging="360"/>
+      </w:pPr>
+      <w:rPr>
+        <w:rFonts w:ascii="Wingdings" w:hAnsi="Wingdings" w:hint="default"/>
+      </w:rPr>
+    </w:lvl>
+    <w:lvl w:ilvl="6" w:tplc="340A0001" w:tentative="1">
+      <w:start w:val="1"/>
+      <w:numFmt w:val="bullet"/>
+      <w:lvlText w:val=""/>
+      <w:lvlJc w:val="left"/>
+      <w:pPr>
+        <w:ind w:left="5040" w:hanging="360"/>
+      </w:pPr>
+      <w:rPr>
+        <w:rFonts w:ascii="Symbol" w:hAnsi="Symbol" w:hint="default"/>
+      </w:rPr>
+    </w:lvl>
+    <w:lvl w:ilvl="7" w:tplc="340A0003" w:tentative="1">
+      <w:start w:val="1"/>
+      <w:numFmt w:val="bullet"/>
+      <w:lvlText w:val="o"/>
+      <w:lvlJc w:val="left"/>
+      <w:pPr>
+        <w:ind w:left="5760" w:hanging="360"/>
+      </w:pPr>
+      <w:rPr>
+        <w:rFonts w:ascii="Courier New" w:hAnsi="Courier New" w:cs="Courier New" w:hint="default"/>
+      </w:rPr>
+    </w:lvl>
+    <w:lvl w:ilvl="8" w:tplc="340A0005" w:tentative="1">
+      <w:start w:val="1"/>
+      <w:numFmt w:val="bullet"/>
+      <w:lvlText w:val=""/>
+      <w:lvlJc w:val="left"/>
+      <w:pPr>
+        <w:ind w:left="6480" w:hanging="360"/>
+      </w:pPr>
+      <w:rPr>
+        <w:rFonts w:ascii="Wingdings" w:hAnsi="Wingdings" w:hint="default"/>
+      </w:rPr>
+    </w:lvl>
+  </w:abstractNum>
+  <w:abstractNum w:abstractNumId="1" w15:restartNumberingAfterBreak="0">
+    <w:nsid w:val="7971251D"/>
+    <w:multiLevelType w:val="hybridMultilevel"/>
+    <w:tmpl w:val="0136E96A"/>
+    <w:lvl w:ilvl="0" w:tplc="340A0001">
+      <w:start w:val="1"/>
+      <w:numFmt w:val="bullet"/>
+      <w:lvlText w:val=""/>
+      <w:lvlJc w:val="left"/>
+      <w:pPr>
+        <w:ind w:left="720" w:hanging="360"/>
+      </w:pPr>
+      <w:rPr>
+        <w:rFonts w:ascii="Symbol" w:hAnsi="Symbol" w:hint="default"/>
+      </w:rPr>
+    </w:lvl>
+    <w:lvl w:ilvl="1" w:tplc="340A0003" w:tentative="1">
+      <w:start w:val="1"/>
+      <w:numFmt w:val="bullet"/>
+      <w:lvlText w:val="o"/>
+      <w:lvlJc w:val="left"/>
+      <w:pPr>
+        <w:ind w:left="1440" w:hanging="360"/>
+      </w:pPr>
+      <w:rPr>
+        <w:rFonts w:ascii="Courier New" w:hAnsi="Courier New" w:cs="Courier New" w:hint="default"/>
+      </w:rPr>
+    </w:lvl>
+    <w:lvl w:ilvl="2" w:tplc="340A0005" w:tentative="1">
+      <w:start w:val="1"/>
+      <w:numFmt w:val="bullet"/>
+      <w:lvlText w:val=""/>
+      <w:lvlJc w:val="left"/>
+      <w:pPr>
+        <w:ind w:left="2160" w:hanging="360"/>
+      </w:pPr>
+      <w:rPr>
+        <w:rFonts w:ascii="Wingdings" w:hAnsi="Wingdings" w:hint="default"/>
+      </w:rPr>
+    </w:lvl>
+    <w:lvl w:ilvl="3" w:tplc="340A0001" w:tentative="1">
+      <w:start w:val="1"/>
+      <w:numFmt w:val="bullet"/>
+      <w:lvlText w:val=""/>
+      <w:lvlJc w:val="left"/>
+      <w:pPr>
+        <w:ind w:left="2880" w:hanging="360"/>
+      </w:pPr>
+      <w:rPr>
+        <w:rFonts w:ascii="Symbol" w:hAnsi="Symbol" w:hint="default"/>
+      </w:rPr>
+    </w:lvl>
+    <w:lvl w:ilvl="4" w:tplc="340A0003" w:tentative="1">
+      <w:start w:val="1"/>
+      <w:numFmt w:val="bullet"/>
+      <w:lvlText w:val="o"/>
+      <w:lvlJc w:val="left"/>
+      <w:pPr>
+        <w:ind w:left="3600" w:hanging="360"/>
+      </w:pPr>
+      <w:rPr>
+        <w:rFonts w:ascii="Courier New" w:hAnsi="Courier New" w:cs="Courier New" w:hint="default"/>
+      </w:rPr>
+    </w:lvl>
+    <w:lvl w:ilvl="5" w:tplc="340A0005" w:tentative="1">
+      <w:start w:val="1"/>
+      <w:numFmt w:val="bullet"/>
+      <w:lvlText w:val=""/>
+      <w:lvlJc w:val="left"/>
+      <w:pPr>
+        <w:ind w:left="4320" w:hanging="360"/>
+      </w:pPr>
+      <w:rPr>
+        <w:rFonts w:ascii="Wingdings" w:hAnsi="Wingdings" w:hint="default"/>
+      </w:rPr>
+    </w:lvl>
+    <w:lvl w:ilvl="6" w:tplc="340A0001" w:tentative="1">
+      <w:start w:val="1"/>
+      <w:numFmt w:val="bullet"/>
+      <w:lvlText w:val=""/>
+      <w:lvlJc w:val="left"/>
+      <w:pPr>
+        <w:ind w:left="5040" w:hanging="360"/>
+      </w:pPr>
+      <w:rPr>
+        <w:rFonts w:ascii="Symbol" w:hAnsi="Symbol" w:hint="default"/>
+      </w:rPr>
+    </w:lvl>
+    <w:lvl w:ilvl="7" w:tplc="340A0003" w:tentative="1">
+      <w:start w:val="1"/>
+      <w:numFmt w:val="bullet"/>
+      <w:lvlText w:val="o"/>
+      <w:lvlJc w:val="left"/>
+      <w:pPr>
+        <w:ind w:left="5760" w:hanging="360"/>
+      </w:pPr>
+      <w:rPr>
+        <w:rFonts w:ascii="Courier New" w:hAnsi="Courier New" w:cs="Courier New" w:hint="default"/>
+      </w:rPr>
+    </w:lvl>
+    <w:lvl w:ilvl="8" w:tplc="340A0005" w:tentative="1">
+      <w:start w:val="1"/>
+      <w:numFmt w:val="bullet"/>
+      <w:lvlText w:val=""/>
+      <w:lvlJc w:val="left"/>
+      <w:pPr>
+        <w:ind w:left="6480" w:hanging="360"/>
+      </w:pPr>
+      <w:rPr>
+        <w:rFonts w:ascii="Wingdings" w:hAnsi="Wingdings" w:hint="default"/>
+      </w:rPr>
+    </w:lvl>
+  </w:abstractNum>
+  <w:num w:numId="1">
+    <w:abstractNumId w:val="1"/>
+  </w:num>
+  <w:num w:numId="2">
+    <w:abstractNumId w:val="0"/>
+  </w:num>
+</w:numbering>
 </file>
 
 <file path=word/styles.xml><?xml version="1.0" encoding="utf-8"?>
@@ -1211,6 +2849,17 @@
       <w:szCs w:val="24"/>
     </w:rPr>
   </w:style>
+  <w:style w:type="paragraph" w:styleId="Prrafodelista">
+    <w:name w:val="List Paragraph"/>
+    <w:basedOn w:val="Normal"/>
+    <w:uiPriority w:val="34"/>
+    <w:qFormat/>
+    <w:rsid w:val="0080502F"/>
+    <w:pPr>
+      <w:ind w:left="720"/>
+      <w:contextualSpacing/>
+    </w:pPr>
+  </w:style>
 </w:styles>
 </file>
 

--- a/Sprints.docx
+++ b/Sprints.docx
@@ -9,7 +9,6 @@
       <w:bookmarkStart w:id="0" w:name="_Toc464484107"/>
       <w:bookmarkStart w:id="1" w:name="_Toc465070167"/>
       <w:bookmarkStart w:id="2" w:name="_Toc465070710"/>
-      <w:bookmarkStart w:id="3" w:name="_GoBack"/>
       <w:r>
         <w:t>A</w:t>
       </w:r>
@@ -40,7 +39,6 @@
         <w:t>SPRINTS</w:t>
       </w:r>
     </w:p>
-    <w:bookmarkEnd w:id="3"/>
     <w:p>
       <w:pPr>
         <w:pStyle w:val="Ttulo2"/>
@@ -515,7 +513,7 @@
                     </pic:cNvPicPr>
                   </pic:nvPicPr>
                   <pic:blipFill>
-                    <a:blip r:embed="rId5" cstate="print">
+                    <a:blip r:embed="rId6" cstate="print">
                       <a:extLst>
                         <a:ext uri="{28A0092B-C50C-407E-A947-70E740481C1C}">
                           <a14:useLocalDpi xmlns:a14="http://schemas.microsoft.com/office/drawing/2010/main" val="0"/>
@@ -709,7 +707,7 @@
                     <pic:cNvPicPr/>
                   </pic:nvPicPr>
                   <pic:blipFill rotWithShape="1">
-                    <a:blip r:embed="rId6"/>
+                    <a:blip r:embed="rId7"/>
                     <a:srcRect l="719" t="2003" r="719"/>
                     <a:stretch/>
                   </pic:blipFill>
@@ -769,7 +767,7 @@
                     <pic:cNvPicPr/>
                   </pic:nvPicPr>
                   <pic:blipFill>
-                    <a:blip r:embed="rId7"/>
+                    <a:blip r:embed="rId8"/>
                     <a:stretch>
                       <a:fillRect/>
                     </a:stretch>
@@ -878,7 +876,7 @@
                     <pic:cNvPicPr/>
                   </pic:nvPicPr>
                   <pic:blipFill rotWithShape="1">
-                    <a:blip r:embed="rId8"/>
+                    <a:blip r:embed="rId9"/>
                     <a:srcRect r="430" b="2401"/>
                     <a:stretch/>
                   </pic:blipFill>
@@ -1019,7 +1017,7 @@
                     <pic:cNvPicPr/>
                   </pic:nvPicPr>
                   <pic:blipFill rotWithShape="1">
-                    <a:blip r:embed="rId9"/>
+                    <a:blip r:embed="rId10"/>
                     <a:srcRect t="5398" r="32362"/>
                     <a:stretch/>
                   </pic:blipFill>
@@ -1081,7 +1079,7 @@
                     <pic:cNvPicPr/>
                   </pic:nvPicPr>
                   <pic:blipFill>
-                    <a:blip r:embed="rId10"/>
+                    <a:blip r:embed="rId11"/>
                     <a:stretch>
                       <a:fillRect/>
                     </a:stretch>
@@ -1369,7 +1367,7 @@
                     </pic:cNvPicPr>
                   </pic:nvPicPr>
                   <pic:blipFill>
-                    <a:blip r:embed="rId11" cstate="print">
+                    <a:blip r:embed="rId12" cstate="print">
                       <a:extLst>
                         <a:ext uri="{28A0092B-C50C-407E-A947-70E740481C1C}">
                           <a14:useLocalDpi xmlns:a14="http://schemas.microsoft.com/office/drawing/2010/main" val="0"/>
@@ -1444,7 +1442,7 @@
                     </pic:cNvPicPr>
                   </pic:nvPicPr>
                   <pic:blipFill>
-                    <a:blip r:embed="rId12">
+                    <a:blip r:embed="rId13">
                       <a:extLst>
                         <a:ext uri="{28A0092B-C50C-407E-A947-70E740481C1C}">
                           <a14:useLocalDpi xmlns:a14="http://schemas.microsoft.com/office/drawing/2010/main" val="0"/>
@@ -1519,7 +1517,7 @@
                     </pic:cNvPicPr>
                   </pic:nvPicPr>
                   <pic:blipFill>
-                    <a:blip r:embed="rId13">
+                    <a:blip r:embed="rId14">
                       <a:extLst>
                         <a:ext uri="{28A0092B-C50C-407E-A947-70E740481C1C}">
                           <a14:useLocalDpi xmlns:a14="http://schemas.microsoft.com/office/drawing/2010/main" val="0"/>
@@ -1606,7 +1604,7 @@
                     </pic:cNvPicPr>
                   </pic:nvPicPr>
                   <pic:blipFill>
-                    <a:blip r:embed="rId14">
+                    <a:blip r:embed="rId15">
                       <a:extLst>
                         <a:ext uri="{28A0092B-C50C-407E-A947-70E740481C1C}">
                           <a14:useLocalDpi xmlns:a14="http://schemas.microsoft.com/office/drawing/2010/main" val="0"/>
@@ -1669,7 +1667,7 @@
                     </pic:cNvPicPr>
                   </pic:nvPicPr>
                   <pic:blipFill>
-                    <a:blip r:embed="rId15" cstate="print">
+                    <a:blip r:embed="rId16" cstate="print">
                       <a:extLst>
                         <a:ext uri="{28A0092B-C50C-407E-A947-70E740481C1C}">
                           <a14:useLocalDpi xmlns:a14="http://schemas.microsoft.com/office/drawing/2010/main" val="0"/>
@@ -1753,7 +1751,7 @@
                     </pic:cNvPicPr>
                   </pic:nvPicPr>
                   <pic:blipFill>
-                    <a:blip r:embed="rId16">
+                    <a:blip r:embed="rId17">
                       <a:extLst>
                         <a:ext uri="{28A0092B-C50C-407E-A947-70E740481C1C}">
                           <a14:useLocalDpi xmlns:a14="http://schemas.microsoft.com/office/drawing/2010/main" val="0"/>
@@ -1809,7 +1807,7 @@
                     </pic:cNvPicPr>
                   </pic:nvPicPr>
                   <pic:blipFill>
-                    <a:blip r:embed="rId17">
+                    <a:blip r:embed="rId18">
                       <a:extLst>
                         <a:ext uri="{28A0092B-C50C-407E-A947-70E740481C1C}">
                           <a14:useLocalDpi xmlns:a14="http://schemas.microsoft.com/office/drawing/2010/main" val="0"/>
@@ -1866,7 +1864,7 @@
                     </pic:cNvPicPr>
                   </pic:nvPicPr>
                   <pic:blipFill>
-                    <a:blip r:embed="rId18">
+                    <a:blip r:embed="rId19">
                       <a:extLst>
                         <a:ext uri="{28A0092B-C50C-407E-A947-70E740481C1C}">
                           <a14:useLocalDpi xmlns:a14="http://schemas.microsoft.com/office/drawing/2010/main" val="0"/>
@@ -2055,6 +2053,494 @@
         <w:t>Efectividad de pruebas: Se realizaron 3 pruebas de aceptación, las cuales pasaron.</w:t>
       </w:r>
     </w:p>
+    <w:p>
+      <w:r>
+        <w:br w:type="page"/>
+      </w:r>
+    </w:p>
+    <w:p>
+      <w:pPr>
+        <w:pStyle w:val="Ttulo2"/>
+      </w:pPr>
+      <w:r>
+        <w:lastRenderedPageBreak/>
+        <w:t>A.1.</w:t>
+      </w:r>
+      <w:r>
+        <w:t>2</w:t>
+      </w:r>
+      <w:r>
+        <w:t xml:space="preserve"> Sprint </w:t>
+      </w:r>
+      <w:r>
+        <w:t>2</w:t>
+      </w:r>
+    </w:p>
+    <w:p>
+      <w:pPr>
+        <w:pStyle w:val="Ttulo3"/>
+      </w:pPr>
+      <w:r>
+        <w:t>A.1.</w:t>
+      </w:r>
+      <w:r>
+        <w:t>2</w:t>
+      </w:r>
+      <w:r>
+        <w:t>.1 Planificación</w:t>
+      </w:r>
+    </w:p>
+    <w:p>
+      <w:pPr>
+        <w:pStyle w:val="Ttulo3"/>
+      </w:pPr>
+      <w:r>
+        <w:t>A.1.</w:t>
+      </w:r>
+      <w:r>
+        <w:t>2</w:t>
+      </w:r>
+      <w:r>
+        <w:t>.</w:t>
+      </w:r>
+      <w:r>
+        <w:t>2</w:t>
+      </w:r>
+      <w:r>
+        <w:t xml:space="preserve"> </w:t>
+      </w:r>
+      <w:r>
+        <w:t>Diseño</w:t>
+      </w:r>
+    </w:p>
+    <w:p>
+      <w:pPr>
+        <w:pStyle w:val="Ttulo3"/>
+      </w:pPr>
+      <w:r>
+        <w:t>A.1.</w:t>
+      </w:r>
+      <w:r>
+        <w:t>2</w:t>
+      </w:r>
+      <w:r>
+        <w:t>.</w:t>
+      </w:r>
+      <w:r>
+        <w:t>3</w:t>
+      </w:r>
+      <w:r>
+        <w:t xml:space="preserve"> </w:t>
+      </w:r>
+      <w:r>
+        <w:t>Resultados</w:t>
+      </w:r>
+    </w:p>
+    <w:p>
+      <w:pPr>
+        <w:pStyle w:val="Ttulo3"/>
+      </w:pPr>
+      <w:r>
+        <w:t>A.1.</w:t>
+      </w:r>
+      <w:r>
+        <w:t>2</w:t>
+      </w:r>
+      <w:r>
+        <w:t>.</w:t>
+      </w:r>
+      <w:r>
+        <w:t>4</w:t>
+      </w:r>
+      <w:r>
+        <w:t xml:space="preserve"> </w:t>
+      </w:r>
+      <w:r>
+        <w:t>Evidencia</w:t>
+      </w:r>
+    </w:p>
+    <w:p>
+      <w:pPr>
+        <w:pStyle w:val="Ttulo3"/>
+      </w:pPr>
+      <w:r>
+        <w:t>A.1.</w:t>
+      </w:r>
+      <w:r>
+        <w:t>2</w:t>
+      </w:r>
+      <w:r>
+        <w:t>.</w:t>
+      </w:r>
+      <w:r>
+        <w:t>5</w:t>
+      </w:r>
+      <w:r>
+        <w:t xml:space="preserve"> P</w:t>
+      </w:r>
+      <w:r>
+        <w:t>ost-Mortem</w:t>
+      </w:r>
+    </w:p>
+    <w:p/>
+    <w:p>
+      <w:pPr>
+        <w:pStyle w:val="Ttulo2"/>
+      </w:pPr>
+      <w:r>
+        <w:t>A.1.</w:t>
+      </w:r>
+      <w:r>
+        <w:t>3</w:t>
+      </w:r>
+      <w:r>
+        <w:t xml:space="preserve"> Sprint </w:t>
+      </w:r>
+      <w:r>
+        <w:t>3</w:t>
+      </w:r>
+    </w:p>
+    <w:p>
+      <w:pPr>
+        <w:pStyle w:val="Ttulo3"/>
+      </w:pPr>
+      <w:r>
+        <w:t>A.1.</w:t>
+      </w:r>
+      <w:r>
+        <w:t>3</w:t>
+      </w:r>
+      <w:r>
+        <w:t>.1 Planificación</w:t>
+      </w:r>
+    </w:p>
+    <w:p>
+      <w:pPr>
+        <w:pStyle w:val="Ttulo3"/>
+      </w:pPr>
+      <w:r>
+        <w:t>A.1.</w:t>
+      </w:r>
+      <w:r>
+        <w:t>3</w:t>
+      </w:r>
+      <w:r>
+        <w:t>.2 Diseño</w:t>
+      </w:r>
+    </w:p>
+    <w:p>
+      <w:pPr>
+        <w:pStyle w:val="Ttulo3"/>
+      </w:pPr>
+      <w:r>
+        <w:t>A.1.</w:t>
+      </w:r>
+      <w:r>
+        <w:t>3</w:t>
+      </w:r>
+      <w:r>
+        <w:t>.3 Resultados</w:t>
+      </w:r>
+    </w:p>
+    <w:p>
+      <w:pPr>
+        <w:pStyle w:val="Ttulo3"/>
+      </w:pPr>
+      <w:r>
+        <w:t>A.1.</w:t>
+      </w:r>
+      <w:r>
+        <w:t>3</w:t>
+      </w:r>
+      <w:r>
+        <w:t>.4 Evidencia</w:t>
+      </w:r>
+    </w:p>
+    <w:p>
+      <w:pPr>
+        <w:pStyle w:val="Ttulo3"/>
+      </w:pPr>
+      <w:r>
+        <w:t>A.1.</w:t>
+      </w:r>
+      <w:r>
+        <w:t>3</w:t>
+      </w:r>
+      <w:r>
+        <w:t>.5 Post-Mortem</w:t>
+      </w:r>
+    </w:p>
+    <w:p/>
+    <w:p>
+      <w:pPr>
+        <w:pStyle w:val="Ttulo2"/>
+      </w:pPr>
+      <w:r>
+        <w:t>A.1.</w:t>
+      </w:r>
+      <w:r>
+        <w:t>4</w:t>
+      </w:r>
+      <w:r>
+        <w:t xml:space="preserve"> Sprint </w:t>
+      </w:r>
+      <w:r>
+        <w:t>4</w:t>
+      </w:r>
+    </w:p>
+    <w:p>
+      <w:pPr>
+        <w:pStyle w:val="Ttulo3"/>
+      </w:pPr>
+      <w:r>
+        <w:t>A.1.</w:t>
+      </w:r>
+      <w:r>
+        <w:t>4</w:t>
+      </w:r>
+      <w:r>
+        <w:t>.1 Planificación</w:t>
+      </w:r>
+    </w:p>
+    <w:p>
+      <w:pPr>
+        <w:pStyle w:val="Ttulo3"/>
+      </w:pPr>
+      <w:r>
+        <w:t>A.1.</w:t>
+      </w:r>
+      <w:r>
+        <w:t>4</w:t>
+      </w:r>
+      <w:r>
+        <w:t>.2 Diseño</w:t>
+      </w:r>
+    </w:p>
+    <w:p>
+      <w:pPr>
+        <w:pStyle w:val="Ttulo3"/>
+      </w:pPr>
+      <w:r>
+        <w:t>A.1.</w:t>
+      </w:r>
+      <w:r>
+        <w:t>4</w:t>
+      </w:r>
+      <w:r>
+        <w:t>.3 Resultados</w:t>
+      </w:r>
+    </w:p>
+    <w:p>
+      <w:pPr>
+        <w:pStyle w:val="Ttulo3"/>
+      </w:pPr>
+      <w:r>
+        <w:t>A.1.</w:t>
+      </w:r>
+      <w:r>
+        <w:t>4</w:t>
+      </w:r>
+      <w:r>
+        <w:t>.4 Evidencia</w:t>
+      </w:r>
+    </w:p>
+    <w:p>
+      <w:pPr>
+        <w:pStyle w:val="Ttulo3"/>
+      </w:pPr>
+      <w:r>
+        <w:t>A.1.</w:t>
+      </w:r>
+      <w:r>
+        <w:t>4</w:t>
+      </w:r>
+      <w:r>
+        <w:t>.5 Post-Mortem</w:t>
+      </w:r>
+    </w:p>
+    <w:p/>
+    <w:p>
+      <w:pPr>
+        <w:pStyle w:val="Ttulo2"/>
+      </w:pPr>
+      <w:r>
+        <w:t>A.1.</w:t>
+      </w:r>
+      <w:r>
+        <w:t>5</w:t>
+      </w:r>
+      <w:r>
+        <w:t xml:space="preserve"> Sprint </w:t>
+      </w:r>
+      <w:r>
+        <w:t>5</w:t>
+      </w:r>
+    </w:p>
+    <w:p>
+      <w:pPr>
+        <w:pStyle w:val="Ttulo3"/>
+      </w:pPr>
+      <w:r>
+        <w:t>A.1.</w:t>
+      </w:r>
+      <w:r>
+        <w:t>5</w:t>
+      </w:r>
+      <w:r>
+        <w:t>.1 Planificación</w:t>
+      </w:r>
+    </w:p>
+    <w:p>
+      <w:pPr>
+        <w:pStyle w:val="Ttulo3"/>
+      </w:pPr>
+      <w:r>
+        <w:t>A.1.</w:t>
+      </w:r>
+      <w:r>
+        <w:t>5</w:t>
+      </w:r>
+      <w:r>
+        <w:t>.2 Diseño</w:t>
+      </w:r>
+    </w:p>
+    <w:p>
+      <w:pPr>
+        <w:pStyle w:val="Ttulo3"/>
+      </w:pPr>
+      <w:r>
+        <w:t>A.1.</w:t>
+      </w:r>
+      <w:r>
+        <w:t>5</w:t>
+      </w:r>
+      <w:r>
+        <w:t>.3 Resultados</w:t>
+      </w:r>
+    </w:p>
+    <w:p>
+      <w:pPr>
+        <w:pStyle w:val="Ttulo3"/>
+      </w:pPr>
+      <w:r>
+        <w:t>A.1.</w:t>
+      </w:r>
+      <w:r>
+        <w:t>5</w:t>
+      </w:r>
+      <w:r>
+        <w:t>.4 Evidencia</w:t>
+      </w:r>
+    </w:p>
+    <w:p>
+      <w:pPr>
+        <w:pStyle w:val="Ttulo3"/>
+      </w:pPr>
+      <w:r>
+        <w:t>A.1.</w:t>
+      </w:r>
+      <w:r>
+        <w:t>5</w:t>
+      </w:r>
+      <w:r>
+        <w:t>.5 Post-Mortem</w:t>
+      </w:r>
+    </w:p>
+    <w:p/>
+    <w:p>
+      <w:pPr>
+        <w:pStyle w:val="Ttulo2"/>
+      </w:pPr>
+      <w:r>
+        <w:t>A.1.</w:t>
+      </w:r>
+      <w:r>
+        <w:t>6</w:t>
+      </w:r>
+      <w:r>
+        <w:t xml:space="preserve"> Sprint </w:t>
+      </w:r>
+      <w:r>
+        <w:t>6</w:t>
+      </w:r>
+    </w:p>
+    <w:p>
+      <w:pPr>
+        <w:pStyle w:val="Ttulo3"/>
+      </w:pPr>
+      <w:r>
+        <w:t>A.1.</w:t>
+      </w:r>
+      <w:r>
+        <w:t>6</w:t>
+      </w:r>
+      <w:r>
+        <w:t>.1 Planificación</w:t>
+      </w:r>
+    </w:p>
+    <w:p>
+      <w:pPr>
+        <w:pStyle w:val="Ttulo3"/>
+      </w:pPr>
+      <w:r>
+        <w:t>A.1.</w:t>
+      </w:r>
+      <w:r>
+        <w:t>6</w:t>
+      </w:r>
+      <w:r>
+        <w:t>.2 Diseño</w:t>
+      </w:r>
+    </w:p>
+    <w:p>
+      <w:pPr>
+        <w:pStyle w:val="Ttulo3"/>
+      </w:pPr>
+      <w:r>
+        <w:t>A.1.</w:t>
+      </w:r>
+      <w:r>
+        <w:t>6</w:t>
+      </w:r>
+      <w:r>
+        <w:t>.3 Resultados</w:t>
+      </w:r>
+      <w:bookmarkStart w:id="3" w:name="_GoBack"/>
+      <w:bookmarkEnd w:id="3"/>
+    </w:p>
+    <w:p>
+      <w:pPr>
+        <w:pStyle w:val="Ttulo3"/>
+      </w:pPr>
+      <w:r>
+        <w:t>A.1.</w:t>
+      </w:r>
+      <w:r>
+        <w:t>6</w:t>
+      </w:r>
+      <w:r>
+        <w:t>.4 Evidencia</w:t>
+      </w:r>
+    </w:p>
+    <w:p>
+      <w:pPr>
+        <w:pStyle w:val="Ttulo3"/>
+      </w:pPr>
+      <w:r>
+        <w:t>A.1.</w:t>
+      </w:r>
+      <w:r>
+        <w:t>6</w:t>
+      </w:r>
+      <w:r>
+        <w:t>.5 Post-Mortem</w:t>
+      </w:r>
+    </w:p>
+    <w:p/>
+    <w:p/>
+    <w:p/>
+    <w:p/>
+    <w:p/>
     <w:p/>
     <w:sectPr>
       <w:pgSz w:w="12240" w:h="15840"/>
@@ -3156,4 +3642,16 @@
     </a:ext>
   </a:extLst>
 </a:theme>
+</file>
+
+<file path=customXml/item1.xml><?xml version="1.0" encoding="utf-8"?>
+<b:Sources xmlns:b="http://schemas.openxmlformats.org/officeDocument/2006/bibliography" xmlns="http://schemas.openxmlformats.org/officeDocument/2006/bibliography" SelectedStyle="\APASixthEditionOfficeOnline.xsl" StyleName="APA" Version="6"/>
+</file>
+
+<file path=customXml/itemProps1.xml><?xml version="1.0" encoding="utf-8"?>
+<ds:datastoreItem xmlns:ds="http://schemas.openxmlformats.org/officeDocument/2006/customXml" ds:itemID="{00CA861C-6B4B-4B7E-8F3F-E0EBB31E3121}">
+  <ds:schemaRefs>
+    <ds:schemaRef ds:uri="http://schemas.openxmlformats.org/officeDocument/2006/bibliography"/>
+  </ds:schemaRefs>
+</ds:datastoreItem>
 </file>
--- a/Sprints.docx
+++ b/Sprints.docx
@@ -180,19 +180,7 @@
         <w:rPr>
           <w:rFonts w:cs="Arial"/>
         </w:rPr>
-        <w:t xml:space="preserve">el </w:t>
-      </w:r>
-      <w:r>
-        <w:rPr>
-          <w:rFonts w:cs="Arial"/>
-        </w:rPr>
-        <w:t>OF0348-RISK-0</w:t>
-      </w:r>
-      <w:r>
-        <w:rPr>
-          <w:rFonts w:cs="Arial"/>
-        </w:rPr>
-        <w:t>5</w:t>
+        <w:t>el OF0348-RISK-05</w:t>
       </w:r>
       <w:r>
         <w:rPr>
@@ -238,13 +226,7 @@
         <w:rPr>
           <w:rFonts w:cs="Arial"/>
         </w:rPr>
-        <w:t xml:space="preserve">. Si bien se realizaron las pruebas de aceptación, pero no las realizo el </w:t>
-      </w:r>
-      <w:r>
-        <w:rPr>
-          <w:rFonts w:cs="Arial"/>
-        </w:rPr>
-        <w:t>«</w:t>
+        <w:t>. Si bien se realizaron las pruebas de aceptación, pero no las realizo el «</w:t>
       </w:r>
       <w:proofErr w:type="spellStart"/>
       <w:r>
@@ -504,6 +486,7 @@
     </w:p>
     <w:p>
       <w:pPr>
+        <w:jc w:val="center"/>
         <w:rPr>
           <w:rFonts w:cs="Arial"/>
         </w:rPr>
@@ -514,8 +497,8 @@
         </w:rPr>
         <w:drawing>
           <wp:inline distT="0" distB="0" distL="0" distR="0">
-            <wp:extent cx="5612130" cy="1419253"/>
-            <wp:effectExtent l="0" t="0" r="7620" b="9525"/>
+            <wp:extent cx="5521124" cy="1396239"/>
+            <wp:effectExtent l="0" t="0" r="3810" b="0"/>
             <wp:docPr id="3" name="Imagen 3"/>
             <wp:cNvGraphicFramePr>
               <a:graphicFrameLocks xmlns:a="http://schemas.openxmlformats.org/drawingml/2006/main" noChangeAspect="1"/>
@@ -530,7 +513,7 @@
                     </pic:cNvPicPr>
                   </pic:nvPicPr>
                   <pic:blipFill>
-                    <a:blip r:embed="rId4" cstate="print">
+                    <a:blip r:embed="rId6" cstate="print">
                       <a:extLst>
                         <a:ext uri="{28A0092B-C50C-407E-A947-70E740481C1C}">
                           <a14:useLocalDpi xmlns:a14="http://schemas.microsoft.com/office/drawing/2010/main" val="0"/>
@@ -545,7 +528,7 @@
                   <pic:spPr bwMode="auto">
                     <a:xfrm>
                       <a:off x="0" y="0"/>
-                      <a:ext cx="5612130" cy="1419253"/>
+                      <a:ext cx="5541911" cy="1401496"/>
                     </a:xfrm>
                     <a:prstGeom prst="rect">
                       <a:avLst/>
@@ -567,14 +550,118 @@
         <w:jc w:val="both"/>
         <w:rPr>
           <w:rFonts w:cs="Arial"/>
+        </w:rPr>
+      </w:pPr>
+      <w:r>
+        <w:rPr>
+          <w:rFonts w:cs="Arial"/>
+        </w:rPr>
+        <w:t>Como se ha mencionado</w:t>
+      </w:r>
+      <w:r>
+        <w:rPr>
+          <w:rFonts w:cs="Arial"/>
+        </w:rPr>
+        <w:t xml:space="preserve"> </w:t>
+      </w:r>
+      <w:r>
+        <w:rPr>
+          <w:rFonts w:cs="Arial"/>
+        </w:rPr>
+        <w:t>anteriormente, s</w:t>
+      </w:r>
+      <w:r>
+        <w:rPr>
+          <w:rFonts w:cs="Arial"/>
+        </w:rPr>
+        <w:t>e ha generado un «</w:t>
+      </w:r>
+      <w:proofErr w:type="spellStart"/>
+      <w:r>
+        <w:rPr>
+          <w:rFonts w:cs="Arial"/>
+        </w:rPr>
+        <w:t>Product</w:t>
+      </w:r>
+      <w:proofErr w:type="spellEnd"/>
+      <w:r>
+        <w:rPr>
+          <w:rFonts w:cs="Arial"/>
+        </w:rPr>
+        <w:t xml:space="preserve"> Backlog», el cual</w:t>
+      </w:r>
+      <w:r>
+        <w:rPr>
+          <w:rFonts w:cs="Arial"/>
+        </w:rPr>
+        <w:t>,</w:t>
+      </w:r>
+      <w:r>
+        <w:rPr>
+          <w:rFonts w:cs="Arial"/>
+        </w:rPr>
+        <w:t xml:space="preserve"> contiene la</w:t>
+      </w:r>
+      <w:r>
+        <w:rPr>
+          <w:rFonts w:cs="Arial"/>
+        </w:rPr>
+        <w:t>s Historias de Usuario a realizar durante el proyecto</w:t>
+      </w:r>
+      <w:r>
+        <w:rPr>
+          <w:rFonts w:cs="Arial"/>
+        </w:rPr>
+        <w:t xml:space="preserve">, este se puede ver en la </w:t>
+      </w:r>
+      <w:r>
+        <w:rPr>
+          <w:rFonts w:cs="Arial"/>
           <w:highlight w:val="yellow"/>
         </w:rPr>
-      </w:pPr>
-      <w:r>
-        <w:rPr>
-          <w:rFonts w:cs="Arial"/>
-        </w:rPr>
-        <w:t>Como se ha mencionado</w:t>
+        <w:t xml:space="preserve">imagen </w:t>
+      </w:r>
+      <w:r>
+        <w:rPr>
+          <w:rFonts w:cs="Arial"/>
+          <w:highlight w:val="yellow"/>
+        </w:rPr>
+        <w:t>XXXX</w:t>
+      </w:r>
+      <w:r>
+        <w:rPr>
+          <w:rFonts w:cs="Arial"/>
+          <w:highlight w:val="yellow"/>
+        </w:rPr>
+        <w:t xml:space="preserve"> (Imagen </w:t>
+      </w:r>
+      <w:proofErr w:type="spellStart"/>
+      <w:r>
+        <w:rPr>
+          <w:rFonts w:cs="Arial"/>
+          <w:highlight w:val="yellow"/>
+        </w:rPr>
+        <w:t>product</w:t>
+      </w:r>
+      <w:proofErr w:type="spellEnd"/>
+      <w:r>
+        <w:rPr>
+          <w:rFonts w:cs="Arial"/>
+          <w:highlight w:val="yellow"/>
+        </w:rPr>
+        <w:t xml:space="preserve"> Backlog). </w:t>
+      </w:r>
+      <w:r>
+        <w:rPr>
+          <w:rFonts w:cs="Arial"/>
+        </w:rPr>
+        <w:t>A continuación, veremos las Historias de Usuario seleccionadas para realizar durante el presente Sprint</w:t>
+      </w:r>
+      <w:r>
+        <w:rPr>
+          <w:rFonts w:cs="Arial"/>
+        </w:rPr>
+        <w:t>.</w:t>
       </w:r>
       <w:r>
         <w:rPr>
@@ -582,108 +669,19 @@
         </w:rPr>
         <w:t xml:space="preserve"> </w:t>
       </w:r>
-      <w:r>
-        <w:rPr>
-          <w:rFonts w:cs="Arial"/>
-        </w:rPr>
-        <w:t>anteriormente, s</w:t>
-      </w:r>
-      <w:r>
-        <w:rPr>
-          <w:rFonts w:cs="Arial"/>
-        </w:rPr>
-        <w:t>e ha generado un «</w:t>
-      </w:r>
-      <w:proofErr w:type="spellStart"/>
-      <w:r>
-        <w:rPr>
-          <w:rFonts w:cs="Arial"/>
-        </w:rPr>
-        <w:t>Product</w:t>
-      </w:r>
-      <w:proofErr w:type="spellEnd"/>
-      <w:r>
-        <w:rPr>
-          <w:rFonts w:cs="Arial"/>
-        </w:rPr>
-        <w:t xml:space="preserve"> Backlog», el cual</w:t>
-      </w:r>
-      <w:r>
-        <w:rPr>
-          <w:rFonts w:cs="Arial"/>
-        </w:rPr>
-        <w:t>,</w:t>
-      </w:r>
-      <w:r>
-        <w:rPr>
-          <w:rFonts w:cs="Arial"/>
-        </w:rPr>
-        <w:t xml:space="preserve"> contiene la</w:t>
-      </w:r>
-      <w:r>
-        <w:rPr>
-          <w:rFonts w:cs="Arial"/>
-        </w:rPr>
-        <w:t>s Historias de Usuario a realizar durante el proyecto</w:t>
-      </w:r>
-      <w:r>
-        <w:rPr>
-          <w:rFonts w:cs="Arial"/>
-        </w:rPr>
-        <w:t xml:space="preserve">, este se puede ver en la </w:t>
-      </w:r>
-      <w:r>
+    </w:p>
+    <w:p>
+      <w:pPr>
+        <w:jc w:val="both"/>
         <w:rPr>
           <w:rFonts w:cs="Arial"/>
           <w:highlight w:val="yellow"/>
         </w:rPr>
-        <w:t xml:space="preserve">imagen </w:t>
-      </w:r>
-      <w:r>
-        <w:rPr>
-          <w:rFonts w:cs="Arial"/>
-          <w:highlight w:val="yellow"/>
-        </w:rPr>
-        <w:t>XXXX</w:t>
-      </w:r>
-      <w:r>
-        <w:rPr>
-          <w:rFonts w:cs="Arial"/>
-          <w:highlight w:val="yellow"/>
-        </w:rPr>
-        <w:t xml:space="preserve"> (Imagen </w:t>
-      </w:r>
-      <w:proofErr w:type="spellStart"/>
-      <w:r>
-        <w:rPr>
-          <w:rFonts w:cs="Arial"/>
-          <w:highlight w:val="yellow"/>
-        </w:rPr>
-        <w:t>product</w:t>
-      </w:r>
-      <w:proofErr w:type="spellEnd"/>
-      <w:r>
-        <w:rPr>
-          <w:rFonts w:cs="Arial"/>
-          <w:highlight w:val="yellow"/>
-        </w:rPr>
-        <w:t xml:space="preserve"> Backlog). A continuación, veremos las Historias de Usuario seleccionadas para realizar durante el presente Sprint, </w:t>
-      </w:r>
-      <w:bookmarkStart w:id="3" w:name="_GoBack"/>
-      <w:bookmarkEnd w:id="3"/>
-    </w:p>
-    <w:p>
-      <w:pPr>
-        <w:jc w:val="both"/>
-        <w:rPr>
-          <w:rFonts w:cs="Arial"/>
-          <w:highlight w:val="yellow"/>
-        </w:rPr>
-      </w:pPr>
-    </w:p>
-    <w:p>
-      <w:pPr>
-        <w:jc w:val="both"/>
+      </w:pPr>
+    </w:p>
+    <w:p>
+      <w:pPr>
+        <w:jc w:val="center"/>
         <w:rPr>
           <w:rFonts w:cs="Arial"/>
         </w:rPr>
@@ -694,10 +692,10 @@
         </w:rPr>
         <w:lastRenderedPageBreak/>
         <w:drawing>
-          <wp:inline distT="0" distB="0" distL="0" distR="0" wp14:anchorId="37BC6B30" wp14:editId="5268DA51">
-            <wp:extent cx="5612130" cy="4752240"/>
-            <wp:effectExtent l="0" t="0" r="7620" b="0"/>
-            <wp:docPr id="2" name="Imagen 2" descr="http://lorempixel.com/output/animals-q-c-901-763-2.jpg"/>
+          <wp:inline distT="0" distB="0" distL="0" distR="0" wp14:anchorId="15276A1F" wp14:editId="0CA99316">
+            <wp:extent cx="4356100" cy="2174875"/>
+            <wp:effectExtent l="0" t="0" r="6350" b="0"/>
+            <wp:docPr id="1" name="Imagen 1"/>
             <wp:cNvGraphicFramePr>
               <a:graphicFrameLocks xmlns:a="http://schemas.openxmlformats.org/drawingml/2006/main" noChangeAspect="1"/>
             </wp:cNvGraphicFramePr>
@@ -705,13 +703,671 @@
               <a:graphicData uri="http://schemas.openxmlformats.org/drawingml/2006/picture">
                 <pic:pic xmlns:pic="http://schemas.openxmlformats.org/drawingml/2006/picture">
                   <pic:nvPicPr>
-                    <pic:cNvPr id="0" name="Picture 3" descr="http://lorempixel.com/output/animals-q-c-901-763-2.jpg"/>
+                    <pic:cNvPr id="1" name=""/>
+                    <pic:cNvPicPr/>
+                  </pic:nvPicPr>
+                  <pic:blipFill rotWithShape="1">
+                    <a:blip r:embed="rId7"/>
+                    <a:srcRect l="719" t="2003" r="719"/>
+                    <a:stretch/>
+                  </pic:blipFill>
+                  <pic:spPr bwMode="auto">
+                    <a:xfrm>
+                      <a:off x="0" y="0"/>
+                      <a:ext cx="4356100" cy="2174875"/>
+                    </a:xfrm>
+                    <a:prstGeom prst="rect">
+                      <a:avLst/>
+                    </a:prstGeom>
+                    <a:ln>
+                      <a:noFill/>
+                    </a:ln>
+                    <a:extLst>
+                      <a:ext uri="{53640926-AAD7-44D8-BBD7-CCE9431645EC}">
+                        <a14:shadowObscured xmlns:a14="http://schemas.microsoft.com/office/drawing/2010/main"/>
+                      </a:ext>
+                    </a:extLst>
+                  </pic:spPr>
+                </pic:pic>
+              </a:graphicData>
+            </a:graphic>
+          </wp:inline>
+        </w:drawing>
+      </w:r>
+    </w:p>
+    <w:p>
+      <w:pPr>
+        <w:jc w:val="both"/>
+        <w:rPr>
+          <w:rFonts w:cs="Arial"/>
+        </w:rPr>
+      </w:pPr>
+    </w:p>
+    <w:p>
+      <w:pPr>
+        <w:jc w:val="center"/>
+      </w:pPr>
+      <w:r>
+        <w:rPr>
+          <w:noProof/>
+        </w:rPr>
+        <w:drawing>
+          <wp:inline distT="0" distB="0" distL="0" distR="0" wp14:anchorId="269AC693" wp14:editId="76095424">
+            <wp:extent cx="6208857" cy="1631950"/>
+            <wp:effectExtent l="0" t="0" r="1905" b="6350"/>
+            <wp:docPr id="4" name="Imagen 4"/>
+            <wp:cNvGraphicFramePr>
+              <a:graphicFrameLocks xmlns:a="http://schemas.openxmlformats.org/drawingml/2006/main" noChangeAspect="1"/>
+            </wp:cNvGraphicFramePr>
+            <a:graphic xmlns:a="http://schemas.openxmlformats.org/drawingml/2006/main">
+              <a:graphicData uri="http://schemas.openxmlformats.org/drawingml/2006/picture">
+                <pic:pic xmlns:pic="http://schemas.openxmlformats.org/drawingml/2006/picture">
+                  <pic:nvPicPr>
+                    <pic:cNvPr id="1" name=""/>
+                    <pic:cNvPicPr/>
+                  </pic:nvPicPr>
+                  <pic:blipFill>
+                    <a:blip r:embed="rId8"/>
+                    <a:stretch>
+                      <a:fillRect/>
+                    </a:stretch>
+                  </pic:blipFill>
+                  <pic:spPr>
+                    <a:xfrm>
+                      <a:off x="0" y="0"/>
+                      <a:ext cx="6221637" cy="1635309"/>
+                    </a:xfrm>
+                    <a:prstGeom prst="rect">
+                      <a:avLst/>
+                    </a:prstGeom>
+                  </pic:spPr>
+                </pic:pic>
+              </a:graphicData>
+            </a:graphic>
+          </wp:inline>
+        </w:drawing>
+      </w:r>
+    </w:p>
+    <w:p>
+      <w:pPr>
+        <w:jc w:val="both"/>
+        <w:rPr>
+          <w:rFonts w:cs="Arial"/>
+        </w:rPr>
+      </w:pPr>
+    </w:p>
+    <w:p>
+      <w:pPr>
+        <w:jc w:val="both"/>
+        <w:rPr>
+          <w:rFonts w:cs="Arial"/>
+        </w:rPr>
+      </w:pPr>
+    </w:p>
+    <w:p>
+      <w:pPr>
+        <w:rPr>
+          <w:rFonts w:cs="Arial"/>
+        </w:rPr>
+      </w:pPr>
+      <w:r>
+        <w:rPr>
+          <w:rFonts w:cs="Arial"/>
+        </w:rPr>
+        <w:t xml:space="preserve">Ya seleccionadas las Historias de Usuario a </w:t>
+      </w:r>
+      <w:r>
+        <w:rPr>
+          <w:rFonts w:cs="Arial"/>
+        </w:rPr>
+        <w:t>desarrollar, las</w:t>
+      </w:r>
+      <w:r>
+        <w:rPr>
+          <w:rFonts w:cs="Arial"/>
+        </w:rPr>
+        <w:t xml:space="preserve"> desglosamos en taras</w:t>
+      </w:r>
+      <w:r>
+        <w:rPr>
+          <w:rFonts w:cs="Arial"/>
+        </w:rPr>
+        <w:t xml:space="preserve"> en la tabla </w:t>
+      </w:r>
+      <w:proofErr w:type="gramStart"/>
+      <w:r>
+        <w:rPr>
+          <w:rFonts w:cs="Arial"/>
+        </w:rPr>
+        <w:t>XXXXX ,</w:t>
+      </w:r>
+      <w:proofErr w:type="gramEnd"/>
+      <w:r>
+        <w:rPr>
+          <w:rFonts w:cs="Arial"/>
+        </w:rPr>
+        <w:t xml:space="preserve"> a continuación.</w:t>
+      </w:r>
+    </w:p>
+    <w:p>
+      <w:pPr>
+        <w:jc w:val="center"/>
+        <w:rPr>
+          <w:rFonts w:cs="Arial"/>
+        </w:rPr>
+      </w:pPr>
+      <w:r>
+        <w:rPr>
+          <w:noProof/>
+        </w:rPr>
+        <w:drawing>
+          <wp:inline distT="0" distB="0" distL="0" distR="0" wp14:anchorId="408B1169" wp14:editId="3227B6EC">
+            <wp:extent cx="5588000" cy="1574800"/>
+            <wp:effectExtent l="0" t="0" r="0" b="6350"/>
+            <wp:docPr id="5" name="Imagen 5"/>
+            <wp:cNvGraphicFramePr>
+              <a:graphicFrameLocks xmlns:a="http://schemas.openxmlformats.org/drawingml/2006/main" noChangeAspect="1"/>
+            </wp:cNvGraphicFramePr>
+            <a:graphic xmlns:a="http://schemas.openxmlformats.org/drawingml/2006/main">
+              <a:graphicData uri="http://schemas.openxmlformats.org/drawingml/2006/picture">
+                <pic:pic xmlns:pic="http://schemas.openxmlformats.org/drawingml/2006/picture">
+                  <pic:nvPicPr>
+                    <pic:cNvPr id="1" name=""/>
+                    <pic:cNvPicPr/>
+                  </pic:nvPicPr>
+                  <pic:blipFill rotWithShape="1">
+                    <a:blip r:embed="rId9"/>
+                    <a:srcRect r="430" b="2401"/>
+                    <a:stretch/>
+                  </pic:blipFill>
+                  <pic:spPr bwMode="auto">
+                    <a:xfrm>
+                      <a:off x="0" y="0"/>
+                      <a:ext cx="5588000" cy="1574800"/>
+                    </a:xfrm>
+                    <a:prstGeom prst="rect">
+                      <a:avLst/>
+                    </a:prstGeom>
+                    <a:ln>
+                      <a:noFill/>
+                    </a:ln>
+                    <a:extLst>
+                      <a:ext uri="{53640926-AAD7-44D8-BBD7-CCE9431645EC}">
+                        <a14:shadowObscured xmlns:a14="http://schemas.microsoft.com/office/drawing/2010/main"/>
+                      </a:ext>
+                    </a:extLst>
+                  </pic:spPr>
+                </pic:pic>
+              </a:graphicData>
+            </a:graphic>
+          </wp:inline>
+        </w:drawing>
+      </w:r>
+    </w:p>
+    <w:p>
+      <w:pPr>
+        <w:rPr>
+          <w:rFonts w:cs="Arial"/>
+        </w:rPr>
+      </w:pPr>
+    </w:p>
+    <w:p>
+      <w:pPr>
+        <w:rPr>
+          <w:rFonts w:cs="Arial"/>
+        </w:rPr>
+      </w:pPr>
+      <w:r>
+        <w:rPr>
+          <w:rFonts w:cs="Arial"/>
+        </w:rPr>
+        <w:t xml:space="preserve">A continuación, en la </w:t>
+      </w:r>
+      <w:r>
+        <w:rPr>
+          <w:rFonts w:cs="Arial"/>
+          <w:highlight w:val="yellow"/>
+        </w:rPr>
+        <w:t>T</w:t>
+      </w:r>
+      <w:r>
+        <w:rPr>
+          <w:rFonts w:cs="Arial"/>
+          <w:highlight w:val="yellow"/>
+        </w:rPr>
+        <w:t xml:space="preserve">abla </w:t>
+      </w:r>
+      <w:r>
+        <w:rPr>
+          <w:rFonts w:cs="Arial"/>
+          <w:highlight w:val="yellow"/>
+        </w:rPr>
+        <w:t>XXXX</w:t>
+      </w:r>
+      <w:r>
+        <w:rPr>
+          <w:rFonts w:cs="Arial"/>
+          <w:highlight w:val="yellow"/>
+        </w:rPr>
+        <w:t>,</w:t>
+      </w:r>
+      <w:r>
+        <w:rPr>
+          <w:rFonts w:cs="Arial"/>
+        </w:rPr>
+        <w:t xml:space="preserve"> se detallan los riesgos identificados para el Sprint</w:t>
+      </w:r>
+      <w:r>
+        <w:rPr>
+          <w:rFonts w:cs="Arial"/>
+        </w:rPr>
+        <w:t xml:space="preserve">, </w:t>
+      </w:r>
+      <w:r>
+        <w:rPr>
+          <w:rFonts w:cs="Arial"/>
+        </w:rPr>
+        <w:t xml:space="preserve">y seguido el </w:t>
+      </w:r>
+      <w:r>
+        <w:rPr>
+          <w:rFonts w:cs="Arial"/>
+          <w:highlight w:val="yellow"/>
+        </w:rPr>
+        <w:t>Diagrama XXXX</w:t>
+      </w:r>
+      <w:r>
+        <w:rPr>
+          <w:rFonts w:cs="Arial"/>
+        </w:rPr>
+        <w:t xml:space="preserve"> </w:t>
+      </w:r>
+      <w:r>
+        <w:rPr>
+          <w:rFonts w:cs="Arial"/>
+        </w:rPr>
+        <w:t>con la evolución de estos.</w:t>
+      </w:r>
+    </w:p>
+    <w:p>
+      <w:pPr>
+        <w:jc w:val="center"/>
+        <w:rPr>
+          <w:noProof/>
+        </w:rPr>
+      </w:pPr>
+      <w:r>
+        <w:rPr>
+          <w:noProof/>
+        </w:rPr>
+        <w:lastRenderedPageBreak/>
+        <w:drawing>
+          <wp:inline distT="0" distB="0" distL="0" distR="0" wp14:anchorId="3DCCAA12" wp14:editId="45894218">
+            <wp:extent cx="3819645" cy="2502535"/>
+            <wp:effectExtent l="0" t="0" r="9525" b="0"/>
+            <wp:docPr id="6" name="Imagen 6"/>
+            <wp:cNvGraphicFramePr>
+              <a:graphicFrameLocks xmlns:a="http://schemas.openxmlformats.org/drawingml/2006/main" noChangeAspect="1"/>
+            </wp:cNvGraphicFramePr>
+            <a:graphic xmlns:a="http://schemas.openxmlformats.org/drawingml/2006/main">
+              <a:graphicData uri="http://schemas.openxmlformats.org/drawingml/2006/picture">
+                <pic:pic xmlns:pic="http://schemas.openxmlformats.org/drawingml/2006/picture">
+                  <pic:nvPicPr>
+                    <pic:cNvPr id="1" name=""/>
+                    <pic:cNvPicPr/>
+                  </pic:nvPicPr>
+                  <pic:blipFill rotWithShape="1">
+                    <a:blip r:embed="rId10"/>
+                    <a:srcRect t="5398" r="32362"/>
+                    <a:stretch/>
+                  </pic:blipFill>
+                  <pic:spPr bwMode="auto">
+                    <a:xfrm>
+                      <a:off x="0" y="0"/>
+                      <a:ext cx="3838693" cy="2515015"/>
+                    </a:xfrm>
+                    <a:prstGeom prst="rect">
+                      <a:avLst/>
+                    </a:prstGeom>
+                    <a:ln>
+                      <a:noFill/>
+                    </a:ln>
+                    <a:extLst>
+                      <a:ext uri="{53640926-AAD7-44D8-BBD7-CCE9431645EC}">
+                        <a14:shadowObscured xmlns:a14="http://schemas.microsoft.com/office/drawing/2010/main"/>
+                      </a:ext>
+                    </a:extLst>
+                  </pic:spPr>
+                </pic:pic>
+              </a:graphicData>
+            </a:graphic>
+          </wp:inline>
+        </w:drawing>
+      </w:r>
+    </w:p>
+    <w:p>
+      <w:pPr>
+        <w:rPr>
+          <w:rFonts w:cs="Arial"/>
+        </w:rPr>
+      </w:pPr>
+    </w:p>
+    <w:p>
+      <w:pPr>
+        <w:jc w:val="center"/>
+        <w:rPr>
+          <w:rFonts w:cs="Arial"/>
+        </w:rPr>
+      </w:pPr>
+      <w:r>
+        <w:rPr>
+          <w:noProof/>
+        </w:rPr>
+        <w:drawing>
+          <wp:inline distT="0" distB="0" distL="0" distR="0" wp14:anchorId="0847D196" wp14:editId="491AD198">
+            <wp:extent cx="4368800" cy="3527748"/>
+            <wp:effectExtent l="0" t="0" r="0" b="0"/>
+            <wp:docPr id="7" name="Imagen 7"/>
+            <wp:cNvGraphicFramePr>
+              <a:graphicFrameLocks xmlns:a="http://schemas.openxmlformats.org/drawingml/2006/main" noChangeAspect="1"/>
+            </wp:cNvGraphicFramePr>
+            <a:graphic xmlns:a="http://schemas.openxmlformats.org/drawingml/2006/main">
+              <a:graphicData uri="http://schemas.openxmlformats.org/drawingml/2006/picture">
+                <pic:pic xmlns:pic="http://schemas.openxmlformats.org/drawingml/2006/picture">
+                  <pic:nvPicPr>
+                    <pic:cNvPr id="1" name=""/>
+                    <pic:cNvPicPr/>
+                  </pic:nvPicPr>
+                  <pic:blipFill>
+                    <a:blip r:embed="rId11"/>
+                    <a:stretch>
+                      <a:fillRect/>
+                    </a:stretch>
+                  </pic:blipFill>
+                  <pic:spPr>
+                    <a:xfrm>
+                      <a:off x="0" y="0"/>
+                      <a:ext cx="4387764" cy="3543061"/>
+                    </a:xfrm>
+                    <a:prstGeom prst="rect">
+                      <a:avLst/>
+                    </a:prstGeom>
+                  </pic:spPr>
+                </pic:pic>
+              </a:graphicData>
+            </a:graphic>
+          </wp:inline>
+        </w:drawing>
+      </w:r>
+    </w:p>
+    <w:p>
+      <w:pPr>
+        <w:rPr>
+          <w:rFonts w:cs="Arial"/>
+        </w:rPr>
+      </w:pPr>
+    </w:p>
+    <w:p>
+      <w:pPr>
+        <w:jc w:val="both"/>
+        <w:rPr>
+          <w:rFonts w:cs="Arial"/>
+        </w:rPr>
+      </w:pPr>
+    </w:p>
+    <w:p>
+      <w:pPr>
+        <w:pStyle w:val="Ttulo3"/>
+        <w:rPr>
+          <w:rFonts w:cs="Arial"/>
+        </w:rPr>
+      </w:pPr>
+      <w:r>
+        <w:rPr>
+          <w:rFonts w:cs="Arial"/>
+        </w:rPr>
+        <w:t>A.1.1.2 Diseño</w:t>
+      </w:r>
+    </w:p>
+    <w:p>
+      <w:pPr>
+        <w:rPr>
+          <w:highlight w:val="yellow"/>
+        </w:rPr>
+      </w:pPr>
+      <w:r>
+        <w:t xml:space="preserve">A partir de la «XEP-0348: </w:t>
+      </w:r>
+      <w:proofErr w:type="spellStart"/>
+      <w:r>
+        <w:t>Signing</w:t>
+      </w:r>
+      <w:proofErr w:type="spellEnd"/>
+      <w:r>
+        <w:t xml:space="preserve"> </w:t>
+      </w:r>
+      <w:proofErr w:type="spellStart"/>
+      <w:r>
+        <w:t>Forms</w:t>
+      </w:r>
+      <w:proofErr w:type="spellEnd"/>
+      <w:r>
+        <w:t xml:space="preserve">» en conjunto con la «XEP-0077: </w:t>
+      </w:r>
+      <w:proofErr w:type="spellStart"/>
+      <w:r>
+        <w:t>Registration</w:t>
+      </w:r>
+      <w:proofErr w:type="spellEnd"/>
+      <w:r>
+        <w:t xml:space="preserve"> In-Band», se procedió a identificar </w:t>
+      </w:r>
+      <w:r>
+        <w:t>las entidades</w:t>
+      </w:r>
+      <w:r>
+        <w:t xml:space="preserve"> que interactúan en el proceso de registro de nuevas </w:t>
+      </w:r>
+      <w:r>
+        <w:t>cuentas en el servidor</w:t>
+      </w:r>
+      <w:r>
+        <w:t>, l</w:t>
+      </w:r>
+      <w:r>
+        <w:t xml:space="preserve">as cuales se </w:t>
+      </w:r>
+      <w:r>
+        <w:t xml:space="preserve">grafican mediante un diagrama de clases el cual está en la </w:t>
+      </w:r>
+      <w:r>
+        <w:rPr>
+          <w:highlight w:val="yellow"/>
+        </w:rPr>
+        <w:t>Imagen X</w:t>
+      </w:r>
+      <w:r>
+        <w:t>, remarcando las clases que serán intervenidas.</w:t>
+      </w:r>
+    </w:p>
+    <w:p>
+      <w:r>
+        <w:rPr>
+          <w:noProof/>
+        </w:rPr>
+        <w:lastRenderedPageBreak/>
+        <mc:AlternateContent>
+          <mc:Choice Requires="wps">
+            <w:drawing>
+              <wp:anchor distT="0" distB="0" distL="114300" distR="114300" simplePos="0" relativeHeight="251661312" behindDoc="0" locked="0" layoutInCell="1" allowOverlap="1" wp14:anchorId="357E45D7" wp14:editId="484A1FCC">
+                <wp:simplePos x="0" y="0"/>
+                <wp:positionH relativeFrom="column">
+                  <wp:posOffset>3081718</wp:posOffset>
+                </wp:positionH>
+                <wp:positionV relativeFrom="paragraph">
+                  <wp:posOffset>2700138</wp:posOffset>
+                </wp:positionV>
+                <wp:extent cx="523240" cy="170180"/>
+                <wp:effectExtent l="0" t="0" r="10160" b="20320"/>
+                <wp:wrapNone/>
+                <wp:docPr id="10" name="Rectángulo: esquinas redondeadas 10"/>
+                <wp:cNvGraphicFramePr/>
+                <a:graphic xmlns:a="http://schemas.openxmlformats.org/drawingml/2006/main">
+                  <a:graphicData uri="http://schemas.microsoft.com/office/word/2010/wordprocessingShape">
+                    <wps:wsp>
+                      <wps:cNvSpPr/>
+                      <wps:spPr>
+                        <a:xfrm>
+                          <a:off x="0" y="0"/>
+                          <a:ext cx="523240" cy="170180"/>
+                        </a:xfrm>
+                        <a:prstGeom prst="roundRect">
+                          <a:avLst/>
+                        </a:prstGeom>
+                        <a:noFill/>
+                        <a:ln>
+                          <a:solidFill>
+                            <a:srgbClr val="FF0000"/>
+                          </a:solidFill>
+                        </a:ln>
+                      </wps:spPr>
+                      <wps:style>
+                        <a:lnRef idx="2">
+                          <a:schemeClr val="accent1">
+                            <a:shade val="50000"/>
+                          </a:schemeClr>
+                        </a:lnRef>
+                        <a:fillRef idx="1">
+                          <a:schemeClr val="accent1"/>
+                        </a:fillRef>
+                        <a:effectRef idx="0">
+                          <a:schemeClr val="accent1"/>
+                        </a:effectRef>
+                        <a:fontRef idx="minor">
+                          <a:schemeClr val="lt1"/>
+                        </a:fontRef>
+                      </wps:style>
+                      <wps:bodyPr rot="0" spcFirstLastPara="0" vertOverflow="overflow" horzOverflow="overflow" vert="horz" wrap="square" lIns="91440" tIns="45720" rIns="91440" bIns="45720" numCol="1" spcCol="0" rtlCol="0" fromWordArt="0" anchor="ctr" anchorCtr="0" forceAA="0" compatLnSpc="1">
+                        <a:prstTxWarp prst="textNoShape">
+                          <a:avLst/>
+                        </a:prstTxWarp>
+                        <a:noAutofit/>
+                      </wps:bodyPr>
+                    </wps:wsp>
+                  </a:graphicData>
+                </a:graphic>
+              </wp:anchor>
+            </w:drawing>
+          </mc:Choice>
+          <mc:Fallback>
+            <w:pict>
+              <v:roundrect w14:anchorId="6F6DAD9A" id="Rectángulo: esquinas redondeadas 10" o:spid="_x0000_s1026" style="position:absolute;margin-left:242.65pt;margin-top:212.6pt;width:41.2pt;height:13.4pt;z-index:251661312;visibility:visible;mso-wrap-style:square;mso-wrap-distance-left:9pt;mso-wrap-distance-top:0;mso-wrap-distance-right:9pt;mso-wrap-distance-bottom:0;mso-position-horizontal:absolute;mso-position-horizontal-relative:text;mso-position-vertical:absolute;mso-position-vertical-relative:text;v-text-anchor:middle" arcsize="10923f" o:gfxdata="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" filled="f" strokecolor="red" strokeweight="1pt">
+                <v:stroke joinstyle="miter"/>
+              </v:roundrect>
+            </w:pict>
+          </mc:Fallback>
+        </mc:AlternateContent>
+      </w:r>
+      <w:r>
+        <w:rPr>
+          <w:noProof/>
+        </w:rPr>
+        <mc:AlternateContent>
+          <mc:Choice Requires="wps">
+            <w:drawing>
+              <wp:anchor distT="0" distB="0" distL="114300" distR="114300" simplePos="0" relativeHeight="251659264" behindDoc="0" locked="0" layoutInCell="1" allowOverlap="1">
+                <wp:simplePos x="0" y="0"/>
+                <wp:positionH relativeFrom="column">
+                  <wp:posOffset>1654138</wp:posOffset>
+                </wp:positionH>
+                <wp:positionV relativeFrom="paragraph">
+                  <wp:posOffset>4828458</wp:posOffset>
+                </wp:positionV>
+                <wp:extent cx="523240" cy="170180"/>
+                <wp:effectExtent l="0" t="0" r="10160" b="20320"/>
+                <wp:wrapNone/>
+                <wp:docPr id="9" name="Rectángulo: esquinas redondeadas 9"/>
+                <wp:cNvGraphicFramePr/>
+                <a:graphic xmlns:a="http://schemas.openxmlformats.org/drawingml/2006/main">
+                  <a:graphicData uri="http://schemas.microsoft.com/office/word/2010/wordprocessingShape">
+                    <wps:wsp>
+                      <wps:cNvSpPr/>
+                      <wps:spPr>
+                        <a:xfrm>
+                          <a:off x="0" y="0"/>
+                          <a:ext cx="523240" cy="170180"/>
+                        </a:xfrm>
+                        <a:prstGeom prst="roundRect">
+                          <a:avLst/>
+                        </a:prstGeom>
+                        <a:noFill/>
+                        <a:ln>
+                          <a:solidFill>
+                            <a:srgbClr val="FF0000"/>
+                          </a:solidFill>
+                        </a:ln>
+                      </wps:spPr>
+                      <wps:style>
+                        <a:lnRef idx="2">
+                          <a:schemeClr val="accent1">
+                            <a:shade val="50000"/>
+                          </a:schemeClr>
+                        </a:lnRef>
+                        <a:fillRef idx="1">
+                          <a:schemeClr val="accent1"/>
+                        </a:fillRef>
+                        <a:effectRef idx="0">
+                          <a:schemeClr val="accent1"/>
+                        </a:effectRef>
+                        <a:fontRef idx="minor">
+                          <a:schemeClr val="lt1"/>
+                        </a:fontRef>
+                      </wps:style>
+                      <wps:bodyPr rot="0" spcFirstLastPara="0" vertOverflow="overflow" horzOverflow="overflow" vert="horz" wrap="square" lIns="91440" tIns="45720" rIns="91440" bIns="45720" numCol="1" spcCol="0" rtlCol="0" fromWordArt="0" anchor="ctr" anchorCtr="0" forceAA="0" compatLnSpc="1">
+                        <a:prstTxWarp prst="textNoShape">
+                          <a:avLst/>
+                        </a:prstTxWarp>
+                        <a:noAutofit/>
+                      </wps:bodyPr>
+                    </wps:wsp>
+                  </a:graphicData>
+                </a:graphic>
+              </wp:anchor>
+            </w:drawing>
+          </mc:Choice>
+          <mc:Fallback>
+            <w:pict>
+              <v:roundrect w14:anchorId="37BDBE78" id="Rectángulo: esquinas redondeadas 9" o:spid="_x0000_s1026" style="position:absolute;margin-left:130.25pt;margin-top:380.2pt;width:41.2pt;height:13.4pt;z-index:251659264;visibility:visible;mso-wrap-style:square;mso-wrap-distance-left:9pt;mso-wrap-distance-top:0;mso-wrap-distance-right:9pt;mso-wrap-distance-bottom:0;mso-position-horizontal:absolute;mso-position-horizontal-relative:text;mso-position-vertical:absolute;mso-position-vertical-relative:text;v-text-anchor:middle" arcsize="10923f" o:gfxdata="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" filled="f" strokecolor="red" strokeweight="1pt">
+                <v:stroke joinstyle="miter"/>
+              </v:roundrect>
+            </w:pict>
+          </mc:Fallback>
+        </mc:AlternateContent>
+      </w:r>
+      <w:r>
+        <w:rPr>
+          <w:noProof/>
+          <w:highlight w:val="yellow"/>
+        </w:rPr>
+        <w:drawing>
+          <wp:inline distT="0" distB="0" distL="0" distR="0">
+            <wp:extent cx="5600700" cy="5149850"/>
+            <wp:effectExtent l="0" t="0" r="0" b="0"/>
+            <wp:docPr id="8" name="Imagen 8"/>
+            <wp:cNvGraphicFramePr>
+              <a:graphicFrameLocks xmlns:a="http://schemas.openxmlformats.org/drawingml/2006/main" noChangeAspect="1"/>
+            </wp:cNvGraphicFramePr>
+            <a:graphic xmlns:a="http://schemas.openxmlformats.org/drawingml/2006/main">
+              <a:graphicData uri="http://schemas.openxmlformats.org/drawingml/2006/picture">
+                <pic:pic xmlns:pic="http://schemas.openxmlformats.org/drawingml/2006/picture">
+                  <pic:nvPicPr>
+                    <pic:cNvPr id="0" name="Picture 1"/>
                     <pic:cNvPicPr>
                       <a:picLocks noChangeAspect="1" noChangeArrowheads="1"/>
                     </pic:cNvPicPr>
                   </pic:nvPicPr>
                   <pic:blipFill>
-                    <a:blip r:embed="rId5">
+                    <a:blip r:embed="rId12" cstate="print">
                       <a:extLst>
                         <a:ext uri="{28A0092B-C50C-407E-A947-70E740481C1C}">
                           <a14:useLocalDpi xmlns:a14="http://schemas.microsoft.com/office/drawing/2010/main" val="0"/>
@@ -726,7 +1382,7 @@
                   <pic:spPr bwMode="auto">
                     <a:xfrm>
                       <a:off x="0" y="0"/>
-                      <a:ext cx="5612130" cy="4752240"/>
+                      <a:ext cx="5600700" cy="5149850"/>
                     </a:xfrm>
                     <a:prstGeom prst="rect">
                       <a:avLst/>
@@ -743,77 +1399,741 @@
         </w:drawing>
       </w:r>
     </w:p>
+    <w:p>
+      <w:pPr>
+        <w:rPr>
+          <w:highlight w:val="yellow"/>
+        </w:rPr>
+      </w:pPr>
+      <w:r>
+        <w:t>Ya identificadas las clases identificadas en el proceso, se realiza un</w:t>
+      </w:r>
+      <w:r>
+        <w:t xml:space="preserve"> diagrama de secuencia, que se puede apreciar en el </w:t>
+      </w:r>
+      <w:r>
+        <w:rPr>
+          <w:highlight w:val="yellow"/>
+        </w:rPr>
+        <w:t>diagrama XXXX</w:t>
+      </w:r>
+    </w:p>
+    <w:p>
+      <w:r>
+        <w:rPr>
+          <w:noProof/>
+        </w:rPr>
+        <w:lastRenderedPageBreak/>
+        <w:drawing>
+          <wp:inline distT="0" distB="0" distL="0" distR="0">
+            <wp:extent cx="5607685" cy="4722495"/>
+            <wp:effectExtent l="0" t="0" r="0" b="1905"/>
+            <wp:docPr id="11" name="Imagen 11"/>
+            <wp:cNvGraphicFramePr>
+              <a:graphicFrameLocks xmlns:a="http://schemas.openxmlformats.org/drawingml/2006/main" noChangeAspect="1"/>
+            </wp:cNvGraphicFramePr>
+            <a:graphic xmlns:a="http://schemas.openxmlformats.org/drawingml/2006/main">
+              <a:graphicData uri="http://schemas.openxmlformats.org/drawingml/2006/picture">
+                <pic:pic xmlns:pic="http://schemas.openxmlformats.org/drawingml/2006/picture">
+                  <pic:nvPicPr>
+                    <pic:cNvPr id="0" name="Picture 2"/>
+                    <pic:cNvPicPr>
+                      <a:picLocks noChangeAspect="1" noChangeArrowheads="1"/>
+                    </pic:cNvPicPr>
+                  </pic:nvPicPr>
+                  <pic:blipFill>
+                    <a:blip r:embed="rId13">
+                      <a:extLst>
+                        <a:ext uri="{28A0092B-C50C-407E-A947-70E740481C1C}">
+                          <a14:useLocalDpi xmlns:a14="http://schemas.microsoft.com/office/drawing/2010/main" val="0"/>
+                        </a:ext>
+                      </a:extLst>
+                    </a:blip>
+                    <a:srcRect/>
+                    <a:stretch>
+                      <a:fillRect/>
+                    </a:stretch>
+                  </pic:blipFill>
+                  <pic:spPr bwMode="auto">
+                    <a:xfrm>
+                      <a:off x="0" y="0"/>
+                      <a:ext cx="5607685" cy="4722495"/>
+                    </a:xfrm>
+                    <a:prstGeom prst="rect">
+                      <a:avLst/>
+                    </a:prstGeom>
+                    <a:noFill/>
+                    <a:ln>
+                      <a:noFill/>
+                    </a:ln>
+                  </pic:spPr>
+                </pic:pic>
+              </a:graphicData>
+            </a:graphic>
+          </wp:inline>
+        </w:drawing>
+      </w:r>
+    </w:p>
+    <w:p>
+      <w:pPr>
+        <w:rPr>
+          <w:highlight w:val="yellow"/>
+        </w:rPr>
+      </w:pPr>
+      <w:r>
+        <w:t xml:space="preserve">En cuanto al diseño de la base de datos, </w:t>
+      </w:r>
+      <w:r>
+        <w:t xml:space="preserve">se explica mediante el siguiente diagrama de Entidad-Relación mostrado a continuación, en el </w:t>
+      </w:r>
+      <w:r>
+        <w:rPr>
+          <w:highlight w:val="yellow"/>
+        </w:rPr>
+        <w:t>grafico XXXXX</w:t>
+      </w:r>
+    </w:p>
+    <w:p>
+      <w:r>
+        <w:rPr>
+          <w:noProof/>
+        </w:rPr>
+        <w:lastRenderedPageBreak/>
+        <w:drawing>
+          <wp:inline distT="0" distB="0" distL="0" distR="0">
+            <wp:extent cx="5614035" cy="6088380"/>
+            <wp:effectExtent l="0" t="0" r="5715" b="7620"/>
+            <wp:docPr id="12" name="Imagen 12"/>
+            <wp:cNvGraphicFramePr>
+              <a:graphicFrameLocks xmlns:a="http://schemas.openxmlformats.org/drawingml/2006/main" noChangeAspect="1"/>
+            </wp:cNvGraphicFramePr>
+            <a:graphic xmlns:a="http://schemas.openxmlformats.org/drawingml/2006/main">
+              <a:graphicData uri="http://schemas.openxmlformats.org/drawingml/2006/picture">
+                <pic:pic xmlns:pic="http://schemas.openxmlformats.org/drawingml/2006/picture">
+                  <pic:nvPicPr>
+                    <pic:cNvPr id="0" name="Picture 3"/>
+                    <pic:cNvPicPr>
+                      <a:picLocks noChangeAspect="1" noChangeArrowheads="1"/>
+                    </pic:cNvPicPr>
+                  </pic:nvPicPr>
+                  <pic:blipFill>
+                    <a:blip r:embed="rId14">
+                      <a:extLst>
+                        <a:ext uri="{28A0092B-C50C-407E-A947-70E740481C1C}">
+                          <a14:useLocalDpi xmlns:a14="http://schemas.microsoft.com/office/drawing/2010/main" val="0"/>
+                        </a:ext>
+                      </a:extLst>
+                    </a:blip>
+                    <a:srcRect/>
+                    <a:stretch>
+                      <a:fillRect/>
+                    </a:stretch>
+                  </pic:blipFill>
+                  <pic:spPr bwMode="auto">
+                    <a:xfrm>
+                      <a:off x="0" y="0"/>
+                      <a:ext cx="5614035" cy="6088380"/>
+                    </a:xfrm>
+                    <a:prstGeom prst="rect">
+                      <a:avLst/>
+                    </a:prstGeom>
+                    <a:noFill/>
+                    <a:ln>
+                      <a:noFill/>
+                    </a:ln>
+                  </pic:spPr>
+                </pic:pic>
+              </a:graphicData>
+            </a:graphic>
+          </wp:inline>
+        </w:drawing>
+      </w:r>
+    </w:p>
+    <w:p>
+      <w:pPr>
+        <w:rPr>
+          <w:highlight w:val="yellow"/>
+        </w:rPr>
+      </w:pPr>
+      <w:r>
+        <w:t xml:space="preserve">También se realizó un mockup de las modificaciones al </w:t>
+      </w:r>
+      <w:proofErr w:type="spellStart"/>
+      <w:r>
+        <w:t>front-end</w:t>
+      </w:r>
+      <w:proofErr w:type="spellEnd"/>
+      <w:r>
+        <w:t xml:space="preserve"> de «Openfire» para agregar la funcionalidad de agregar «Credenciales de Consumidor», a modo de prototipo no funcional, con el fin de que se puedan apreciar futuros cambios. El mockup se puede ver en el </w:t>
+      </w:r>
+      <w:r>
+        <w:rPr>
+          <w:highlight w:val="yellow"/>
+        </w:rPr>
+        <w:t>diagrama XXXXX</w:t>
+      </w:r>
+    </w:p>
+    <w:p>
+      <w:pPr>
+        <w:jc w:val="center"/>
+        <w:rPr>
+          <w:highlight w:val="yellow"/>
+        </w:rPr>
+      </w:pPr>
+      <w:r>
+        <w:rPr>
+          <w:noProof/>
+          <w:highlight w:val="yellow"/>
+        </w:rPr>
+        <w:lastRenderedPageBreak/>
+        <w:drawing>
+          <wp:inline distT="0" distB="0" distL="0" distR="0">
+            <wp:extent cx="4843780" cy="3912235"/>
+            <wp:effectExtent l="0" t="0" r="0" b="0"/>
+            <wp:docPr id="13" name="Imagen 13"/>
+            <wp:cNvGraphicFramePr>
+              <a:graphicFrameLocks xmlns:a="http://schemas.openxmlformats.org/drawingml/2006/main" noChangeAspect="1"/>
+            </wp:cNvGraphicFramePr>
+            <a:graphic xmlns:a="http://schemas.openxmlformats.org/drawingml/2006/main">
+              <a:graphicData uri="http://schemas.openxmlformats.org/drawingml/2006/picture">
+                <pic:pic xmlns:pic="http://schemas.openxmlformats.org/drawingml/2006/picture">
+                  <pic:nvPicPr>
+                    <pic:cNvPr id="0" name="Picture 4"/>
+                    <pic:cNvPicPr>
+                      <a:picLocks noChangeAspect="1" noChangeArrowheads="1"/>
+                    </pic:cNvPicPr>
+                  </pic:nvPicPr>
+                  <pic:blipFill>
+                    <a:blip r:embed="rId15">
+                      <a:extLst>
+                        <a:ext uri="{28A0092B-C50C-407E-A947-70E740481C1C}">
+                          <a14:useLocalDpi xmlns:a14="http://schemas.microsoft.com/office/drawing/2010/main" val="0"/>
+                        </a:ext>
+                      </a:extLst>
+                    </a:blip>
+                    <a:srcRect/>
+                    <a:stretch>
+                      <a:fillRect/>
+                    </a:stretch>
+                  </pic:blipFill>
+                  <pic:spPr bwMode="auto">
+                    <a:xfrm>
+                      <a:off x="0" y="0"/>
+                      <a:ext cx="4843780" cy="3912235"/>
+                    </a:xfrm>
+                    <a:prstGeom prst="rect">
+                      <a:avLst/>
+                    </a:prstGeom>
+                    <a:noFill/>
+                    <a:ln>
+                      <a:noFill/>
+                    </a:ln>
+                  </pic:spPr>
+                </pic:pic>
+              </a:graphicData>
+            </a:graphic>
+          </wp:inline>
+        </w:drawing>
+      </w:r>
+    </w:p>
+    <w:p>
+      <w:pPr>
+        <w:pStyle w:val="Ttulo3"/>
+      </w:pPr>
+      <w:r>
+        <w:t>A.1.1.3 Resultados</w:t>
+      </w:r>
+    </w:p>
+    <w:p>
+      <w:r>
+        <w:rPr>
+          <w:noProof/>
+        </w:rPr>
+        <w:drawing>
+          <wp:inline distT="0" distB="0" distL="0" distR="0">
+            <wp:extent cx="6009982" cy="1771650"/>
+            <wp:effectExtent l="0" t="0" r="0" b="0"/>
+            <wp:docPr id="2" name="Imagen 2"/>
+            <wp:cNvGraphicFramePr>
+              <a:graphicFrameLocks xmlns:a="http://schemas.openxmlformats.org/drawingml/2006/main" noChangeAspect="1"/>
+            </wp:cNvGraphicFramePr>
+            <a:graphic xmlns:a="http://schemas.openxmlformats.org/drawingml/2006/main">
+              <a:graphicData uri="http://schemas.openxmlformats.org/drawingml/2006/picture">
+                <pic:pic xmlns:pic="http://schemas.openxmlformats.org/drawingml/2006/picture">
+                  <pic:nvPicPr>
+                    <pic:cNvPr id="0" name="Picture 1"/>
+                    <pic:cNvPicPr>
+                      <a:picLocks noChangeAspect="1" noChangeArrowheads="1"/>
+                    </pic:cNvPicPr>
+                  </pic:nvPicPr>
+                  <pic:blipFill>
+                    <a:blip r:embed="rId16" cstate="print">
+                      <a:extLst>
+                        <a:ext uri="{28A0092B-C50C-407E-A947-70E740481C1C}">
+                          <a14:useLocalDpi xmlns:a14="http://schemas.microsoft.com/office/drawing/2010/main" val="0"/>
+                        </a:ext>
+                      </a:extLst>
+                    </a:blip>
+                    <a:srcRect/>
+                    <a:stretch>
+                      <a:fillRect/>
+                    </a:stretch>
+                  </pic:blipFill>
+                  <pic:spPr bwMode="auto">
+                    <a:xfrm>
+                      <a:off x="0" y="0"/>
+                      <a:ext cx="6012674" cy="1772444"/>
+                    </a:xfrm>
+                    <a:prstGeom prst="rect">
+                      <a:avLst/>
+                    </a:prstGeom>
+                    <a:noFill/>
+                    <a:ln>
+                      <a:noFill/>
+                    </a:ln>
+                  </pic:spPr>
+                </pic:pic>
+              </a:graphicData>
+            </a:graphic>
+          </wp:inline>
+        </w:drawing>
+      </w:r>
+    </w:p>
+    <w:p>
+      <w:pPr>
+        <w:pStyle w:val="Ttulo3"/>
+      </w:pPr>
+      <w:r>
+        <w:t>A.1.1.4 Evidencia</w:t>
+      </w:r>
+    </w:p>
+    <w:p>
+      <w:r>
+        <w:t xml:space="preserve">A continuación, se aprecia la evidencia en </w:t>
+      </w:r>
+      <w:proofErr w:type="spellStart"/>
+      <w:r>
+        <w:t>Github</w:t>
+      </w:r>
+      <w:proofErr w:type="spellEnd"/>
+      <w:r>
+        <w:t>, tanto de la documentación del proyecto, como el proyecto mismo.</w:t>
+      </w:r>
+    </w:p>
+    <w:p>
+      <w:r>
+        <w:tab/>
+        <w:t>En el trascurso del desarrollo del Sprint 1 se generaron 2 incidencias, estas tienen relación con las validaciones. La primera obedece al fallo al validar una cantidad de identidades permitida para una «credencial de consumidor». La segunda al permitir ingreso de credenciales de consumidor, sin haber sido generadas con anterioridad.</w:t>
+      </w:r>
+    </w:p>
     <w:p/>
     <w:p>
-      <w:pPr>
-        <w:jc w:val="both"/>
-        <w:rPr>
-          <w:rFonts w:cs="Arial"/>
-        </w:rPr>
-      </w:pPr>
+      <w:r>
+        <w:rPr>
+          <w:noProof/>
+        </w:rPr>
+        <w:lastRenderedPageBreak/>
+        <w:drawing>
+          <wp:inline distT="0" distB="0" distL="0" distR="0" wp14:anchorId="4D2F795A" wp14:editId="314F4025">
+            <wp:extent cx="5568950" cy="3168650"/>
+            <wp:effectExtent l="0" t="0" r="0" b="0"/>
+            <wp:docPr id="15" name="Imagen 15"/>
+            <wp:cNvGraphicFramePr>
+              <a:graphicFrameLocks xmlns:a="http://schemas.openxmlformats.org/drawingml/2006/main" noChangeAspect="1"/>
+            </wp:cNvGraphicFramePr>
+            <a:graphic xmlns:a="http://schemas.openxmlformats.org/drawingml/2006/main">
+              <a:graphicData uri="http://schemas.openxmlformats.org/drawingml/2006/picture">
+                <pic:pic xmlns:pic="http://schemas.openxmlformats.org/drawingml/2006/picture">
+                  <pic:nvPicPr>
+                    <pic:cNvPr id="0" name="Picture 3"/>
+                    <pic:cNvPicPr>
+                      <a:picLocks noChangeAspect="1" noChangeArrowheads="1"/>
+                    </pic:cNvPicPr>
+                  </pic:nvPicPr>
+                  <pic:blipFill>
+                    <a:blip r:embed="rId17">
+                      <a:extLst>
+                        <a:ext uri="{28A0092B-C50C-407E-A947-70E740481C1C}">
+                          <a14:useLocalDpi xmlns:a14="http://schemas.microsoft.com/office/drawing/2010/main" val="0"/>
+                        </a:ext>
+                      </a:extLst>
+                    </a:blip>
+                    <a:srcRect/>
+                    <a:stretch>
+                      <a:fillRect/>
+                    </a:stretch>
+                  </pic:blipFill>
+                  <pic:spPr bwMode="auto">
+                    <a:xfrm>
+                      <a:off x="0" y="0"/>
+                      <a:ext cx="5568950" cy="3168650"/>
+                    </a:xfrm>
+                    <a:prstGeom prst="rect">
+                      <a:avLst/>
+                    </a:prstGeom>
+                    <a:noFill/>
+                    <a:ln>
+                      <a:noFill/>
+                    </a:ln>
+                  </pic:spPr>
+                </pic:pic>
+              </a:graphicData>
+            </a:graphic>
+          </wp:inline>
+        </w:drawing>
+      </w:r>
+    </w:p>
+    <w:p/>
+    <w:p>
+      <w:r>
+        <w:rPr>
+          <w:noProof/>
+        </w:rPr>
+        <w:drawing>
+          <wp:inline distT="0" distB="0" distL="0" distR="0" wp14:anchorId="47B77D6E" wp14:editId="6553B86E">
+            <wp:extent cx="5612130" cy="3732955"/>
+            <wp:effectExtent l="0" t="0" r="7620" b="1270"/>
+            <wp:docPr id="14" name="Imagen 14"/>
+            <wp:cNvGraphicFramePr>
+              <a:graphicFrameLocks xmlns:a="http://schemas.openxmlformats.org/drawingml/2006/main" noChangeAspect="1"/>
+            </wp:cNvGraphicFramePr>
+            <a:graphic xmlns:a="http://schemas.openxmlformats.org/drawingml/2006/main">
+              <a:graphicData uri="http://schemas.openxmlformats.org/drawingml/2006/picture">
+                <pic:pic xmlns:pic="http://schemas.openxmlformats.org/drawingml/2006/picture">
+                  <pic:nvPicPr>
+                    <pic:cNvPr id="0" name="Picture 2"/>
+                    <pic:cNvPicPr>
+                      <a:picLocks noChangeAspect="1" noChangeArrowheads="1"/>
+                    </pic:cNvPicPr>
+                  </pic:nvPicPr>
+                  <pic:blipFill>
+                    <a:blip r:embed="rId18">
+                      <a:extLst>
+                        <a:ext uri="{28A0092B-C50C-407E-A947-70E740481C1C}">
+                          <a14:useLocalDpi xmlns:a14="http://schemas.microsoft.com/office/drawing/2010/main" val="0"/>
+                        </a:ext>
+                      </a:extLst>
+                    </a:blip>
+                    <a:srcRect/>
+                    <a:stretch>
+                      <a:fillRect/>
+                    </a:stretch>
+                  </pic:blipFill>
+                  <pic:spPr bwMode="auto">
+                    <a:xfrm>
+                      <a:off x="0" y="0"/>
+                      <a:ext cx="5612130" cy="3732955"/>
+                    </a:xfrm>
+                    <a:prstGeom prst="rect">
+                      <a:avLst/>
+                    </a:prstGeom>
+                    <a:noFill/>
+                    <a:ln>
+                      <a:noFill/>
+                    </a:ln>
+                  </pic:spPr>
+                </pic:pic>
+              </a:graphicData>
+            </a:graphic>
+          </wp:inline>
+        </w:drawing>
+      </w:r>
+    </w:p>
+    <w:p/>
+    <w:p>
+      <w:r>
+        <w:rPr>
+          <w:noProof/>
+        </w:rPr>
+        <w:lastRenderedPageBreak/>
+        <w:drawing>
+          <wp:inline distT="0" distB="0" distL="0" distR="0">
+            <wp:extent cx="5613400" cy="2279650"/>
+            <wp:effectExtent l="0" t="0" r="6350" b="6350"/>
+            <wp:docPr id="18" name="Imagen 18"/>
+            <wp:cNvGraphicFramePr>
+              <a:graphicFrameLocks xmlns:a="http://schemas.openxmlformats.org/drawingml/2006/main" noChangeAspect="1"/>
+            </wp:cNvGraphicFramePr>
+            <a:graphic xmlns:a="http://schemas.openxmlformats.org/drawingml/2006/main">
+              <a:graphicData uri="http://schemas.openxmlformats.org/drawingml/2006/picture">
+                <pic:pic xmlns:pic="http://schemas.openxmlformats.org/drawingml/2006/picture">
+                  <pic:nvPicPr>
+                    <pic:cNvPr id="0" name="Picture 6"/>
+                    <pic:cNvPicPr>
+                      <a:picLocks noChangeAspect="1" noChangeArrowheads="1"/>
+                    </pic:cNvPicPr>
+                  </pic:nvPicPr>
+                  <pic:blipFill>
+                    <a:blip r:embed="rId19">
+                      <a:extLst>
+                        <a:ext uri="{28A0092B-C50C-407E-A947-70E740481C1C}">
+                          <a14:useLocalDpi xmlns:a14="http://schemas.microsoft.com/office/drawing/2010/main" val="0"/>
+                        </a:ext>
+                      </a:extLst>
+                    </a:blip>
+                    <a:srcRect/>
+                    <a:stretch>
+                      <a:fillRect/>
+                    </a:stretch>
+                  </pic:blipFill>
+                  <pic:spPr bwMode="auto">
+                    <a:xfrm>
+                      <a:off x="0" y="0"/>
+                      <a:ext cx="5613400" cy="2279650"/>
+                    </a:xfrm>
+                    <a:prstGeom prst="rect">
+                      <a:avLst/>
+                    </a:prstGeom>
+                    <a:noFill/>
+                    <a:ln>
+                      <a:noFill/>
+                    </a:ln>
+                  </pic:spPr>
+                </pic:pic>
+              </a:graphicData>
+            </a:graphic>
+          </wp:inline>
+        </w:drawing>
+      </w:r>
     </w:p>
     <w:p>
       <w:pPr>
         <w:pStyle w:val="Ttulo3"/>
-        <w:rPr>
-          <w:rFonts w:cs="Arial"/>
-        </w:rPr>
-      </w:pPr>
-      <w:r>
-        <w:rPr>
-          <w:rFonts w:cs="Arial"/>
-        </w:rPr>
-        <w:t>A.1.1.2 Diseño</w:t>
-      </w:r>
-    </w:p>
-    <w:p>
-      <w:r>
-        <w:t xml:space="preserve">A partir de la «XEP-0348: </w:t>
+      </w:pPr>
+      <w:r>
+        <w:t>A.1.1.5 Post-Mortem</w:t>
+      </w:r>
+    </w:p>
+    <w:p/>
+    <w:p>
+      <w:pPr>
+        <w:rPr>
+          <w:b/>
+        </w:rPr>
+      </w:pPr>
+      <w:r>
+        <w:rPr>
+          <w:b/>
+        </w:rPr>
+        <w:t>Problemas resueltos</w:t>
+      </w:r>
+    </w:p>
+    <w:p>
+      <w:pPr>
+        <w:pStyle w:val="Prrafodelista"/>
+        <w:numPr>
+          <w:ilvl w:val="0"/>
+          <w:numId w:val="2"/>
+        </w:numPr>
+      </w:pPr>
+      <w:r>
+        <w:t>El servidor «Openfire» es capaz de incorporar «</w:t>
       </w:r>
       <w:proofErr w:type="spellStart"/>
       <w:r>
-        <w:t>Signing</w:t>
+        <w:t>Consumer</w:t>
       </w:r>
       <w:proofErr w:type="spellEnd"/>
       <w:r>
+        <w:t xml:space="preserve"> Key», «</w:t>
+      </w:r>
+      <w:proofErr w:type="spellStart"/>
+      <w:r>
+        <w:t>Secret</w:t>
+      </w:r>
+      <w:proofErr w:type="spellEnd"/>
+      <w:r>
+        <w:t xml:space="preserve"> Key», cantidad de creación de identidades permitas, cantidad de creación de identidades utilizadas.</w:t>
+      </w:r>
+    </w:p>
+    <w:p>
+      <w:pPr>
+        <w:rPr>
+          <w:b/>
+        </w:rPr>
+      </w:pPr>
+      <w:r>
+        <w:rPr>
+          <w:b/>
+        </w:rPr>
+        <w:t>Problemas futuros</w:t>
+      </w:r>
+    </w:p>
+    <w:p>
+      <w:pPr>
+        <w:pStyle w:val="Prrafodelista"/>
+        <w:numPr>
+          <w:ilvl w:val="0"/>
+          <w:numId w:val="2"/>
+        </w:numPr>
+      </w:pPr>
+      <w:r>
+        <w:t>Si bien las credenciales son agregadas correctamente en la base de datos del servidor «Openfire», mediante la consola de administración web, no es posible visualizar estos datos, ni llevar un registro y control sobre cuantas y que identidades ha creado un «</w:t>
+      </w:r>
+      <w:proofErr w:type="spellStart"/>
+      <w:r>
+        <w:t>Consumer</w:t>
+      </w:r>
+      <w:proofErr w:type="spellEnd"/>
+      <w:r>
+        <w:t xml:space="preserve"> Key». Esto se realiza en una de las historias de usuario asignadas al proyecto OF0348.</w:t>
+      </w:r>
+    </w:p>
+    <w:p>
+      <w:pPr>
+        <w:rPr>
+          <w:b/>
+        </w:rPr>
+      </w:pPr>
+      <w:r>
+        <w:rPr>
+          <w:b/>
+        </w:rPr>
+        <w:t>Lecciones aprendidas</w:t>
+      </w:r>
+    </w:p>
+    <w:p>
+      <w:pPr>
+        <w:pStyle w:val="Prrafodelista"/>
+        <w:numPr>
+          <w:ilvl w:val="0"/>
+          <w:numId w:val="2"/>
+        </w:numPr>
+      </w:pPr>
+      <w:r>
+        <w:t>Con mejores estimaciones de tiempo y mejor manejo de los riesgos es mucho más factible cumplir con los plazos establecidos.</w:t>
+      </w:r>
+    </w:p>
+    <w:p>
+      <w:pPr>
+        <w:rPr>
+          <w:b/>
+        </w:rPr>
+      </w:pPr>
+      <w:r>
+        <w:rPr>
+          <w:b/>
+        </w:rPr>
+        <w:t>Métricas</w:t>
+      </w:r>
+    </w:p>
+    <w:p>
+      <w:pPr>
+        <w:pStyle w:val="Prrafodelista"/>
+        <w:numPr>
+          <w:ilvl w:val="0"/>
+          <w:numId w:val="2"/>
+        </w:numPr>
+      </w:pPr>
+      <w:r>
+        <w:t>KLOC: Se finalizo este Sprint con aproximadamente 1.2 KLOC</w:t>
+      </w:r>
+    </w:p>
+    <w:p>
+      <w:pPr>
+        <w:pStyle w:val="Prrafodelista"/>
+        <w:numPr>
+          <w:ilvl w:val="0"/>
+          <w:numId w:val="2"/>
+        </w:numPr>
+      </w:pPr>
+      <w:r>
+        <w:t>Cantidad de defectos: 2 defectos encontrados durante el desarrollo del sprint, todos solucionados, no quedó defecto pendiente de ser resuelto.</w:t>
+      </w:r>
+    </w:p>
+    <w:p>
+      <w:pPr>
+        <w:pStyle w:val="Prrafodelista"/>
+        <w:numPr>
+          <w:ilvl w:val="0"/>
+          <w:numId w:val="2"/>
+        </w:numPr>
+      </w:pPr>
+      <w:r>
+        <w:t>Efectividad de pruebas: Se realizaron 3 pruebas de aceptación, las cuales pasaron.</w:t>
+      </w:r>
+    </w:p>
+    <w:p>
+      <w:r>
+        <w:br w:type="page"/>
+      </w:r>
+    </w:p>
+    <w:p>
+      <w:pPr>
+        <w:pStyle w:val="Ttulo2"/>
+      </w:pPr>
+      <w:r>
+        <w:lastRenderedPageBreak/>
+        <w:t>A.1.</w:t>
+      </w:r>
+      <w:r>
+        <w:t>2</w:t>
+      </w:r>
+      <w:r>
+        <w:t xml:space="preserve"> Sprint </w:t>
+      </w:r>
+      <w:r>
+        <w:t>2</w:t>
+      </w:r>
+    </w:p>
+    <w:p>
+      <w:pPr>
+        <w:pStyle w:val="Ttulo3"/>
+      </w:pPr>
+      <w:r>
+        <w:t>A.1.</w:t>
+      </w:r>
+      <w:r>
+        <w:t>2</w:t>
+      </w:r>
+      <w:r>
+        <w:t>.1 Planificación</w:t>
+      </w:r>
+    </w:p>
+    <w:p>
+      <w:pPr>
+        <w:pStyle w:val="Ttulo3"/>
+      </w:pPr>
+      <w:r>
+        <w:t>A.1.</w:t>
+      </w:r>
+      <w:r>
+        <w:t>2</w:t>
+      </w:r>
+      <w:r>
+        <w:t>.</w:t>
+      </w:r>
+      <w:r>
+        <w:t>2</w:t>
+      </w:r>
+      <w:r>
         <w:t xml:space="preserve"> </w:t>
       </w:r>
-      <w:proofErr w:type="spellStart"/>
-      <w:r>
-        <w:t>Forms</w:t>
-      </w:r>
-      <w:proofErr w:type="spellEnd"/>
-      <w:r>
-        <w:t xml:space="preserve">» en conjunto con la «XEP-0077: </w:t>
-      </w:r>
-      <w:proofErr w:type="spellStart"/>
-      <w:r>
-        <w:t>Registration</w:t>
-      </w:r>
-      <w:proofErr w:type="spellEnd"/>
-      <w:r>
-        <w:t xml:space="preserve"> In-Band», se procedió a identificar </w:t>
-      </w:r>
-      <w:r>
-        <w:t>las entidades</w:t>
-      </w:r>
-      <w:r>
-        <w:t xml:space="preserve"> que interactúan en el proceso de registro de nuevas </w:t>
-      </w:r>
-      <w:r>
-        <w:t>cuentas en el servidor</w:t>
+      <w:r>
+        <w:t>Diseño</w:t>
+      </w:r>
+    </w:p>
+    <w:p>
+      <w:pPr>
+        <w:pStyle w:val="Ttulo3"/>
+      </w:pPr>
+      <w:r>
+        <w:t>A.1.</w:t>
+      </w:r>
+      <w:r>
+        <w:t>2</w:t>
       </w:r>
       <w:r>
         <w:t>.</w:t>
       </w:r>
       <w:r>
-        <w:t xml:space="preserve"> Las cuales se grafican en la </w:t>
-      </w:r>
-      <w:r>
-        <w:rPr>
-          <w:highlight w:val="yellow"/>
-        </w:rPr>
-        <w:t>Imagen X</w:t>
+        <w:t>3</w:t>
+      </w:r>
+      <w:r>
+        <w:t xml:space="preserve"> </w:t>
+      </w:r>
+      <w:r>
+        <w:t>Resultados</w:t>
       </w:r>
     </w:p>
     <w:p>
@@ -821,18 +2141,404 @@
         <w:pStyle w:val="Ttulo3"/>
       </w:pPr>
       <w:r>
-        <w:t>A.1.1.3 Resultados</w:t>
+        <w:t>A.1.</w:t>
+      </w:r>
+      <w:r>
+        <w:t>2</w:t>
+      </w:r>
+      <w:r>
+        <w:t>.</w:t>
+      </w:r>
+      <w:r>
+        <w:t>4</w:t>
+      </w:r>
+      <w:r>
+        <w:t xml:space="preserve"> </w:t>
+      </w:r>
+      <w:r>
+        <w:t>Evidencia</w:t>
+      </w:r>
+    </w:p>
+    <w:p>
+      <w:pPr>
+        <w:pStyle w:val="Ttulo3"/>
+      </w:pPr>
+      <w:r>
+        <w:t>A.1.</w:t>
+      </w:r>
+      <w:r>
+        <w:t>2</w:t>
+      </w:r>
+      <w:r>
+        <w:t>.</w:t>
+      </w:r>
+      <w:r>
+        <w:t>5</w:t>
+      </w:r>
+      <w:r>
+        <w:t xml:space="preserve"> P</w:t>
+      </w:r>
+      <w:r>
+        <w:t>ost-Mortem</w:t>
       </w:r>
     </w:p>
     <w:p/>
     <w:p>
       <w:pPr>
+        <w:pStyle w:val="Ttulo2"/>
+      </w:pPr>
+      <w:r>
+        <w:t>A.1.</w:t>
+      </w:r>
+      <w:r>
+        <w:t>3</w:t>
+      </w:r>
+      <w:r>
+        <w:t xml:space="preserve"> Sprint </w:t>
+      </w:r>
+      <w:r>
+        <w:t>3</w:t>
+      </w:r>
+    </w:p>
+    <w:p>
+      <w:pPr>
         <w:pStyle w:val="Ttulo3"/>
       </w:pPr>
       <w:r>
-        <w:t>A.1.1.4 Evidencia</w:t>
-      </w:r>
-    </w:p>
+        <w:t>A.1.</w:t>
+      </w:r>
+      <w:r>
+        <w:t>3</w:t>
+      </w:r>
+      <w:r>
+        <w:t>.1 Planificación</w:t>
+      </w:r>
+    </w:p>
+    <w:p>
+      <w:pPr>
+        <w:pStyle w:val="Ttulo3"/>
+      </w:pPr>
+      <w:r>
+        <w:t>A.1.</w:t>
+      </w:r>
+      <w:r>
+        <w:t>3</w:t>
+      </w:r>
+      <w:r>
+        <w:t>.2 Diseño</w:t>
+      </w:r>
+    </w:p>
+    <w:p>
+      <w:pPr>
+        <w:pStyle w:val="Ttulo3"/>
+      </w:pPr>
+      <w:r>
+        <w:t>A.1.</w:t>
+      </w:r>
+      <w:r>
+        <w:t>3</w:t>
+      </w:r>
+      <w:r>
+        <w:t>.3 Resultados</w:t>
+      </w:r>
+    </w:p>
+    <w:p>
+      <w:pPr>
+        <w:pStyle w:val="Ttulo3"/>
+      </w:pPr>
+      <w:r>
+        <w:t>A.1.</w:t>
+      </w:r>
+      <w:r>
+        <w:t>3</w:t>
+      </w:r>
+      <w:r>
+        <w:t>.4 Evidencia</w:t>
+      </w:r>
+    </w:p>
+    <w:p>
+      <w:pPr>
+        <w:pStyle w:val="Ttulo3"/>
+      </w:pPr>
+      <w:r>
+        <w:t>A.1.</w:t>
+      </w:r>
+      <w:r>
+        <w:t>3</w:t>
+      </w:r>
+      <w:r>
+        <w:t>.5 Post-Mortem</w:t>
+      </w:r>
+    </w:p>
+    <w:p/>
+    <w:p>
+      <w:pPr>
+        <w:pStyle w:val="Ttulo2"/>
+      </w:pPr>
+      <w:r>
+        <w:t>A.1.</w:t>
+      </w:r>
+      <w:r>
+        <w:t>4</w:t>
+      </w:r>
+      <w:r>
+        <w:t xml:space="preserve"> Sprint </w:t>
+      </w:r>
+      <w:r>
+        <w:t>4</w:t>
+      </w:r>
+    </w:p>
+    <w:p>
+      <w:pPr>
+        <w:pStyle w:val="Ttulo3"/>
+      </w:pPr>
+      <w:r>
+        <w:t>A.1.</w:t>
+      </w:r>
+      <w:r>
+        <w:t>4</w:t>
+      </w:r>
+      <w:r>
+        <w:t>.1 Planificación</w:t>
+      </w:r>
+    </w:p>
+    <w:p>
+      <w:pPr>
+        <w:pStyle w:val="Ttulo3"/>
+      </w:pPr>
+      <w:r>
+        <w:t>A.1.</w:t>
+      </w:r>
+      <w:r>
+        <w:t>4</w:t>
+      </w:r>
+      <w:r>
+        <w:t>.2 Diseño</w:t>
+      </w:r>
+    </w:p>
+    <w:p>
+      <w:pPr>
+        <w:pStyle w:val="Ttulo3"/>
+      </w:pPr>
+      <w:r>
+        <w:t>A.1.</w:t>
+      </w:r>
+      <w:r>
+        <w:t>4</w:t>
+      </w:r>
+      <w:r>
+        <w:t>.3 Resultados</w:t>
+      </w:r>
+    </w:p>
+    <w:p>
+      <w:pPr>
+        <w:pStyle w:val="Ttulo3"/>
+      </w:pPr>
+      <w:r>
+        <w:t>A.1.</w:t>
+      </w:r>
+      <w:r>
+        <w:t>4</w:t>
+      </w:r>
+      <w:r>
+        <w:t>.4 Evidencia</w:t>
+      </w:r>
+    </w:p>
+    <w:p>
+      <w:pPr>
+        <w:pStyle w:val="Ttulo3"/>
+      </w:pPr>
+      <w:r>
+        <w:t>A.1.</w:t>
+      </w:r>
+      <w:r>
+        <w:t>4</w:t>
+      </w:r>
+      <w:r>
+        <w:t>.5 Post-Mortem</w:t>
+      </w:r>
+    </w:p>
+    <w:p/>
+    <w:p>
+      <w:pPr>
+        <w:pStyle w:val="Ttulo2"/>
+      </w:pPr>
+      <w:r>
+        <w:t>A.1.</w:t>
+      </w:r>
+      <w:r>
+        <w:t>5</w:t>
+      </w:r>
+      <w:r>
+        <w:t xml:space="preserve"> Sprint </w:t>
+      </w:r>
+      <w:r>
+        <w:t>5</w:t>
+      </w:r>
+    </w:p>
+    <w:p>
+      <w:pPr>
+        <w:pStyle w:val="Ttulo3"/>
+      </w:pPr>
+      <w:r>
+        <w:t>A.1.</w:t>
+      </w:r>
+      <w:r>
+        <w:t>5</w:t>
+      </w:r>
+      <w:r>
+        <w:t>.1 Planificación</w:t>
+      </w:r>
+    </w:p>
+    <w:p>
+      <w:pPr>
+        <w:pStyle w:val="Ttulo3"/>
+      </w:pPr>
+      <w:r>
+        <w:t>A.1.</w:t>
+      </w:r>
+      <w:r>
+        <w:t>5</w:t>
+      </w:r>
+      <w:r>
+        <w:t>.2 Diseño</w:t>
+      </w:r>
+    </w:p>
+    <w:p>
+      <w:pPr>
+        <w:pStyle w:val="Ttulo3"/>
+      </w:pPr>
+      <w:r>
+        <w:t>A.1.</w:t>
+      </w:r>
+      <w:r>
+        <w:t>5</w:t>
+      </w:r>
+      <w:r>
+        <w:t>.3 Resultados</w:t>
+      </w:r>
+    </w:p>
+    <w:p>
+      <w:pPr>
+        <w:pStyle w:val="Ttulo3"/>
+      </w:pPr>
+      <w:r>
+        <w:t>A.1.</w:t>
+      </w:r>
+      <w:r>
+        <w:t>5</w:t>
+      </w:r>
+      <w:r>
+        <w:t>.4 Evidencia</w:t>
+      </w:r>
+    </w:p>
+    <w:p>
+      <w:pPr>
+        <w:pStyle w:val="Ttulo3"/>
+      </w:pPr>
+      <w:r>
+        <w:t>A.1.</w:t>
+      </w:r>
+      <w:r>
+        <w:t>5</w:t>
+      </w:r>
+      <w:r>
+        <w:t>.5 Post-Mortem</w:t>
+      </w:r>
+    </w:p>
+    <w:p/>
+    <w:p>
+      <w:pPr>
+        <w:pStyle w:val="Ttulo2"/>
+      </w:pPr>
+      <w:r>
+        <w:t>A.1.</w:t>
+      </w:r>
+      <w:r>
+        <w:t>6</w:t>
+      </w:r>
+      <w:r>
+        <w:t xml:space="preserve"> Sprint </w:t>
+      </w:r>
+      <w:r>
+        <w:t>6</w:t>
+      </w:r>
+    </w:p>
+    <w:p>
+      <w:pPr>
+        <w:pStyle w:val="Ttulo3"/>
+      </w:pPr>
+      <w:r>
+        <w:t>A.1.</w:t>
+      </w:r>
+      <w:r>
+        <w:t>6</w:t>
+      </w:r>
+      <w:r>
+        <w:t>.1 Planificación</w:t>
+      </w:r>
+    </w:p>
+    <w:p>
+      <w:pPr>
+        <w:pStyle w:val="Ttulo3"/>
+      </w:pPr>
+      <w:r>
+        <w:t>A.1.</w:t>
+      </w:r>
+      <w:r>
+        <w:t>6</w:t>
+      </w:r>
+      <w:r>
+        <w:t>.2 Diseño</w:t>
+      </w:r>
+    </w:p>
+    <w:p>
+      <w:pPr>
+        <w:pStyle w:val="Ttulo3"/>
+      </w:pPr>
+      <w:r>
+        <w:t>A.1.</w:t>
+      </w:r>
+      <w:r>
+        <w:t>6</w:t>
+      </w:r>
+      <w:r>
+        <w:t>.3 Resultados</w:t>
+      </w:r>
+      <w:bookmarkStart w:id="3" w:name="_GoBack"/>
+      <w:bookmarkEnd w:id="3"/>
+    </w:p>
+    <w:p>
+      <w:pPr>
+        <w:pStyle w:val="Ttulo3"/>
+      </w:pPr>
+      <w:r>
+        <w:t>A.1.</w:t>
+      </w:r>
+      <w:r>
+        <w:t>6</w:t>
+      </w:r>
+      <w:r>
+        <w:t>.4 Evidencia</w:t>
+      </w:r>
+    </w:p>
+    <w:p>
+      <w:pPr>
+        <w:pStyle w:val="Ttulo3"/>
+      </w:pPr>
+      <w:r>
+        <w:t>A.1.</w:t>
+      </w:r>
+      <w:r>
+        <w:t>6</w:t>
+      </w:r>
+      <w:r>
+        <w:t>.5 Post-Mortem</w:t>
+      </w:r>
+    </w:p>
+    <w:p/>
+    <w:p/>
+    <w:p/>
     <w:p/>
     <w:p/>
     <w:p/>
@@ -844,6 +2550,243 @@
     </w:sectPr>
   </w:body>
 </w:document>
+</file>
+
+<file path=word/numbering.xml><?xml version="1.0" encoding="utf-8"?>
+<w:numbering xmlns:wpc="http://schemas.microsoft.com/office/word/2010/wordprocessingCanvas" xmlns:cx="http://schemas.microsoft.com/office/drawing/2014/chartex" xmlns:cx1="http://schemas.microsoft.com/office/drawing/2015/9/8/chartex" xmlns:cx2="http://schemas.microsoft.com/office/drawing/2015/10/21/chartex" xmlns:cx3="http://schemas.microsoft.com/office/drawing/2016/5/9/chartex" xmlns:cx4="http://schemas.microsoft.com/office/drawing/2016/5/10/chartex" xmlns:cx5="http://schemas.microsoft.com/office/drawing/2016/5/11/chartex" xmlns:cx6="http://schemas.microsoft.com/office/drawing/2016/5/12/chartex" xmlns:cx7="http://schemas.microsoft.com/office/drawing/2016/5/13/chartex" xmlns:cx8="http://schemas.microsoft.com/office/drawing/2016/5/14/chartex" xmlns:mc="http://schemas.openxmlformats.org/markup-compatibility/2006" xmlns:aink="http://schemas.microsoft.com/office/drawing/2016/ink" xmlns:am3d="http://schemas.microsoft.com/office/drawing/2017/model3d" xmlns:o="urn:schemas-microsoft-com:office:office" xmlns:r="http://schemas.openxmlformats.org/officeDocument/2006/relationships" xmlns:m="http://schemas.openxmlformats.org/officeDocument/2006/math" xmlns:v="urn:schemas-microsoft-com:vml" xmlns:wp14="http://schemas.microsoft.com/office/word/2010/wordprocessingDrawing" xmlns:wp="http://schemas.openxmlformats.org/drawingml/2006/wordprocessingDrawing" xmlns:w10="urn:schemas-microsoft-com:office:word" xmlns:w="http://schemas.openxmlformats.org/wordprocessingml/2006/main" xmlns:w14="http://schemas.microsoft.com/office/word/2010/wordml" xmlns:w15="http://schemas.microsoft.com/office/word/2012/wordml" xmlns:w16cid="http://schemas.microsoft.com/office/word/2016/wordml/cid" xmlns:w16se="http://schemas.microsoft.com/office/word/2015/wordml/symex" xmlns:wpg="http://schemas.microsoft.com/office/word/2010/wordprocessingGroup" xmlns:wpi="http://schemas.microsoft.com/office/word/2010/wordprocessingInk" xmlns:wne="http://schemas.microsoft.com/office/word/2006/wordml" xmlns:wps="http://schemas.microsoft.com/office/word/2010/wordprocessingShape" mc:Ignorable="w14 w15 w16se w16cid wp14">
+  <w:abstractNum w:abstractNumId="0" w15:restartNumberingAfterBreak="0">
+    <w:nsid w:val="76770257"/>
+    <w:multiLevelType w:val="hybridMultilevel"/>
+    <w:tmpl w:val="E41EF3BA"/>
+    <w:lvl w:ilvl="0" w:tplc="340A0001">
+      <w:start w:val="1"/>
+      <w:numFmt w:val="bullet"/>
+      <w:lvlText w:val=""/>
+      <w:lvlJc w:val="left"/>
+      <w:pPr>
+        <w:ind w:left="720" w:hanging="360"/>
+      </w:pPr>
+      <w:rPr>
+        <w:rFonts w:ascii="Symbol" w:hAnsi="Symbol" w:hint="default"/>
+      </w:rPr>
+    </w:lvl>
+    <w:lvl w:ilvl="1" w:tplc="340A0003" w:tentative="1">
+      <w:start w:val="1"/>
+      <w:numFmt w:val="bullet"/>
+      <w:lvlText w:val="o"/>
+      <w:lvlJc w:val="left"/>
+      <w:pPr>
+        <w:ind w:left="1440" w:hanging="360"/>
+      </w:pPr>
+      <w:rPr>
+        <w:rFonts w:ascii="Courier New" w:hAnsi="Courier New" w:cs="Courier New" w:hint="default"/>
+      </w:rPr>
+    </w:lvl>
+    <w:lvl w:ilvl="2" w:tplc="340A0005" w:tentative="1">
+      <w:start w:val="1"/>
+      <w:numFmt w:val="bullet"/>
+      <w:lvlText w:val=""/>
+      <w:lvlJc w:val="left"/>
+      <w:pPr>
+        <w:ind w:left="2160" w:hanging="360"/>
+      </w:pPr>
+      <w:rPr>
+        <w:rFonts w:ascii="Wingdings" w:hAnsi="Wingdings" w:hint="default"/>
+      </w:rPr>
+    </w:lvl>
+    <w:lvl w:ilvl="3" w:tplc="340A0001" w:tentative="1">
+      <w:start w:val="1"/>
+      <w:numFmt w:val="bullet"/>
+      <w:lvlText w:val=""/>
+      <w:lvlJc w:val="left"/>
+      <w:pPr>
+        <w:ind w:left="2880" w:hanging="360"/>
+      </w:pPr>
+      <w:rPr>
+        <w:rFonts w:ascii="Symbol" w:hAnsi="Symbol" w:hint="default"/>
+      </w:rPr>
+    </w:lvl>
+    <w:lvl w:ilvl="4" w:tplc="340A0003" w:tentative="1">
+      <w:start w:val="1"/>
+      <w:numFmt w:val="bullet"/>
+      <w:lvlText w:val="o"/>
+      <w:lvlJc w:val="left"/>
+      <w:pPr>
+        <w:ind w:left="3600" w:hanging="360"/>
+      </w:pPr>
+      <w:rPr>
+        <w:rFonts w:ascii="Courier New" w:hAnsi="Courier New" w:cs="Courier New" w:hint="default"/>
+      </w:rPr>
+    </w:lvl>
+    <w:lvl w:ilvl="5" w:tplc="340A0005" w:tentative="1">
+      <w:start w:val="1"/>
+      <w:numFmt w:val="bullet"/>
+      <w:lvlText w:val=""/>
+      <w:lvlJc w:val="left"/>
+      <w:pPr>
+        <w:ind w:left="4320" w:hanging="360"/>
+      </w:pPr>
+      <w:rPr>
+        <w:rFonts w:ascii="Wingdings" w:hAnsi="Wingdings" w:hint="default"/>
+      </w:rPr>
+    </w:lvl>
+    <w:lvl w:ilvl="6" w:tplc="340A0001" w:tentative="1">
+      <w:start w:val="1"/>
+      <w:numFmt w:val="bullet"/>
+      <w:lvlText w:val=""/>
+      <w:lvlJc w:val="left"/>
+      <w:pPr>
+        <w:ind w:left="5040" w:hanging="360"/>
+      </w:pPr>
+      <w:rPr>
+        <w:rFonts w:ascii="Symbol" w:hAnsi="Symbol" w:hint="default"/>
+      </w:rPr>
+    </w:lvl>
+    <w:lvl w:ilvl="7" w:tplc="340A0003" w:tentative="1">
+      <w:start w:val="1"/>
+      <w:numFmt w:val="bullet"/>
+      <w:lvlText w:val="o"/>
+      <w:lvlJc w:val="left"/>
+      <w:pPr>
+        <w:ind w:left="5760" w:hanging="360"/>
+      </w:pPr>
+      <w:rPr>
+        <w:rFonts w:ascii="Courier New" w:hAnsi="Courier New" w:cs="Courier New" w:hint="default"/>
+      </w:rPr>
+    </w:lvl>
+    <w:lvl w:ilvl="8" w:tplc="340A0005" w:tentative="1">
+      <w:start w:val="1"/>
+      <w:numFmt w:val="bullet"/>
+      <w:lvlText w:val=""/>
+      <w:lvlJc w:val="left"/>
+      <w:pPr>
+        <w:ind w:left="6480" w:hanging="360"/>
+      </w:pPr>
+      <w:rPr>
+        <w:rFonts w:ascii="Wingdings" w:hAnsi="Wingdings" w:hint="default"/>
+      </w:rPr>
+    </w:lvl>
+  </w:abstractNum>
+  <w:abstractNum w:abstractNumId="1" w15:restartNumberingAfterBreak="0">
+    <w:nsid w:val="7971251D"/>
+    <w:multiLevelType w:val="hybridMultilevel"/>
+    <w:tmpl w:val="0136E96A"/>
+    <w:lvl w:ilvl="0" w:tplc="340A0001">
+      <w:start w:val="1"/>
+      <w:numFmt w:val="bullet"/>
+      <w:lvlText w:val=""/>
+      <w:lvlJc w:val="left"/>
+      <w:pPr>
+        <w:ind w:left="720" w:hanging="360"/>
+      </w:pPr>
+      <w:rPr>
+        <w:rFonts w:ascii="Symbol" w:hAnsi="Symbol" w:hint="default"/>
+      </w:rPr>
+    </w:lvl>
+    <w:lvl w:ilvl="1" w:tplc="340A0003" w:tentative="1">
+      <w:start w:val="1"/>
+      <w:numFmt w:val="bullet"/>
+      <w:lvlText w:val="o"/>
+      <w:lvlJc w:val="left"/>
+      <w:pPr>
+        <w:ind w:left="1440" w:hanging="360"/>
+      </w:pPr>
+      <w:rPr>
+        <w:rFonts w:ascii="Courier New" w:hAnsi="Courier New" w:cs="Courier New" w:hint="default"/>
+      </w:rPr>
+    </w:lvl>
+    <w:lvl w:ilvl="2" w:tplc="340A0005" w:tentative="1">
+      <w:start w:val="1"/>
+      <w:numFmt w:val="bullet"/>
+      <w:lvlText w:val=""/>
+      <w:lvlJc w:val="left"/>
+      <w:pPr>
+        <w:ind w:left="2160" w:hanging="360"/>
+      </w:pPr>
+      <w:rPr>
+        <w:rFonts w:ascii="Wingdings" w:hAnsi="Wingdings" w:hint="default"/>
+      </w:rPr>
+    </w:lvl>
+    <w:lvl w:ilvl="3" w:tplc="340A0001" w:tentative="1">
+      <w:start w:val="1"/>
+      <w:numFmt w:val="bullet"/>
+      <w:lvlText w:val=""/>
+      <w:lvlJc w:val="left"/>
+      <w:pPr>
+        <w:ind w:left="2880" w:hanging="360"/>
+      </w:pPr>
+      <w:rPr>
+        <w:rFonts w:ascii="Symbol" w:hAnsi="Symbol" w:hint="default"/>
+      </w:rPr>
+    </w:lvl>
+    <w:lvl w:ilvl="4" w:tplc="340A0003" w:tentative="1">
+      <w:start w:val="1"/>
+      <w:numFmt w:val="bullet"/>
+      <w:lvlText w:val="o"/>
+      <w:lvlJc w:val="left"/>
+      <w:pPr>
+        <w:ind w:left="3600" w:hanging="360"/>
+      </w:pPr>
+      <w:rPr>
+        <w:rFonts w:ascii="Courier New" w:hAnsi="Courier New" w:cs="Courier New" w:hint="default"/>
+      </w:rPr>
+    </w:lvl>
+    <w:lvl w:ilvl="5" w:tplc="340A0005" w:tentative="1">
+      <w:start w:val="1"/>
+      <w:numFmt w:val="bullet"/>
+      <w:lvlText w:val=""/>
+      <w:lvlJc w:val="left"/>
+      <w:pPr>
+        <w:ind w:left="4320" w:hanging="360"/>
+      </w:pPr>
+      <w:rPr>
+        <w:rFonts w:ascii="Wingdings" w:hAnsi="Wingdings" w:hint="default"/>
+      </w:rPr>
+    </w:lvl>
+    <w:lvl w:ilvl="6" w:tplc="340A0001" w:tentative="1">
+      <w:start w:val="1"/>
+      <w:numFmt w:val="bullet"/>
+      <w:lvlText w:val=""/>
+      <w:lvlJc w:val="left"/>
+      <w:pPr>
+        <w:ind w:left="5040" w:hanging="360"/>
+      </w:pPr>
+      <w:rPr>
+        <w:rFonts w:ascii="Symbol" w:hAnsi="Symbol" w:hint="default"/>
+      </w:rPr>
+    </w:lvl>
+    <w:lvl w:ilvl="7" w:tplc="340A0003" w:tentative="1">
+      <w:start w:val="1"/>
+      <w:numFmt w:val="bullet"/>
+      <w:lvlText w:val="o"/>
+      <w:lvlJc w:val="left"/>
+      <w:pPr>
+        <w:ind w:left="5760" w:hanging="360"/>
+      </w:pPr>
+      <w:rPr>
+        <w:rFonts w:ascii="Courier New" w:hAnsi="Courier New" w:cs="Courier New" w:hint="default"/>
+      </w:rPr>
+    </w:lvl>
+    <w:lvl w:ilvl="8" w:tplc="340A0005" w:tentative="1">
+      <w:start w:val="1"/>
+      <w:numFmt w:val="bullet"/>
+      <w:lvlText w:val=""/>
+      <w:lvlJc w:val="left"/>
+      <w:pPr>
+        <w:ind w:left="6480" w:hanging="360"/>
+      </w:pPr>
+      <w:rPr>
+        <w:rFonts w:ascii="Wingdings" w:hAnsi="Wingdings" w:hint="default"/>
+      </w:rPr>
+    </w:lvl>
+  </w:abstractNum>
+  <w:num w:numId="1">
+    <w:abstractNumId w:val="1"/>
+  </w:num>
+  <w:num w:numId="2">
+    <w:abstractNumId w:val="0"/>
+  </w:num>
+</w:numbering>
 </file>
 
 <file path=word/styles.xml><?xml version="1.0" encoding="utf-8"?>
@@ -1392,6 +3335,17 @@
       <w:szCs w:val="24"/>
     </w:rPr>
   </w:style>
+  <w:style w:type="paragraph" w:styleId="Prrafodelista">
+    <w:name w:val="List Paragraph"/>
+    <w:basedOn w:val="Normal"/>
+    <w:uiPriority w:val="34"/>
+    <w:qFormat/>
+    <w:rsid w:val="0080502F"/>
+    <w:pPr>
+      <w:ind w:left="720"/>
+      <w:contextualSpacing/>
+    </w:pPr>
+  </w:style>
 </w:styles>
 </file>
 
@@ -1688,4 +3642,16 @@
     </a:ext>
   </a:extLst>
 </a:theme>
+</file>
+
+<file path=customXml/item1.xml><?xml version="1.0" encoding="utf-8"?>
+<b:Sources xmlns:b="http://schemas.openxmlformats.org/officeDocument/2006/bibliography" xmlns="http://schemas.openxmlformats.org/officeDocument/2006/bibliography" SelectedStyle="\APASixthEditionOfficeOnline.xsl" StyleName="APA" Version="6"/>
+</file>
+
+<file path=customXml/itemProps1.xml><?xml version="1.0" encoding="utf-8"?>
+<ds:datastoreItem xmlns:ds="http://schemas.openxmlformats.org/officeDocument/2006/customXml" ds:itemID="{00CA861C-6B4B-4B7E-8F3F-E0EBB31E3121}">
+  <ds:schemaRefs>
+    <ds:schemaRef ds:uri="http://schemas.openxmlformats.org/officeDocument/2006/bibliography"/>
+  </ds:schemaRefs>
+</ds:datastoreItem>
 </file>
--- a/Sprints.docx
+++ b/Sprints.docx
@@ -290,7 +290,19 @@
         <w:rPr>
           <w:rFonts w:cs="Arial"/>
         </w:rPr>
-        <w:t>La planificación será mediante un</w:t>
+        <w:t xml:space="preserve">La planificación </w:t>
+      </w:r>
+      <w:r>
+        <w:rPr>
+          <w:rFonts w:cs="Arial"/>
+        </w:rPr>
+        <w:t xml:space="preserve">del proyecto </w:t>
+      </w:r>
+      <w:r>
+        <w:rPr>
+          <w:rFonts w:cs="Arial"/>
+        </w:rPr>
+        <w:t>será mediante un</w:t>
       </w:r>
       <w:r>
         <w:rPr>
@@ -690,7 +702,6 @@
         <w:rPr>
           <w:noProof/>
         </w:rPr>
-        <w:lastRenderedPageBreak/>
         <w:drawing>
           <wp:inline distT="0" distB="0" distL="0" distR="0" wp14:anchorId="15276A1F" wp14:editId="0CA99316">
             <wp:extent cx="4356100" cy="2174875"/>
@@ -1639,9 +1650,15 @@
     <w:p>
       <w:pPr>
         <w:pStyle w:val="Ttulo3"/>
+        <w:tabs>
+          <w:tab w:val="left" w:pos="7248"/>
+        </w:tabs>
       </w:pPr>
       <w:r>
         <w:t>A.1.1.3 Resultados</w:t>
+      </w:r>
+      <w:r>
+        <w:tab/>
       </w:r>
     </w:p>
     <w:p>
@@ -1728,6 +1745,9 @@
     </w:p>
     <w:p/>
     <w:p>
+      <w:pPr>
+        <w:jc w:val="center"/>
+      </w:pPr>
       <w:r>
         <w:rPr>
           <w:noProof/>
@@ -1785,6 +1805,9 @@
     </w:p>
     <w:p/>
     <w:p>
+      <w:pPr>
+        <w:jc w:val="center"/>
+      </w:pPr>
       <w:r>
         <w:rPr>
           <w:noProof/>
@@ -1841,6 +1864,9 @@
     </w:p>
     <w:p/>
     <w:p>
+      <w:pPr>
+        <w:jc w:val="center"/>
+      </w:pPr>
       <w:r>
         <w:rPr>
           <w:noProof/>
@@ -2078,448 +2104,667 @@
     </w:p>
     <w:p>
       <w:pPr>
+        <w:ind w:firstLine="708"/>
+      </w:pPr>
+      <w:r>
+        <w:t xml:space="preserve">Debido a </w:t>
+      </w:r>
+      <w:r>
+        <w:t>dificultades</w:t>
+      </w:r>
+      <w:r>
+        <w:t xml:space="preserve"> para realizar una reunión con el </w:t>
+      </w:r>
+      <w:proofErr w:type="spellStart"/>
+      <w:r>
+        <w:t>product</w:t>
+      </w:r>
+      <w:proofErr w:type="spellEnd"/>
+      <w:r>
+        <w:t xml:space="preserve"> </w:t>
+      </w:r>
+      <w:proofErr w:type="spellStart"/>
+      <w:r>
+        <w:t>Owner</w:t>
+      </w:r>
+      <w:proofErr w:type="spellEnd"/>
+      <w:r>
+        <w:t>, no se pudo realizar el proceso de</w:t>
+      </w:r>
+      <w:r>
+        <w:t xml:space="preserve"> «Sprint </w:t>
+      </w:r>
+      <w:proofErr w:type="spellStart"/>
+      <w:r>
+        <w:t>Planning</w:t>
+      </w:r>
+      <w:proofErr w:type="spellEnd"/>
+      <w:r>
+        <w:t>»</w:t>
+      </w:r>
+      <w:r>
+        <w:t xml:space="preserve">. Finalmente </w:t>
+      </w:r>
+      <w:r>
+        <w:t>se determinó debido esta situación</w:t>
+      </w:r>
+      <w:r>
+        <w:t>,</w:t>
+      </w:r>
+      <w:r>
+        <w:t xml:space="preserve"> que el equipo de dirección de proyecto</w:t>
+      </w:r>
+      <w:r>
+        <w:t xml:space="preserve"> seleccionar</w:t>
+      </w:r>
+      <w:r>
+        <w:t>á</w:t>
+      </w:r>
+      <w:r>
+        <w:t xml:space="preserve"> las </w:t>
+      </w:r>
+      <w:r>
+        <w:t>historias de usuarios para el segundo Sprint.</w:t>
+      </w:r>
+    </w:p>
+    <w:p>
+      <w:pPr>
+        <w:ind w:firstLine="708"/>
+      </w:pPr>
+      <w:r>
+        <w:t>Como objetivo del OF0</w:t>
+      </w:r>
+      <w:r>
+        <w:t>348-Sp2 es finalizar la sección de registro en la consola web de administración de «Openfire» en donde, en el Sprint anterior, se agrego la capacidad de agregar credenciales de consumidor, ahora facultándole de un panel de visualización de dichas credenciales, así permitiendo en un futuro modificar la cantidad de creación de identidades autorizadas.</w:t>
+      </w:r>
+    </w:p>
+    <w:p>
+      <w:pPr>
         <w:pStyle w:val="Ttulo3"/>
       </w:pPr>
       <w:r>
-        <w:t>A.1.</w:t>
-      </w:r>
-      <w:r>
-        <w:t>2</w:t>
-      </w:r>
-      <w:r>
-        <w:t>.1 Planificación</w:t>
-      </w:r>
-    </w:p>
-    <w:p>
-      <w:pPr>
-        <w:pStyle w:val="Ttulo3"/>
-      </w:pPr>
-      <w:r>
-        <w:t>A.1.</w:t>
-      </w:r>
-      <w:r>
-        <w:t>2</w:t>
-      </w:r>
-      <w:r>
-        <w:t>.</w:t>
-      </w:r>
-      <w:r>
-        <w:t>2</w:t>
-      </w:r>
-      <w:r>
-        <w:t xml:space="preserve"> </w:t>
-      </w:r>
-      <w:r>
-        <w:t>Diseño</w:t>
-      </w:r>
-    </w:p>
-    <w:p>
-      <w:pPr>
-        <w:pStyle w:val="Ttulo3"/>
-      </w:pPr>
-      <w:r>
-        <w:t>A.1.</w:t>
-      </w:r>
-      <w:r>
-        <w:t>2</w:t>
-      </w:r>
-      <w:r>
-        <w:t>.</w:t>
-      </w:r>
-      <w:r>
-        <w:t>3</w:t>
-      </w:r>
-      <w:r>
-        <w:t xml:space="preserve"> </w:t>
-      </w:r>
-      <w:r>
-        <w:t>Resultados</w:t>
-      </w:r>
-    </w:p>
-    <w:p>
-      <w:pPr>
-        <w:pStyle w:val="Ttulo3"/>
-      </w:pPr>
-      <w:r>
-        <w:t>A.1.</w:t>
-      </w:r>
-      <w:r>
-        <w:t>2</w:t>
-      </w:r>
-      <w:r>
-        <w:t>.</w:t>
-      </w:r>
-      <w:r>
-        <w:t>4</w:t>
-      </w:r>
-      <w:r>
-        <w:t xml:space="preserve"> </w:t>
-      </w:r>
-      <w:r>
-        <w:t>Evidencia</w:t>
-      </w:r>
-    </w:p>
-    <w:p>
-      <w:pPr>
-        <w:pStyle w:val="Ttulo3"/>
-      </w:pPr>
-      <w:r>
-        <w:t>A.1.</w:t>
-      </w:r>
-      <w:r>
-        <w:t>2</w:t>
-      </w:r>
-      <w:r>
-        <w:t>.</w:t>
-      </w:r>
-      <w:r>
-        <w:t>5</w:t>
-      </w:r>
-      <w:r>
-        <w:t xml:space="preserve"> P</w:t>
-      </w:r>
-      <w:r>
-        <w:t>ost-Mortem</w:t>
-      </w:r>
-    </w:p>
-    <w:p/>
-    <w:p>
-      <w:pPr>
-        <w:pStyle w:val="Ttulo2"/>
-      </w:pPr>
-      <w:r>
-        <w:t>A.1.</w:t>
-      </w:r>
-      <w:r>
-        <w:t>3</w:t>
-      </w:r>
-      <w:r>
-        <w:t xml:space="preserve"> Sprint </w:t>
-      </w:r>
-      <w:r>
-        <w:t>3</w:t>
-      </w:r>
-    </w:p>
-    <w:p>
-      <w:pPr>
-        <w:pStyle w:val="Ttulo3"/>
-      </w:pPr>
-      <w:r>
-        <w:t>A.1.</w:t>
-      </w:r>
-      <w:r>
-        <w:t>3</w:t>
-      </w:r>
-      <w:r>
-        <w:t>.1 Planificación</w:t>
-      </w:r>
-    </w:p>
-    <w:p>
-      <w:pPr>
-        <w:pStyle w:val="Ttulo3"/>
-      </w:pPr>
-      <w:r>
-        <w:t>A.1.</w:t>
-      </w:r>
-      <w:r>
-        <w:t>3</w:t>
-      </w:r>
-      <w:r>
-        <w:t>.2 Diseño</w:t>
-      </w:r>
-    </w:p>
-    <w:p>
-      <w:pPr>
-        <w:pStyle w:val="Ttulo3"/>
-      </w:pPr>
-      <w:r>
-        <w:t>A.1.</w:t>
-      </w:r>
-      <w:r>
-        <w:t>3</w:t>
-      </w:r>
-      <w:r>
-        <w:t>.3 Resultados</w:t>
-      </w:r>
-    </w:p>
-    <w:p>
-      <w:pPr>
-        <w:pStyle w:val="Ttulo3"/>
-      </w:pPr>
-      <w:r>
-        <w:t>A.1.</w:t>
-      </w:r>
-      <w:r>
-        <w:t>3</w:t>
-      </w:r>
-      <w:r>
-        <w:t>.4 Evidencia</w:t>
-      </w:r>
-    </w:p>
-    <w:p>
-      <w:pPr>
-        <w:pStyle w:val="Ttulo3"/>
-      </w:pPr>
-      <w:r>
-        <w:t>A.1.</w:t>
-      </w:r>
-      <w:r>
-        <w:t>3</w:t>
-      </w:r>
-      <w:r>
-        <w:t>.5 Post-Mortem</w:t>
-      </w:r>
-    </w:p>
-    <w:p/>
-    <w:p>
-      <w:pPr>
-        <w:pStyle w:val="Ttulo2"/>
-      </w:pPr>
-      <w:r>
-        <w:t>A.1.</w:t>
-      </w:r>
-      <w:r>
-        <w:t>4</w:t>
-      </w:r>
-      <w:r>
-        <w:t xml:space="preserve"> Sprint </w:t>
-      </w:r>
-      <w:r>
-        <w:t>4</w:t>
-      </w:r>
-    </w:p>
-    <w:p>
-      <w:pPr>
-        <w:pStyle w:val="Ttulo3"/>
-      </w:pPr>
-      <w:r>
-        <w:t>A.1.</w:t>
-      </w:r>
-      <w:r>
-        <w:t>4</w:t>
-      </w:r>
-      <w:r>
-        <w:t>.1 Planificación</w:t>
-      </w:r>
-    </w:p>
-    <w:p>
-      <w:pPr>
-        <w:pStyle w:val="Ttulo3"/>
-      </w:pPr>
-      <w:r>
-        <w:t>A.1.</w:t>
-      </w:r>
-      <w:r>
-        <w:t>4</w:t>
-      </w:r>
-      <w:r>
-        <w:t>.2 Diseño</w:t>
-      </w:r>
-    </w:p>
-    <w:p>
-      <w:pPr>
-        <w:pStyle w:val="Ttulo3"/>
-      </w:pPr>
-      <w:r>
-        <w:t>A.1.</w:t>
-      </w:r>
-      <w:r>
-        <w:t>4</w:t>
-      </w:r>
-      <w:r>
-        <w:t>.3 Resultados</w:t>
-      </w:r>
-    </w:p>
-    <w:p>
-      <w:pPr>
-        <w:pStyle w:val="Ttulo3"/>
-      </w:pPr>
-      <w:r>
-        <w:t>A.1.</w:t>
-      </w:r>
-      <w:r>
-        <w:t>4</w:t>
-      </w:r>
-      <w:r>
-        <w:t>.4 Evidencia</w:t>
-      </w:r>
-    </w:p>
-    <w:p>
-      <w:pPr>
-        <w:pStyle w:val="Ttulo3"/>
-      </w:pPr>
-      <w:r>
-        <w:t>A.1.</w:t>
-      </w:r>
-      <w:r>
-        <w:t>4</w:t>
-      </w:r>
-      <w:r>
-        <w:t>.5 Post-Mortem</w:t>
-      </w:r>
-    </w:p>
-    <w:p/>
-    <w:p>
-      <w:pPr>
-        <w:pStyle w:val="Ttulo2"/>
-      </w:pPr>
-      <w:r>
-        <w:t>A.1.</w:t>
-      </w:r>
-      <w:r>
-        <w:t>5</w:t>
-      </w:r>
-      <w:r>
-        <w:t xml:space="preserve"> Sprint </w:t>
-      </w:r>
-      <w:r>
-        <w:t>5</w:t>
-      </w:r>
-    </w:p>
-    <w:p>
-      <w:pPr>
-        <w:pStyle w:val="Ttulo3"/>
-      </w:pPr>
-      <w:r>
-        <w:t>A.1.</w:t>
-      </w:r>
-      <w:r>
-        <w:t>5</w:t>
-      </w:r>
-      <w:r>
-        <w:t>.1 Planificación</w:t>
-      </w:r>
-    </w:p>
-    <w:p>
-      <w:pPr>
-        <w:pStyle w:val="Ttulo3"/>
-      </w:pPr>
-      <w:r>
-        <w:t>A.1.</w:t>
-      </w:r>
-      <w:r>
-        <w:t>5</w:t>
-      </w:r>
-      <w:r>
-        <w:t>.2 Diseño</w:t>
-      </w:r>
-    </w:p>
-    <w:p>
-      <w:pPr>
-        <w:pStyle w:val="Ttulo3"/>
-      </w:pPr>
-      <w:r>
-        <w:t>A.1.</w:t>
-      </w:r>
-      <w:r>
-        <w:t>5</w:t>
-      </w:r>
-      <w:r>
-        <w:t>.3 Resultados</w:t>
-      </w:r>
-    </w:p>
-    <w:p>
-      <w:pPr>
-        <w:pStyle w:val="Ttulo3"/>
-      </w:pPr>
-      <w:r>
-        <w:t>A.1.</w:t>
-      </w:r>
-      <w:r>
-        <w:t>5</w:t>
-      </w:r>
-      <w:r>
-        <w:t>.4 Evidencia</w:t>
-      </w:r>
-    </w:p>
-    <w:p>
-      <w:pPr>
-        <w:pStyle w:val="Ttulo3"/>
-      </w:pPr>
-      <w:r>
-        <w:t>A.1.</w:t>
-      </w:r>
-      <w:r>
-        <w:t>5</w:t>
-      </w:r>
-      <w:r>
-        <w:t>.5 Post-Mortem</w:t>
-      </w:r>
-    </w:p>
-    <w:p/>
-    <w:p>
-      <w:pPr>
-        <w:pStyle w:val="Ttulo2"/>
-      </w:pPr>
-      <w:r>
-        <w:t>A.1.</w:t>
-      </w:r>
-      <w:r>
-        <w:t>6</w:t>
-      </w:r>
-      <w:r>
-        <w:t xml:space="preserve"> Sprint </w:t>
-      </w:r>
-      <w:r>
-        <w:t>6</w:t>
-      </w:r>
-    </w:p>
-    <w:p>
-      <w:pPr>
-        <w:pStyle w:val="Ttulo3"/>
-      </w:pPr>
-      <w:r>
-        <w:t>A.1.</w:t>
-      </w:r>
-      <w:r>
-        <w:t>6</w:t>
-      </w:r>
-      <w:r>
-        <w:t>.1 Planificación</w:t>
-      </w:r>
-    </w:p>
-    <w:p>
-      <w:pPr>
-        <w:pStyle w:val="Ttulo3"/>
-      </w:pPr>
-      <w:r>
-        <w:t>A.1.</w:t>
-      </w:r>
-      <w:r>
-        <w:t>6</w:t>
-      </w:r>
-      <w:r>
-        <w:t>.2 Diseño</w:t>
-      </w:r>
-    </w:p>
-    <w:p>
-      <w:pPr>
-        <w:pStyle w:val="Ttulo3"/>
-      </w:pPr>
-      <w:r>
-        <w:t>A.1.</w:t>
-      </w:r>
-      <w:r>
-        <w:t>6</w:t>
-      </w:r>
-      <w:r>
-        <w:t>.3 Resultados</w:t>
-      </w:r>
+        <w:t>A.1.2.1 Planificación</w:t>
+      </w:r>
+    </w:p>
+    <w:p>
+      <w:pPr>
+        <w:ind w:firstLine="708"/>
+      </w:pPr>
+      <w:r>
+        <w:t xml:space="preserve">Se </w:t>
+      </w:r>
+      <w:r>
+        <w:t xml:space="preserve">designa la historia de usuario OF0348-HU-02 para ser finalizada en el Sprint 2 para así cumplir con el objetivo propuesto. </w:t>
+      </w:r>
+      <w:r>
+        <w:br/>
+        <w:t>En la tabla a continuación se visualiza la OF0348-HU-02 junto con sus criterios de aceptación.</w:t>
+      </w:r>
+    </w:p>
+    <w:p>
+      <w:pPr>
+        <w:ind w:firstLine="708"/>
+        <w:jc w:val="center"/>
+      </w:pPr>
+      <w:r>
+        <w:rPr>
+          <w:noProof/>
+        </w:rPr>
+        <w:drawing>
+          <wp:inline distT="0" distB="0" distL="0" distR="0">
+            <wp:extent cx="3535680" cy="1935480"/>
+            <wp:effectExtent l="0" t="0" r="7620" b="7620"/>
+            <wp:docPr id="20" name="Imagen 20"/>
+            <wp:cNvGraphicFramePr>
+              <a:graphicFrameLocks xmlns:a="http://schemas.openxmlformats.org/drawingml/2006/main" noChangeAspect="1"/>
+            </wp:cNvGraphicFramePr>
+            <a:graphic xmlns:a="http://schemas.openxmlformats.org/drawingml/2006/main">
+              <a:graphicData uri="http://schemas.openxmlformats.org/drawingml/2006/picture">
+                <pic:pic xmlns:pic="http://schemas.openxmlformats.org/drawingml/2006/picture">
+                  <pic:nvPicPr>
+                    <pic:cNvPr id="0" name="Picture 3"/>
+                    <pic:cNvPicPr>
+                      <a:picLocks noChangeAspect="1" noChangeArrowheads="1"/>
+                    </pic:cNvPicPr>
+                  </pic:nvPicPr>
+                  <pic:blipFill>
+                    <a:blip r:embed="rId20">
+                      <a:extLst>
+                        <a:ext uri="{28A0092B-C50C-407E-A947-70E740481C1C}">
+                          <a14:useLocalDpi xmlns:a14="http://schemas.microsoft.com/office/drawing/2010/main" val="0"/>
+                        </a:ext>
+                      </a:extLst>
+                    </a:blip>
+                    <a:srcRect/>
+                    <a:stretch>
+                      <a:fillRect/>
+                    </a:stretch>
+                  </pic:blipFill>
+                  <pic:spPr bwMode="auto">
+                    <a:xfrm>
+                      <a:off x="0" y="0"/>
+                      <a:ext cx="3535680" cy="1935480"/>
+                    </a:xfrm>
+                    <a:prstGeom prst="rect">
+                      <a:avLst/>
+                    </a:prstGeom>
+                    <a:noFill/>
+                    <a:ln>
+                      <a:noFill/>
+                    </a:ln>
+                  </pic:spPr>
+                </pic:pic>
+              </a:graphicData>
+            </a:graphic>
+          </wp:inline>
+        </w:drawing>
+      </w:r>
+    </w:p>
+    <w:p>
+      <w:pPr>
+        <w:ind w:firstLine="708"/>
+        <w:jc w:val="center"/>
+      </w:pPr>
+    </w:p>
+    <w:p>
+      <w:pPr>
+        <w:ind w:firstLine="708"/>
+        <w:jc w:val="center"/>
+      </w:pPr>
+      <w:r>
+        <w:rPr>
+          <w:noProof/>
+        </w:rPr>
+        <w:drawing>
+          <wp:inline distT="0" distB="0" distL="0" distR="0">
+            <wp:extent cx="5608320" cy="1516380"/>
+            <wp:effectExtent l="0" t="0" r="0" b="7620"/>
+            <wp:docPr id="21" name="Imagen 21"/>
+            <wp:cNvGraphicFramePr>
+              <a:graphicFrameLocks xmlns:a="http://schemas.openxmlformats.org/drawingml/2006/main" noChangeAspect="1"/>
+            </wp:cNvGraphicFramePr>
+            <a:graphic xmlns:a="http://schemas.openxmlformats.org/drawingml/2006/main">
+              <a:graphicData uri="http://schemas.openxmlformats.org/drawingml/2006/picture">
+                <pic:pic xmlns:pic="http://schemas.openxmlformats.org/drawingml/2006/picture">
+                  <pic:nvPicPr>
+                    <pic:cNvPr id="0" name="Picture 4"/>
+                    <pic:cNvPicPr>
+                      <a:picLocks noChangeAspect="1" noChangeArrowheads="1"/>
+                    </pic:cNvPicPr>
+                  </pic:nvPicPr>
+                  <pic:blipFill>
+                    <a:blip r:embed="rId21">
+                      <a:extLst>
+                        <a:ext uri="{28A0092B-C50C-407E-A947-70E740481C1C}">
+                          <a14:useLocalDpi xmlns:a14="http://schemas.microsoft.com/office/drawing/2010/main" val="0"/>
+                        </a:ext>
+                      </a:extLst>
+                    </a:blip>
+                    <a:srcRect/>
+                    <a:stretch>
+                      <a:fillRect/>
+                    </a:stretch>
+                  </pic:blipFill>
+                  <pic:spPr bwMode="auto">
+                    <a:xfrm>
+                      <a:off x="0" y="0"/>
+                      <a:ext cx="5608320" cy="1516380"/>
+                    </a:xfrm>
+                    <a:prstGeom prst="rect">
+                      <a:avLst/>
+                    </a:prstGeom>
+                    <a:noFill/>
+                    <a:ln>
+                      <a:noFill/>
+                    </a:ln>
+                  </pic:spPr>
+                </pic:pic>
+              </a:graphicData>
+            </a:graphic>
+          </wp:inline>
+        </w:drawing>
+      </w:r>
+    </w:p>
+    <w:p>
+      <w:pPr>
+        <w:ind w:firstLine="708"/>
+        <w:jc w:val="center"/>
+      </w:pPr>
+    </w:p>
+    <w:p>
+      <w:pPr>
+        <w:ind w:firstLine="708"/>
+        <w:jc w:val="center"/>
+      </w:pPr>
+      <w:r>
+        <w:rPr>
+          <w:noProof/>
+        </w:rPr>
+        <w:lastRenderedPageBreak/>
+        <w:drawing>
+          <wp:inline distT="0" distB="0" distL="0" distR="0">
+            <wp:extent cx="5303520" cy="1653540"/>
+            <wp:effectExtent l="0" t="0" r="0" b="3810"/>
+            <wp:docPr id="23" name="Imagen 23"/>
+            <wp:cNvGraphicFramePr>
+              <a:graphicFrameLocks xmlns:a="http://schemas.openxmlformats.org/drawingml/2006/main" noChangeAspect="1"/>
+            </wp:cNvGraphicFramePr>
+            <a:graphic xmlns:a="http://schemas.openxmlformats.org/drawingml/2006/main">
+              <a:graphicData uri="http://schemas.openxmlformats.org/drawingml/2006/picture">
+                <pic:pic xmlns:pic="http://schemas.openxmlformats.org/drawingml/2006/picture">
+                  <pic:nvPicPr>
+                    <pic:cNvPr id="0" name="Picture 5"/>
+                    <pic:cNvPicPr>
+                      <a:picLocks noChangeAspect="1" noChangeArrowheads="1"/>
+                    </pic:cNvPicPr>
+                  </pic:nvPicPr>
+                  <pic:blipFill>
+                    <a:blip r:embed="rId22">
+                      <a:extLst>
+                        <a:ext uri="{28A0092B-C50C-407E-A947-70E740481C1C}">
+                          <a14:useLocalDpi xmlns:a14="http://schemas.microsoft.com/office/drawing/2010/main" val="0"/>
+                        </a:ext>
+                      </a:extLst>
+                    </a:blip>
+                    <a:srcRect/>
+                    <a:stretch>
+                      <a:fillRect/>
+                    </a:stretch>
+                  </pic:blipFill>
+                  <pic:spPr bwMode="auto">
+                    <a:xfrm>
+                      <a:off x="0" y="0"/>
+                      <a:ext cx="5303520" cy="1653540"/>
+                    </a:xfrm>
+                    <a:prstGeom prst="rect">
+                      <a:avLst/>
+                    </a:prstGeom>
+                    <a:noFill/>
+                    <a:ln>
+                      <a:noFill/>
+                    </a:ln>
+                  </pic:spPr>
+                </pic:pic>
+              </a:graphicData>
+            </a:graphic>
+          </wp:inline>
+        </w:drawing>
+      </w:r>
+    </w:p>
+    <w:p>
+      <w:pPr>
+        <w:ind w:firstLine="708"/>
+        <w:jc w:val="center"/>
+      </w:pPr>
+    </w:p>
+    <w:p>
+      <w:pPr>
+        <w:ind w:firstLine="708"/>
+        <w:jc w:val="center"/>
+      </w:pPr>
+      <w:r>
+        <w:rPr>
+          <w:noProof/>
+        </w:rPr>
+        <w:drawing>
+          <wp:inline distT="0" distB="0" distL="0" distR="0">
+            <wp:extent cx="5608320" cy="2606040"/>
+            <wp:effectExtent l="0" t="0" r="0" b="3810"/>
+            <wp:docPr id="24" name="Imagen 24"/>
+            <wp:cNvGraphicFramePr>
+              <a:graphicFrameLocks xmlns:a="http://schemas.openxmlformats.org/drawingml/2006/main" noChangeAspect="1"/>
+            </wp:cNvGraphicFramePr>
+            <a:graphic xmlns:a="http://schemas.openxmlformats.org/drawingml/2006/main">
+              <a:graphicData uri="http://schemas.openxmlformats.org/drawingml/2006/picture">
+                <pic:pic xmlns:pic="http://schemas.openxmlformats.org/drawingml/2006/picture">
+                  <pic:nvPicPr>
+                    <pic:cNvPr id="0" name="Picture 6"/>
+                    <pic:cNvPicPr>
+                      <a:picLocks noChangeAspect="1" noChangeArrowheads="1"/>
+                    </pic:cNvPicPr>
+                  </pic:nvPicPr>
+                  <pic:blipFill>
+                    <a:blip r:embed="rId23">
+                      <a:extLst>
+                        <a:ext uri="{28A0092B-C50C-407E-A947-70E740481C1C}">
+                          <a14:useLocalDpi xmlns:a14="http://schemas.microsoft.com/office/drawing/2010/main" val="0"/>
+                        </a:ext>
+                      </a:extLst>
+                    </a:blip>
+                    <a:srcRect/>
+                    <a:stretch>
+                      <a:fillRect/>
+                    </a:stretch>
+                  </pic:blipFill>
+                  <pic:spPr bwMode="auto">
+                    <a:xfrm>
+                      <a:off x="0" y="0"/>
+                      <a:ext cx="5608320" cy="2606040"/>
+                    </a:xfrm>
+                    <a:prstGeom prst="rect">
+                      <a:avLst/>
+                    </a:prstGeom>
+                    <a:noFill/>
+                    <a:ln>
+                      <a:noFill/>
+                    </a:ln>
+                  </pic:spPr>
+                </pic:pic>
+              </a:graphicData>
+            </a:graphic>
+          </wp:inline>
+        </w:drawing>
+      </w:r>
+    </w:p>
+    <w:p>
+      <w:pPr>
+        <w:ind w:firstLine="708"/>
+        <w:jc w:val="center"/>
+      </w:pPr>
       <w:bookmarkStart w:id="3" w:name="_GoBack"/>
       <w:bookmarkEnd w:id="3"/>
     </w:p>
     <w:p>
       <w:pPr>
+        <w:ind w:firstLine="708"/>
+        <w:jc w:val="center"/>
+      </w:pPr>
+      <w:r>
+        <w:rPr>
+          <w:noProof/>
+        </w:rPr>
+        <w:drawing>
+          <wp:inline distT="0" distB="0" distL="0" distR="0">
+            <wp:extent cx="3261360" cy="2598420"/>
+            <wp:effectExtent l="0" t="0" r="0" b="0"/>
+            <wp:docPr id="26" name="Imagen 26"/>
+            <wp:cNvGraphicFramePr>
+              <a:graphicFrameLocks xmlns:a="http://schemas.openxmlformats.org/drawingml/2006/main" noChangeAspect="1"/>
+            </wp:cNvGraphicFramePr>
+            <a:graphic xmlns:a="http://schemas.openxmlformats.org/drawingml/2006/main">
+              <a:graphicData uri="http://schemas.openxmlformats.org/drawingml/2006/picture">
+                <pic:pic xmlns:pic="http://schemas.openxmlformats.org/drawingml/2006/picture">
+                  <pic:nvPicPr>
+                    <pic:cNvPr id="0" name="Picture 8"/>
+                    <pic:cNvPicPr>
+                      <a:picLocks noChangeAspect="1" noChangeArrowheads="1"/>
+                    </pic:cNvPicPr>
+                  </pic:nvPicPr>
+                  <pic:blipFill>
+                    <a:blip r:embed="rId24">
+                      <a:extLst>
+                        <a:ext uri="{28A0092B-C50C-407E-A947-70E740481C1C}">
+                          <a14:useLocalDpi xmlns:a14="http://schemas.microsoft.com/office/drawing/2010/main" val="0"/>
+                        </a:ext>
+                      </a:extLst>
+                    </a:blip>
+                    <a:srcRect/>
+                    <a:stretch>
+                      <a:fillRect/>
+                    </a:stretch>
+                  </pic:blipFill>
+                  <pic:spPr bwMode="auto">
+                    <a:xfrm>
+                      <a:off x="0" y="0"/>
+                      <a:ext cx="3261360" cy="2598420"/>
+                    </a:xfrm>
+                    <a:prstGeom prst="rect">
+                      <a:avLst/>
+                    </a:prstGeom>
+                    <a:noFill/>
+                    <a:ln>
+                      <a:noFill/>
+                    </a:ln>
+                  </pic:spPr>
+                </pic:pic>
+              </a:graphicData>
+            </a:graphic>
+          </wp:inline>
+        </w:drawing>
+      </w:r>
+    </w:p>
+    <w:p>
+      <w:pPr>
+        <w:ind w:firstLine="708"/>
+      </w:pPr>
+    </w:p>
+    <w:p>
+      <w:pPr>
+        <w:ind w:firstLine="708"/>
+      </w:pPr>
+    </w:p>
+    <w:p>
+      <w:pPr>
+        <w:ind w:firstLine="708"/>
+      </w:pPr>
+    </w:p>
+    <w:p>
+      <w:pPr>
+        <w:ind w:firstLine="708"/>
+      </w:pPr>
+    </w:p>
+    <w:p>
+      <w:pPr>
         <w:pStyle w:val="Ttulo3"/>
       </w:pPr>
       <w:r>
+        <w:t>A.1.2.2 Diseño</w:t>
+      </w:r>
+    </w:p>
+    <w:p>
+      <w:pPr>
+        <w:pStyle w:val="Ttulo3"/>
+      </w:pPr>
+      <w:r>
+        <w:t>A.1.2.3 Resultados</w:t>
+      </w:r>
+    </w:p>
+    <w:p>
+      <w:pPr>
+        <w:pStyle w:val="Ttulo3"/>
+      </w:pPr>
+      <w:r>
+        <w:t>A.1.2.4 Evidencia</w:t>
+      </w:r>
+    </w:p>
+    <w:p>
+      <w:pPr>
+        <w:pStyle w:val="Ttulo3"/>
+      </w:pPr>
+      <w:r>
+        <w:t>A.1.2.5 Post-Mortem</w:t>
+      </w:r>
+    </w:p>
+    <w:p/>
+    <w:p>
+      <w:pPr>
+        <w:pStyle w:val="Ttulo2"/>
+      </w:pPr>
+      <w:r>
         <w:t>A.1.</w:t>
       </w:r>
       <w:r>
+        <w:t>3</w:t>
+      </w:r>
+      <w:r>
+        <w:t xml:space="preserve"> Sprint </w:t>
+      </w:r>
+      <w:r>
+        <w:t>3</w:t>
+      </w:r>
+    </w:p>
+    <w:p>
+      <w:pPr>
+        <w:pStyle w:val="Ttulo3"/>
+      </w:pPr>
+      <w:r>
+        <w:t>A.1.3.1 Planificación</w:t>
+      </w:r>
+    </w:p>
+    <w:p>
+      <w:pPr>
+        <w:pStyle w:val="Ttulo3"/>
+      </w:pPr>
+      <w:r>
+        <w:t>A.1.3.2 Diseño</w:t>
+      </w:r>
+    </w:p>
+    <w:p>
+      <w:pPr>
+        <w:pStyle w:val="Ttulo3"/>
+      </w:pPr>
+      <w:r>
+        <w:t>A.1.3.3 Resultados</w:t>
+      </w:r>
+    </w:p>
+    <w:p>
+      <w:pPr>
+        <w:pStyle w:val="Ttulo3"/>
+      </w:pPr>
+      <w:r>
+        <w:t>A.1.3.4 Evidencia</w:t>
+      </w:r>
+    </w:p>
+    <w:p>
+      <w:pPr>
+        <w:pStyle w:val="Ttulo3"/>
+      </w:pPr>
+      <w:r>
+        <w:t>A.1.3.5 Post-Mortem</w:t>
+      </w:r>
+    </w:p>
+    <w:p/>
+    <w:p>
+      <w:pPr>
+        <w:pStyle w:val="Ttulo2"/>
+      </w:pPr>
+      <w:r>
+        <w:t>A.1.</w:t>
+      </w:r>
+      <w:r>
+        <w:t>4</w:t>
+      </w:r>
+      <w:r>
+        <w:t xml:space="preserve"> Sprint </w:t>
+      </w:r>
+      <w:r>
+        <w:t>4</w:t>
+      </w:r>
+    </w:p>
+    <w:p>
+      <w:pPr>
+        <w:pStyle w:val="Ttulo3"/>
+      </w:pPr>
+      <w:r>
+        <w:t>A.1.4.1 Planificación</w:t>
+      </w:r>
+    </w:p>
+    <w:p>
+      <w:pPr>
+        <w:pStyle w:val="Ttulo3"/>
+      </w:pPr>
+      <w:r>
+        <w:t>A.1.4.2 Diseño</w:t>
+      </w:r>
+    </w:p>
+    <w:p>
+      <w:pPr>
+        <w:pStyle w:val="Ttulo3"/>
+      </w:pPr>
+      <w:r>
+        <w:t>A.1.4.3 Resultados</w:t>
+      </w:r>
+    </w:p>
+    <w:p>
+      <w:pPr>
+        <w:pStyle w:val="Ttulo3"/>
+      </w:pPr>
+      <w:r>
+        <w:t>A.1.4.4 Evidencia</w:t>
+      </w:r>
+    </w:p>
+    <w:p>
+      <w:pPr>
+        <w:pStyle w:val="Ttulo3"/>
+      </w:pPr>
+      <w:r>
+        <w:t>A.1.4.5 Post-Mortem</w:t>
+      </w:r>
+    </w:p>
+    <w:p/>
+    <w:p>
+      <w:pPr>
+        <w:pStyle w:val="Ttulo2"/>
+      </w:pPr>
+      <w:r>
+        <w:t>A.1.</w:t>
+      </w:r>
+      <w:r>
+        <w:t>5</w:t>
+      </w:r>
+      <w:r>
+        <w:t xml:space="preserve"> Sprint </w:t>
+      </w:r>
+      <w:r>
+        <w:t>5</w:t>
+      </w:r>
+    </w:p>
+    <w:p>
+      <w:pPr>
+        <w:pStyle w:val="Ttulo3"/>
+      </w:pPr>
+      <w:r>
+        <w:t>A.1.5.1 Planificación</w:t>
+      </w:r>
+    </w:p>
+    <w:p>
+      <w:pPr>
+        <w:pStyle w:val="Ttulo3"/>
+      </w:pPr>
+      <w:r>
+        <w:t>A.1.5.2 Diseño</w:t>
+      </w:r>
+    </w:p>
+    <w:p>
+      <w:pPr>
+        <w:pStyle w:val="Ttulo3"/>
+      </w:pPr>
+      <w:r>
+        <w:t>A.1.5.3 Resultados</w:t>
+      </w:r>
+    </w:p>
+    <w:p>
+      <w:pPr>
+        <w:pStyle w:val="Ttulo3"/>
+      </w:pPr>
+      <w:r>
+        <w:t>A.1.5.4 Evidencia</w:t>
+      </w:r>
+    </w:p>
+    <w:p>
+      <w:pPr>
+        <w:pStyle w:val="Ttulo3"/>
+      </w:pPr>
+      <w:r>
+        <w:t>A.1.5.5 Post-Mortem</w:t>
+      </w:r>
+    </w:p>
+    <w:p/>
+    <w:p>
+      <w:pPr>
+        <w:pStyle w:val="Ttulo2"/>
+      </w:pPr>
+      <w:r>
+        <w:t>A.1.</w:t>
+      </w:r>
+      <w:r>
         <w:t>6</w:t>
       </w:r>
       <w:r>
-        <w:t>.4 Evidencia</w:t>
+        <w:t xml:space="preserve"> Sprint </w:t>
+      </w:r>
+      <w:r>
+        <w:t>6</w:t>
       </w:r>
     </w:p>
     <w:p>
@@ -2527,13 +2772,40 @@
         <w:pStyle w:val="Ttulo3"/>
       </w:pPr>
       <w:r>
-        <w:t>A.1.</w:t>
-      </w:r>
-      <w:r>
-        <w:t>6</w:t>
-      </w:r>
-      <w:r>
-        <w:t>.5 Post-Mortem</w:t>
+        <w:lastRenderedPageBreak/>
+        <w:t>A.1.6.1 Planificación</w:t>
+      </w:r>
+    </w:p>
+    <w:p>
+      <w:pPr>
+        <w:pStyle w:val="Ttulo3"/>
+      </w:pPr>
+      <w:r>
+        <w:t>A.1.6.2 Diseño</w:t>
+      </w:r>
+    </w:p>
+    <w:p>
+      <w:pPr>
+        <w:pStyle w:val="Ttulo3"/>
+      </w:pPr>
+      <w:r>
+        <w:t>A.1.6.3 Resultados</w:t>
+      </w:r>
+    </w:p>
+    <w:p>
+      <w:pPr>
+        <w:pStyle w:val="Ttulo3"/>
+      </w:pPr>
+      <w:r>
+        <w:t>A.1.6.4 Evidencia</w:t>
+      </w:r>
+    </w:p>
+    <w:p>
+      <w:pPr>
+        <w:pStyle w:val="Ttulo3"/>
+      </w:pPr>
+      <w:r>
+        <w:t>A.1.6.5 Post-Mortem</w:t>
       </w:r>
     </w:p>
     <w:p/>
@@ -3649,7 +3921,7 @@
 </file>
 
 <file path=customXml/itemProps1.xml><?xml version="1.0" encoding="utf-8"?>
-<ds:datastoreItem xmlns:ds="http://schemas.openxmlformats.org/officeDocument/2006/customXml" ds:itemID="{00CA861C-6B4B-4B7E-8F3F-E0EBB31E3121}">
+<ds:datastoreItem xmlns:ds="http://schemas.openxmlformats.org/officeDocument/2006/customXml" ds:itemID="{6FE7E352-E7D1-49C5-A2AC-339A2AD8A54C}">
   <ds:schemaRefs>
     <ds:schemaRef ds:uri="http://schemas.openxmlformats.org/officeDocument/2006/bibliography"/>
   </ds:schemaRefs>

--- a/Sprints.docx
+++ b/Sprints.docx
@@ -290,19 +290,7 @@
         <w:rPr>
           <w:rFonts w:cs="Arial"/>
         </w:rPr>
-        <w:t xml:space="preserve">La planificación </w:t>
-      </w:r>
-      <w:r>
-        <w:rPr>
-          <w:rFonts w:cs="Arial"/>
-        </w:rPr>
-        <w:t xml:space="preserve">del proyecto </w:t>
-      </w:r>
-      <w:r>
-        <w:rPr>
-          <w:rFonts w:cs="Arial"/>
-        </w:rPr>
-        <w:t>será mediante un</w:t>
+        <w:t>La planificación será mediante un</w:t>
       </w:r>
       <w:r>
         <w:rPr>
@@ -702,6 +690,7 @@
         <w:rPr>
           <w:noProof/>
         </w:rPr>
+        <w:lastRenderedPageBreak/>
         <w:drawing>
           <wp:inline distT="0" distB="0" distL="0" distR="0" wp14:anchorId="15276A1F" wp14:editId="0CA99316">
             <wp:extent cx="4356100" cy="2174875"/>
@@ -1650,15 +1639,9 @@
     <w:p>
       <w:pPr>
         <w:pStyle w:val="Ttulo3"/>
-        <w:tabs>
-          <w:tab w:val="left" w:pos="7248"/>
-        </w:tabs>
       </w:pPr>
       <w:r>
         <w:t>A.1.1.3 Resultados</w:t>
-      </w:r>
-      <w:r>
-        <w:tab/>
       </w:r>
     </w:p>
     <w:p>
@@ -1745,9 +1728,6 @@
     </w:p>
     <w:p/>
     <w:p>
-      <w:pPr>
-        <w:jc w:val="center"/>
-      </w:pPr>
       <w:r>
         <w:rPr>
           <w:noProof/>
@@ -1805,9 +1785,6 @@
     </w:p>
     <w:p/>
     <w:p>
-      <w:pPr>
-        <w:jc w:val="center"/>
-      </w:pPr>
       <w:r>
         <w:rPr>
           <w:noProof/>
@@ -1864,9 +1841,6 @@
     </w:p>
     <w:p/>
     <w:p>
-      <w:pPr>
-        <w:jc w:val="center"/>
-      </w:pPr>
       <w:r>
         <w:rPr>
           <w:noProof/>
@@ -2104,78 +2078,39 @@
     </w:p>
     <w:p>
       <w:pPr>
-        <w:ind w:firstLine="708"/>
-      </w:pPr>
-      <w:r>
-        <w:t xml:space="preserve">Debido a </w:t>
-      </w:r>
-      <w:r>
-        <w:t>dificultades</w:t>
-      </w:r>
-      <w:r>
-        <w:t xml:space="preserve"> para realizar una reunión con el </w:t>
-      </w:r>
-      <w:proofErr w:type="spellStart"/>
-      <w:r>
-        <w:t>product</w:t>
-      </w:r>
-      <w:proofErr w:type="spellEnd"/>
+        <w:pStyle w:val="Ttulo3"/>
+      </w:pPr>
+      <w:r>
+        <w:t>A.1.</w:t>
+      </w:r>
+      <w:r>
+        <w:t>2</w:t>
+      </w:r>
+      <w:r>
+        <w:t>.1 Planificación</w:t>
+      </w:r>
+    </w:p>
+    <w:p>
+      <w:pPr>
+        <w:pStyle w:val="Ttulo3"/>
+      </w:pPr>
+      <w:r>
+        <w:t>A.1.</w:t>
+      </w:r>
+      <w:r>
+        <w:t>2</w:t>
+      </w:r>
+      <w:r>
+        <w:t>.</w:t>
+      </w:r>
+      <w:r>
+        <w:t>2</w:t>
+      </w:r>
       <w:r>
         <w:t xml:space="preserve"> </w:t>
       </w:r>
-      <w:proofErr w:type="spellStart"/>
-      <w:r>
-        <w:t>Owner</w:t>
-      </w:r>
-      <w:proofErr w:type="spellEnd"/>
-      <w:r>
-        <w:t>, no se pudo realizar el proceso de</w:t>
-      </w:r>
-      <w:r>
-        <w:t xml:space="preserve"> «Sprint </w:t>
-      </w:r>
-      <w:proofErr w:type="spellStart"/>
-      <w:r>
-        <w:t>Planning</w:t>
-      </w:r>
-      <w:proofErr w:type="spellEnd"/>
-      <w:r>
-        <w:t>»</w:t>
-      </w:r>
-      <w:r>
-        <w:t xml:space="preserve">. Finalmente </w:t>
-      </w:r>
-      <w:r>
-        <w:t>se determinó debido esta situación</w:t>
-      </w:r>
-      <w:r>
-        <w:t>,</w:t>
-      </w:r>
-      <w:r>
-        <w:t xml:space="preserve"> que el equipo de dirección de proyecto</w:t>
-      </w:r>
-      <w:r>
-        <w:t xml:space="preserve"> seleccionar</w:t>
-      </w:r>
-      <w:r>
-        <w:t>á</w:t>
-      </w:r>
-      <w:r>
-        <w:t xml:space="preserve"> las </w:t>
-      </w:r>
-      <w:r>
-        <w:t>historias de usuarios para el segundo Sprint.</w:t>
-      </w:r>
-    </w:p>
-    <w:p>
-      <w:pPr>
-        <w:ind w:firstLine="708"/>
-      </w:pPr>
-      <w:r>
-        <w:t>Como objetivo del OF0</w:t>
-      </w:r>
-      <w:r>
-        <w:t>348-Sp2 es finalizar la sección de registro en la consola web de administración de «Openfire» en donde, en el Sprint anterior, se agrego la capacidad de agregar credenciales de consumidor, ahora facultándole de un panel de visualización de dichas credenciales, así permitiendo en un futuro modificar la cantidad de creación de identidades autorizadas.</w:t>
+      <w:r>
+        <w:t>Diseño</w:t>
       </w:r>
     </w:p>
     <w:p>
@@ -2183,372 +2118,408 @@
         <w:pStyle w:val="Ttulo3"/>
       </w:pPr>
       <w:r>
-        <w:t>A.1.2.1 Planificación</w:t>
-      </w:r>
-    </w:p>
-    <w:p>
-      <w:pPr>
-        <w:ind w:firstLine="708"/>
-      </w:pPr>
-      <w:r>
-        <w:t xml:space="preserve">Se </w:t>
-      </w:r>
-      <w:r>
-        <w:t xml:space="preserve">designa la historia de usuario OF0348-HU-02 para ser finalizada en el Sprint 2 para así cumplir con el objetivo propuesto. </w:t>
-      </w:r>
-      <w:r>
-        <w:br/>
-        <w:t>En la tabla a continuación se visualiza la OF0348-HU-02 junto con sus criterios de aceptación.</w:t>
-      </w:r>
-    </w:p>
-    <w:p>
-      <w:pPr>
-        <w:ind w:firstLine="708"/>
-        <w:jc w:val="center"/>
-      </w:pPr>
-      <w:r>
-        <w:rPr>
-          <w:noProof/>
-        </w:rPr>
-        <w:drawing>
-          <wp:inline distT="0" distB="0" distL="0" distR="0">
-            <wp:extent cx="3535680" cy="1935480"/>
-            <wp:effectExtent l="0" t="0" r="7620" b="7620"/>
-            <wp:docPr id="20" name="Imagen 20"/>
-            <wp:cNvGraphicFramePr>
-              <a:graphicFrameLocks xmlns:a="http://schemas.openxmlformats.org/drawingml/2006/main" noChangeAspect="1"/>
-            </wp:cNvGraphicFramePr>
-            <a:graphic xmlns:a="http://schemas.openxmlformats.org/drawingml/2006/main">
-              <a:graphicData uri="http://schemas.openxmlformats.org/drawingml/2006/picture">
-                <pic:pic xmlns:pic="http://schemas.openxmlformats.org/drawingml/2006/picture">
-                  <pic:nvPicPr>
-                    <pic:cNvPr id="0" name="Picture 3"/>
-                    <pic:cNvPicPr>
-                      <a:picLocks noChangeAspect="1" noChangeArrowheads="1"/>
-                    </pic:cNvPicPr>
-                  </pic:nvPicPr>
-                  <pic:blipFill>
-                    <a:blip r:embed="rId20">
-                      <a:extLst>
-                        <a:ext uri="{28A0092B-C50C-407E-A947-70E740481C1C}">
-                          <a14:useLocalDpi xmlns:a14="http://schemas.microsoft.com/office/drawing/2010/main" val="0"/>
-                        </a:ext>
-                      </a:extLst>
-                    </a:blip>
-                    <a:srcRect/>
-                    <a:stretch>
-                      <a:fillRect/>
-                    </a:stretch>
-                  </pic:blipFill>
-                  <pic:spPr bwMode="auto">
-                    <a:xfrm>
-                      <a:off x="0" y="0"/>
-                      <a:ext cx="3535680" cy="1935480"/>
-                    </a:xfrm>
-                    <a:prstGeom prst="rect">
-                      <a:avLst/>
-                    </a:prstGeom>
-                    <a:noFill/>
-                    <a:ln>
-                      <a:noFill/>
-                    </a:ln>
-                  </pic:spPr>
-                </pic:pic>
-              </a:graphicData>
-            </a:graphic>
-          </wp:inline>
-        </w:drawing>
-      </w:r>
-    </w:p>
-    <w:p>
-      <w:pPr>
-        <w:ind w:firstLine="708"/>
-        <w:jc w:val="center"/>
-      </w:pPr>
-    </w:p>
-    <w:p>
-      <w:pPr>
-        <w:ind w:firstLine="708"/>
-        <w:jc w:val="center"/>
-      </w:pPr>
-      <w:r>
-        <w:rPr>
-          <w:noProof/>
-        </w:rPr>
-        <w:drawing>
-          <wp:inline distT="0" distB="0" distL="0" distR="0">
-            <wp:extent cx="5608320" cy="1516380"/>
-            <wp:effectExtent l="0" t="0" r="0" b="7620"/>
-            <wp:docPr id="21" name="Imagen 21"/>
-            <wp:cNvGraphicFramePr>
-              <a:graphicFrameLocks xmlns:a="http://schemas.openxmlformats.org/drawingml/2006/main" noChangeAspect="1"/>
-            </wp:cNvGraphicFramePr>
-            <a:graphic xmlns:a="http://schemas.openxmlformats.org/drawingml/2006/main">
-              <a:graphicData uri="http://schemas.openxmlformats.org/drawingml/2006/picture">
-                <pic:pic xmlns:pic="http://schemas.openxmlformats.org/drawingml/2006/picture">
-                  <pic:nvPicPr>
-                    <pic:cNvPr id="0" name="Picture 4"/>
-                    <pic:cNvPicPr>
-                      <a:picLocks noChangeAspect="1" noChangeArrowheads="1"/>
-                    </pic:cNvPicPr>
-                  </pic:nvPicPr>
-                  <pic:blipFill>
-                    <a:blip r:embed="rId21">
-                      <a:extLst>
-                        <a:ext uri="{28A0092B-C50C-407E-A947-70E740481C1C}">
-                          <a14:useLocalDpi xmlns:a14="http://schemas.microsoft.com/office/drawing/2010/main" val="0"/>
-                        </a:ext>
-                      </a:extLst>
-                    </a:blip>
-                    <a:srcRect/>
-                    <a:stretch>
-                      <a:fillRect/>
-                    </a:stretch>
-                  </pic:blipFill>
-                  <pic:spPr bwMode="auto">
-                    <a:xfrm>
-                      <a:off x="0" y="0"/>
-                      <a:ext cx="5608320" cy="1516380"/>
-                    </a:xfrm>
-                    <a:prstGeom prst="rect">
-                      <a:avLst/>
-                    </a:prstGeom>
-                    <a:noFill/>
-                    <a:ln>
-                      <a:noFill/>
-                    </a:ln>
-                  </pic:spPr>
-                </pic:pic>
-              </a:graphicData>
-            </a:graphic>
-          </wp:inline>
-        </w:drawing>
-      </w:r>
-    </w:p>
-    <w:p>
-      <w:pPr>
-        <w:ind w:firstLine="708"/>
-        <w:jc w:val="center"/>
-      </w:pPr>
-    </w:p>
-    <w:p>
-      <w:pPr>
-        <w:ind w:firstLine="708"/>
-        <w:jc w:val="center"/>
-      </w:pPr>
-      <w:r>
-        <w:rPr>
-          <w:noProof/>
-        </w:rPr>
-        <w:lastRenderedPageBreak/>
-        <w:drawing>
-          <wp:inline distT="0" distB="0" distL="0" distR="0">
-            <wp:extent cx="5303520" cy="1653540"/>
-            <wp:effectExtent l="0" t="0" r="0" b="3810"/>
-            <wp:docPr id="23" name="Imagen 23"/>
-            <wp:cNvGraphicFramePr>
-              <a:graphicFrameLocks xmlns:a="http://schemas.openxmlformats.org/drawingml/2006/main" noChangeAspect="1"/>
-            </wp:cNvGraphicFramePr>
-            <a:graphic xmlns:a="http://schemas.openxmlformats.org/drawingml/2006/main">
-              <a:graphicData uri="http://schemas.openxmlformats.org/drawingml/2006/picture">
-                <pic:pic xmlns:pic="http://schemas.openxmlformats.org/drawingml/2006/picture">
-                  <pic:nvPicPr>
-                    <pic:cNvPr id="0" name="Picture 5"/>
-                    <pic:cNvPicPr>
-                      <a:picLocks noChangeAspect="1" noChangeArrowheads="1"/>
-                    </pic:cNvPicPr>
-                  </pic:nvPicPr>
-                  <pic:blipFill>
-                    <a:blip r:embed="rId22">
-                      <a:extLst>
-                        <a:ext uri="{28A0092B-C50C-407E-A947-70E740481C1C}">
-                          <a14:useLocalDpi xmlns:a14="http://schemas.microsoft.com/office/drawing/2010/main" val="0"/>
-                        </a:ext>
-                      </a:extLst>
-                    </a:blip>
-                    <a:srcRect/>
-                    <a:stretch>
-                      <a:fillRect/>
-                    </a:stretch>
-                  </pic:blipFill>
-                  <pic:spPr bwMode="auto">
-                    <a:xfrm>
-                      <a:off x="0" y="0"/>
-                      <a:ext cx="5303520" cy="1653540"/>
-                    </a:xfrm>
-                    <a:prstGeom prst="rect">
-                      <a:avLst/>
-                    </a:prstGeom>
-                    <a:noFill/>
-                    <a:ln>
-                      <a:noFill/>
-                    </a:ln>
-                  </pic:spPr>
-                </pic:pic>
-              </a:graphicData>
-            </a:graphic>
-          </wp:inline>
-        </w:drawing>
-      </w:r>
-    </w:p>
-    <w:p>
-      <w:pPr>
-        <w:ind w:firstLine="708"/>
-        <w:jc w:val="center"/>
-      </w:pPr>
-    </w:p>
-    <w:p>
-      <w:pPr>
-        <w:ind w:firstLine="708"/>
-        <w:jc w:val="center"/>
-      </w:pPr>
-      <w:r>
-        <w:rPr>
-          <w:noProof/>
-        </w:rPr>
-        <w:drawing>
-          <wp:inline distT="0" distB="0" distL="0" distR="0">
-            <wp:extent cx="5608320" cy="2606040"/>
-            <wp:effectExtent l="0" t="0" r="0" b="3810"/>
-            <wp:docPr id="24" name="Imagen 24"/>
-            <wp:cNvGraphicFramePr>
-              <a:graphicFrameLocks xmlns:a="http://schemas.openxmlformats.org/drawingml/2006/main" noChangeAspect="1"/>
-            </wp:cNvGraphicFramePr>
-            <a:graphic xmlns:a="http://schemas.openxmlformats.org/drawingml/2006/main">
-              <a:graphicData uri="http://schemas.openxmlformats.org/drawingml/2006/picture">
-                <pic:pic xmlns:pic="http://schemas.openxmlformats.org/drawingml/2006/picture">
-                  <pic:nvPicPr>
-                    <pic:cNvPr id="0" name="Picture 6"/>
-                    <pic:cNvPicPr>
-                      <a:picLocks noChangeAspect="1" noChangeArrowheads="1"/>
-                    </pic:cNvPicPr>
-                  </pic:nvPicPr>
-                  <pic:blipFill>
-                    <a:blip r:embed="rId23">
-                      <a:extLst>
-                        <a:ext uri="{28A0092B-C50C-407E-A947-70E740481C1C}">
-                          <a14:useLocalDpi xmlns:a14="http://schemas.microsoft.com/office/drawing/2010/main" val="0"/>
-                        </a:ext>
-                      </a:extLst>
-                    </a:blip>
-                    <a:srcRect/>
-                    <a:stretch>
-                      <a:fillRect/>
-                    </a:stretch>
-                  </pic:blipFill>
-                  <pic:spPr bwMode="auto">
-                    <a:xfrm>
-                      <a:off x="0" y="0"/>
-                      <a:ext cx="5608320" cy="2606040"/>
-                    </a:xfrm>
-                    <a:prstGeom prst="rect">
-                      <a:avLst/>
-                    </a:prstGeom>
-                    <a:noFill/>
-                    <a:ln>
-                      <a:noFill/>
-                    </a:ln>
-                  </pic:spPr>
-                </pic:pic>
-              </a:graphicData>
-            </a:graphic>
-          </wp:inline>
-        </w:drawing>
-      </w:r>
-    </w:p>
-    <w:p>
-      <w:pPr>
-        <w:ind w:firstLine="708"/>
-        <w:jc w:val="center"/>
-      </w:pPr>
+        <w:t>A.1.</w:t>
+      </w:r>
+      <w:r>
+        <w:t>2</w:t>
+      </w:r>
+      <w:r>
+        <w:t>.</w:t>
+      </w:r>
+      <w:r>
+        <w:t>3</w:t>
+      </w:r>
+      <w:r>
+        <w:t xml:space="preserve"> </w:t>
+      </w:r>
+      <w:r>
+        <w:t>Resultados</w:t>
+      </w:r>
+    </w:p>
+    <w:p>
+      <w:pPr>
+        <w:pStyle w:val="Ttulo3"/>
+      </w:pPr>
+      <w:r>
+        <w:t>A.1.</w:t>
+      </w:r>
+      <w:r>
+        <w:t>2</w:t>
+      </w:r>
+      <w:r>
+        <w:t>.</w:t>
+      </w:r>
+      <w:r>
+        <w:t>4</w:t>
+      </w:r>
+      <w:r>
+        <w:t xml:space="preserve"> </w:t>
+      </w:r>
+      <w:r>
+        <w:t>Evidencia</w:t>
+      </w:r>
+    </w:p>
+    <w:p>
+      <w:pPr>
+        <w:pStyle w:val="Ttulo3"/>
+      </w:pPr>
+      <w:r>
+        <w:t>A.1.</w:t>
+      </w:r>
+      <w:r>
+        <w:t>2</w:t>
+      </w:r>
+      <w:r>
+        <w:t>.</w:t>
+      </w:r>
+      <w:r>
+        <w:t>5</w:t>
+      </w:r>
+      <w:r>
+        <w:t xml:space="preserve"> P</w:t>
+      </w:r>
+      <w:r>
+        <w:t>ost-Mortem</w:t>
+      </w:r>
+    </w:p>
+    <w:p/>
+    <w:p>
+      <w:pPr>
+        <w:pStyle w:val="Ttulo2"/>
+      </w:pPr>
+      <w:r>
+        <w:t>A.1.</w:t>
+      </w:r>
+      <w:r>
+        <w:t>3</w:t>
+      </w:r>
+      <w:r>
+        <w:t xml:space="preserve"> Sprint </w:t>
+      </w:r>
+      <w:r>
+        <w:t>3</w:t>
+      </w:r>
+    </w:p>
+    <w:p>
+      <w:pPr>
+        <w:pStyle w:val="Ttulo3"/>
+      </w:pPr>
+      <w:r>
+        <w:t>A.1.</w:t>
+      </w:r>
+      <w:r>
+        <w:t>3</w:t>
+      </w:r>
+      <w:r>
+        <w:t>.1 Planificación</w:t>
+      </w:r>
+    </w:p>
+    <w:p>
+      <w:pPr>
+        <w:pStyle w:val="Ttulo3"/>
+      </w:pPr>
+      <w:r>
+        <w:t>A.1.</w:t>
+      </w:r>
+      <w:r>
+        <w:t>3</w:t>
+      </w:r>
+      <w:r>
+        <w:t>.2 Diseño</w:t>
+      </w:r>
+    </w:p>
+    <w:p>
+      <w:pPr>
+        <w:pStyle w:val="Ttulo3"/>
+      </w:pPr>
+      <w:r>
+        <w:t>A.1.</w:t>
+      </w:r>
+      <w:r>
+        <w:t>3</w:t>
+      </w:r>
+      <w:r>
+        <w:t>.3 Resultados</w:t>
+      </w:r>
+    </w:p>
+    <w:p>
+      <w:pPr>
+        <w:pStyle w:val="Ttulo3"/>
+      </w:pPr>
+      <w:r>
+        <w:t>A.1.</w:t>
+      </w:r>
+      <w:r>
+        <w:t>3</w:t>
+      </w:r>
+      <w:r>
+        <w:t>.4 Evidencia</w:t>
+      </w:r>
+    </w:p>
+    <w:p>
+      <w:pPr>
+        <w:pStyle w:val="Ttulo3"/>
+      </w:pPr>
+      <w:r>
+        <w:t>A.1.</w:t>
+      </w:r>
+      <w:r>
+        <w:t>3</w:t>
+      </w:r>
+      <w:r>
+        <w:t>.5 Post-Mortem</w:t>
+      </w:r>
+    </w:p>
+    <w:p/>
+    <w:p>
+      <w:pPr>
+        <w:pStyle w:val="Ttulo2"/>
+      </w:pPr>
+      <w:r>
+        <w:t>A.1.</w:t>
+      </w:r>
+      <w:r>
+        <w:t>4</w:t>
+      </w:r>
+      <w:r>
+        <w:t xml:space="preserve"> Sprint </w:t>
+      </w:r>
+      <w:r>
+        <w:t>4</w:t>
+      </w:r>
+    </w:p>
+    <w:p>
+      <w:pPr>
+        <w:pStyle w:val="Ttulo3"/>
+      </w:pPr>
+      <w:r>
+        <w:t>A.1.</w:t>
+      </w:r>
+      <w:r>
+        <w:t>4</w:t>
+      </w:r>
+      <w:r>
+        <w:t>.1 Planificación</w:t>
+      </w:r>
+    </w:p>
+    <w:p>
+      <w:pPr>
+        <w:pStyle w:val="Ttulo3"/>
+      </w:pPr>
+      <w:r>
+        <w:t>A.1.</w:t>
+      </w:r>
+      <w:r>
+        <w:t>4</w:t>
+      </w:r>
+      <w:r>
+        <w:t>.2 Diseño</w:t>
+      </w:r>
+    </w:p>
+    <w:p>
+      <w:pPr>
+        <w:pStyle w:val="Ttulo3"/>
+      </w:pPr>
+      <w:r>
+        <w:t>A.1.</w:t>
+      </w:r>
+      <w:r>
+        <w:t>4</w:t>
+      </w:r>
+      <w:r>
+        <w:t>.3 Resultados</w:t>
+      </w:r>
+    </w:p>
+    <w:p>
+      <w:pPr>
+        <w:pStyle w:val="Ttulo3"/>
+      </w:pPr>
+      <w:r>
+        <w:t>A.1.</w:t>
+      </w:r>
+      <w:r>
+        <w:t>4</w:t>
+      </w:r>
+      <w:r>
+        <w:t>.4 Evidencia</w:t>
+      </w:r>
+    </w:p>
+    <w:p>
+      <w:pPr>
+        <w:pStyle w:val="Ttulo3"/>
+      </w:pPr>
+      <w:r>
+        <w:t>A.1.</w:t>
+      </w:r>
+      <w:r>
+        <w:t>4</w:t>
+      </w:r>
+      <w:r>
+        <w:t>.5 Post-Mortem</w:t>
+      </w:r>
+    </w:p>
+    <w:p/>
+    <w:p>
+      <w:pPr>
+        <w:pStyle w:val="Ttulo2"/>
+      </w:pPr>
+      <w:r>
+        <w:t>A.1.</w:t>
+      </w:r>
+      <w:r>
+        <w:t>5</w:t>
+      </w:r>
+      <w:r>
+        <w:t xml:space="preserve"> Sprint </w:t>
+      </w:r>
+      <w:r>
+        <w:t>5</w:t>
+      </w:r>
+    </w:p>
+    <w:p>
+      <w:pPr>
+        <w:pStyle w:val="Ttulo3"/>
+      </w:pPr>
+      <w:r>
+        <w:t>A.1.</w:t>
+      </w:r>
+      <w:r>
+        <w:t>5</w:t>
+      </w:r>
+      <w:r>
+        <w:t>.1 Planificación</w:t>
+      </w:r>
+    </w:p>
+    <w:p>
+      <w:pPr>
+        <w:pStyle w:val="Ttulo3"/>
+      </w:pPr>
+      <w:r>
+        <w:t>A.1.</w:t>
+      </w:r>
+      <w:r>
+        <w:t>5</w:t>
+      </w:r>
+      <w:r>
+        <w:t>.2 Diseño</w:t>
+      </w:r>
+    </w:p>
+    <w:p>
+      <w:pPr>
+        <w:pStyle w:val="Ttulo3"/>
+      </w:pPr>
+      <w:r>
+        <w:t>A.1.</w:t>
+      </w:r>
+      <w:r>
+        <w:t>5</w:t>
+      </w:r>
+      <w:r>
+        <w:t>.3 Resultados</w:t>
+      </w:r>
+    </w:p>
+    <w:p>
+      <w:pPr>
+        <w:pStyle w:val="Ttulo3"/>
+      </w:pPr>
+      <w:r>
+        <w:t>A.1.</w:t>
+      </w:r>
+      <w:r>
+        <w:t>5</w:t>
+      </w:r>
+      <w:r>
+        <w:t>.4 Evidencia</w:t>
+      </w:r>
+    </w:p>
+    <w:p>
+      <w:pPr>
+        <w:pStyle w:val="Ttulo3"/>
+      </w:pPr>
+      <w:r>
+        <w:t>A.1.</w:t>
+      </w:r>
+      <w:r>
+        <w:t>5</w:t>
+      </w:r>
+      <w:r>
+        <w:t>.5 Post-Mortem</w:t>
+      </w:r>
+    </w:p>
+    <w:p/>
+    <w:p>
+      <w:pPr>
+        <w:pStyle w:val="Ttulo2"/>
+      </w:pPr>
+      <w:r>
+        <w:t>A.1.</w:t>
+      </w:r>
+      <w:r>
+        <w:t>6</w:t>
+      </w:r>
+      <w:r>
+        <w:t xml:space="preserve"> Sprint </w:t>
+      </w:r>
+      <w:r>
+        <w:t>6</w:t>
+      </w:r>
+    </w:p>
+    <w:p>
+      <w:pPr>
+        <w:pStyle w:val="Ttulo3"/>
+      </w:pPr>
+      <w:r>
+        <w:t>A.1.</w:t>
+      </w:r>
+      <w:r>
+        <w:t>6</w:t>
+      </w:r>
+      <w:r>
+        <w:t>.1 Planificación</w:t>
+      </w:r>
+    </w:p>
+    <w:p>
+      <w:pPr>
+        <w:pStyle w:val="Ttulo3"/>
+      </w:pPr>
+      <w:r>
+        <w:t>A.1.</w:t>
+      </w:r>
+      <w:r>
+        <w:t>6</w:t>
+      </w:r>
+      <w:r>
+        <w:t>.2 Diseño</w:t>
+      </w:r>
+    </w:p>
+    <w:p>
+      <w:pPr>
+        <w:pStyle w:val="Ttulo3"/>
+      </w:pPr>
+      <w:r>
+        <w:t>A.1.</w:t>
+      </w:r>
+      <w:r>
+        <w:t>6</w:t>
+      </w:r>
+      <w:r>
+        <w:t>.3 Resultados</w:t>
+      </w:r>
       <w:bookmarkStart w:id="3" w:name="_GoBack"/>
       <w:bookmarkEnd w:id="3"/>
     </w:p>
     <w:p>
       <w:pPr>
-        <w:ind w:firstLine="708"/>
-        <w:jc w:val="center"/>
-      </w:pPr>
-      <w:r>
-        <w:rPr>
-          <w:noProof/>
-        </w:rPr>
-        <w:drawing>
-          <wp:inline distT="0" distB="0" distL="0" distR="0">
-            <wp:extent cx="3261360" cy="2598420"/>
-            <wp:effectExtent l="0" t="0" r="0" b="0"/>
-            <wp:docPr id="26" name="Imagen 26"/>
-            <wp:cNvGraphicFramePr>
-              <a:graphicFrameLocks xmlns:a="http://schemas.openxmlformats.org/drawingml/2006/main" noChangeAspect="1"/>
-            </wp:cNvGraphicFramePr>
-            <a:graphic xmlns:a="http://schemas.openxmlformats.org/drawingml/2006/main">
-              <a:graphicData uri="http://schemas.openxmlformats.org/drawingml/2006/picture">
-                <pic:pic xmlns:pic="http://schemas.openxmlformats.org/drawingml/2006/picture">
-                  <pic:nvPicPr>
-                    <pic:cNvPr id="0" name="Picture 8"/>
-                    <pic:cNvPicPr>
-                      <a:picLocks noChangeAspect="1" noChangeArrowheads="1"/>
-                    </pic:cNvPicPr>
-                  </pic:nvPicPr>
-                  <pic:blipFill>
-                    <a:blip r:embed="rId24">
-                      <a:extLst>
-                        <a:ext uri="{28A0092B-C50C-407E-A947-70E740481C1C}">
-                          <a14:useLocalDpi xmlns:a14="http://schemas.microsoft.com/office/drawing/2010/main" val="0"/>
-                        </a:ext>
-                      </a:extLst>
-                    </a:blip>
-                    <a:srcRect/>
-                    <a:stretch>
-                      <a:fillRect/>
-                    </a:stretch>
-                  </pic:blipFill>
-                  <pic:spPr bwMode="auto">
-                    <a:xfrm>
-                      <a:off x="0" y="0"/>
-                      <a:ext cx="3261360" cy="2598420"/>
-                    </a:xfrm>
-                    <a:prstGeom prst="rect">
-                      <a:avLst/>
-                    </a:prstGeom>
-                    <a:noFill/>
-                    <a:ln>
-                      <a:noFill/>
-                    </a:ln>
-                  </pic:spPr>
-                </pic:pic>
-              </a:graphicData>
-            </a:graphic>
-          </wp:inline>
-        </w:drawing>
-      </w:r>
-    </w:p>
-    <w:p>
-      <w:pPr>
-        <w:ind w:firstLine="708"/>
-      </w:pPr>
-    </w:p>
-    <w:p>
-      <w:pPr>
-        <w:ind w:firstLine="708"/>
-      </w:pPr>
-    </w:p>
-    <w:p>
-      <w:pPr>
-        <w:ind w:firstLine="708"/>
-      </w:pPr>
-    </w:p>
-    <w:p>
-      <w:pPr>
-        <w:ind w:firstLine="708"/>
-      </w:pPr>
-    </w:p>
-    <w:p>
-      <w:pPr>
         <w:pStyle w:val="Ttulo3"/>
       </w:pPr>
       <w:r>
-        <w:t>A.1.2.2 Diseño</w:t>
+        <w:t>A.1.</w:t>
+      </w:r>
+      <w:r>
+        <w:t>6</w:t>
+      </w:r>
+      <w:r>
+        <w:t>.4 Evidencia</w:t>
       </w:r>
     </w:p>
     <w:p>
@@ -2556,256 +2527,13 @@
         <w:pStyle w:val="Ttulo3"/>
       </w:pPr>
       <w:r>
-        <w:t>A.1.2.3 Resultados</w:t>
-      </w:r>
-    </w:p>
-    <w:p>
-      <w:pPr>
-        <w:pStyle w:val="Ttulo3"/>
-      </w:pPr>
-      <w:r>
-        <w:t>A.1.2.4 Evidencia</w:t>
-      </w:r>
-    </w:p>
-    <w:p>
-      <w:pPr>
-        <w:pStyle w:val="Ttulo3"/>
-      </w:pPr>
-      <w:r>
-        <w:t>A.1.2.5 Post-Mortem</w:t>
-      </w:r>
-    </w:p>
-    <w:p/>
-    <w:p>
-      <w:pPr>
-        <w:pStyle w:val="Ttulo2"/>
-      </w:pPr>
-      <w:r>
         <w:t>A.1.</w:t>
       </w:r>
       <w:r>
-        <w:t>3</w:t>
-      </w:r>
-      <w:r>
-        <w:t xml:space="preserve"> Sprint </w:t>
-      </w:r>
-      <w:r>
-        <w:t>3</w:t>
-      </w:r>
-    </w:p>
-    <w:p>
-      <w:pPr>
-        <w:pStyle w:val="Ttulo3"/>
-      </w:pPr>
-      <w:r>
-        <w:t>A.1.3.1 Planificación</w:t>
-      </w:r>
-    </w:p>
-    <w:p>
-      <w:pPr>
-        <w:pStyle w:val="Ttulo3"/>
-      </w:pPr>
-      <w:r>
-        <w:t>A.1.3.2 Diseño</w:t>
-      </w:r>
-    </w:p>
-    <w:p>
-      <w:pPr>
-        <w:pStyle w:val="Ttulo3"/>
-      </w:pPr>
-      <w:r>
-        <w:t>A.1.3.3 Resultados</w:t>
-      </w:r>
-    </w:p>
-    <w:p>
-      <w:pPr>
-        <w:pStyle w:val="Ttulo3"/>
-      </w:pPr>
-      <w:r>
-        <w:t>A.1.3.4 Evidencia</w:t>
-      </w:r>
-    </w:p>
-    <w:p>
-      <w:pPr>
-        <w:pStyle w:val="Ttulo3"/>
-      </w:pPr>
-      <w:r>
-        <w:t>A.1.3.5 Post-Mortem</w:t>
-      </w:r>
-    </w:p>
-    <w:p/>
-    <w:p>
-      <w:pPr>
-        <w:pStyle w:val="Ttulo2"/>
-      </w:pPr>
-      <w:r>
-        <w:t>A.1.</w:t>
-      </w:r>
-      <w:r>
-        <w:t>4</w:t>
-      </w:r>
-      <w:r>
-        <w:t xml:space="preserve"> Sprint </w:t>
-      </w:r>
-      <w:r>
-        <w:t>4</w:t>
-      </w:r>
-    </w:p>
-    <w:p>
-      <w:pPr>
-        <w:pStyle w:val="Ttulo3"/>
-      </w:pPr>
-      <w:r>
-        <w:t>A.1.4.1 Planificación</w:t>
-      </w:r>
-    </w:p>
-    <w:p>
-      <w:pPr>
-        <w:pStyle w:val="Ttulo3"/>
-      </w:pPr>
-      <w:r>
-        <w:t>A.1.4.2 Diseño</w:t>
-      </w:r>
-    </w:p>
-    <w:p>
-      <w:pPr>
-        <w:pStyle w:val="Ttulo3"/>
-      </w:pPr>
-      <w:r>
-        <w:t>A.1.4.3 Resultados</w:t>
-      </w:r>
-    </w:p>
-    <w:p>
-      <w:pPr>
-        <w:pStyle w:val="Ttulo3"/>
-      </w:pPr>
-      <w:r>
-        <w:t>A.1.4.4 Evidencia</w:t>
-      </w:r>
-    </w:p>
-    <w:p>
-      <w:pPr>
-        <w:pStyle w:val="Ttulo3"/>
-      </w:pPr>
-      <w:r>
-        <w:t>A.1.4.5 Post-Mortem</w:t>
-      </w:r>
-    </w:p>
-    <w:p/>
-    <w:p>
-      <w:pPr>
-        <w:pStyle w:val="Ttulo2"/>
-      </w:pPr>
-      <w:r>
-        <w:t>A.1.</w:t>
-      </w:r>
-      <w:r>
-        <w:t>5</w:t>
-      </w:r>
-      <w:r>
-        <w:t xml:space="preserve"> Sprint </w:t>
-      </w:r>
-      <w:r>
-        <w:t>5</w:t>
-      </w:r>
-    </w:p>
-    <w:p>
-      <w:pPr>
-        <w:pStyle w:val="Ttulo3"/>
-      </w:pPr>
-      <w:r>
-        <w:t>A.1.5.1 Planificación</w:t>
-      </w:r>
-    </w:p>
-    <w:p>
-      <w:pPr>
-        <w:pStyle w:val="Ttulo3"/>
-      </w:pPr>
-      <w:r>
-        <w:t>A.1.5.2 Diseño</w:t>
-      </w:r>
-    </w:p>
-    <w:p>
-      <w:pPr>
-        <w:pStyle w:val="Ttulo3"/>
-      </w:pPr>
-      <w:r>
-        <w:t>A.1.5.3 Resultados</w:t>
-      </w:r>
-    </w:p>
-    <w:p>
-      <w:pPr>
-        <w:pStyle w:val="Ttulo3"/>
-      </w:pPr>
-      <w:r>
-        <w:t>A.1.5.4 Evidencia</w:t>
-      </w:r>
-    </w:p>
-    <w:p>
-      <w:pPr>
-        <w:pStyle w:val="Ttulo3"/>
-      </w:pPr>
-      <w:r>
-        <w:t>A.1.5.5 Post-Mortem</w:t>
-      </w:r>
-    </w:p>
-    <w:p/>
-    <w:p>
-      <w:pPr>
-        <w:pStyle w:val="Ttulo2"/>
-      </w:pPr>
-      <w:r>
-        <w:t>A.1.</w:t>
-      </w:r>
-      <w:r>
         <w:t>6</w:t>
       </w:r>
       <w:r>
-        <w:t xml:space="preserve"> Sprint </w:t>
-      </w:r>
-      <w:r>
-        <w:t>6</w:t>
-      </w:r>
-    </w:p>
-    <w:p>
-      <w:pPr>
-        <w:pStyle w:val="Ttulo3"/>
-      </w:pPr>
-      <w:r>
-        <w:lastRenderedPageBreak/>
-        <w:t>A.1.6.1 Planificación</w:t>
-      </w:r>
-    </w:p>
-    <w:p>
-      <w:pPr>
-        <w:pStyle w:val="Ttulo3"/>
-      </w:pPr>
-      <w:r>
-        <w:t>A.1.6.2 Diseño</w:t>
-      </w:r>
-    </w:p>
-    <w:p>
-      <w:pPr>
-        <w:pStyle w:val="Ttulo3"/>
-      </w:pPr>
-      <w:r>
-        <w:t>A.1.6.3 Resultados</w:t>
-      </w:r>
-    </w:p>
-    <w:p>
-      <w:pPr>
-        <w:pStyle w:val="Ttulo3"/>
-      </w:pPr>
-      <w:r>
-        <w:t>A.1.6.4 Evidencia</w:t>
-      </w:r>
-    </w:p>
-    <w:p>
-      <w:pPr>
-        <w:pStyle w:val="Ttulo3"/>
-      </w:pPr>
-      <w:r>
-        <w:t>A.1.6.5 Post-Mortem</w:t>
+        <w:t>.5 Post-Mortem</w:t>
       </w:r>
     </w:p>
     <w:p/>
@@ -3921,7 +3649,7 @@
 </file>
 
 <file path=customXml/itemProps1.xml><?xml version="1.0" encoding="utf-8"?>
-<ds:datastoreItem xmlns:ds="http://schemas.openxmlformats.org/officeDocument/2006/customXml" ds:itemID="{6FE7E352-E7D1-49C5-A2AC-339A2AD8A54C}">
+<ds:datastoreItem xmlns:ds="http://schemas.openxmlformats.org/officeDocument/2006/customXml" ds:itemID="{00CA861C-6B4B-4B7E-8F3F-E0EBB31E3121}">
   <ds:schemaRefs>
     <ds:schemaRef ds:uri="http://schemas.openxmlformats.org/officeDocument/2006/bibliography"/>
   </ds:schemaRefs>

--- a/Sprints.docx
+++ b/Sprints.docx
@@ -9,6 +9,8 @@
       <w:bookmarkStart w:id="0" w:name="_Toc464484107"/>
       <w:bookmarkStart w:id="1" w:name="_Toc465070167"/>
       <w:bookmarkStart w:id="2" w:name="_Toc465070710"/>
+      <w:bookmarkStart w:id="3" w:name="_GoBack"/>
+      <w:bookmarkEnd w:id="3"/>
       <w:r>
         <w:t>A</w:t>
       </w:r>
@@ -513,7 +515,7 @@
                     </pic:cNvPicPr>
                   </pic:nvPicPr>
                   <pic:blipFill>
-                    <a:blip r:embed="rId6" cstate="print">
+                    <a:blip r:embed="rId8" cstate="print">
                       <a:extLst>
                         <a:ext uri="{28A0092B-C50C-407E-A947-70E740481C1C}">
                           <a14:useLocalDpi xmlns:a14="http://schemas.microsoft.com/office/drawing/2010/main" val="0"/>
@@ -707,7 +709,7 @@
                     <pic:cNvPicPr/>
                   </pic:nvPicPr>
                   <pic:blipFill rotWithShape="1">
-                    <a:blip r:embed="rId7"/>
+                    <a:blip r:embed="rId9"/>
                     <a:srcRect l="719" t="2003" r="719"/>
                     <a:stretch/>
                   </pic:blipFill>
@@ -767,7 +769,7 @@
                     <pic:cNvPicPr/>
                   </pic:nvPicPr>
                   <pic:blipFill>
-                    <a:blip r:embed="rId8"/>
+                    <a:blip r:embed="rId10"/>
                     <a:stretch>
                       <a:fillRect/>
                     </a:stretch>
@@ -876,7 +878,7 @@
                     <pic:cNvPicPr/>
                   </pic:nvPicPr>
                   <pic:blipFill rotWithShape="1">
-                    <a:blip r:embed="rId9"/>
+                    <a:blip r:embed="rId11"/>
                     <a:srcRect r="430" b="2401"/>
                     <a:stretch/>
                   </pic:blipFill>
@@ -1017,7 +1019,7 @@
                     <pic:cNvPicPr/>
                   </pic:nvPicPr>
                   <pic:blipFill rotWithShape="1">
-                    <a:blip r:embed="rId10"/>
+                    <a:blip r:embed="rId12"/>
                     <a:srcRect t="5398" r="32362"/>
                     <a:stretch/>
                   </pic:blipFill>
@@ -1079,7 +1081,7 @@
                     <pic:cNvPicPr/>
                   </pic:nvPicPr>
                   <pic:blipFill>
-                    <a:blip r:embed="rId11"/>
+                    <a:blip r:embed="rId13"/>
                     <a:stretch>
                       <a:fillRect/>
                     </a:stretch>
@@ -1261,7 +1263,7 @@
           </mc:Choice>
           <mc:Fallback>
             <w:pict>
-              <v:roundrect w14:anchorId="6F6DAD9A" id="Rectángulo: esquinas redondeadas 10" o:spid="_x0000_s1026" style="position:absolute;margin-left:242.65pt;margin-top:212.6pt;width:41.2pt;height:13.4pt;z-index:251661312;visibility:visible;mso-wrap-style:square;mso-wrap-distance-left:9pt;mso-wrap-distance-top:0;mso-wrap-distance-right:9pt;mso-wrap-distance-bottom:0;mso-position-horizontal:absolute;mso-position-horizontal-relative:text;mso-position-vertical:absolute;mso-position-vertical-relative:text;v-text-anchor:middle" arcsize="10923f" o:gfxdata="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" filled="f" strokecolor="red" strokeweight="1pt">
+              <v:roundrect w14:anchorId="350375B6" id="Rectángulo: esquinas redondeadas 10" o:spid="_x0000_s1026" style="position:absolute;margin-left:242.65pt;margin-top:212.6pt;width:41.2pt;height:13.4pt;z-index:251661312;visibility:visible;mso-wrap-style:square;mso-wrap-distance-left:9pt;mso-wrap-distance-top:0;mso-wrap-distance-right:9pt;mso-wrap-distance-bottom:0;mso-position-horizontal:absolute;mso-position-horizontal-relative:text;mso-position-vertical:absolute;mso-position-vertical-relative:text;v-text-anchor:middle" arcsize="10923f" o:gfxdata="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" filled="f" strokecolor="red" strokeweight="1pt">
                 <v:stroke joinstyle="miter"/>
               </v:roundrect>
             </w:pict>
@@ -1337,7 +1339,7 @@
           </mc:Choice>
           <mc:Fallback>
             <w:pict>
-              <v:roundrect w14:anchorId="37BDBE78" id="Rectángulo: esquinas redondeadas 9" o:spid="_x0000_s1026" style="position:absolute;margin-left:130.25pt;margin-top:380.2pt;width:41.2pt;height:13.4pt;z-index:251659264;visibility:visible;mso-wrap-style:square;mso-wrap-distance-left:9pt;mso-wrap-distance-top:0;mso-wrap-distance-right:9pt;mso-wrap-distance-bottom:0;mso-position-horizontal:absolute;mso-position-horizontal-relative:text;mso-position-vertical:absolute;mso-position-vertical-relative:text;v-text-anchor:middle" arcsize="10923f" o:gfxdata="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" filled="f" strokecolor="red" strokeweight="1pt">
+              <v:roundrect w14:anchorId="2AD5DF47" id="Rectángulo: esquinas redondeadas 9" o:spid="_x0000_s1026" style="position:absolute;margin-left:130.25pt;margin-top:380.2pt;width:41.2pt;height:13.4pt;z-index:251659264;visibility:visible;mso-wrap-style:square;mso-wrap-distance-left:9pt;mso-wrap-distance-top:0;mso-wrap-distance-right:9pt;mso-wrap-distance-bottom:0;mso-position-horizontal:absolute;mso-position-horizontal-relative:text;mso-position-vertical:absolute;mso-position-vertical-relative:text;v-text-anchor:middle" arcsize="10923f" o:gfxdata="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" filled="f" strokecolor="red" strokeweight="1pt">
                 <v:stroke joinstyle="miter"/>
               </v:roundrect>
             </w:pict>
@@ -1367,7 +1369,7 @@
                     </pic:cNvPicPr>
                   </pic:nvPicPr>
                   <pic:blipFill>
-                    <a:blip r:embed="rId12" cstate="print">
+                    <a:blip r:embed="rId14" cstate="print">
                       <a:extLst>
                         <a:ext uri="{28A0092B-C50C-407E-A947-70E740481C1C}">
                           <a14:useLocalDpi xmlns:a14="http://schemas.microsoft.com/office/drawing/2010/main" val="0"/>
@@ -1442,7 +1444,7 @@
                     </pic:cNvPicPr>
                   </pic:nvPicPr>
                   <pic:blipFill>
-                    <a:blip r:embed="rId13">
+                    <a:blip r:embed="rId15">
                       <a:extLst>
                         <a:ext uri="{28A0092B-C50C-407E-A947-70E740481C1C}">
                           <a14:useLocalDpi xmlns:a14="http://schemas.microsoft.com/office/drawing/2010/main" val="0"/>
@@ -1517,7 +1519,7 @@
                     </pic:cNvPicPr>
                   </pic:nvPicPr>
                   <pic:blipFill>
-                    <a:blip r:embed="rId14">
+                    <a:blip r:embed="rId16">
                       <a:extLst>
                         <a:ext uri="{28A0092B-C50C-407E-A947-70E740481C1C}">
                           <a14:useLocalDpi xmlns:a14="http://schemas.microsoft.com/office/drawing/2010/main" val="0"/>
@@ -1604,7 +1606,7 @@
                     </pic:cNvPicPr>
                   </pic:nvPicPr>
                   <pic:blipFill>
-                    <a:blip r:embed="rId15">
+                    <a:blip r:embed="rId17">
                       <a:extLst>
                         <a:ext uri="{28A0092B-C50C-407E-A947-70E740481C1C}">
                           <a14:useLocalDpi xmlns:a14="http://schemas.microsoft.com/office/drawing/2010/main" val="0"/>
@@ -1667,7 +1669,7 @@
                     </pic:cNvPicPr>
                   </pic:nvPicPr>
                   <pic:blipFill>
-                    <a:blip r:embed="rId16" cstate="print">
+                    <a:blip r:embed="rId18" cstate="print">
                       <a:extLst>
                         <a:ext uri="{28A0092B-C50C-407E-A947-70E740481C1C}">
                           <a14:useLocalDpi xmlns:a14="http://schemas.microsoft.com/office/drawing/2010/main" val="0"/>
@@ -1751,7 +1753,7 @@
                     </pic:cNvPicPr>
                   </pic:nvPicPr>
                   <pic:blipFill>
-                    <a:blip r:embed="rId17">
+                    <a:blip r:embed="rId19">
                       <a:extLst>
                         <a:ext uri="{28A0092B-C50C-407E-A947-70E740481C1C}">
                           <a14:useLocalDpi xmlns:a14="http://schemas.microsoft.com/office/drawing/2010/main" val="0"/>
@@ -1807,7 +1809,7 @@
                     </pic:cNvPicPr>
                   </pic:nvPicPr>
                   <pic:blipFill>
-                    <a:blip r:embed="rId18">
+                    <a:blip r:embed="rId20">
                       <a:extLst>
                         <a:ext uri="{28A0092B-C50C-407E-A947-70E740481C1C}">
                           <a14:useLocalDpi xmlns:a14="http://schemas.microsoft.com/office/drawing/2010/main" val="0"/>
@@ -1864,7 +1866,7 @@
                     </pic:cNvPicPr>
                   </pic:nvPicPr>
                   <pic:blipFill>
-                    <a:blip r:embed="rId19">
+                    <a:blip r:embed="rId21">
                       <a:extLst>
                         <a:ext uri="{28A0092B-C50C-407E-A947-70E740481C1C}">
                           <a14:useLocalDpi xmlns:a14="http://schemas.microsoft.com/office/drawing/2010/main" val="0"/>
@@ -2026,7 +2028,7 @@
         </w:numPr>
       </w:pPr>
       <w:r>
-        <w:t>KLOC: Se finalizo este Sprint con aproximadamente 1.2 KLOC</w:t>
+        <w:t>KLOC: Se finalizo este Sprint con 1.2 KLOC</w:t>
       </w:r>
     </w:p>
     <w:p>
@@ -2081,13 +2083,851 @@
         <w:pStyle w:val="Ttulo3"/>
       </w:pPr>
       <w:r>
+        <w:t>A.1.2.1 Planificación</w:t>
+      </w:r>
+    </w:p>
+    <w:p>
+      <w:r>
+        <w:t>En el Sprint anterior se desarrollo el modulo de generación y almacenamiento de credenciales de consumidor con sus respectivas variables asociadas, es decir, cantidad de creación de identidades permitidas y cantidad de identidades actualmente creadas.</w:t>
+      </w:r>
+    </w:p>
+    <w:p>
+      <w:r>
+        <w:t>Siguiendo la planificación de carta Gantt entramos en plazo preestablecido al sprint 2.</w:t>
+      </w:r>
+    </w:p>
+    <w:p>
+      <w:r>
+        <w:t xml:space="preserve">Durante el Sprint, se </w:t>
+      </w:r>
+      <w:r>
+        <w:t>continuó</w:t>
+      </w:r>
+      <w:r>
+        <w:t xml:space="preserve"> añadiendo funcionalidades a</w:t>
+      </w:r>
+      <w:r>
+        <w:t>l</w:t>
+      </w:r>
+      <w:r>
+        <w:t xml:space="preserve"> servidor XMPP </w:t>
+      </w:r>
+      <w:r>
+        <w:t>«Openfire», en particular</w:t>
+      </w:r>
+      <w:r>
+        <w:t xml:space="preserve"> el desarrollo de la historia de usuario </w:t>
+      </w:r>
+      <w:r>
+        <w:t>OF</w:t>
+      </w:r>
+      <w:r>
+        <w:t>0348-HU-03</w:t>
+      </w:r>
+      <w:r>
+        <w:t>,</w:t>
+      </w:r>
+      <w:r>
+        <w:t xml:space="preserve"> la cual</w:t>
+      </w:r>
+      <w:r>
+        <w:t>,</w:t>
+      </w:r>
+      <w:r>
+        <w:t xml:space="preserve"> hace uso </w:t>
+      </w:r>
+      <w:r>
+        <w:t>de los datos</w:t>
+      </w:r>
+      <w:r>
+        <w:t xml:space="preserve"> almacenado en el desarrollo</w:t>
+      </w:r>
+      <w:r>
+        <w:t xml:space="preserve"> del sprint</w:t>
+      </w:r>
+      <w:r>
+        <w:t xml:space="preserve"> anterior, </w:t>
+      </w:r>
+      <w:r>
+        <w:t xml:space="preserve">esto es, </w:t>
+      </w:r>
+      <w:r>
+        <w:t>para finalmente visualizarlos de forma ordenada y coherente a lo almacenado, con la</w:t>
+      </w:r>
+      <w:r>
+        <w:t xml:space="preserve"> variable</w:t>
+      </w:r>
+      <w:r>
+        <w:t xml:space="preserve"> </w:t>
+      </w:r>
+      <w:r>
+        <w:t>«</w:t>
+      </w:r>
+      <w:proofErr w:type="spellStart"/>
+      <w:r>
+        <w:t>oauth_secret_key</w:t>
+      </w:r>
+      <w:proofErr w:type="spellEnd"/>
+      <w:r>
+        <w:t>»</w:t>
+      </w:r>
+      <w:r>
+        <w:t xml:space="preserve"> oculta. </w:t>
+      </w:r>
+      <w:r>
+        <w:t>Se gatillaron los riegos OF0348-RISK-05, debido a la falta de experiencia con el desarrollo de «</w:t>
+      </w:r>
+      <w:proofErr w:type="spellStart"/>
+      <w:r>
+        <w:t>JavaServer</w:t>
+      </w:r>
+      <w:proofErr w:type="spellEnd"/>
+      <w:r>
+        <w:t xml:space="preserve"> Pages»</w:t>
+      </w:r>
+      <w:r>
+        <w:t>, por ende, se aplicó la medida de contingencia para dicho riesgo, la cual fue, inyectar más horas hombre.</w:t>
+      </w:r>
+    </w:p>
+    <w:p/>
+    <w:p>
+      <w:pPr>
+        <w:jc w:val="center"/>
+        <w:rPr>
+          <w:noProof/>
+        </w:rPr>
+      </w:pPr>
+      <w:r>
+        <w:rPr>
+          <w:noProof/>
+        </w:rPr>
+        <w:drawing>
+          <wp:inline distT="0" distB="0" distL="0" distR="0" wp14:anchorId="3845BD9B" wp14:editId="6687BE1F">
+            <wp:extent cx="3685037" cy="1925392"/>
+            <wp:effectExtent l="0" t="0" r="0" b="0"/>
+            <wp:docPr id="17" name="Imagen 17"/>
+            <wp:cNvGraphicFramePr>
+              <a:graphicFrameLocks xmlns:a="http://schemas.openxmlformats.org/drawingml/2006/main" noChangeAspect="1"/>
+            </wp:cNvGraphicFramePr>
+            <a:graphic xmlns:a="http://schemas.openxmlformats.org/drawingml/2006/main">
+              <a:graphicData uri="http://schemas.openxmlformats.org/drawingml/2006/picture">
+                <pic:pic xmlns:pic="http://schemas.openxmlformats.org/drawingml/2006/picture">
+                  <pic:nvPicPr>
+                    <pic:cNvPr id="1" name=""/>
+                    <pic:cNvPicPr/>
+                  </pic:nvPicPr>
+                  <pic:blipFill rotWithShape="1">
+                    <a:blip r:embed="rId22"/>
+                    <a:srcRect r="67170"/>
+                    <a:stretch/>
+                  </pic:blipFill>
+                  <pic:spPr bwMode="auto">
+                    <a:xfrm>
+                      <a:off x="0" y="0"/>
+                      <a:ext cx="3696544" cy="1931404"/>
+                    </a:xfrm>
+                    <a:prstGeom prst="rect">
+                      <a:avLst/>
+                    </a:prstGeom>
+                    <a:ln>
+                      <a:noFill/>
+                    </a:ln>
+                    <a:extLst>
+                      <a:ext uri="{53640926-AAD7-44D8-BBD7-CCE9431645EC}">
+                        <a14:shadowObscured xmlns:a14="http://schemas.microsoft.com/office/drawing/2010/main"/>
+                      </a:ext>
+                    </a:extLst>
+                  </pic:spPr>
+                </pic:pic>
+              </a:graphicData>
+            </a:graphic>
+          </wp:inline>
+        </w:drawing>
+      </w:r>
+    </w:p>
+    <w:p>
+      <w:pPr>
+        <w:rPr>
+          <w:noProof/>
+        </w:rPr>
+      </w:pPr>
+    </w:p>
+    <w:p>
+      <w:pPr>
+        <w:jc w:val="center"/>
+        <w:rPr>
+          <w:noProof/>
+        </w:rPr>
+      </w:pPr>
+      <w:r>
+        <w:rPr>
+          <w:noProof/>
+        </w:rPr>
+        <w:drawing>
+          <wp:inline distT="0" distB="0" distL="0" distR="0" wp14:anchorId="102B0005" wp14:editId="5BFD6370">
+            <wp:extent cx="6010011" cy="1532586"/>
+            <wp:effectExtent l="0" t="0" r="0" b="0"/>
+            <wp:docPr id="19" name="Imagen 19"/>
+            <wp:cNvGraphicFramePr>
+              <a:graphicFrameLocks xmlns:a="http://schemas.openxmlformats.org/drawingml/2006/main" noChangeAspect="1"/>
+            </wp:cNvGraphicFramePr>
+            <a:graphic xmlns:a="http://schemas.openxmlformats.org/drawingml/2006/main">
+              <a:graphicData uri="http://schemas.openxmlformats.org/drawingml/2006/picture">
+                <pic:pic xmlns:pic="http://schemas.openxmlformats.org/drawingml/2006/picture">
+                  <pic:nvPicPr>
+                    <pic:cNvPr id="1" name=""/>
+                    <pic:cNvPicPr/>
+                  </pic:nvPicPr>
+                  <pic:blipFill rotWithShape="1">
+                    <a:blip r:embed="rId22"/>
+                    <a:srcRect l="32734"/>
+                    <a:stretch/>
+                  </pic:blipFill>
+                  <pic:spPr bwMode="auto">
+                    <a:xfrm>
+                      <a:off x="0" y="0"/>
+                      <a:ext cx="6053910" cy="1543780"/>
+                    </a:xfrm>
+                    <a:prstGeom prst="rect">
+                      <a:avLst/>
+                    </a:prstGeom>
+                    <a:ln>
+                      <a:noFill/>
+                    </a:ln>
+                    <a:extLst>
+                      <a:ext uri="{53640926-AAD7-44D8-BBD7-CCE9431645EC}">
+                        <a14:shadowObscured xmlns:a14="http://schemas.microsoft.com/office/drawing/2010/main"/>
+                      </a:ext>
+                    </a:extLst>
+                  </pic:spPr>
+                </pic:pic>
+              </a:graphicData>
+            </a:graphic>
+          </wp:inline>
+        </w:drawing>
+      </w:r>
+    </w:p>
+    <w:p>
+      <w:pPr>
+        <w:jc w:val="center"/>
+      </w:pPr>
+      <w:r>
+        <w:rPr>
+          <w:noProof/>
+        </w:rPr>
+        <w:lastRenderedPageBreak/>
+        <w:drawing>
+          <wp:inline distT="0" distB="0" distL="0" distR="0" wp14:anchorId="75D8A94F" wp14:editId="66B85C77">
+            <wp:extent cx="5612130" cy="2608580"/>
+            <wp:effectExtent l="0" t="0" r="7620" b="1270"/>
+            <wp:docPr id="20" name="Imagen 20"/>
+            <wp:cNvGraphicFramePr>
+              <a:graphicFrameLocks xmlns:a="http://schemas.openxmlformats.org/drawingml/2006/main" noChangeAspect="1"/>
+            </wp:cNvGraphicFramePr>
+            <a:graphic xmlns:a="http://schemas.openxmlformats.org/drawingml/2006/main">
+              <a:graphicData uri="http://schemas.openxmlformats.org/drawingml/2006/picture">
+                <pic:pic xmlns:pic="http://schemas.openxmlformats.org/drawingml/2006/picture">
+                  <pic:nvPicPr>
+                    <pic:cNvPr id="1" name=""/>
+                    <pic:cNvPicPr/>
+                  </pic:nvPicPr>
+                  <pic:blipFill>
+                    <a:blip r:embed="rId23"/>
+                    <a:stretch>
+                      <a:fillRect/>
+                    </a:stretch>
+                  </pic:blipFill>
+                  <pic:spPr>
+                    <a:xfrm>
+                      <a:off x="0" y="0"/>
+                      <a:ext cx="5612130" cy="2608580"/>
+                    </a:xfrm>
+                    <a:prstGeom prst="rect">
+                      <a:avLst/>
+                    </a:prstGeom>
+                  </pic:spPr>
+                </pic:pic>
+              </a:graphicData>
+            </a:graphic>
+          </wp:inline>
+        </w:drawing>
+      </w:r>
+    </w:p>
+    <w:p>
+      <w:pPr>
+        <w:jc w:val="center"/>
+      </w:pPr>
+      <w:r>
+        <w:rPr>
+          <w:noProof/>
+        </w:rPr>
+        <w:drawing>
+          <wp:inline distT="0" distB="0" distL="0" distR="0" wp14:anchorId="43400014" wp14:editId="3C611D1F">
+            <wp:extent cx="3486150" cy="2809875"/>
+            <wp:effectExtent l="0" t="0" r="0" b="9525"/>
+            <wp:docPr id="21" name="Imagen 21"/>
+            <wp:cNvGraphicFramePr>
+              <a:graphicFrameLocks xmlns:a="http://schemas.openxmlformats.org/drawingml/2006/main" noChangeAspect="1"/>
+            </wp:cNvGraphicFramePr>
+            <a:graphic xmlns:a="http://schemas.openxmlformats.org/drawingml/2006/main">
+              <a:graphicData uri="http://schemas.openxmlformats.org/drawingml/2006/picture">
+                <pic:pic xmlns:pic="http://schemas.openxmlformats.org/drawingml/2006/picture">
+                  <pic:nvPicPr>
+                    <pic:cNvPr id="1" name=""/>
+                    <pic:cNvPicPr/>
+                  </pic:nvPicPr>
+                  <pic:blipFill>
+                    <a:blip r:embed="rId24"/>
+                    <a:stretch>
+                      <a:fillRect/>
+                    </a:stretch>
+                  </pic:blipFill>
+                  <pic:spPr>
+                    <a:xfrm>
+                      <a:off x="0" y="0"/>
+                      <a:ext cx="3486150" cy="2809875"/>
+                    </a:xfrm>
+                    <a:prstGeom prst="rect">
+                      <a:avLst/>
+                    </a:prstGeom>
+                  </pic:spPr>
+                </pic:pic>
+              </a:graphicData>
+            </a:graphic>
+          </wp:inline>
+        </w:drawing>
+      </w:r>
+    </w:p>
+    <w:p>
+      <w:pPr>
+        <w:jc w:val="center"/>
+      </w:pPr>
+      <w:r>
+        <w:rPr>
+          <w:noProof/>
+        </w:rPr>
+        <w:drawing>
+          <wp:inline distT="0" distB="0" distL="0" distR="0" wp14:anchorId="08CA4797" wp14:editId="6C91DFE8">
+            <wp:extent cx="5598628" cy="1285853"/>
+            <wp:effectExtent l="0" t="0" r="2540" b="0"/>
+            <wp:docPr id="16" name="Imagen 16"/>
+            <wp:cNvGraphicFramePr>
+              <a:graphicFrameLocks xmlns:a="http://schemas.openxmlformats.org/drawingml/2006/main" noChangeAspect="1"/>
+            </wp:cNvGraphicFramePr>
+            <a:graphic xmlns:a="http://schemas.openxmlformats.org/drawingml/2006/main">
+              <a:graphicData uri="http://schemas.openxmlformats.org/drawingml/2006/picture">
+                <pic:pic xmlns:pic="http://schemas.openxmlformats.org/drawingml/2006/picture">
+                  <pic:nvPicPr>
+                    <pic:cNvPr id="1" name=""/>
+                    <pic:cNvPicPr/>
+                  </pic:nvPicPr>
+                  <pic:blipFill rotWithShape="1">
+                    <a:blip r:embed="rId25"/>
+                    <a:srcRect l="195" t="2084" r="-1"/>
+                    <a:stretch/>
+                  </pic:blipFill>
+                  <pic:spPr bwMode="auto">
+                    <a:xfrm>
+                      <a:off x="0" y="0"/>
+                      <a:ext cx="5601175" cy="1286438"/>
+                    </a:xfrm>
+                    <a:prstGeom prst="rect">
+                      <a:avLst/>
+                    </a:prstGeom>
+                    <a:ln>
+                      <a:noFill/>
+                    </a:ln>
+                    <a:extLst>
+                      <a:ext uri="{53640926-AAD7-44D8-BBD7-CCE9431645EC}">
+                        <a14:shadowObscured xmlns:a14="http://schemas.microsoft.com/office/drawing/2010/main"/>
+                      </a:ext>
+                    </a:extLst>
+                  </pic:spPr>
+                </pic:pic>
+              </a:graphicData>
+            </a:graphic>
+          </wp:inline>
+        </w:drawing>
+      </w:r>
+    </w:p>
+    <w:p>
+      <w:pPr>
+        <w:jc w:val="center"/>
+      </w:pPr>
+    </w:p>
+    <w:p>
+      <w:pPr>
+        <w:jc w:val="center"/>
+      </w:pPr>
+    </w:p>
+    <w:p>
+      <w:pPr>
+        <w:jc w:val="center"/>
+      </w:pPr>
+    </w:p>
+    <w:p>
+      <w:pPr>
+        <w:jc w:val="center"/>
+      </w:pPr>
+    </w:p>
+    <w:p>
+      <w:pPr>
+        <w:pStyle w:val="Ttulo3"/>
+      </w:pPr>
+      <w:r>
+        <w:lastRenderedPageBreak/>
+        <w:t>A.1.2.2 Diseño</w:t>
+      </w:r>
+    </w:p>
+    <w:p>
+      <w:r>
+        <w:t>En el primer Sprint se logró identificar las clases involucradas en el desarrollo OP0348. En este Sprint se modificó la clase «</w:t>
+      </w:r>
+      <w:proofErr w:type="spellStart"/>
+      <w:r>
+        <w:t>IqRegisterHandler.class</w:t>
+      </w:r>
+      <w:proofErr w:type="spellEnd"/>
+      <w:r>
+        <w:t>» y «</w:t>
+      </w:r>
+      <w:proofErr w:type="spellStart"/>
+      <w:r>
+        <w:t>reg-settings</w:t>
+      </w:r>
+      <w:proofErr w:type="spellEnd"/>
+      <w:r>
+        <w:t xml:space="preserve">», como también se modificó los scripts iniciales de creación de </w:t>
+      </w:r>
+      <w:r>
+        <w:t>las bases</w:t>
+      </w:r>
+      <w:r>
+        <w:t xml:space="preserve"> de datos.</w:t>
+      </w:r>
+    </w:p>
+    <w:p>
+      <w:pPr>
+        <w:pStyle w:val="Ttulo3"/>
+      </w:pPr>
+      <w:r>
+        <w:t>A.1.2.3 Resultados</w:t>
+      </w:r>
+    </w:p>
+    <w:p>
+      <w:r>
+        <w:rPr>
+          <w:noProof/>
+        </w:rPr>
+        <w:drawing>
+          <wp:inline distT="0" distB="0" distL="0" distR="0" wp14:anchorId="144144B7" wp14:editId="26F5ED49">
+            <wp:extent cx="5612130" cy="1521460"/>
+            <wp:effectExtent l="0" t="0" r="7620" b="2540"/>
+            <wp:docPr id="22" name="Imagen 22"/>
+            <wp:cNvGraphicFramePr>
+              <a:graphicFrameLocks xmlns:a="http://schemas.openxmlformats.org/drawingml/2006/main" noChangeAspect="1"/>
+            </wp:cNvGraphicFramePr>
+            <a:graphic xmlns:a="http://schemas.openxmlformats.org/drawingml/2006/main">
+              <a:graphicData uri="http://schemas.openxmlformats.org/drawingml/2006/picture">
+                <pic:pic xmlns:pic="http://schemas.openxmlformats.org/drawingml/2006/picture">
+                  <pic:nvPicPr>
+                    <pic:cNvPr id="1" name=""/>
+                    <pic:cNvPicPr/>
+                  </pic:nvPicPr>
+                  <pic:blipFill>
+                    <a:blip r:embed="rId26"/>
+                    <a:stretch>
+                      <a:fillRect/>
+                    </a:stretch>
+                  </pic:blipFill>
+                  <pic:spPr>
+                    <a:xfrm>
+                      <a:off x="0" y="0"/>
+                      <a:ext cx="5612130" cy="1521460"/>
+                    </a:xfrm>
+                    <a:prstGeom prst="rect">
+                      <a:avLst/>
+                    </a:prstGeom>
+                  </pic:spPr>
+                </pic:pic>
+              </a:graphicData>
+            </a:graphic>
+          </wp:inline>
+        </w:drawing>
+      </w:r>
+    </w:p>
+    <w:p>
+      <w:pPr>
+        <w:pStyle w:val="Ttulo3"/>
+      </w:pPr>
+      <w:r>
+        <w:t>A.1.2.4 Evidencia</w:t>
+      </w:r>
+    </w:p>
+    <w:p>
+      <w:r>
+        <w:t>La evidencia de</w:t>
+      </w:r>
+      <w:r>
+        <w:t>l código fuente se puede revisar en</w:t>
+      </w:r>
+      <w:r>
+        <w:t xml:space="preserve"> </w:t>
+      </w:r>
+      <w:proofErr w:type="spellStart"/>
+      <w:r>
+        <w:t>Github</w:t>
+      </w:r>
+      <w:proofErr w:type="spellEnd"/>
+      <w:r>
+        <w:t xml:space="preserve"> con los </w:t>
+      </w:r>
+      <w:r>
+        <w:t xml:space="preserve">todos los </w:t>
+      </w:r>
+      <w:proofErr w:type="spellStart"/>
+      <w:r>
+        <w:t>commits</w:t>
+      </w:r>
+      <w:proofErr w:type="spellEnd"/>
+      <w:r>
+        <w:t xml:space="preserve"> realizados</w:t>
+      </w:r>
+      <w:r>
+        <w:t xml:space="preserve"> a la fecha.</w:t>
+      </w:r>
+    </w:p>
+    <w:p>
+      <w:r>
+        <w:rPr>
+          <w:noProof/>
+        </w:rPr>
+        <w:drawing>
+          <wp:inline distT="0" distB="0" distL="0" distR="0" wp14:anchorId="10687B79" wp14:editId="077FA47B">
+            <wp:extent cx="5612130" cy="4029710"/>
+            <wp:effectExtent l="0" t="0" r="7620" b="8890"/>
+            <wp:docPr id="23" name="Imagen 23"/>
+            <wp:cNvGraphicFramePr>
+              <a:graphicFrameLocks xmlns:a="http://schemas.openxmlformats.org/drawingml/2006/main" noChangeAspect="1"/>
+            </wp:cNvGraphicFramePr>
+            <a:graphic xmlns:a="http://schemas.openxmlformats.org/drawingml/2006/main">
+              <a:graphicData uri="http://schemas.openxmlformats.org/drawingml/2006/picture">
+                <pic:pic xmlns:pic="http://schemas.openxmlformats.org/drawingml/2006/picture">
+                  <pic:nvPicPr>
+                    <pic:cNvPr id="1" name=""/>
+                    <pic:cNvPicPr/>
+                  </pic:nvPicPr>
+                  <pic:blipFill>
+                    <a:blip r:embed="rId27"/>
+                    <a:stretch>
+                      <a:fillRect/>
+                    </a:stretch>
+                  </pic:blipFill>
+                  <pic:spPr>
+                    <a:xfrm>
+                      <a:off x="0" y="0"/>
+                      <a:ext cx="5612130" cy="4029710"/>
+                    </a:xfrm>
+                    <a:prstGeom prst="rect">
+                      <a:avLst/>
+                    </a:prstGeom>
+                  </pic:spPr>
+                </pic:pic>
+              </a:graphicData>
+            </a:graphic>
+          </wp:inline>
+        </w:drawing>
+      </w:r>
+    </w:p>
+    <w:p/>
+    <w:p>
+      <w:r>
+        <w:rPr>
+          <w:noProof/>
+        </w:rPr>
+        <w:lastRenderedPageBreak/>
+        <w:drawing>
+          <wp:inline distT="0" distB="0" distL="0" distR="0" wp14:anchorId="5C724B0A" wp14:editId="69B24626">
+            <wp:extent cx="5612130" cy="2496820"/>
+            <wp:effectExtent l="0" t="0" r="7620" b="0"/>
+            <wp:docPr id="24" name="Imagen 24"/>
+            <wp:cNvGraphicFramePr>
+              <a:graphicFrameLocks xmlns:a="http://schemas.openxmlformats.org/drawingml/2006/main" noChangeAspect="1"/>
+            </wp:cNvGraphicFramePr>
+            <a:graphic xmlns:a="http://schemas.openxmlformats.org/drawingml/2006/main">
+              <a:graphicData uri="http://schemas.openxmlformats.org/drawingml/2006/picture">
+                <pic:pic xmlns:pic="http://schemas.openxmlformats.org/drawingml/2006/picture">
+                  <pic:nvPicPr>
+                    <pic:cNvPr id="1" name=""/>
+                    <pic:cNvPicPr/>
+                  </pic:nvPicPr>
+                  <pic:blipFill>
+                    <a:blip r:embed="rId28"/>
+                    <a:stretch>
+                      <a:fillRect/>
+                    </a:stretch>
+                  </pic:blipFill>
+                  <pic:spPr>
+                    <a:xfrm>
+                      <a:off x="0" y="0"/>
+                      <a:ext cx="5612130" cy="2496820"/>
+                    </a:xfrm>
+                    <a:prstGeom prst="rect">
+                      <a:avLst/>
+                    </a:prstGeom>
+                  </pic:spPr>
+                </pic:pic>
+              </a:graphicData>
+            </a:graphic>
+          </wp:inline>
+        </w:drawing>
+      </w:r>
+    </w:p>
+    <w:p>
+      <w:r>
+        <w:rPr>
+          <w:noProof/>
+        </w:rPr>
+        <w:drawing>
+          <wp:inline distT="0" distB="0" distL="0" distR="0" wp14:anchorId="169A8AC5" wp14:editId="4C00725F">
+            <wp:extent cx="5612130" cy="2922905"/>
+            <wp:effectExtent l="0" t="0" r="7620" b="0"/>
+            <wp:docPr id="25" name="Imagen 25"/>
+            <wp:cNvGraphicFramePr>
+              <a:graphicFrameLocks xmlns:a="http://schemas.openxmlformats.org/drawingml/2006/main" noChangeAspect="1"/>
+            </wp:cNvGraphicFramePr>
+            <a:graphic xmlns:a="http://schemas.openxmlformats.org/drawingml/2006/main">
+              <a:graphicData uri="http://schemas.openxmlformats.org/drawingml/2006/picture">
+                <pic:pic xmlns:pic="http://schemas.openxmlformats.org/drawingml/2006/picture">
+                  <pic:nvPicPr>
+                    <pic:cNvPr id="1" name=""/>
+                    <pic:cNvPicPr/>
+                  </pic:nvPicPr>
+                  <pic:blipFill>
+                    <a:blip r:embed="rId29"/>
+                    <a:stretch>
+                      <a:fillRect/>
+                    </a:stretch>
+                  </pic:blipFill>
+                  <pic:spPr>
+                    <a:xfrm>
+                      <a:off x="0" y="0"/>
+                      <a:ext cx="5612130" cy="2922905"/>
+                    </a:xfrm>
+                    <a:prstGeom prst="rect">
+                      <a:avLst/>
+                    </a:prstGeom>
+                  </pic:spPr>
+                </pic:pic>
+              </a:graphicData>
+            </a:graphic>
+          </wp:inline>
+        </w:drawing>
+      </w:r>
+    </w:p>
+    <w:p>
+      <w:pPr>
+        <w:pStyle w:val="Ttulo3"/>
+      </w:pPr>
+      <w:r>
+        <w:t>A.1.2.5 Post-Mortem</w:t>
+      </w:r>
+    </w:p>
+    <w:p>
+      <w:r>
+        <w:rPr>
+          <w:b/>
+        </w:rPr>
+        <w:t>Problemas</w:t>
+      </w:r>
+      <w:r>
+        <w:t xml:space="preserve"> resueltos</w:t>
+      </w:r>
+    </w:p>
+    <w:p>
+      <w:pPr>
+        <w:pStyle w:val="Prrafodelista"/>
+        <w:numPr>
+          <w:ilvl w:val="0"/>
+          <w:numId w:val="3"/>
+        </w:numPr>
+      </w:pPr>
+      <w:r>
+        <w:t>El servidor XMPP «Openfire» es capaz de visualizar las credenciales de consumidor que posee registradas, de este modo, se sabe cuantas identidades potencialmente se podrían registrar en la red XMPP-IoT.</w:t>
+      </w:r>
+    </w:p>
+    <w:p>
+      <w:r>
+        <w:t>Problemas futuros</w:t>
+      </w:r>
+    </w:p>
+    <w:p>
+      <w:pPr>
+        <w:pStyle w:val="Prrafodelista"/>
+        <w:numPr>
+          <w:ilvl w:val="0"/>
+          <w:numId w:val="3"/>
+        </w:numPr>
+      </w:pPr>
+      <w:r>
+        <w:t>Si bien, en este momento se pueden ingresar muchas credenciales de consumidor al ambiente del servidor Openfire, no estamos aportando un valor agregado, ya que falta el grueso de la implementación que es la lógica detrás del registro de nuevas identidades, la cual debiese que seleccionar el «</w:t>
+      </w:r>
+      <w:proofErr w:type="spellStart"/>
+      <w:r>
+        <w:t>Product</w:t>
+      </w:r>
+      <w:proofErr w:type="spellEnd"/>
+      <w:r>
+        <w:t xml:space="preserve"> </w:t>
+      </w:r>
+      <w:proofErr w:type="spellStart"/>
+      <w:r>
+        <w:t>Owner</w:t>
+      </w:r>
+      <w:proofErr w:type="spellEnd"/>
+      <w:r>
+        <w:t xml:space="preserve">» en la próxima reunión «Sprint </w:t>
+      </w:r>
+      <w:proofErr w:type="spellStart"/>
+      <w:r>
+        <w:t>Planning</w:t>
+      </w:r>
+      <w:proofErr w:type="spellEnd"/>
+      <w:r>
+        <w:t>».</w:t>
+      </w:r>
+    </w:p>
+    <w:p>
+      <w:pPr>
+        <w:rPr>
+          <w:b/>
+        </w:rPr>
+      </w:pPr>
+      <w:r>
+        <w:rPr>
+          <w:b/>
+        </w:rPr>
+        <w:lastRenderedPageBreak/>
+        <w:t>Lecciones aprendidas</w:t>
+      </w:r>
+    </w:p>
+    <w:p>
+      <w:pPr>
+        <w:pStyle w:val="Prrafodelista"/>
+        <w:numPr>
+          <w:ilvl w:val="0"/>
+          <w:numId w:val="3"/>
+        </w:numPr>
+      </w:pPr>
+      <w:r>
+        <w:t xml:space="preserve">Aún se continua con problemas de estimación de tiempo, en este caso, se supuso </w:t>
+      </w:r>
+      <w:r>
+        <w:t>que,</w:t>
+      </w:r>
+      <w:r>
+        <w:t xml:space="preserve"> debido a la aparente simpleza de la HU, iba a ser un desarrollo simple, sin embargo, el equipo de desarrollo tuvo </w:t>
+      </w:r>
+      <w:r>
+        <w:t>grandes inconvenientes</w:t>
+      </w:r>
+      <w:r>
+        <w:t xml:space="preserve"> con </w:t>
+      </w:r>
+      <w:proofErr w:type="spellStart"/>
+      <w:r>
+        <w:t>JavaServer</w:t>
+      </w:r>
+      <w:proofErr w:type="spellEnd"/>
+      <w:r>
+        <w:t xml:space="preserve"> Pages, </w:t>
+      </w:r>
+      <w:r>
+        <w:t xml:space="preserve">ya que no se adelanto el trabajo con esta tecnología, pero se asume que es una de las consecuencias de trabajar con una metodología ágil. </w:t>
+      </w:r>
+    </w:p>
+    <w:p>
+      <w:r>
+        <w:t>Métricas</w:t>
+      </w:r>
+    </w:p>
+    <w:p>
+      <w:pPr>
+        <w:pStyle w:val="Prrafodelista"/>
+        <w:numPr>
+          <w:ilvl w:val="0"/>
+          <w:numId w:val="3"/>
+        </w:numPr>
+      </w:pPr>
+      <w:r>
+        <w:t>KLOC: Se finalizo este Sprint con 1012 LOC.</w:t>
+      </w:r>
+    </w:p>
+    <w:p>
+      <w:pPr>
+        <w:pStyle w:val="Prrafodelista"/>
+        <w:numPr>
+          <w:ilvl w:val="0"/>
+          <w:numId w:val="3"/>
+        </w:numPr>
+      </w:pPr>
+      <w:r>
+        <w:t>Cantidad de defectos: Se detectaron 3 bug en etapas tempranas de desarrollo.</w:t>
+      </w:r>
+    </w:p>
+    <w:p>
+      <w:pPr>
+        <w:pStyle w:val="Prrafodelista"/>
+        <w:numPr>
+          <w:ilvl w:val="0"/>
+          <w:numId w:val="3"/>
+        </w:numPr>
+      </w:pPr>
+      <w:r>
+        <w:t>Efectividad en pruebas: Se realizaron dos pruebas de aceptación las cuales pasaron.</w:t>
+      </w:r>
+    </w:p>
+    <w:p>
+      <w:pPr>
+        <w:pStyle w:val="Ttulo2"/>
+      </w:pPr>
+      <w:r>
         <w:t>A.1.</w:t>
       </w:r>
       <w:r>
-        <w:t>2</w:t>
-      </w:r>
-      <w:r>
-        <w:t>.1 Planificación</w:t>
+        <w:t>3</w:t>
+      </w:r>
+      <w:r>
+        <w:t xml:space="preserve"> Sprint </w:t>
+      </w:r>
+      <w:r>
+        <w:t>3</w:t>
+      </w:r>
+    </w:p>
+    <w:p>
+      <w:r>
+        <w:t>Luego de desarrollar la generación, almacenamiento y visualización de credenciales de consumidor.</w:t>
+      </w:r>
+    </w:p>
+    <w:p>
+      <w:r>
+        <w:t>Durante este Sprint se procedió a dar inicio al desarrollo de la interacción lógica con clientes XMPP, es decir, el servidor Openfire crea conexiones a través de HTTPS para así enviar mediante «</w:t>
+      </w:r>
+      <w:proofErr w:type="spellStart"/>
+      <w:r>
+        <w:t>stanzas</w:t>
+      </w:r>
+      <w:proofErr w:type="spellEnd"/>
+      <w:r>
+        <w:t xml:space="preserve">» XML, de acuerdo con lo establecido en el </w:t>
+      </w:r>
+      <w:proofErr w:type="spellStart"/>
+      <w:r>
+        <w:t>core</w:t>
+      </w:r>
+      <w:proofErr w:type="spellEnd"/>
+      <w:r>
+        <w:t xml:space="preserve"> de XMPP, datos de registro a los clientes.</w:t>
       </w:r>
     </w:p>
     <w:p>
@@ -2095,22 +2935,882 @@
         <w:pStyle w:val="Ttulo3"/>
       </w:pPr>
       <w:r>
+        <w:t>A.1.3.1 Planificación</w:t>
+      </w:r>
+    </w:p>
+    <w:p>
+      <w:r>
+        <w:t>De acuerdo con</w:t>
+      </w:r>
+      <w:r>
+        <w:t xml:space="preserve"> la reunión de planificación «Sprint </w:t>
+      </w:r>
+      <w:proofErr w:type="spellStart"/>
+      <w:r>
+        <w:t>Planning</w:t>
+      </w:r>
+      <w:proofErr w:type="spellEnd"/>
+      <w:r>
+        <w:t xml:space="preserve">» en la cual se seleccionó la </w:t>
+      </w:r>
+      <w:r>
+        <w:t>OP0348-HU-06 para realiza</w:t>
+      </w:r>
+      <w:r>
+        <w:t>r con peso en números Fibonacci 89.</w:t>
+      </w:r>
+    </w:p>
+    <w:p>
+      <w:pPr>
+        <w:jc w:val="center"/>
+      </w:pPr>
+      <w:r>
+        <w:rPr>
+          <w:noProof/>
+        </w:rPr>
+        <w:drawing>
+          <wp:inline distT="0" distB="0" distL="0" distR="0" wp14:anchorId="02D5F4A1" wp14:editId="0A4E3FA2">
+            <wp:extent cx="5598795" cy="1499070"/>
+            <wp:effectExtent l="0" t="0" r="1905" b="6350"/>
+            <wp:docPr id="34" name="Imagen 34"/>
+            <wp:cNvGraphicFramePr>
+              <a:graphicFrameLocks xmlns:a="http://schemas.openxmlformats.org/drawingml/2006/main" noChangeAspect="1"/>
+            </wp:cNvGraphicFramePr>
+            <a:graphic xmlns:a="http://schemas.openxmlformats.org/drawingml/2006/main">
+              <a:graphicData uri="http://schemas.openxmlformats.org/drawingml/2006/picture">
+                <pic:pic xmlns:pic="http://schemas.openxmlformats.org/drawingml/2006/picture">
+                  <pic:nvPicPr>
+                    <pic:cNvPr id="1" name=""/>
+                    <pic:cNvPicPr/>
+                  </pic:nvPicPr>
+                  <pic:blipFill rotWithShape="1">
+                    <a:blip r:embed="rId30"/>
+                    <a:srcRect l="233" t="1713"/>
+                    <a:stretch/>
+                  </pic:blipFill>
+                  <pic:spPr bwMode="auto">
+                    <a:xfrm>
+                      <a:off x="0" y="0"/>
+                      <a:ext cx="5599067" cy="1499143"/>
+                    </a:xfrm>
+                    <a:prstGeom prst="rect">
+                      <a:avLst/>
+                    </a:prstGeom>
+                    <a:ln>
+                      <a:noFill/>
+                    </a:ln>
+                    <a:extLst>
+                      <a:ext uri="{53640926-AAD7-44D8-BBD7-CCE9431645EC}">
+                        <a14:shadowObscured xmlns:a14="http://schemas.microsoft.com/office/drawing/2010/main"/>
+                      </a:ext>
+                    </a:extLst>
+                  </pic:spPr>
+                </pic:pic>
+              </a:graphicData>
+            </a:graphic>
+          </wp:inline>
+        </w:drawing>
+      </w:r>
+    </w:p>
+    <w:p/>
+    <w:p>
+      <w:pPr>
+        <w:jc w:val="center"/>
+      </w:pPr>
+      <w:r>
+        <w:rPr>
+          <w:noProof/>
+        </w:rPr>
+        <w:lastRenderedPageBreak/>
+        <w:drawing>
+          <wp:inline distT="0" distB="0" distL="0" distR="0" wp14:anchorId="206D5C90" wp14:editId="0844E963">
+            <wp:extent cx="3095368" cy="2114391"/>
+            <wp:effectExtent l="0" t="0" r="0" b="635"/>
+            <wp:docPr id="28" name="Imagen 28"/>
+            <wp:cNvGraphicFramePr>
+              <a:graphicFrameLocks xmlns:a="http://schemas.openxmlformats.org/drawingml/2006/main" noChangeAspect="1"/>
+            </wp:cNvGraphicFramePr>
+            <a:graphic xmlns:a="http://schemas.openxmlformats.org/drawingml/2006/main">
+              <a:graphicData uri="http://schemas.openxmlformats.org/drawingml/2006/picture">
+                <pic:pic xmlns:pic="http://schemas.openxmlformats.org/drawingml/2006/picture">
+                  <pic:nvPicPr>
+                    <pic:cNvPr id="1" name=""/>
+                    <pic:cNvPicPr/>
+                  </pic:nvPicPr>
+                  <pic:blipFill rotWithShape="1">
+                    <a:blip r:embed="rId31"/>
+                    <a:srcRect r="67120"/>
+                    <a:stretch/>
+                  </pic:blipFill>
+                  <pic:spPr bwMode="auto">
+                    <a:xfrm>
+                      <a:off x="0" y="0"/>
+                      <a:ext cx="3127033" cy="2136021"/>
+                    </a:xfrm>
+                    <a:prstGeom prst="rect">
+                      <a:avLst/>
+                    </a:prstGeom>
+                    <a:ln>
+                      <a:noFill/>
+                    </a:ln>
+                    <a:extLst>
+                      <a:ext uri="{53640926-AAD7-44D8-BBD7-CCE9431645EC}">
+                        <a14:shadowObscured xmlns:a14="http://schemas.microsoft.com/office/drawing/2010/main"/>
+                      </a:ext>
+                    </a:extLst>
+                  </pic:spPr>
+                </pic:pic>
+              </a:graphicData>
+            </a:graphic>
+          </wp:inline>
+        </w:drawing>
+      </w:r>
+    </w:p>
+    <w:p>
+      <w:pPr>
+        <w:jc w:val="center"/>
+        <w:rPr>
+          <w:noProof/>
+        </w:rPr>
+      </w:pPr>
+    </w:p>
+    <w:p>
+      <w:pPr>
+        <w:jc w:val="center"/>
+      </w:pPr>
+      <w:r>
+        <w:rPr>
+          <w:noProof/>
+        </w:rPr>
+        <w:drawing>
+          <wp:inline distT="0" distB="0" distL="0" distR="0" wp14:anchorId="68BCE086" wp14:editId="78F67BAE">
+            <wp:extent cx="5568134" cy="1860133"/>
+            <wp:effectExtent l="0" t="0" r="0" b="6985"/>
+            <wp:docPr id="29" name="Imagen 29"/>
+            <wp:cNvGraphicFramePr>
+              <a:graphicFrameLocks xmlns:a="http://schemas.openxmlformats.org/drawingml/2006/main" noChangeAspect="1"/>
+            </wp:cNvGraphicFramePr>
+            <a:graphic xmlns:a="http://schemas.openxmlformats.org/drawingml/2006/main">
+              <a:graphicData uri="http://schemas.openxmlformats.org/drawingml/2006/picture">
+                <pic:pic xmlns:pic="http://schemas.openxmlformats.org/drawingml/2006/picture">
+                  <pic:nvPicPr>
+                    <pic:cNvPr id="1" name=""/>
+                    <pic:cNvPicPr/>
+                  </pic:nvPicPr>
+                  <pic:blipFill rotWithShape="1">
+                    <a:blip r:embed="rId31"/>
+                    <a:srcRect l="32769"/>
+                    <a:stretch/>
+                  </pic:blipFill>
+                  <pic:spPr bwMode="auto">
+                    <a:xfrm>
+                      <a:off x="0" y="0"/>
+                      <a:ext cx="5709475" cy="1907351"/>
+                    </a:xfrm>
+                    <a:prstGeom prst="rect">
+                      <a:avLst/>
+                    </a:prstGeom>
+                    <a:ln>
+                      <a:noFill/>
+                    </a:ln>
+                    <a:extLst>
+                      <a:ext uri="{53640926-AAD7-44D8-BBD7-CCE9431645EC}">
+                        <a14:shadowObscured xmlns:a14="http://schemas.microsoft.com/office/drawing/2010/main"/>
+                      </a:ext>
+                    </a:extLst>
+                  </pic:spPr>
+                </pic:pic>
+              </a:graphicData>
+            </a:graphic>
+          </wp:inline>
+        </w:drawing>
+      </w:r>
+    </w:p>
+    <w:p>
+      <w:pPr>
+        <w:rPr>
+          <w:noProof/>
+        </w:rPr>
+      </w:pPr>
+    </w:p>
+    <w:p>
+      <w:pPr>
+        <w:jc w:val="center"/>
+        <w:rPr>
+          <w:noProof/>
+        </w:rPr>
+      </w:pPr>
+      <w:r>
+        <w:rPr>
+          <w:noProof/>
+        </w:rPr>
+        <w:drawing>
+          <wp:inline distT="0" distB="0" distL="0" distR="0" wp14:anchorId="12CB95FC" wp14:editId="1E1D3CD3">
+            <wp:extent cx="5605599" cy="1789430"/>
+            <wp:effectExtent l="0" t="0" r="0" b="1270"/>
+            <wp:docPr id="37" name="Imagen 37"/>
+            <wp:cNvGraphicFramePr>
+              <a:graphicFrameLocks xmlns:a="http://schemas.openxmlformats.org/drawingml/2006/main" noChangeAspect="1"/>
+            </wp:cNvGraphicFramePr>
+            <a:graphic xmlns:a="http://schemas.openxmlformats.org/drawingml/2006/main">
+              <a:graphicData uri="http://schemas.openxmlformats.org/drawingml/2006/picture">
+                <pic:pic xmlns:pic="http://schemas.openxmlformats.org/drawingml/2006/picture">
+                  <pic:nvPicPr>
+                    <pic:cNvPr id="1" name=""/>
+                    <pic:cNvPicPr/>
+                  </pic:nvPicPr>
+                  <pic:blipFill rotWithShape="1">
+                    <a:blip r:embed="rId32"/>
+                    <a:srcRect l="116" r="1"/>
+                    <a:stretch/>
+                  </pic:blipFill>
+                  <pic:spPr bwMode="auto">
+                    <a:xfrm>
+                      <a:off x="0" y="0"/>
+                      <a:ext cx="5605599" cy="1789430"/>
+                    </a:xfrm>
+                    <a:prstGeom prst="rect">
+                      <a:avLst/>
+                    </a:prstGeom>
+                    <a:ln>
+                      <a:noFill/>
+                    </a:ln>
+                    <a:extLst>
+                      <a:ext uri="{53640926-AAD7-44D8-BBD7-CCE9431645EC}">
+                        <a14:shadowObscured xmlns:a14="http://schemas.microsoft.com/office/drawing/2010/main"/>
+                      </a:ext>
+                    </a:extLst>
+                  </pic:spPr>
+                </pic:pic>
+              </a:graphicData>
+            </a:graphic>
+          </wp:inline>
+        </w:drawing>
+      </w:r>
+    </w:p>
+    <w:p>
+      <w:pPr>
+        <w:jc w:val="center"/>
+      </w:pPr>
+    </w:p>
+    <w:p/>
+    <w:p>
+      <w:pPr>
+        <w:pStyle w:val="Ttulo3"/>
+      </w:pPr>
+      <w:r>
+        <w:t>A.1.3.2 Diseño</w:t>
+      </w:r>
+    </w:p>
+    <w:p>
+      <w:pPr>
+        <w:rPr>
+          <w:rFonts w:eastAsiaTheme="minorEastAsia"/>
+        </w:rPr>
+      </w:pPr>
+      <w:r>
+        <w:t xml:space="preserve">En este caso, todo el </w:t>
+      </w:r>
+      <w:r>
+        <w:t>esfuerzo</w:t>
+      </w:r>
+      <w:r>
+        <w:t xml:space="preserve"> de desarrollo se </w:t>
+      </w:r>
+      <w:r>
+        <w:t>centró</w:t>
+      </w:r>
+      <w:r>
+        <w:t xml:space="preserve"> en «</w:t>
+      </w:r>
+      <w:proofErr w:type="spellStart"/>
+      <w:r>
+        <w:t>IqRegisterHandler</w:t>
+      </w:r>
+      <w:r>
+        <w:t>.class</w:t>
+      </w:r>
+      <w:proofErr w:type="spellEnd"/>
+      <w:r>
+        <w:t>»</w:t>
+      </w:r>
+      <w:r>
+        <w:t xml:space="preserve"> que como el nombre dice es el encargado de capturar las solicitudes de creación de identidades de mediante el protocolo de extensión XMPP 0077. El gran problema al realizar el </w:t>
+      </w:r>
+      <w:r>
+        <w:t>rediseño</w:t>
+      </w:r>
+      <w:r>
+        <w:t xml:space="preserve"> de esta clase fue su alto </w:t>
+      </w:r>
+      <w:r>
+        <w:lastRenderedPageBreak/>
+        <w:t xml:space="preserve">grado de complejidad, tanto así que es la segunda clase dentro de todas las que posee el servidor XMPP Openfire con mayor valor de complejidad </w:t>
+      </w:r>
+      <w:proofErr w:type="spellStart"/>
+      <w:r>
+        <w:t>ciclomática</w:t>
+      </w:r>
+      <w:proofErr w:type="spellEnd"/>
+      <w:r>
+        <w:t xml:space="preserve">, con un </w:t>
+      </w:r>
+      <m:oMath>
+        <m:r>
+          <w:rPr>
+            <w:rFonts w:ascii="Cambria Math" w:hAnsi="Cambria Math"/>
+          </w:rPr>
+          <m:t>V</m:t>
+        </m:r>
+        <m:d>
+          <m:dPr>
+            <m:ctrlPr>
+              <w:rPr>
+                <w:rFonts w:ascii="Cambria Math" w:hAnsi="Cambria Math"/>
+                <w:i/>
+              </w:rPr>
+            </m:ctrlPr>
+          </m:dPr>
+          <m:e>
+            <m:r>
+              <w:rPr>
+                <w:rFonts w:ascii="Cambria Math" w:hAnsi="Cambria Math"/>
+              </w:rPr>
+              <m:t>G</m:t>
+            </m:r>
+          </m:e>
+        </m:d>
+        <m:r>
+          <w:rPr>
+            <w:rFonts w:ascii="Cambria Math" w:hAnsi="Cambria Math"/>
+          </w:rPr>
+          <m:t>=98</m:t>
+        </m:r>
+      </m:oMath>
+      <w:r>
+        <w:rPr>
+          <w:rFonts w:eastAsiaTheme="minorEastAsia"/>
+        </w:rPr>
+        <w:t xml:space="preserve">, lo cual es </w:t>
+      </w:r>
+      <w:r>
+        <w:rPr>
+          <w:rFonts w:eastAsiaTheme="minorEastAsia"/>
+        </w:rPr>
+        <w:t>sumamente</w:t>
+      </w:r>
+      <w:r>
+        <w:rPr>
+          <w:rFonts w:eastAsiaTheme="minorEastAsia"/>
+        </w:rPr>
+        <w:t xml:space="preserve"> alto, teniendo en cuenta para que una clase </w:t>
+      </w:r>
+      <w:r>
+        <w:rPr>
+          <w:rFonts w:eastAsiaTheme="minorEastAsia"/>
+        </w:rPr>
+        <w:t>de muy alto riesgo el valor es de 50, y en este caso estamos</w:t>
+      </w:r>
+      <w:r>
+        <w:rPr>
+          <w:rFonts w:eastAsiaTheme="minorEastAsia"/>
+        </w:rPr>
+        <w:t xml:space="preserve">, por poco, </w:t>
+      </w:r>
+      <w:r>
+        <w:rPr>
+          <w:rFonts w:eastAsiaTheme="minorEastAsia"/>
+        </w:rPr>
+        <w:t>duplicando ese valor.</w:t>
+      </w:r>
+    </w:p>
+    <w:p>
+      <w:r>
+        <w:t>El servidor deberá preguntar por las «</w:t>
+      </w:r>
+      <w:proofErr w:type="spellStart"/>
+      <w:r>
+        <w:t>Features</w:t>
+      </w:r>
+      <w:proofErr w:type="spellEnd"/>
+      <w:r>
+        <w:t>» por medio la consulta:</w:t>
+      </w:r>
+    </w:p>
+    <w:p>
+      <w:pPr>
+        <w:jc w:val="center"/>
+      </w:pPr>
+      <w:r>
+        <w:rPr>
+          <w:noProof/>
+        </w:rPr>
+        <w:drawing>
+          <wp:inline distT="0" distB="0" distL="0" distR="0" wp14:anchorId="248B8FA3" wp14:editId="67C713E2">
+            <wp:extent cx="4476750" cy="1323975"/>
+            <wp:effectExtent l="0" t="0" r="0" b="9525"/>
+            <wp:docPr id="35" name="Imagen 35"/>
+            <wp:cNvGraphicFramePr>
+              <a:graphicFrameLocks xmlns:a="http://schemas.openxmlformats.org/drawingml/2006/main" noChangeAspect="1"/>
+            </wp:cNvGraphicFramePr>
+            <a:graphic xmlns:a="http://schemas.openxmlformats.org/drawingml/2006/main">
+              <a:graphicData uri="http://schemas.openxmlformats.org/drawingml/2006/picture">
+                <pic:pic xmlns:pic="http://schemas.openxmlformats.org/drawingml/2006/picture">
+                  <pic:nvPicPr>
+                    <pic:cNvPr id="1" name=""/>
+                    <pic:cNvPicPr/>
+                  </pic:nvPicPr>
+                  <pic:blipFill>
+                    <a:blip r:embed="rId33"/>
+                    <a:stretch>
+                      <a:fillRect/>
+                    </a:stretch>
+                  </pic:blipFill>
+                  <pic:spPr>
+                    <a:xfrm>
+                      <a:off x="0" y="0"/>
+                      <a:ext cx="4476750" cy="1323975"/>
+                    </a:xfrm>
+                    <a:prstGeom prst="rect">
+                      <a:avLst/>
+                    </a:prstGeom>
+                  </pic:spPr>
+                </pic:pic>
+              </a:graphicData>
+            </a:graphic>
+          </wp:inline>
+        </w:drawing>
+      </w:r>
+    </w:p>
+    <w:p>
+      <w:r>
+        <w:t>Y luego deberá capturar la respuesta del cliente, que estará conformada de acuerdo con la siguiente estructura:</w:t>
+      </w:r>
+    </w:p>
+    <w:p>
+      <w:pPr>
+        <w:jc w:val="center"/>
+      </w:pPr>
+      <w:r>
+        <w:rPr>
+          <w:noProof/>
+        </w:rPr>
+        <w:drawing>
+          <wp:inline distT="0" distB="0" distL="0" distR="0" wp14:anchorId="47615B15" wp14:editId="0F9F118E">
+            <wp:extent cx="4895850" cy="1876425"/>
+            <wp:effectExtent l="0" t="0" r="0" b="9525"/>
+            <wp:docPr id="36" name="Imagen 36"/>
+            <wp:cNvGraphicFramePr>
+              <a:graphicFrameLocks xmlns:a="http://schemas.openxmlformats.org/drawingml/2006/main" noChangeAspect="1"/>
+            </wp:cNvGraphicFramePr>
+            <a:graphic xmlns:a="http://schemas.openxmlformats.org/drawingml/2006/main">
+              <a:graphicData uri="http://schemas.openxmlformats.org/drawingml/2006/picture">
+                <pic:pic xmlns:pic="http://schemas.openxmlformats.org/drawingml/2006/picture">
+                  <pic:nvPicPr>
+                    <pic:cNvPr id="1" name=""/>
+                    <pic:cNvPicPr/>
+                  </pic:nvPicPr>
+                  <pic:blipFill>
+                    <a:blip r:embed="rId34"/>
+                    <a:stretch>
+                      <a:fillRect/>
+                    </a:stretch>
+                  </pic:blipFill>
+                  <pic:spPr>
+                    <a:xfrm>
+                      <a:off x="0" y="0"/>
+                      <a:ext cx="4895850" cy="1876425"/>
+                    </a:xfrm>
+                    <a:prstGeom prst="rect">
+                      <a:avLst/>
+                    </a:prstGeom>
+                  </pic:spPr>
+                </pic:pic>
+              </a:graphicData>
+            </a:graphic>
+          </wp:inline>
+        </w:drawing>
+      </w:r>
+    </w:p>
+    <w:p>
+      <w:r>
+        <w:t>Luego de que se valida que el cliente, tanto como el servidor soportan el XEP-0348, el cliente envía la «</w:t>
+      </w:r>
+      <w:proofErr w:type="spellStart"/>
+      <w:r>
+        <w:t>stanza</w:t>
+      </w:r>
+      <w:proofErr w:type="spellEnd"/>
+      <w:r>
+        <w:t>» en la siguiente imagen:</w:t>
+      </w:r>
+    </w:p>
+    <w:p>
+      <w:pPr>
+        <w:jc w:val="center"/>
+        <w:rPr>
+          <w:noProof/>
+        </w:rPr>
+      </w:pPr>
+    </w:p>
+    <w:p>
+      <w:pPr>
+        <w:jc w:val="center"/>
+      </w:pPr>
+      <w:r>
+        <w:rPr>
+          <w:noProof/>
+        </w:rPr>
+        <w:drawing>
+          <wp:inline distT="0" distB="0" distL="0" distR="0" wp14:anchorId="141328EC" wp14:editId="5DBA7D41">
+            <wp:extent cx="4722223" cy="1295400"/>
+            <wp:effectExtent l="0" t="0" r="2540" b="0"/>
+            <wp:docPr id="38" name="Imagen 38"/>
+            <wp:cNvGraphicFramePr>
+              <a:graphicFrameLocks xmlns:a="http://schemas.openxmlformats.org/drawingml/2006/main" noChangeAspect="1"/>
+            </wp:cNvGraphicFramePr>
+            <a:graphic xmlns:a="http://schemas.openxmlformats.org/drawingml/2006/main">
+              <a:graphicData uri="http://schemas.openxmlformats.org/drawingml/2006/picture">
+                <pic:pic xmlns:pic="http://schemas.openxmlformats.org/drawingml/2006/picture">
+                  <pic:nvPicPr>
+                    <pic:cNvPr id="1" name=""/>
+                    <pic:cNvPicPr/>
+                  </pic:nvPicPr>
+                  <pic:blipFill rotWithShape="1">
+                    <a:blip r:embed="rId35"/>
+                    <a:srcRect r="6104"/>
+                    <a:stretch/>
+                  </pic:blipFill>
+                  <pic:spPr bwMode="auto">
+                    <a:xfrm>
+                      <a:off x="0" y="0"/>
+                      <a:ext cx="4722223" cy="1295400"/>
+                    </a:xfrm>
+                    <a:prstGeom prst="rect">
+                      <a:avLst/>
+                    </a:prstGeom>
+                    <a:ln>
+                      <a:noFill/>
+                    </a:ln>
+                    <a:extLst>
+                      <a:ext uri="{53640926-AAD7-44D8-BBD7-CCE9431645EC}">
+                        <a14:shadowObscured xmlns:a14="http://schemas.microsoft.com/office/drawing/2010/main"/>
+                      </a:ext>
+                    </a:extLst>
+                  </pic:spPr>
+                </pic:pic>
+              </a:graphicData>
+            </a:graphic>
+          </wp:inline>
+        </w:drawing>
+      </w:r>
+    </w:p>
+    <w:p>
+      <w:r>
+        <w:t>Luego el host responde con la «</w:t>
+      </w:r>
+      <w:proofErr w:type="spellStart"/>
+      <w:r>
+        <w:t>stanza</w:t>
+      </w:r>
+      <w:proofErr w:type="spellEnd"/>
+      <w:r>
+        <w:t>» con el formulario de registro en donde le solicita únicamente que el cliente complete cuatro valores, «</w:t>
+      </w:r>
+      <w:proofErr w:type="spellStart"/>
+      <w:r>
+        <w:t>username</w:t>
+      </w:r>
+      <w:proofErr w:type="spellEnd"/>
+      <w:r>
+        <w:t>», «</w:t>
+      </w:r>
+      <w:proofErr w:type="spellStart"/>
+      <w:proofErr w:type="gramStart"/>
+      <w:r>
+        <w:t>password</w:t>
+      </w:r>
+      <w:proofErr w:type="spellEnd"/>
+      <w:proofErr w:type="gramEnd"/>
+      <w:r>
+        <w:t>», «</w:t>
+      </w:r>
+      <w:proofErr w:type="spellStart"/>
+      <w:r>
+        <w:t>oauth_consumer_key</w:t>
+      </w:r>
+      <w:proofErr w:type="spellEnd"/>
+      <w:r>
+        <w:t>»,</w:t>
+      </w:r>
+      <w:r>
+        <w:t xml:space="preserve"> y «</w:t>
+      </w:r>
+      <w:proofErr w:type="spellStart"/>
+      <w:r>
+        <w:t>oauth_signature</w:t>
+      </w:r>
+      <w:proofErr w:type="spellEnd"/>
+      <w:r>
+        <w:t>».</w:t>
+      </w:r>
+      <w:r>
+        <w:t xml:space="preserve"> </w:t>
+      </w:r>
+      <w:r>
+        <w:t>T</w:t>
+      </w:r>
+      <w:r>
+        <w:t>ambién deja una serie de valores como opcionales, por ejemplo: «</w:t>
+      </w:r>
+      <w:r>
+        <w:t>email</w:t>
+      </w:r>
+      <w:r>
+        <w:t>», «</w:t>
+      </w:r>
+      <w:proofErr w:type="spellStart"/>
+      <w:r>
+        <w:t>first</w:t>
+      </w:r>
+      <w:proofErr w:type="spellEnd"/>
+      <w:r>
+        <w:t>», «</w:t>
+      </w:r>
+      <w:proofErr w:type="spellStart"/>
+      <w:r>
+        <w:t>last</w:t>
+      </w:r>
+      <w:proofErr w:type="spellEnd"/>
+      <w:r>
+        <w:t>»,</w:t>
+      </w:r>
+      <w:r>
+        <w:t xml:space="preserve"> y el host </w:t>
+      </w:r>
+      <w:r>
+        <w:lastRenderedPageBreak/>
+        <w:t>envía</w:t>
+      </w:r>
+      <w:r>
+        <w:t xml:space="preserve"> envía «</w:t>
+      </w:r>
+      <w:r>
+        <w:t>FORM_TYPE</w:t>
+      </w:r>
+      <w:r>
+        <w:t>», «</w:t>
+      </w:r>
+      <w:proofErr w:type="spellStart"/>
+      <w:r>
+        <w:t>oauth_version</w:t>
+      </w:r>
+      <w:proofErr w:type="spellEnd"/>
+      <w:r>
+        <w:t>», «</w:t>
+      </w:r>
+      <w:proofErr w:type="spellStart"/>
+      <w:r>
+        <w:t>oauth_signature_method</w:t>
+      </w:r>
+      <w:proofErr w:type="spellEnd"/>
+      <w:r>
+        <w:t>», «</w:t>
+      </w:r>
+      <w:proofErr w:type="spellStart"/>
+      <w:r>
+        <w:t>oauth_token</w:t>
+      </w:r>
+      <w:proofErr w:type="spellEnd"/>
+      <w:r>
+        <w:t>», «</w:t>
+      </w:r>
+      <w:proofErr w:type="spellStart"/>
+      <w:r>
+        <w:t>oauth_token_secret</w:t>
+      </w:r>
+      <w:proofErr w:type="spellEnd"/>
+      <w:r>
+        <w:t>», «</w:t>
+      </w:r>
+      <w:proofErr w:type="spellStart"/>
+      <w:r>
+        <w:t>oauth_nonce</w:t>
+      </w:r>
+      <w:proofErr w:type="spellEnd"/>
+      <w:r>
+        <w:t>» y «</w:t>
+      </w:r>
+      <w:proofErr w:type="spellStart"/>
+      <w:r>
+        <w:t>oauth_timestamp</w:t>
+      </w:r>
+      <w:proofErr w:type="spellEnd"/>
+      <w:r>
+        <w:t>»</w:t>
+      </w:r>
+      <w:r>
+        <w:t>. La «</w:t>
+      </w:r>
+      <w:proofErr w:type="spellStart"/>
+      <w:r>
+        <w:t>stanza</w:t>
+      </w:r>
+      <w:proofErr w:type="spellEnd"/>
+      <w:r>
+        <w:t>» se puede ver a continuación:</w:t>
+      </w:r>
+    </w:p>
+    <w:p>
+      <w:pPr>
+        <w:jc w:val="center"/>
+      </w:pPr>
+      <w:r>
+        <w:rPr>
+          <w:noProof/>
+        </w:rPr>
+        <w:drawing>
+          <wp:inline distT="0" distB="0" distL="0" distR="0" wp14:anchorId="07A697C7" wp14:editId="4F7AC933">
+            <wp:extent cx="4260555" cy="7517674"/>
+            <wp:effectExtent l="0" t="0" r="6985" b="7620"/>
+            <wp:docPr id="40" name="Imagen 40"/>
+            <wp:cNvGraphicFramePr>
+              <a:graphicFrameLocks xmlns:a="http://schemas.openxmlformats.org/drawingml/2006/main" noChangeAspect="1"/>
+            </wp:cNvGraphicFramePr>
+            <a:graphic xmlns:a="http://schemas.openxmlformats.org/drawingml/2006/main">
+              <a:graphicData uri="http://schemas.openxmlformats.org/drawingml/2006/picture">
+                <pic:pic xmlns:pic="http://schemas.openxmlformats.org/drawingml/2006/picture">
+                  <pic:nvPicPr>
+                    <pic:cNvPr id="1" name=""/>
+                    <pic:cNvPicPr/>
+                  </pic:nvPicPr>
+                  <pic:blipFill>
+                    <a:blip r:embed="rId36"/>
+                    <a:stretch>
+                      <a:fillRect/>
+                    </a:stretch>
+                  </pic:blipFill>
+                  <pic:spPr>
+                    <a:xfrm>
+                      <a:off x="0" y="0"/>
+                      <a:ext cx="4261027" cy="7518507"/>
+                    </a:xfrm>
+                    <a:prstGeom prst="rect">
+                      <a:avLst/>
+                    </a:prstGeom>
+                  </pic:spPr>
+                </pic:pic>
+              </a:graphicData>
+            </a:graphic>
+          </wp:inline>
+        </w:drawing>
+      </w:r>
+    </w:p>
+    <w:p>
+      <w:r>
+        <w:lastRenderedPageBreak/>
+        <w:t>Luego el cliente recibe esta respuesta del servidor para luego comenzar la generación de «</w:t>
+      </w:r>
+      <w:proofErr w:type="spellStart"/>
+      <w:r>
+        <w:t>oauth_signature</w:t>
+      </w:r>
+      <w:proofErr w:type="spellEnd"/>
+      <w:r>
+        <w:t xml:space="preserve">» dependiendo del método elegido, es decir, </w:t>
+      </w:r>
+    </w:p>
+    <w:p>
+      <w:pPr>
+        <w:pStyle w:val="Prrafodelista"/>
+        <w:numPr>
+          <w:ilvl w:val="0"/>
+          <w:numId w:val="4"/>
+        </w:numPr>
+      </w:pPr>
+      <w:r>
+        <w:t>MAC-SHA1</w:t>
+      </w:r>
+    </w:p>
+    <w:p>
+      <w:pPr>
+        <w:pStyle w:val="Prrafodelista"/>
+        <w:numPr>
+          <w:ilvl w:val="0"/>
+          <w:numId w:val="4"/>
+        </w:numPr>
+      </w:pPr>
+      <w:r>
+        <w:t>HMAC-SHA</w:t>
+      </w:r>
+      <w:r>
+        <w:t>256</w:t>
+      </w:r>
+    </w:p>
+    <w:p>
+      <w:pPr>
+        <w:pStyle w:val="Prrafodelista"/>
+        <w:numPr>
+          <w:ilvl w:val="0"/>
+          <w:numId w:val="4"/>
+        </w:numPr>
+      </w:pPr>
+      <w:r>
+        <w:t>RSA-SHA1</w:t>
+      </w:r>
+    </w:p>
+    <w:p>
+      <w:pPr>
+        <w:pStyle w:val="Prrafodelista"/>
+        <w:numPr>
+          <w:ilvl w:val="0"/>
+          <w:numId w:val="4"/>
+        </w:numPr>
+      </w:pPr>
+      <w:r>
+        <w:t>PLAINTEXT</w:t>
+      </w:r>
+    </w:p>
+    <w:p>
+      <w:pPr>
+        <w:pStyle w:val="Ttulo3"/>
+      </w:pPr>
+      <w:r>
+        <w:t>A.1.3.3 Resultados</w:t>
+      </w:r>
+    </w:p>
+    <w:p>
+      <w:pPr>
+        <w:pStyle w:val="Ttulo3"/>
+      </w:pPr>
+      <w:r>
+        <w:t>A.1.3.4 Evidencia</w:t>
+      </w:r>
+    </w:p>
+    <w:p>
+      <w:pPr>
+        <w:pStyle w:val="Ttulo3"/>
+      </w:pPr>
+      <w:r>
+        <w:t>A.1.3.5 Post-Mortem</w:t>
+      </w:r>
+    </w:p>
+    <w:p/>
+    <w:p>
+      <w:pPr>
+        <w:pStyle w:val="Ttulo2"/>
+      </w:pPr>
+      <w:r>
         <w:t>A.1.</w:t>
       </w:r>
       <w:r>
-        <w:t>2</w:t>
-      </w:r>
-      <w:r>
-        <w:t>.</w:t>
-      </w:r>
-      <w:r>
-        <w:t>2</w:t>
-      </w:r>
-      <w:r>
-        <w:t xml:space="preserve"> </w:t>
-      </w:r>
-      <w:r>
-        <w:t>Diseño</w:t>
+        <w:t>4</w:t>
+      </w:r>
+      <w:r>
+        <w:t xml:space="preserve"> Sprint </w:t>
+      </w:r>
+      <w:r>
+        <w:t>4</w:t>
       </w:r>
     </w:p>
     <w:p>
@@ -2118,22 +3818,57 @@
         <w:pStyle w:val="Ttulo3"/>
       </w:pPr>
       <w:r>
+        <w:t>A.1.4.1 Planificación</w:t>
+      </w:r>
+    </w:p>
+    <w:p>
+      <w:pPr>
+        <w:pStyle w:val="Ttulo3"/>
+      </w:pPr>
+      <w:r>
+        <w:t>A.1.4.2 Diseño</w:t>
+      </w:r>
+    </w:p>
+    <w:p>
+      <w:pPr>
+        <w:pStyle w:val="Ttulo3"/>
+      </w:pPr>
+      <w:r>
+        <w:t>A.1.4.3 Resultados</w:t>
+      </w:r>
+    </w:p>
+    <w:p>
+      <w:pPr>
+        <w:pStyle w:val="Ttulo3"/>
+      </w:pPr>
+      <w:r>
+        <w:t>A.1.4.4 Evidencia</w:t>
+      </w:r>
+    </w:p>
+    <w:p>
+      <w:pPr>
+        <w:pStyle w:val="Ttulo3"/>
+      </w:pPr>
+      <w:r>
+        <w:t>A.1.4.5 Post-Mortem</w:t>
+      </w:r>
+    </w:p>
+    <w:p/>
+    <w:p>
+      <w:pPr>
+        <w:pStyle w:val="Ttulo2"/>
+      </w:pPr>
+      <w:r>
         <w:t>A.1.</w:t>
       </w:r>
       <w:r>
-        <w:t>2</w:t>
-      </w:r>
-      <w:r>
-        <w:t>.</w:t>
-      </w:r>
-      <w:r>
-        <w:t>3</w:t>
-      </w:r>
-      <w:r>
-        <w:t xml:space="preserve"> </w:t>
-      </w:r>
-      <w:r>
-        <w:t>Resultados</w:t>
+        <w:t>5</w:t>
+      </w:r>
+      <w:r>
+        <w:t xml:space="preserve"> Sprint </w:t>
+      </w:r>
+      <w:r>
+        <w:t>5</w:t>
       </w:r>
     </w:p>
     <w:p>
@@ -2141,22 +3876,57 @@
         <w:pStyle w:val="Ttulo3"/>
       </w:pPr>
       <w:r>
+        <w:t>A.1.5.1 Planificación</w:t>
+      </w:r>
+    </w:p>
+    <w:p>
+      <w:pPr>
+        <w:pStyle w:val="Ttulo3"/>
+      </w:pPr>
+      <w:r>
+        <w:t>A.1.5.2 Diseño</w:t>
+      </w:r>
+    </w:p>
+    <w:p>
+      <w:pPr>
+        <w:pStyle w:val="Ttulo3"/>
+      </w:pPr>
+      <w:r>
+        <w:t>A.1.5.3 Resultados</w:t>
+      </w:r>
+    </w:p>
+    <w:p>
+      <w:pPr>
+        <w:pStyle w:val="Ttulo3"/>
+      </w:pPr>
+      <w:r>
+        <w:t>A.1.5.4 Evidencia</w:t>
+      </w:r>
+    </w:p>
+    <w:p>
+      <w:pPr>
+        <w:pStyle w:val="Ttulo3"/>
+      </w:pPr>
+      <w:r>
+        <w:t>A.1.5.5 Post-Mortem</w:t>
+      </w:r>
+    </w:p>
+    <w:p/>
+    <w:p>
+      <w:pPr>
+        <w:pStyle w:val="Ttulo2"/>
+      </w:pPr>
+      <w:r>
         <w:t>A.1.</w:t>
       </w:r>
       <w:r>
-        <w:t>2</w:t>
-      </w:r>
-      <w:r>
-        <w:t>.</w:t>
-      </w:r>
-      <w:r>
-        <w:t>4</w:t>
-      </w:r>
-      <w:r>
-        <w:t xml:space="preserve"> </w:t>
-      </w:r>
-      <w:r>
-        <w:t>Evidencia</w:t>
+        <w:t>6</w:t>
+      </w:r>
+      <w:r>
+        <w:t xml:space="preserve"> Sprint </w:t>
+      </w:r>
+      <w:r>
+        <w:t>6</w:t>
       </w:r>
     </w:p>
     <w:p>
@@ -2164,40 +3934,7 @@
         <w:pStyle w:val="Ttulo3"/>
       </w:pPr>
       <w:r>
-        <w:t>A.1.</w:t>
-      </w:r>
-      <w:r>
-        <w:t>2</w:t>
-      </w:r>
-      <w:r>
-        <w:t>.</w:t>
-      </w:r>
-      <w:r>
-        <w:t>5</w:t>
-      </w:r>
-      <w:r>
-        <w:t xml:space="preserve"> P</w:t>
-      </w:r>
-      <w:r>
-        <w:t>ost-Mortem</w:t>
-      </w:r>
-    </w:p>
-    <w:p/>
-    <w:p>
-      <w:pPr>
-        <w:pStyle w:val="Ttulo2"/>
-      </w:pPr>
-      <w:r>
-        <w:t>A.1.</w:t>
-      </w:r>
-      <w:r>
-        <w:t>3</w:t>
-      </w:r>
-      <w:r>
-        <w:t xml:space="preserve"> Sprint </w:t>
-      </w:r>
-      <w:r>
-        <w:t>3</w:t>
+        <w:t>A.1.6.1 Planificación</w:t>
       </w:r>
     </w:p>
     <w:p>
@@ -2205,13 +3942,7 @@
         <w:pStyle w:val="Ttulo3"/>
       </w:pPr>
       <w:r>
-        <w:t>A.1.</w:t>
-      </w:r>
-      <w:r>
-        <w:t>3</w:t>
-      </w:r>
-      <w:r>
-        <w:t>.1 Planificación</w:t>
+        <w:t>A.1.6.2 Diseño</w:t>
       </w:r>
     </w:p>
     <w:p>
@@ -2219,13 +3950,7 @@
         <w:pStyle w:val="Ttulo3"/>
       </w:pPr>
       <w:r>
-        <w:t>A.1.</w:t>
-      </w:r>
-      <w:r>
-        <w:t>3</w:t>
-      </w:r>
-      <w:r>
-        <w:t>.2 Diseño</w:t>
+        <w:t>A.1.6.3 Resultados</w:t>
       </w:r>
     </w:p>
     <w:p>
@@ -2233,13 +3958,7 @@
         <w:pStyle w:val="Ttulo3"/>
       </w:pPr>
       <w:r>
-        <w:t>A.1.</w:t>
-      </w:r>
-      <w:r>
-        <w:t>3</w:t>
-      </w:r>
-      <w:r>
-        <w:t>.3 Resultados</w:t>
+        <w:t>A.1.6.4 Evidencia</w:t>
       </w:r>
     </w:p>
     <w:p>
@@ -2247,293 +3966,7 @@
         <w:pStyle w:val="Ttulo3"/>
       </w:pPr>
       <w:r>
-        <w:t>A.1.</w:t>
-      </w:r>
-      <w:r>
-        <w:t>3</w:t>
-      </w:r>
-      <w:r>
-        <w:t>.4 Evidencia</w:t>
-      </w:r>
-    </w:p>
-    <w:p>
-      <w:pPr>
-        <w:pStyle w:val="Ttulo3"/>
-      </w:pPr>
-      <w:r>
-        <w:t>A.1.</w:t>
-      </w:r>
-      <w:r>
-        <w:t>3</w:t>
-      </w:r>
-      <w:r>
-        <w:t>.5 Post-Mortem</w:t>
-      </w:r>
-    </w:p>
-    <w:p/>
-    <w:p>
-      <w:pPr>
-        <w:pStyle w:val="Ttulo2"/>
-      </w:pPr>
-      <w:r>
-        <w:t>A.1.</w:t>
-      </w:r>
-      <w:r>
-        <w:t>4</w:t>
-      </w:r>
-      <w:r>
-        <w:t xml:space="preserve"> Sprint </w:t>
-      </w:r>
-      <w:r>
-        <w:t>4</w:t>
-      </w:r>
-    </w:p>
-    <w:p>
-      <w:pPr>
-        <w:pStyle w:val="Ttulo3"/>
-      </w:pPr>
-      <w:r>
-        <w:t>A.1.</w:t>
-      </w:r>
-      <w:r>
-        <w:t>4</w:t>
-      </w:r>
-      <w:r>
-        <w:t>.1 Planificación</w:t>
-      </w:r>
-    </w:p>
-    <w:p>
-      <w:pPr>
-        <w:pStyle w:val="Ttulo3"/>
-      </w:pPr>
-      <w:r>
-        <w:t>A.1.</w:t>
-      </w:r>
-      <w:r>
-        <w:t>4</w:t>
-      </w:r>
-      <w:r>
-        <w:t>.2 Diseño</w:t>
-      </w:r>
-    </w:p>
-    <w:p>
-      <w:pPr>
-        <w:pStyle w:val="Ttulo3"/>
-      </w:pPr>
-      <w:r>
-        <w:t>A.1.</w:t>
-      </w:r>
-      <w:r>
-        <w:t>4</w:t>
-      </w:r>
-      <w:r>
-        <w:t>.3 Resultados</w:t>
-      </w:r>
-    </w:p>
-    <w:p>
-      <w:pPr>
-        <w:pStyle w:val="Ttulo3"/>
-      </w:pPr>
-      <w:r>
-        <w:t>A.1.</w:t>
-      </w:r>
-      <w:r>
-        <w:t>4</w:t>
-      </w:r>
-      <w:r>
-        <w:t>.4 Evidencia</w:t>
-      </w:r>
-    </w:p>
-    <w:p>
-      <w:pPr>
-        <w:pStyle w:val="Ttulo3"/>
-      </w:pPr>
-      <w:r>
-        <w:t>A.1.</w:t>
-      </w:r>
-      <w:r>
-        <w:t>4</w:t>
-      </w:r>
-      <w:r>
-        <w:t>.5 Post-Mortem</w:t>
-      </w:r>
-    </w:p>
-    <w:p/>
-    <w:p>
-      <w:pPr>
-        <w:pStyle w:val="Ttulo2"/>
-      </w:pPr>
-      <w:r>
-        <w:t>A.1.</w:t>
-      </w:r>
-      <w:r>
-        <w:t>5</w:t>
-      </w:r>
-      <w:r>
-        <w:t xml:space="preserve"> Sprint </w:t>
-      </w:r>
-      <w:r>
-        <w:t>5</w:t>
-      </w:r>
-    </w:p>
-    <w:p>
-      <w:pPr>
-        <w:pStyle w:val="Ttulo3"/>
-      </w:pPr>
-      <w:r>
-        <w:t>A.1.</w:t>
-      </w:r>
-      <w:r>
-        <w:t>5</w:t>
-      </w:r>
-      <w:r>
-        <w:t>.1 Planificación</w:t>
-      </w:r>
-    </w:p>
-    <w:p>
-      <w:pPr>
-        <w:pStyle w:val="Ttulo3"/>
-      </w:pPr>
-      <w:r>
-        <w:t>A.1.</w:t>
-      </w:r>
-      <w:r>
-        <w:t>5</w:t>
-      </w:r>
-      <w:r>
-        <w:t>.2 Diseño</w:t>
-      </w:r>
-    </w:p>
-    <w:p>
-      <w:pPr>
-        <w:pStyle w:val="Ttulo3"/>
-      </w:pPr>
-      <w:r>
-        <w:t>A.1.</w:t>
-      </w:r>
-      <w:r>
-        <w:t>5</w:t>
-      </w:r>
-      <w:r>
-        <w:t>.3 Resultados</w:t>
-      </w:r>
-    </w:p>
-    <w:p>
-      <w:pPr>
-        <w:pStyle w:val="Ttulo3"/>
-      </w:pPr>
-      <w:r>
-        <w:t>A.1.</w:t>
-      </w:r>
-      <w:r>
-        <w:t>5</w:t>
-      </w:r>
-      <w:r>
-        <w:t>.4 Evidencia</w:t>
-      </w:r>
-    </w:p>
-    <w:p>
-      <w:pPr>
-        <w:pStyle w:val="Ttulo3"/>
-      </w:pPr>
-      <w:r>
-        <w:t>A.1.</w:t>
-      </w:r>
-      <w:r>
-        <w:t>5</w:t>
-      </w:r>
-      <w:r>
-        <w:t>.5 Post-Mortem</w:t>
-      </w:r>
-    </w:p>
-    <w:p/>
-    <w:p>
-      <w:pPr>
-        <w:pStyle w:val="Ttulo2"/>
-      </w:pPr>
-      <w:r>
-        <w:t>A.1.</w:t>
-      </w:r>
-      <w:r>
-        <w:t>6</w:t>
-      </w:r>
-      <w:r>
-        <w:t xml:space="preserve"> Sprint </w:t>
-      </w:r>
-      <w:r>
-        <w:t>6</w:t>
-      </w:r>
-    </w:p>
-    <w:p>
-      <w:pPr>
-        <w:pStyle w:val="Ttulo3"/>
-      </w:pPr>
-      <w:r>
-        <w:t>A.1.</w:t>
-      </w:r>
-      <w:r>
-        <w:t>6</w:t>
-      </w:r>
-      <w:r>
-        <w:t>.1 Planificación</w:t>
-      </w:r>
-    </w:p>
-    <w:p>
-      <w:pPr>
-        <w:pStyle w:val="Ttulo3"/>
-      </w:pPr>
-      <w:r>
-        <w:t>A.1.</w:t>
-      </w:r>
-      <w:r>
-        <w:t>6</w:t>
-      </w:r>
-      <w:r>
-        <w:t>.2 Diseño</w:t>
-      </w:r>
-    </w:p>
-    <w:p>
-      <w:pPr>
-        <w:pStyle w:val="Ttulo3"/>
-      </w:pPr>
-      <w:r>
-        <w:t>A.1.</w:t>
-      </w:r>
-      <w:r>
-        <w:t>6</w:t>
-      </w:r>
-      <w:r>
-        <w:t>.3 Resultados</w:t>
-      </w:r>
-      <w:bookmarkStart w:id="3" w:name="_GoBack"/>
-      <w:bookmarkEnd w:id="3"/>
-    </w:p>
-    <w:p>
-      <w:pPr>
-        <w:pStyle w:val="Ttulo3"/>
-      </w:pPr>
-      <w:r>
-        <w:t>A.1.</w:t>
-      </w:r>
-      <w:r>
-        <w:t>6</w:t>
-      </w:r>
-      <w:r>
-        <w:t>.4 Evidencia</w:t>
-      </w:r>
-    </w:p>
-    <w:p>
-      <w:pPr>
-        <w:pStyle w:val="Ttulo3"/>
-      </w:pPr>
-      <w:r>
-        <w:t>A.1.</w:t>
-      </w:r>
-      <w:r>
-        <w:t>6</w:t>
-      </w:r>
-      <w:r>
-        <w:t>.5 Post-Mortem</w:t>
+        <w:t>A.1.6.5 Post-Mortem</w:t>
       </w:r>
     </w:p>
     <w:p/>
@@ -2543,6 +3976,7 @@
     <w:p/>
     <w:p/>
     <w:sectPr>
+      <w:footerReference w:type="default" r:id="rId37"/>
       <w:pgSz w:w="12240" w:h="15840"/>
       <w:pgMar w:top="1417" w:right="1701" w:bottom="1417" w:left="1701" w:header="708" w:footer="708" w:gutter="0"/>
       <w:cols w:space="708"/>
@@ -2552,12 +3986,107 @@
 </w:document>
 </file>
 
+<file path=word/endnotes.xml><?xml version="1.0" encoding="utf-8"?>
+<w:endnotes xmlns:wpc="http://schemas.microsoft.com/office/word/2010/wordprocessingCanvas" xmlns:cx="http://schemas.microsoft.com/office/drawing/2014/chartex" xmlns:cx1="http://schemas.microsoft.com/office/drawing/2015/9/8/chartex" xmlns:cx2="http://schemas.microsoft.com/office/drawing/2015/10/21/chartex" xmlns:cx3="http://schemas.microsoft.com/office/drawing/2016/5/9/chartex" xmlns:cx4="http://schemas.microsoft.com/office/drawing/2016/5/10/chartex" xmlns:cx5="http://schemas.microsoft.com/office/drawing/2016/5/11/chartex" xmlns:cx6="http://schemas.microsoft.com/office/drawing/2016/5/12/chartex" xmlns:cx7="http://schemas.microsoft.com/office/drawing/2016/5/13/chartex" xmlns:cx8="http://schemas.microsoft.com/office/drawing/2016/5/14/chartex" xmlns:mc="http://schemas.openxmlformats.org/markup-compatibility/2006" xmlns:aink="http://schemas.microsoft.com/office/drawing/2016/ink" xmlns:am3d="http://schemas.microsoft.com/office/drawing/2017/model3d" xmlns:o="urn:schemas-microsoft-com:office:office" xmlns:r="http://schemas.openxmlformats.org/officeDocument/2006/relationships" xmlns:m="http://schemas.openxmlformats.org/officeDocument/2006/math" xmlns:v="urn:schemas-microsoft-com:vml" xmlns:wp14="http://schemas.microsoft.com/office/word/2010/wordprocessingDrawing" xmlns:wp="http://schemas.openxmlformats.org/drawingml/2006/wordprocessingDrawing" xmlns:w10="urn:schemas-microsoft-com:office:word" xmlns:w="http://schemas.openxmlformats.org/wordprocessingml/2006/main" xmlns:w14="http://schemas.microsoft.com/office/word/2010/wordml" xmlns:w15="http://schemas.microsoft.com/office/word/2012/wordml" xmlns:w16cid="http://schemas.microsoft.com/office/word/2016/wordml/cid" xmlns:w16se="http://schemas.microsoft.com/office/word/2015/wordml/symex" xmlns:wpg="http://schemas.microsoft.com/office/word/2010/wordprocessingGroup" xmlns:wpi="http://schemas.microsoft.com/office/word/2010/wordprocessingInk" xmlns:wne="http://schemas.microsoft.com/office/word/2006/wordml" xmlns:wps="http://schemas.microsoft.com/office/word/2010/wordprocessingShape" mc:Ignorable="w14 w15 w16se w16cid wp14">
+  <w:endnote w:type="separator" w:id="-1">
+    <w:p>
+      <w:pPr>
+        <w:spacing w:after="0" w:line="240" w:lineRule="auto"/>
+      </w:pPr>
+      <w:r>
+        <w:separator/>
+      </w:r>
+    </w:p>
+  </w:endnote>
+  <w:endnote w:type="continuationSeparator" w:id="0">
+    <w:p>
+      <w:pPr>
+        <w:spacing w:after="0" w:line="240" w:lineRule="auto"/>
+      </w:pPr>
+      <w:r>
+        <w:continuationSeparator/>
+      </w:r>
+    </w:p>
+  </w:endnote>
+</w:endnotes>
+</file>
+
+<file path=word/footer1.xml><?xml version="1.0" encoding="utf-8"?>
+<w:ftr xmlns:wpc="http://schemas.microsoft.com/office/word/2010/wordprocessingCanvas" xmlns:cx="http://schemas.microsoft.com/office/drawing/2014/chartex" xmlns:cx1="http://schemas.microsoft.com/office/drawing/2015/9/8/chartex" xmlns:cx2="http://schemas.microsoft.com/office/drawing/2015/10/21/chartex" xmlns:cx3="http://schemas.microsoft.com/office/drawing/2016/5/9/chartex" xmlns:cx4="http://schemas.microsoft.com/office/drawing/2016/5/10/chartex" xmlns:cx5="http://schemas.microsoft.com/office/drawing/2016/5/11/chartex" xmlns:cx6="http://schemas.microsoft.com/office/drawing/2016/5/12/chartex" xmlns:cx7="http://schemas.microsoft.com/office/drawing/2016/5/13/chartex" xmlns:cx8="http://schemas.microsoft.com/office/drawing/2016/5/14/chartex" xmlns:mc="http://schemas.openxmlformats.org/markup-compatibility/2006" xmlns:aink="http://schemas.microsoft.com/office/drawing/2016/ink" xmlns:am3d="http://schemas.microsoft.com/office/drawing/2017/model3d" xmlns:o="urn:schemas-microsoft-com:office:office" xmlns:r="http://schemas.openxmlformats.org/officeDocument/2006/relationships" xmlns:m="http://schemas.openxmlformats.org/officeDocument/2006/math" xmlns:v="urn:schemas-microsoft-com:vml" xmlns:wp14="http://schemas.microsoft.com/office/word/2010/wordprocessingDrawing" xmlns:wp="http://schemas.openxmlformats.org/drawingml/2006/wordprocessingDrawing" xmlns:w10="urn:schemas-microsoft-com:office:word" xmlns:w="http://schemas.openxmlformats.org/wordprocessingml/2006/main" xmlns:w14="http://schemas.microsoft.com/office/word/2010/wordml" xmlns:w15="http://schemas.microsoft.com/office/word/2012/wordml" xmlns:w16cid="http://schemas.microsoft.com/office/word/2016/wordml/cid" xmlns:w16se="http://schemas.microsoft.com/office/word/2015/wordml/symex" xmlns:wpg="http://schemas.microsoft.com/office/word/2010/wordprocessingGroup" xmlns:wpi="http://schemas.microsoft.com/office/word/2010/wordprocessingInk" xmlns:wne="http://schemas.microsoft.com/office/word/2006/wordml" xmlns:wps="http://schemas.microsoft.com/office/word/2010/wordprocessingShape" mc:Ignorable="w14 w15 w16se w16cid wp14">
+  <w:sdt>
+    <w:sdtPr>
+      <w:id w:val="-1439750979"/>
+      <w:docPartObj>
+        <w:docPartGallery w:val="Page Numbers (Bottom of Page)"/>
+        <w:docPartUnique/>
+      </w:docPartObj>
+    </w:sdtPr>
+    <w:sdtContent>
+      <w:p>
+        <w:pPr>
+          <w:pStyle w:val="Piedepgina"/>
+          <w:jc w:val="right"/>
+        </w:pPr>
+        <w:r>
+          <w:fldChar w:fldCharType="begin"/>
+        </w:r>
+        <w:r>
+          <w:instrText>PAGE   \* MERGEFORMAT</w:instrText>
+        </w:r>
+        <w:r>
+          <w:fldChar w:fldCharType="separate"/>
+        </w:r>
+        <w:r>
+          <w:rPr>
+            <w:lang w:val="es-ES"/>
+          </w:rPr>
+          <w:t>2</w:t>
+        </w:r>
+        <w:r>
+          <w:fldChar w:fldCharType="end"/>
+        </w:r>
+      </w:p>
+    </w:sdtContent>
+  </w:sdt>
+  <w:p>
+    <w:pPr>
+      <w:pStyle w:val="Piedepgina"/>
+    </w:pPr>
+  </w:p>
+</w:ftr>
+</file>
+
+<file path=word/footnotes.xml><?xml version="1.0" encoding="utf-8"?>
+<w:footnotes xmlns:wpc="http://schemas.microsoft.com/office/word/2010/wordprocessingCanvas" xmlns:cx="http://schemas.microsoft.com/office/drawing/2014/chartex" xmlns:cx1="http://schemas.microsoft.com/office/drawing/2015/9/8/chartex" xmlns:cx2="http://schemas.microsoft.com/office/drawing/2015/10/21/chartex" xmlns:cx3="http://schemas.microsoft.com/office/drawing/2016/5/9/chartex" xmlns:cx4="http://schemas.microsoft.com/office/drawing/2016/5/10/chartex" xmlns:cx5="http://schemas.microsoft.com/office/drawing/2016/5/11/chartex" xmlns:cx6="http://schemas.microsoft.com/office/drawing/2016/5/12/chartex" xmlns:cx7="http://schemas.microsoft.com/office/drawing/2016/5/13/chartex" xmlns:cx8="http://schemas.microsoft.com/office/drawing/2016/5/14/chartex" xmlns:mc="http://schemas.openxmlformats.org/markup-compatibility/2006" xmlns:aink="http://schemas.microsoft.com/office/drawing/2016/ink" xmlns:am3d="http://schemas.microsoft.com/office/drawing/2017/model3d" xmlns:o="urn:schemas-microsoft-com:office:office" xmlns:r="http://schemas.openxmlformats.org/officeDocument/2006/relationships" xmlns:m="http://schemas.openxmlformats.org/officeDocument/2006/math" xmlns:v="urn:schemas-microsoft-com:vml" xmlns:wp14="http://schemas.microsoft.com/office/word/2010/wordprocessingDrawing" xmlns:wp="http://schemas.openxmlformats.org/drawingml/2006/wordprocessingDrawing" xmlns:w10="urn:schemas-microsoft-com:office:word" xmlns:w="http://schemas.openxmlformats.org/wordprocessingml/2006/main" xmlns:w14="http://schemas.microsoft.com/office/word/2010/wordml" xmlns:w15="http://schemas.microsoft.com/office/word/2012/wordml" xmlns:w16cid="http://schemas.microsoft.com/office/word/2016/wordml/cid" xmlns:w16se="http://schemas.microsoft.com/office/word/2015/wordml/symex" xmlns:wpg="http://schemas.microsoft.com/office/word/2010/wordprocessingGroup" xmlns:wpi="http://schemas.microsoft.com/office/word/2010/wordprocessingInk" xmlns:wne="http://schemas.microsoft.com/office/word/2006/wordml" xmlns:wps="http://schemas.microsoft.com/office/word/2010/wordprocessingShape" mc:Ignorable="w14 w15 w16se w16cid wp14">
+  <w:footnote w:type="separator" w:id="-1">
+    <w:p>
+      <w:pPr>
+        <w:spacing w:after="0" w:line="240" w:lineRule="auto"/>
+      </w:pPr>
+      <w:r>
+        <w:separator/>
+      </w:r>
+    </w:p>
+  </w:footnote>
+  <w:footnote w:type="continuationSeparator" w:id="0">
+    <w:p>
+      <w:pPr>
+        <w:spacing w:after="0" w:line="240" w:lineRule="auto"/>
+      </w:pPr>
+      <w:r>
+        <w:continuationSeparator/>
+      </w:r>
+    </w:p>
+  </w:footnote>
+</w:footnotes>
+</file>
+
 <file path=word/numbering.xml><?xml version="1.0" encoding="utf-8"?>
 <w:numbering xmlns:wpc="http://schemas.microsoft.com/office/word/2010/wordprocessingCanvas" xmlns:cx="http://schemas.microsoft.com/office/drawing/2014/chartex" xmlns:cx1="http://schemas.microsoft.com/office/drawing/2015/9/8/chartex" xmlns:cx2="http://schemas.microsoft.com/office/drawing/2015/10/21/chartex" xmlns:cx3="http://schemas.microsoft.com/office/drawing/2016/5/9/chartex" xmlns:cx4="http://schemas.microsoft.com/office/drawing/2016/5/10/chartex" xmlns:cx5="http://schemas.microsoft.com/office/drawing/2016/5/11/chartex" xmlns:cx6="http://schemas.microsoft.com/office/drawing/2016/5/12/chartex" xmlns:cx7="http://schemas.microsoft.com/office/drawing/2016/5/13/chartex" xmlns:cx8="http://schemas.microsoft.com/office/drawing/2016/5/14/chartex" xmlns:mc="http://schemas.openxmlformats.org/markup-compatibility/2006" xmlns:aink="http://schemas.microsoft.com/office/drawing/2016/ink" xmlns:am3d="http://schemas.microsoft.com/office/drawing/2017/model3d" xmlns:o="urn:schemas-microsoft-com:office:office" xmlns:r="http://schemas.openxmlformats.org/officeDocument/2006/relationships" xmlns:m="http://schemas.openxmlformats.org/officeDocument/2006/math" xmlns:v="urn:schemas-microsoft-com:vml" xmlns:wp14="http://schemas.microsoft.com/office/word/2010/wordprocessingDrawing" xmlns:wp="http://schemas.openxmlformats.org/drawingml/2006/wordprocessingDrawing" xmlns:w10="urn:schemas-microsoft-com:office:word" xmlns:w="http://schemas.openxmlformats.org/wordprocessingml/2006/main" xmlns:w14="http://schemas.microsoft.com/office/word/2010/wordml" xmlns:w15="http://schemas.microsoft.com/office/word/2012/wordml" xmlns:w16cid="http://schemas.microsoft.com/office/word/2016/wordml/cid" xmlns:w16se="http://schemas.microsoft.com/office/word/2015/wordml/symex" xmlns:wpg="http://schemas.microsoft.com/office/word/2010/wordprocessingGroup" xmlns:wpi="http://schemas.microsoft.com/office/word/2010/wordprocessingInk" xmlns:wne="http://schemas.microsoft.com/office/word/2006/wordml" xmlns:wps="http://schemas.microsoft.com/office/word/2010/wordprocessingShape" mc:Ignorable="w14 w15 w16se w16cid wp14">
   <w:abstractNum w:abstractNumId="0" w15:restartNumberingAfterBreak="0">
-    <w:nsid w:val="76770257"/>
+    <w:nsid w:val="1ADD44E3"/>
     <w:multiLevelType w:val="hybridMultilevel"/>
-    <w:tmpl w:val="E41EF3BA"/>
+    <w:tmpl w:val="F6A0FE60"/>
     <w:lvl w:ilvl="0" w:tplc="340A0001">
       <w:start w:val="1"/>
       <w:numFmt w:val="bullet"/>
@@ -2668,9 +4197,9 @@
     </w:lvl>
   </w:abstractNum>
   <w:abstractNum w:abstractNumId="1" w15:restartNumberingAfterBreak="0">
-    <w:nsid w:val="7971251D"/>
+    <w:nsid w:val="29D04CED"/>
     <w:multiLevelType w:val="hybridMultilevel"/>
-    <w:tmpl w:val="0136E96A"/>
+    <w:tmpl w:val="C8D08C3A"/>
     <w:lvl w:ilvl="0" w:tplc="340A0001">
       <w:start w:val="1"/>
       <w:numFmt w:val="bullet"/>
@@ -2780,10 +4309,242 @@
       </w:rPr>
     </w:lvl>
   </w:abstractNum>
+  <w:abstractNum w:abstractNumId="2" w15:restartNumberingAfterBreak="0">
+    <w:nsid w:val="76770257"/>
+    <w:multiLevelType w:val="hybridMultilevel"/>
+    <w:tmpl w:val="E41EF3BA"/>
+    <w:lvl w:ilvl="0" w:tplc="340A0001">
+      <w:start w:val="1"/>
+      <w:numFmt w:val="bullet"/>
+      <w:lvlText w:val=""/>
+      <w:lvlJc w:val="left"/>
+      <w:pPr>
+        <w:ind w:left="720" w:hanging="360"/>
+      </w:pPr>
+      <w:rPr>
+        <w:rFonts w:ascii="Symbol" w:hAnsi="Symbol" w:hint="default"/>
+      </w:rPr>
+    </w:lvl>
+    <w:lvl w:ilvl="1" w:tplc="340A0003" w:tentative="1">
+      <w:start w:val="1"/>
+      <w:numFmt w:val="bullet"/>
+      <w:lvlText w:val="o"/>
+      <w:lvlJc w:val="left"/>
+      <w:pPr>
+        <w:ind w:left="1440" w:hanging="360"/>
+      </w:pPr>
+      <w:rPr>
+        <w:rFonts w:ascii="Courier New" w:hAnsi="Courier New" w:cs="Courier New" w:hint="default"/>
+      </w:rPr>
+    </w:lvl>
+    <w:lvl w:ilvl="2" w:tplc="340A0005" w:tentative="1">
+      <w:start w:val="1"/>
+      <w:numFmt w:val="bullet"/>
+      <w:lvlText w:val=""/>
+      <w:lvlJc w:val="left"/>
+      <w:pPr>
+        <w:ind w:left="2160" w:hanging="360"/>
+      </w:pPr>
+      <w:rPr>
+        <w:rFonts w:ascii="Wingdings" w:hAnsi="Wingdings" w:hint="default"/>
+      </w:rPr>
+    </w:lvl>
+    <w:lvl w:ilvl="3" w:tplc="340A0001" w:tentative="1">
+      <w:start w:val="1"/>
+      <w:numFmt w:val="bullet"/>
+      <w:lvlText w:val=""/>
+      <w:lvlJc w:val="left"/>
+      <w:pPr>
+        <w:ind w:left="2880" w:hanging="360"/>
+      </w:pPr>
+      <w:rPr>
+        <w:rFonts w:ascii="Symbol" w:hAnsi="Symbol" w:hint="default"/>
+      </w:rPr>
+    </w:lvl>
+    <w:lvl w:ilvl="4" w:tplc="340A0003" w:tentative="1">
+      <w:start w:val="1"/>
+      <w:numFmt w:val="bullet"/>
+      <w:lvlText w:val="o"/>
+      <w:lvlJc w:val="left"/>
+      <w:pPr>
+        <w:ind w:left="3600" w:hanging="360"/>
+      </w:pPr>
+      <w:rPr>
+        <w:rFonts w:ascii="Courier New" w:hAnsi="Courier New" w:cs="Courier New" w:hint="default"/>
+      </w:rPr>
+    </w:lvl>
+    <w:lvl w:ilvl="5" w:tplc="340A0005" w:tentative="1">
+      <w:start w:val="1"/>
+      <w:numFmt w:val="bullet"/>
+      <w:lvlText w:val=""/>
+      <w:lvlJc w:val="left"/>
+      <w:pPr>
+        <w:ind w:left="4320" w:hanging="360"/>
+      </w:pPr>
+      <w:rPr>
+        <w:rFonts w:ascii="Wingdings" w:hAnsi="Wingdings" w:hint="default"/>
+      </w:rPr>
+    </w:lvl>
+    <w:lvl w:ilvl="6" w:tplc="340A0001" w:tentative="1">
+      <w:start w:val="1"/>
+      <w:numFmt w:val="bullet"/>
+      <w:lvlText w:val=""/>
+      <w:lvlJc w:val="left"/>
+      <w:pPr>
+        <w:ind w:left="5040" w:hanging="360"/>
+      </w:pPr>
+      <w:rPr>
+        <w:rFonts w:ascii="Symbol" w:hAnsi="Symbol" w:hint="default"/>
+      </w:rPr>
+    </w:lvl>
+    <w:lvl w:ilvl="7" w:tplc="340A0003" w:tentative="1">
+      <w:start w:val="1"/>
+      <w:numFmt w:val="bullet"/>
+      <w:lvlText w:val="o"/>
+      <w:lvlJc w:val="left"/>
+      <w:pPr>
+        <w:ind w:left="5760" w:hanging="360"/>
+      </w:pPr>
+      <w:rPr>
+        <w:rFonts w:ascii="Courier New" w:hAnsi="Courier New" w:cs="Courier New" w:hint="default"/>
+      </w:rPr>
+    </w:lvl>
+    <w:lvl w:ilvl="8" w:tplc="340A0005" w:tentative="1">
+      <w:start w:val="1"/>
+      <w:numFmt w:val="bullet"/>
+      <w:lvlText w:val=""/>
+      <w:lvlJc w:val="left"/>
+      <w:pPr>
+        <w:ind w:left="6480" w:hanging="360"/>
+      </w:pPr>
+      <w:rPr>
+        <w:rFonts w:ascii="Wingdings" w:hAnsi="Wingdings" w:hint="default"/>
+      </w:rPr>
+    </w:lvl>
+  </w:abstractNum>
+  <w:abstractNum w:abstractNumId="3" w15:restartNumberingAfterBreak="0">
+    <w:nsid w:val="7971251D"/>
+    <w:multiLevelType w:val="hybridMultilevel"/>
+    <w:tmpl w:val="0136E96A"/>
+    <w:lvl w:ilvl="0" w:tplc="340A0001">
+      <w:start w:val="1"/>
+      <w:numFmt w:val="bullet"/>
+      <w:lvlText w:val=""/>
+      <w:lvlJc w:val="left"/>
+      <w:pPr>
+        <w:ind w:left="720" w:hanging="360"/>
+      </w:pPr>
+      <w:rPr>
+        <w:rFonts w:ascii="Symbol" w:hAnsi="Symbol" w:hint="default"/>
+      </w:rPr>
+    </w:lvl>
+    <w:lvl w:ilvl="1" w:tplc="340A0003" w:tentative="1">
+      <w:start w:val="1"/>
+      <w:numFmt w:val="bullet"/>
+      <w:lvlText w:val="o"/>
+      <w:lvlJc w:val="left"/>
+      <w:pPr>
+        <w:ind w:left="1440" w:hanging="360"/>
+      </w:pPr>
+      <w:rPr>
+        <w:rFonts w:ascii="Courier New" w:hAnsi="Courier New" w:cs="Courier New" w:hint="default"/>
+      </w:rPr>
+    </w:lvl>
+    <w:lvl w:ilvl="2" w:tplc="340A0005" w:tentative="1">
+      <w:start w:val="1"/>
+      <w:numFmt w:val="bullet"/>
+      <w:lvlText w:val=""/>
+      <w:lvlJc w:val="left"/>
+      <w:pPr>
+        <w:ind w:left="2160" w:hanging="360"/>
+      </w:pPr>
+      <w:rPr>
+        <w:rFonts w:ascii="Wingdings" w:hAnsi="Wingdings" w:hint="default"/>
+      </w:rPr>
+    </w:lvl>
+    <w:lvl w:ilvl="3" w:tplc="340A0001" w:tentative="1">
+      <w:start w:val="1"/>
+      <w:numFmt w:val="bullet"/>
+      <w:lvlText w:val=""/>
+      <w:lvlJc w:val="left"/>
+      <w:pPr>
+        <w:ind w:left="2880" w:hanging="360"/>
+      </w:pPr>
+      <w:rPr>
+        <w:rFonts w:ascii="Symbol" w:hAnsi="Symbol" w:hint="default"/>
+      </w:rPr>
+    </w:lvl>
+    <w:lvl w:ilvl="4" w:tplc="340A0003" w:tentative="1">
+      <w:start w:val="1"/>
+      <w:numFmt w:val="bullet"/>
+      <w:lvlText w:val="o"/>
+      <w:lvlJc w:val="left"/>
+      <w:pPr>
+        <w:ind w:left="3600" w:hanging="360"/>
+      </w:pPr>
+      <w:rPr>
+        <w:rFonts w:ascii="Courier New" w:hAnsi="Courier New" w:cs="Courier New" w:hint="default"/>
+      </w:rPr>
+    </w:lvl>
+    <w:lvl w:ilvl="5" w:tplc="340A0005" w:tentative="1">
+      <w:start w:val="1"/>
+      <w:numFmt w:val="bullet"/>
+      <w:lvlText w:val=""/>
+      <w:lvlJc w:val="left"/>
+      <w:pPr>
+        <w:ind w:left="4320" w:hanging="360"/>
+      </w:pPr>
+      <w:rPr>
+        <w:rFonts w:ascii="Wingdings" w:hAnsi="Wingdings" w:hint="default"/>
+      </w:rPr>
+    </w:lvl>
+    <w:lvl w:ilvl="6" w:tplc="340A0001" w:tentative="1">
+      <w:start w:val="1"/>
+      <w:numFmt w:val="bullet"/>
+      <w:lvlText w:val=""/>
+      <w:lvlJc w:val="left"/>
+      <w:pPr>
+        <w:ind w:left="5040" w:hanging="360"/>
+      </w:pPr>
+      <w:rPr>
+        <w:rFonts w:ascii="Symbol" w:hAnsi="Symbol" w:hint="default"/>
+      </w:rPr>
+    </w:lvl>
+    <w:lvl w:ilvl="7" w:tplc="340A0003" w:tentative="1">
+      <w:start w:val="1"/>
+      <w:numFmt w:val="bullet"/>
+      <w:lvlText w:val="o"/>
+      <w:lvlJc w:val="left"/>
+      <w:pPr>
+        <w:ind w:left="5760" w:hanging="360"/>
+      </w:pPr>
+      <w:rPr>
+        <w:rFonts w:ascii="Courier New" w:hAnsi="Courier New" w:cs="Courier New" w:hint="default"/>
+      </w:rPr>
+    </w:lvl>
+    <w:lvl w:ilvl="8" w:tplc="340A0005" w:tentative="1">
+      <w:start w:val="1"/>
+      <w:numFmt w:val="bullet"/>
+      <w:lvlText w:val=""/>
+      <w:lvlJc w:val="left"/>
+      <w:pPr>
+        <w:ind w:left="6480" w:hanging="360"/>
+      </w:pPr>
+      <w:rPr>
+        <w:rFonts w:ascii="Wingdings" w:hAnsi="Wingdings" w:hint="default"/>
+      </w:rPr>
+    </w:lvl>
+  </w:abstractNum>
   <w:num w:numId="1">
+    <w:abstractNumId w:val="3"/>
+  </w:num>
+  <w:num w:numId="2">
+    <w:abstractNumId w:val="2"/>
+  </w:num>
+  <w:num w:numId="3">
     <w:abstractNumId w:val="1"/>
   </w:num>
-  <w:num w:numId="2">
+  <w:num w:numId="4">
     <w:abstractNumId w:val="0"/>
   </w:num>
 </w:numbering>
@@ -3346,6 +5107,68 @@
       <w:contextualSpacing/>
     </w:pPr>
   </w:style>
+  <w:style w:type="character" w:styleId="Textodelmarcadordeposicin">
+    <w:name w:val="Placeholder Text"/>
+    <w:basedOn w:val="Fuentedeprrafopredeter"/>
+    <w:uiPriority w:val="99"/>
+    <w:semiHidden/>
+    <w:rsid w:val="001F369A"/>
+    <w:rPr>
+      <w:color w:val="808080"/>
+    </w:rPr>
+  </w:style>
+  <w:style w:type="paragraph" w:styleId="Encabezado">
+    <w:name w:val="header"/>
+    <w:basedOn w:val="Normal"/>
+    <w:link w:val="EncabezadoCar"/>
+    <w:uiPriority w:val="99"/>
+    <w:unhideWhenUsed/>
+    <w:rsid w:val="00CD36E3"/>
+    <w:pPr>
+      <w:tabs>
+        <w:tab w:val="center" w:pos="4419"/>
+        <w:tab w:val="right" w:pos="8838"/>
+      </w:tabs>
+      <w:spacing w:after="0" w:line="240" w:lineRule="auto"/>
+    </w:pPr>
+  </w:style>
+  <w:style w:type="character" w:customStyle="1" w:styleId="EncabezadoCar">
+    <w:name w:val="Encabezado Car"/>
+    <w:basedOn w:val="Fuentedeprrafopredeter"/>
+    <w:link w:val="Encabezado"/>
+    <w:uiPriority w:val="99"/>
+    <w:rsid w:val="00CD36E3"/>
+    <w:rPr>
+      <w:rFonts w:ascii="Arial" w:hAnsi="Arial"/>
+      <w:sz w:val="24"/>
+    </w:rPr>
+  </w:style>
+  <w:style w:type="paragraph" w:styleId="Piedepgina">
+    <w:name w:val="footer"/>
+    <w:basedOn w:val="Normal"/>
+    <w:link w:val="PiedepginaCar"/>
+    <w:uiPriority w:val="99"/>
+    <w:unhideWhenUsed/>
+    <w:rsid w:val="00CD36E3"/>
+    <w:pPr>
+      <w:tabs>
+        <w:tab w:val="center" w:pos="4419"/>
+        <w:tab w:val="right" w:pos="8838"/>
+      </w:tabs>
+      <w:spacing w:after="0" w:line="240" w:lineRule="auto"/>
+    </w:pPr>
+  </w:style>
+  <w:style w:type="character" w:customStyle="1" w:styleId="PiedepginaCar">
+    <w:name w:val="Pie de página Car"/>
+    <w:basedOn w:val="Fuentedeprrafopredeter"/>
+    <w:link w:val="Piedepgina"/>
+    <w:uiPriority w:val="99"/>
+    <w:rsid w:val="00CD36E3"/>
+    <w:rPr>
+      <w:rFonts w:ascii="Arial" w:hAnsi="Arial"/>
+      <w:sz w:val="24"/>
+    </w:rPr>
+  </w:style>
 </w:styles>
 </file>
 
@@ -3649,7 +5472,7 @@
 </file>
 
 <file path=customXml/itemProps1.xml><?xml version="1.0" encoding="utf-8"?>
-<ds:datastoreItem xmlns:ds="http://schemas.openxmlformats.org/officeDocument/2006/customXml" ds:itemID="{00CA861C-6B4B-4B7E-8F3F-E0EBB31E3121}">
+<ds:datastoreItem xmlns:ds="http://schemas.openxmlformats.org/officeDocument/2006/customXml" ds:itemID="{DE9DD3E6-6363-48B6-B619-A1638FC9774E}">
   <ds:schemaRefs>
     <ds:schemaRef ds:uri="http://schemas.openxmlformats.org/officeDocument/2006/bibliography"/>
   </ds:schemaRefs>

--- a/Sprints.docx
+++ b/Sprints.docx
@@ -9,8 +9,6 @@
       <w:bookmarkStart w:id="0" w:name="_Toc464484107"/>
       <w:bookmarkStart w:id="1" w:name="_Toc465070167"/>
       <w:bookmarkStart w:id="2" w:name="_Toc465070710"/>
-      <w:bookmarkStart w:id="3" w:name="_GoBack"/>
-      <w:bookmarkEnd w:id="3"/>
       <w:r>
         <w:t>A</w:t>
       </w:r>
@@ -2734,14 +2732,16 @@
       </w:r>
     </w:p>
     <w:p>
-      <w:r>
+      <w:pPr>
         <w:rPr>
           <w:b/>
         </w:rPr>
-        <w:t>Problemas</w:t>
-      </w:r>
-      <w:r>
-        <w:t xml:space="preserve"> resueltos</w:t>
+      </w:pPr>
+      <w:r>
+        <w:rPr>
+          <w:b/>
+        </w:rPr>
+        <w:t>Problemas resueltos</w:t>
       </w:r>
     </w:p>
     <w:p>
@@ -2751,13 +2751,22 @@
           <w:ilvl w:val="0"/>
           <w:numId w:val="3"/>
         </w:numPr>
+        <w:jc w:val="both"/>
       </w:pPr>
       <w:r>
         <w:t>El servidor XMPP «Openfire» es capaz de visualizar las credenciales de consumidor que posee registradas, de este modo, se sabe cuantas identidades potencialmente se podrían registrar en la red XMPP-IoT.</w:t>
       </w:r>
     </w:p>
     <w:p>
-      <w:r>
+      <w:pPr>
+        <w:rPr>
+          <w:b/>
+        </w:rPr>
+      </w:pPr>
+      <w:r>
+        <w:rPr>
+          <w:b/>
+        </w:rPr>
         <w:t>Problemas futuros</w:t>
       </w:r>
     </w:p>
@@ -2768,6 +2777,7 @@
           <w:ilvl w:val="0"/>
           <w:numId w:val="3"/>
         </w:numPr>
+        <w:jc w:val="both"/>
       </w:pPr>
       <w:r>
         <w:t>Si bien, en este momento se pueden ingresar muchas credenciales de consumidor al ambiente del servidor Openfire, no estamos aportando un valor agregado, ya que falta el grueso de la implementación que es la lógica detrás del registro de nuevas identidades, la cual debiese que seleccionar el «</w:t>
@@ -2847,7 +2857,15 @@
       </w:r>
     </w:p>
     <w:p>
-      <w:r>
+      <w:pPr>
+        <w:rPr>
+          <w:b/>
+        </w:rPr>
+      </w:pPr>
+      <w:r>
+        <w:rPr>
+          <w:b/>
+        </w:rPr>
         <w:t>Métricas</w:t>
       </w:r>
     </w:p>
@@ -3128,6 +3146,7 @@
     </w:p>
     <w:p>
       <w:pPr>
+        <w:jc w:val="center"/>
         <w:rPr>
           <w:noProof/>
         </w:rPr>
@@ -3140,15 +3159,23 @@
           <w:noProof/>
         </w:rPr>
       </w:pPr>
-      <w:r>
+    </w:p>
+    <w:p>
+      <w:pPr>
+        <w:jc w:val="center"/>
         <w:rPr>
           <w:noProof/>
         </w:rPr>
+      </w:pPr>
+      <w:r>
+        <w:rPr>
+          <w:noProof/>
+        </w:rPr>
         <w:drawing>
-          <wp:inline distT="0" distB="0" distL="0" distR="0" wp14:anchorId="12CB95FC" wp14:editId="1E1D3CD3">
-            <wp:extent cx="5605599" cy="1789430"/>
-            <wp:effectExtent l="0" t="0" r="0" b="1270"/>
-            <wp:docPr id="37" name="Imagen 37"/>
+          <wp:inline distT="0" distB="0" distL="0" distR="0" wp14:anchorId="3084122D" wp14:editId="48B72DCD">
+            <wp:extent cx="5595703" cy="1745615"/>
+            <wp:effectExtent l="0" t="0" r="5080" b="6985"/>
+            <wp:docPr id="26" name="Imagen 26"/>
             <wp:cNvGraphicFramePr>
               <a:graphicFrameLocks xmlns:a="http://schemas.openxmlformats.org/drawingml/2006/main" noChangeAspect="1"/>
             </wp:cNvGraphicFramePr>
@@ -3161,13 +3188,13 @@
                   </pic:nvPicPr>
                   <pic:blipFill rotWithShape="1">
                     <a:blip r:embed="rId32"/>
-                    <a:srcRect l="116" r="1"/>
+                    <a:srcRect l="293"/>
                     <a:stretch/>
                   </pic:blipFill>
                   <pic:spPr bwMode="auto">
                     <a:xfrm>
                       <a:off x="0" y="0"/>
-                      <a:ext cx="5605599" cy="1789430"/>
+                      <a:ext cx="5595703" cy="1745615"/>
                     </a:xfrm>
                     <a:prstGeom prst="rect">
                       <a:avLst/>
@@ -3235,17 +3262,17 @@
         <w:t>»</w:t>
       </w:r>
       <w:r>
-        <w:t xml:space="preserve"> que como el nombre dice es el encargado de capturar las solicitudes de creación de identidades de mediante el protocolo de extensión XMPP 0077. El gran problema al realizar el </w:t>
+        <w:t xml:space="preserve"> que como el nombre dice es el encargado de capturar </w:t>
+      </w:r>
+      <w:r>
+        <w:lastRenderedPageBreak/>
+        <w:t xml:space="preserve">las solicitudes de creación de identidades de mediante el protocolo de extensión XMPP 0077. El gran problema al realizar el </w:t>
       </w:r>
       <w:r>
         <w:t>rediseño</w:t>
       </w:r>
       <w:r>
-        <w:t xml:space="preserve"> de esta clase fue su alto </w:t>
-      </w:r>
-      <w:r>
-        <w:lastRenderedPageBreak/>
-        <w:t xml:space="preserve">grado de complejidad, tanto así que es la segunda clase dentro de todas las que posee el servidor XMPP Openfire con mayor valor de complejidad </w:t>
+        <w:t xml:space="preserve"> de esta clase fue su alto grado de complejidad, tanto así que es la segunda clase dentro de todas las que posee el servidor XMPP Openfire con mayor valor de complejidad </w:t>
       </w:r>
       <w:proofErr w:type="spellStart"/>
       <w:r>
@@ -3523,7 +3550,11 @@
       </w:r>
       <w:proofErr w:type="spellEnd"/>
       <w:r>
-        <w:t>», «</w:t>
+        <w:t xml:space="preserve">», </w:t>
+      </w:r>
+      <w:r>
+        <w:lastRenderedPageBreak/>
+        <w:t>«</w:t>
       </w:r>
       <w:proofErr w:type="spellStart"/>
       <w:proofErr w:type="gramStart"/>
@@ -3586,89 +3617,94 @@
         <w:t>»,</w:t>
       </w:r>
       <w:r>
-        <w:t xml:space="preserve"> y el host </w:t>
-      </w:r>
-      <w:r>
+        <w:t xml:space="preserve"> y el host envía</w:t>
+      </w:r>
+      <w:r>
+        <w:t xml:space="preserve"> </w:t>
+      </w:r>
+      <w:proofErr w:type="spellStart"/>
+      <w:r>
+        <w:t>envía</w:t>
+      </w:r>
+      <w:proofErr w:type="spellEnd"/>
+      <w:r>
+        <w:t xml:space="preserve"> «</w:t>
+      </w:r>
+      <w:r>
+        <w:t>FORM_TYPE</w:t>
+      </w:r>
+      <w:r>
+        <w:t>», «</w:t>
+      </w:r>
+      <w:proofErr w:type="spellStart"/>
+      <w:r>
+        <w:t>oauth_version</w:t>
+      </w:r>
+      <w:proofErr w:type="spellEnd"/>
+      <w:r>
+        <w:t>», «</w:t>
+      </w:r>
+      <w:proofErr w:type="spellStart"/>
+      <w:r>
+        <w:t>oauth_signature_method</w:t>
+      </w:r>
+      <w:proofErr w:type="spellEnd"/>
+      <w:r>
+        <w:t>», «</w:t>
+      </w:r>
+      <w:proofErr w:type="spellStart"/>
+      <w:r>
+        <w:t>oauth_token</w:t>
+      </w:r>
+      <w:proofErr w:type="spellEnd"/>
+      <w:r>
+        <w:t>», «</w:t>
+      </w:r>
+      <w:proofErr w:type="spellStart"/>
+      <w:r>
+        <w:t>oauth_token_secret</w:t>
+      </w:r>
+      <w:proofErr w:type="spellEnd"/>
+      <w:r>
+        <w:t>», «</w:t>
+      </w:r>
+      <w:proofErr w:type="spellStart"/>
+      <w:r>
+        <w:t>oauth_nonce</w:t>
+      </w:r>
+      <w:proofErr w:type="spellEnd"/>
+      <w:r>
+        <w:t>» y «</w:t>
+      </w:r>
+      <w:proofErr w:type="spellStart"/>
+      <w:r>
+        <w:t>oauth_timestamp</w:t>
+      </w:r>
+      <w:proofErr w:type="spellEnd"/>
+      <w:r>
+        <w:t>»</w:t>
+      </w:r>
+      <w:r>
+        <w:t>. La «</w:t>
+      </w:r>
+      <w:proofErr w:type="spellStart"/>
+      <w:r>
+        <w:t>stanza</w:t>
+      </w:r>
+      <w:proofErr w:type="spellEnd"/>
+      <w:r>
+        <w:t>» se puede ver a continuación:</w:t>
+      </w:r>
+    </w:p>
+    <w:p>
+      <w:pPr>
+        <w:jc w:val="center"/>
+      </w:pPr>
+      <w:r>
+        <w:rPr>
+          <w:noProof/>
+        </w:rPr>
         <w:lastRenderedPageBreak/>
-        <w:t>envía</w:t>
-      </w:r>
-      <w:r>
-        <w:t xml:space="preserve"> envía «</w:t>
-      </w:r>
-      <w:r>
-        <w:t>FORM_TYPE</w:t>
-      </w:r>
-      <w:r>
-        <w:t>», «</w:t>
-      </w:r>
-      <w:proofErr w:type="spellStart"/>
-      <w:r>
-        <w:t>oauth_version</w:t>
-      </w:r>
-      <w:proofErr w:type="spellEnd"/>
-      <w:r>
-        <w:t>», «</w:t>
-      </w:r>
-      <w:proofErr w:type="spellStart"/>
-      <w:r>
-        <w:t>oauth_signature_method</w:t>
-      </w:r>
-      <w:proofErr w:type="spellEnd"/>
-      <w:r>
-        <w:t>», «</w:t>
-      </w:r>
-      <w:proofErr w:type="spellStart"/>
-      <w:r>
-        <w:t>oauth_token</w:t>
-      </w:r>
-      <w:proofErr w:type="spellEnd"/>
-      <w:r>
-        <w:t>», «</w:t>
-      </w:r>
-      <w:proofErr w:type="spellStart"/>
-      <w:r>
-        <w:t>oauth_token_secret</w:t>
-      </w:r>
-      <w:proofErr w:type="spellEnd"/>
-      <w:r>
-        <w:t>», «</w:t>
-      </w:r>
-      <w:proofErr w:type="spellStart"/>
-      <w:r>
-        <w:t>oauth_nonce</w:t>
-      </w:r>
-      <w:proofErr w:type="spellEnd"/>
-      <w:r>
-        <w:t>» y «</w:t>
-      </w:r>
-      <w:proofErr w:type="spellStart"/>
-      <w:r>
-        <w:t>oauth_timestamp</w:t>
-      </w:r>
-      <w:proofErr w:type="spellEnd"/>
-      <w:r>
-        <w:t>»</w:t>
-      </w:r>
-      <w:r>
-        <w:t>. La «</w:t>
-      </w:r>
-      <w:proofErr w:type="spellStart"/>
-      <w:r>
-        <w:t>stanza</w:t>
-      </w:r>
-      <w:proofErr w:type="spellEnd"/>
-      <w:r>
-        <w:t>» se puede ver a continuación:</w:t>
-      </w:r>
-    </w:p>
-    <w:p>
-      <w:pPr>
-        <w:jc w:val="center"/>
-      </w:pPr>
-      <w:r>
-        <w:rPr>
-          <w:noProof/>
-        </w:rPr>
         <w:drawing>
           <wp:inline distT="0" distB="0" distL="0" distR="0" wp14:anchorId="07A697C7" wp14:editId="4F7AC933">
             <wp:extent cx="4260555" cy="7517674"/>
@@ -3708,7 +3744,6 @@
     </w:p>
     <w:p>
       <w:r>
-        <w:lastRenderedPageBreak/>
         <w:t>Luego el cliente recibe esta respuesta del servidor para luego comenzar la generación de «</w:t>
       </w:r>
       <w:proofErr w:type="spellStart"/>
@@ -3717,7 +3752,19 @@
       </w:r>
       <w:proofErr w:type="spellEnd"/>
       <w:r>
-        <w:t xml:space="preserve">» dependiendo del método elegido, es decir, </w:t>
+        <w:t xml:space="preserve">» dependiendo del método </w:t>
+      </w:r>
+      <w:r>
+        <w:t xml:space="preserve">firma </w:t>
+      </w:r>
+      <w:r>
+        <w:t xml:space="preserve">elegido, </w:t>
+      </w:r>
+      <w:r>
+        <w:t>será:</w:t>
+      </w:r>
+      <w:r>
+        <w:t xml:space="preserve"> </w:t>
       </w:r>
     </w:p>
     <w:p>
@@ -3729,6 +3776,10 @@
         </w:numPr>
       </w:pPr>
       <w:r>
+        <w:lastRenderedPageBreak/>
+        <w:t>H</w:t>
+      </w:r>
+      <w:r>
         <w:t>MAC-SHA1</w:t>
       </w:r>
     </w:p>
@@ -3772,6 +3823,30 @@
       </w:r>
     </w:p>
     <w:p>
+      <w:r>
+        <w:t>Por</w:t>
+      </w:r>
+      <w:r>
+        <w:t xml:space="preserve"> </w:t>
+      </w:r>
+      <w:r>
+        <w:t>seguridad</w:t>
+      </w:r>
+      <w:r>
+        <w:t xml:space="preserve">, </w:t>
+      </w:r>
+      <w:r>
+        <w:t>se estableció</w:t>
+      </w:r>
+      <w:r>
+        <w:t xml:space="preserve"> como método </w:t>
+      </w:r>
+      <w:r>
+        <w:t>de firmado único el HMAC-SHA256.</w:t>
+      </w:r>
+    </w:p>
+    <w:p/>
+    <w:p>
       <w:pPr>
         <w:pStyle w:val="Ttulo3"/>
       </w:pPr>
@@ -3780,6 +3855,263 @@
       </w:r>
     </w:p>
     <w:p>
+      <w:r>
+        <w:t>Luego de seguir de metodología de proyecto junto la de desarrollo, tenemos como la asignación de horas a cada tarea de la historia de usuario seleccionada para el desarrollo en este Sprint. Se puede apreciar el resultado en los gráficos e imagines a continuación:</w:t>
+      </w:r>
+    </w:p>
+    <w:p>
+      <w:r>
+        <w:rPr>
+          <w:noProof/>
+        </w:rPr>
+        <w:drawing>
+          <wp:inline distT="0" distB="0" distL="0" distR="0" wp14:anchorId="01DA3F5B" wp14:editId="051F1D4B">
+            <wp:extent cx="5601179" cy="1697355"/>
+            <wp:effectExtent l="0" t="0" r="0" b="0"/>
+            <wp:docPr id="31" name="Imagen 31"/>
+            <wp:cNvGraphicFramePr>
+              <a:graphicFrameLocks xmlns:a="http://schemas.openxmlformats.org/drawingml/2006/main" noChangeAspect="1"/>
+            </wp:cNvGraphicFramePr>
+            <a:graphic xmlns:a="http://schemas.openxmlformats.org/drawingml/2006/main">
+              <a:graphicData uri="http://schemas.openxmlformats.org/drawingml/2006/picture">
+                <pic:pic xmlns:pic="http://schemas.openxmlformats.org/drawingml/2006/picture">
+                  <pic:nvPicPr>
+                    <pic:cNvPr id="1" name=""/>
+                    <pic:cNvPicPr/>
+                  </pic:nvPicPr>
+                  <pic:blipFill rotWithShape="1">
+                    <a:blip r:embed="rId37"/>
+                    <a:srcRect l="196"/>
+                    <a:stretch/>
+                  </pic:blipFill>
+                  <pic:spPr bwMode="auto">
+                    <a:xfrm>
+                      <a:off x="0" y="0"/>
+                      <a:ext cx="5601179" cy="1697355"/>
+                    </a:xfrm>
+                    <a:prstGeom prst="rect">
+                      <a:avLst/>
+                    </a:prstGeom>
+                    <a:ln>
+                      <a:noFill/>
+                    </a:ln>
+                    <a:extLst>
+                      <a:ext uri="{53640926-AAD7-44D8-BBD7-CCE9431645EC}">
+                        <a14:shadowObscured xmlns:a14="http://schemas.microsoft.com/office/drawing/2010/main"/>
+                      </a:ext>
+                    </a:extLst>
+                  </pic:spPr>
+                </pic:pic>
+              </a:graphicData>
+            </a:graphic>
+          </wp:inline>
+        </w:drawing>
+      </w:r>
+    </w:p>
+    <w:p/>
+    <w:p>
+      <w:r>
+        <w:rPr>
+          <w:noProof/>
+        </w:rPr>
+        <w:drawing>
+          <wp:inline distT="0" distB="0" distL="0" distR="0" wp14:anchorId="0F9E95C2" wp14:editId="1D16BC4E">
+            <wp:extent cx="5612130" cy="2514600"/>
+            <wp:effectExtent l="0" t="0" r="7620" b="0"/>
+            <wp:docPr id="32" name="Imagen 32"/>
+            <wp:cNvGraphicFramePr>
+              <a:graphicFrameLocks xmlns:a="http://schemas.openxmlformats.org/drawingml/2006/main" noChangeAspect="1"/>
+            </wp:cNvGraphicFramePr>
+            <a:graphic xmlns:a="http://schemas.openxmlformats.org/drawingml/2006/main">
+              <a:graphicData uri="http://schemas.openxmlformats.org/drawingml/2006/picture">
+                <pic:pic xmlns:pic="http://schemas.openxmlformats.org/drawingml/2006/picture">
+                  <pic:nvPicPr>
+                    <pic:cNvPr id="1" name=""/>
+                    <pic:cNvPicPr/>
+                  </pic:nvPicPr>
+                  <pic:blipFill>
+                    <a:blip r:embed="rId38"/>
+                    <a:stretch>
+                      <a:fillRect/>
+                    </a:stretch>
+                  </pic:blipFill>
+                  <pic:spPr>
+                    <a:xfrm>
+                      <a:off x="0" y="0"/>
+                      <a:ext cx="5612130" cy="2514600"/>
+                    </a:xfrm>
+                    <a:prstGeom prst="rect">
+                      <a:avLst/>
+                    </a:prstGeom>
+                  </pic:spPr>
+                </pic:pic>
+              </a:graphicData>
+            </a:graphic>
+          </wp:inline>
+        </w:drawing>
+      </w:r>
+    </w:p>
+    <w:p>
+      <w:pPr>
+        <w:rPr>
+          <w:noProof/>
+        </w:rPr>
+      </w:pPr>
+    </w:p>
+    <w:p>
+      <w:r>
+        <w:rPr>
+          <w:noProof/>
+        </w:rPr>
+        <w:lastRenderedPageBreak/>
+        <w:drawing>
+          <wp:inline distT="0" distB="0" distL="0" distR="0" wp14:anchorId="59B55F4E" wp14:editId="5C3BF0DA">
+            <wp:extent cx="5553452" cy="6212840"/>
+            <wp:effectExtent l="0" t="0" r="9525" b="0"/>
+            <wp:docPr id="41" name="Imagen 41"/>
+            <wp:cNvGraphicFramePr>
+              <a:graphicFrameLocks xmlns:a="http://schemas.openxmlformats.org/drawingml/2006/main" noChangeAspect="1"/>
+            </wp:cNvGraphicFramePr>
+            <a:graphic xmlns:a="http://schemas.openxmlformats.org/drawingml/2006/main">
+              <a:graphicData uri="http://schemas.openxmlformats.org/drawingml/2006/picture">
+                <pic:pic xmlns:pic="http://schemas.openxmlformats.org/drawingml/2006/picture">
+                  <pic:nvPicPr>
+                    <pic:cNvPr id="1" name=""/>
+                    <pic:cNvPicPr/>
+                  </pic:nvPicPr>
+                  <pic:blipFill rotWithShape="1">
+                    <a:blip r:embed="rId39"/>
+                    <a:srcRect l="1045"/>
+                    <a:stretch/>
+                  </pic:blipFill>
+                  <pic:spPr bwMode="auto">
+                    <a:xfrm>
+                      <a:off x="0" y="0"/>
+                      <a:ext cx="5553452" cy="6212840"/>
+                    </a:xfrm>
+                    <a:prstGeom prst="rect">
+                      <a:avLst/>
+                    </a:prstGeom>
+                    <a:ln>
+                      <a:noFill/>
+                    </a:ln>
+                    <a:extLst>
+                      <a:ext uri="{53640926-AAD7-44D8-BBD7-CCE9431645EC}">
+                        <a14:shadowObscured xmlns:a14="http://schemas.microsoft.com/office/drawing/2010/main"/>
+                      </a:ext>
+                    </a:extLst>
+                  </pic:spPr>
+                </pic:pic>
+              </a:graphicData>
+            </a:graphic>
+          </wp:inline>
+        </w:drawing>
+      </w:r>
+    </w:p>
+    <w:p/>
+    <w:p>
+      <w:r>
+        <w:rPr>
+          <w:noProof/>
+        </w:rPr>
+        <w:drawing>
+          <wp:inline distT="0" distB="0" distL="0" distR="0" wp14:anchorId="262ECD8D" wp14:editId="439220E9">
+            <wp:extent cx="5612130" cy="904875"/>
+            <wp:effectExtent l="0" t="0" r="7620" b="9525"/>
+            <wp:docPr id="42" name="Imagen 42"/>
+            <wp:cNvGraphicFramePr>
+              <a:graphicFrameLocks xmlns:a="http://schemas.openxmlformats.org/drawingml/2006/main" noChangeAspect="1"/>
+            </wp:cNvGraphicFramePr>
+            <a:graphic xmlns:a="http://schemas.openxmlformats.org/drawingml/2006/main">
+              <a:graphicData uri="http://schemas.openxmlformats.org/drawingml/2006/picture">
+                <pic:pic xmlns:pic="http://schemas.openxmlformats.org/drawingml/2006/picture">
+                  <pic:nvPicPr>
+                    <pic:cNvPr id="1" name=""/>
+                    <pic:cNvPicPr/>
+                  </pic:nvPicPr>
+                  <pic:blipFill>
+                    <a:blip r:embed="rId40"/>
+                    <a:stretch>
+                      <a:fillRect/>
+                    </a:stretch>
+                  </pic:blipFill>
+                  <pic:spPr>
+                    <a:xfrm>
+                      <a:off x="0" y="0"/>
+                      <a:ext cx="5612130" cy="904875"/>
+                    </a:xfrm>
+                    <a:prstGeom prst="rect">
+                      <a:avLst/>
+                    </a:prstGeom>
+                  </pic:spPr>
+                </pic:pic>
+              </a:graphicData>
+            </a:graphic>
+          </wp:inline>
+        </w:drawing>
+      </w:r>
+    </w:p>
+    <w:p>
+      <w:pPr>
+        <w:jc w:val="center"/>
+      </w:pPr>
+      <w:r>
+        <w:rPr>
+          <w:noProof/>
+        </w:rPr>
+        <w:lastRenderedPageBreak/>
+        <w:drawing>
+          <wp:inline distT="0" distB="0" distL="0" distR="0" wp14:anchorId="674DDAE3" wp14:editId="54220066">
+            <wp:extent cx="4324350" cy="3514725"/>
+            <wp:effectExtent l="0" t="0" r="0" b="9525"/>
+            <wp:docPr id="33" name="Imagen 33"/>
+            <wp:cNvGraphicFramePr>
+              <a:graphicFrameLocks xmlns:a="http://schemas.openxmlformats.org/drawingml/2006/main" noChangeAspect="1"/>
+            </wp:cNvGraphicFramePr>
+            <a:graphic xmlns:a="http://schemas.openxmlformats.org/drawingml/2006/main">
+              <a:graphicData uri="http://schemas.openxmlformats.org/drawingml/2006/picture">
+                <pic:pic xmlns:pic="http://schemas.openxmlformats.org/drawingml/2006/picture">
+                  <pic:nvPicPr>
+                    <pic:cNvPr id="1" name=""/>
+                    <pic:cNvPicPr/>
+                  </pic:nvPicPr>
+                  <pic:blipFill>
+                    <a:blip r:embed="rId41"/>
+                    <a:stretch>
+                      <a:fillRect/>
+                    </a:stretch>
+                  </pic:blipFill>
+                  <pic:spPr>
+                    <a:xfrm>
+                      <a:off x="0" y="0"/>
+                      <a:ext cx="4324350" cy="3514725"/>
+                    </a:xfrm>
+                    <a:prstGeom prst="rect">
+                      <a:avLst/>
+                    </a:prstGeom>
+                  </pic:spPr>
+                </pic:pic>
+              </a:graphicData>
+            </a:graphic>
+          </wp:inline>
+        </w:drawing>
+      </w:r>
+    </w:p>
+    <w:p>
+      <w:r>
+        <w:t xml:space="preserve">Como se puede apreciar </w:t>
+      </w:r>
+      <w:r>
+        <w:t xml:space="preserve">en grafico de </w:t>
+      </w:r>
+      <w:r>
+        <w:t>resultado este</w:t>
+      </w:r>
+      <w:r>
+        <w:t xml:space="preserve"> fue el Sprint que hubo más</w:t>
+      </w:r>
+    </w:p>
+    <w:p>
       <w:pPr>
         <w:pStyle w:val="Ttulo3"/>
       </w:pPr>
@@ -3789,12 +4121,276 @@
     </w:p>
     <w:p>
       <w:pPr>
+        <w:jc w:val="center"/>
+      </w:pPr>
+      <w:r>
+        <w:rPr>
+          <w:noProof/>
+        </w:rPr>
+        <w:drawing>
+          <wp:inline distT="0" distB="0" distL="0" distR="0" wp14:anchorId="60D0D709" wp14:editId="582C1135">
+            <wp:extent cx="5612130" cy="2514600"/>
+            <wp:effectExtent l="0" t="0" r="7620" b="0"/>
+            <wp:docPr id="39" name="Imagen 39"/>
+            <wp:cNvGraphicFramePr>
+              <a:graphicFrameLocks xmlns:a="http://schemas.openxmlformats.org/drawingml/2006/main" noChangeAspect="1"/>
+            </wp:cNvGraphicFramePr>
+            <a:graphic xmlns:a="http://schemas.openxmlformats.org/drawingml/2006/main">
+              <a:graphicData uri="http://schemas.openxmlformats.org/drawingml/2006/picture">
+                <pic:pic xmlns:pic="http://schemas.openxmlformats.org/drawingml/2006/picture">
+                  <pic:nvPicPr>
+                    <pic:cNvPr id="1" name=""/>
+                    <pic:cNvPicPr/>
+                  </pic:nvPicPr>
+                  <pic:blipFill>
+                    <a:blip r:embed="rId42"/>
+                    <a:stretch>
+                      <a:fillRect/>
+                    </a:stretch>
+                  </pic:blipFill>
+                  <pic:spPr>
+                    <a:xfrm>
+                      <a:off x="0" y="0"/>
+                      <a:ext cx="5612130" cy="2514600"/>
+                    </a:xfrm>
+                    <a:prstGeom prst="rect">
+                      <a:avLst/>
+                    </a:prstGeom>
+                  </pic:spPr>
+                </pic:pic>
+              </a:graphicData>
+            </a:graphic>
+          </wp:inline>
+        </w:drawing>
+      </w:r>
+    </w:p>
+    <w:p>
+      <w:pPr>
+        <w:jc w:val="center"/>
+      </w:pPr>
+      <w:r>
+        <w:rPr>
+          <w:noProof/>
+        </w:rPr>
+        <w:lastRenderedPageBreak/>
+        <w:drawing>
+          <wp:inline distT="0" distB="0" distL="0" distR="0" wp14:anchorId="0DEAD3F9" wp14:editId="729E4FED">
+            <wp:extent cx="5612130" cy="4044315"/>
+            <wp:effectExtent l="0" t="0" r="7620" b="0"/>
+            <wp:docPr id="43" name="Imagen 43"/>
+            <wp:cNvGraphicFramePr>
+              <a:graphicFrameLocks xmlns:a="http://schemas.openxmlformats.org/drawingml/2006/main" noChangeAspect="1"/>
+            </wp:cNvGraphicFramePr>
+            <a:graphic xmlns:a="http://schemas.openxmlformats.org/drawingml/2006/main">
+              <a:graphicData uri="http://schemas.openxmlformats.org/drawingml/2006/picture">
+                <pic:pic xmlns:pic="http://schemas.openxmlformats.org/drawingml/2006/picture">
+                  <pic:nvPicPr>
+                    <pic:cNvPr id="1" name=""/>
+                    <pic:cNvPicPr/>
+                  </pic:nvPicPr>
+                  <pic:blipFill>
+                    <a:blip r:embed="rId43"/>
+                    <a:stretch>
+                      <a:fillRect/>
+                    </a:stretch>
+                  </pic:blipFill>
+                  <pic:spPr>
+                    <a:xfrm>
+                      <a:off x="0" y="0"/>
+                      <a:ext cx="5612130" cy="4044315"/>
+                    </a:xfrm>
+                    <a:prstGeom prst="rect">
+                      <a:avLst/>
+                    </a:prstGeom>
+                  </pic:spPr>
+                </pic:pic>
+              </a:graphicData>
+            </a:graphic>
+          </wp:inline>
+        </w:drawing>
+      </w:r>
+    </w:p>
+    <w:p>
+      <w:pPr>
+        <w:jc w:val="center"/>
+      </w:pPr>
+    </w:p>
+    <w:p>
+      <w:pPr>
         <w:pStyle w:val="Ttulo3"/>
       </w:pPr>
       <w:r>
         <w:t>A.1.3.5 Post-Mortem</w:t>
       </w:r>
     </w:p>
+    <w:p>
+      <w:pPr>
+        <w:rPr>
+          <w:b/>
+        </w:rPr>
+      </w:pPr>
+      <w:r>
+        <w:rPr>
+          <w:b/>
+        </w:rPr>
+        <w:t>Problemas resueltos</w:t>
+      </w:r>
+    </w:p>
+    <w:p>
+      <w:pPr>
+        <w:pStyle w:val="Prrafodelista"/>
+        <w:numPr>
+          <w:ilvl w:val="0"/>
+          <w:numId w:val="5"/>
+        </w:numPr>
+      </w:pPr>
+      <w:r>
+        <w:t xml:space="preserve">Brindamos la solución al problema central del proyecto, el cual consistía en que el servidor XMPP «Openfire» </w:t>
+      </w:r>
+      <w:r>
+        <w:t>pudiese responder a las solicitudes de registro de identidades mediante el uso del XEP-0348. De igual manera se brindó solución a los bugs asociados.</w:t>
+      </w:r>
+    </w:p>
+    <w:p>
+      <w:pPr>
+        <w:rPr>
+          <w:b/>
+        </w:rPr>
+      </w:pPr>
+      <w:r>
+        <w:rPr>
+          <w:b/>
+        </w:rPr>
+        <w:t>Problemas futuros</w:t>
+      </w:r>
+    </w:p>
+    <w:p>
+      <w:pPr>
+        <w:pStyle w:val="Prrafodelista"/>
+        <w:numPr>
+          <w:ilvl w:val="0"/>
+          <w:numId w:val="5"/>
+        </w:numPr>
+      </w:pPr>
+      <w:r>
+        <w:t>Se ha completado el</w:t>
+      </w:r>
+      <w:r>
+        <w:t xml:space="preserve"> desarrollo asociado al serv</w:t>
+      </w:r>
+      <w:r>
+        <w:t xml:space="preserve">idor «Openfire». Pero aún queda el desarrollo correspondiente a librería «SMACK», el </w:t>
+      </w:r>
+      <w:r>
+        <w:t>consiste en</w:t>
+      </w:r>
+      <w:r>
+        <w:t xml:space="preserve"> manera similar a la codificación de Servidor XMPP, es decir, agregar la funcionalidad de creación de identidades mediante la especificación XEP-0348.</w:t>
+      </w:r>
+    </w:p>
+    <w:p>
+      <w:pPr>
+        <w:pStyle w:val="Prrafodelista"/>
+        <w:numPr>
+          <w:ilvl w:val="0"/>
+          <w:numId w:val="5"/>
+        </w:numPr>
+      </w:pPr>
+      <w:r>
+        <w:t xml:space="preserve">También tenemos las historias de </w:t>
+      </w:r>
+      <w:r>
+        <w:t>usuario</w:t>
+      </w:r>
+      <w:r>
+        <w:t xml:space="preserve"> OF0348-HU-02 </w:t>
+      </w:r>
+      <w:r>
+        <w:t>también la</w:t>
+      </w:r>
+      <w:r>
+        <w:t xml:space="preserve"> OF0348-HU-04 </w:t>
+      </w:r>
+      <w:r>
+        <w:t>y la OF0348-HU-05.</w:t>
+      </w:r>
+    </w:p>
+    <w:p>
+      <w:r>
+        <w:t>Lecciones aprendidas</w:t>
+      </w:r>
+    </w:p>
+    <w:p>
+      <w:pPr>
+        <w:pStyle w:val="Prrafodelista"/>
+        <w:numPr>
+          <w:ilvl w:val="0"/>
+          <w:numId w:val="6"/>
+        </w:numPr>
+      </w:pPr>
+      <w:r>
+        <w:t xml:space="preserve">Dentro de las consideraciones que debemos tener, esta la de evaluar mejor la gestión de riesgos al comenzar el proceso de un Sprint, pero </w:t>
+      </w:r>
+      <w:r>
+        <w:lastRenderedPageBreak/>
+        <w:t>investigando un poco más allá, se encontró que SCUM no determina de buena manera quien es el encargado de la gestión de riesgo, debido a que no puede gestionar ciertos riesgos intrínsecos al desarrollo de la metodología del proyecto, que en este caso es SCUM. Por ende, como los académicos no tienen consenso en este punto, se le asigno esta labor al director de proyecto.</w:t>
+      </w:r>
+    </w:p>
+    <w:p>
+      <w:pPr>
+        <w:rPr>
+          <w:b/>
+        </w:rPr>
+      </w:pPr>
+      <w:r>
+        <w:t xml:space="preserve"> </w:t>
+      </w:r>
+      <w:r>
+        <w:rPr>
+          <w:b/>
+        </w:rPr>
+        <w:t>Métricas</w:t>
+      </w:r>
+    </w:p>
+    <w:p>
+      <w:pPr>
+        <w:pStyle w:val="Prrafodelista"/>
+        <w:numPr>
+          <w:ilvl w:val="0"/>
+          <w:numId w:val="6"/>
+        </w:numPr>
+      </w:pPr>
+      <w:r>
+        <w:t>KLOC: Se finalizo</w:t>
+      </w:r>
+      <w:r>
+        <w:t xml:space="preserve"> este Sprint con 2185 LOC</w:t>
+      </w:r>
+    </w:p>
+    <w:p>
+      <w:pPr>
+        <w:pStyle w:val="Prrafodelista"/>
+        <w:numPr>
+          <w:ilvl w:val="0"/>
+          <w:numId w:val="6"/>
+        </w:numPr>
+      </w:pPr>
+      <w:r>
+        <w:t>Cantidad de defectos: Se detectaron 5 bugs en etapas tempranas de desarrollo.</w:t>
+      </w:r>
+    </w:p>
+    <w:p>
+      <w:pPr>
+        <w:pStyle w:val="Prrafodelista"/>
+        <w:numPr>
+          <w:ilvl w:val="0"/>
+          <w:numId w:val="6"/>
+        </w:numPr>
+      </w:pPr>
+      <w:r>
+        <w:t>Efectividad en las pruebas: Se realizaron 3 pruebas de aceptación, de las cuales inicialmente pasaron 2, luego de realizar las correcciones necesarias, se logró que pasaron los 3 caso de prueba de manera exitosa.</w:t>
+      </w:r>
+    </w:p>
     <w:p/>
     <w:p>
       <w:pPr>
@@ -3820,6 +4416,8 @@
       <w:r>
         <w:t>A.1.4.1 Planificación</w:t>
       </w:r>
+      <w:bookmarkStart w:id="3" w:name="_GoBack"/>
+      <w:bookmarkEnd w:id="3"/>
     </w:p>
     <w:p>
       <w:pPr>
@@ -3911,72 +4509,18 @@
         <w:t>A.1.5.5 Post-Mortem</w:t>
       </w:r>
     </w:p>
-    <w:p/>
-    <w:p>
-      <w:pPr>
-        <w:pStyle w:val="Ttulo2"/>
-      </w:pPr>
-      <w:r>
-        <w:t>A.1.</w:t>
-      </w:r>
-      <w:r>
-        <w:t>6</w:t>
-      </w:r>
-      <w:r>
-        <w:t xml:space="preserve"> Sprint </w:t>
-      </w:r>
-      <w:r>
-        <w:t>6</w:t>
-      </w:r>
-    </w:p>
-    <w:p>
-      <w:pPr>
-        <w:pStyle w:val="Ttulo3"/>
-      </w:pPr>
-      <w:r>
-        <w:t>A.1.6.1 Planificación</w:t>
-      </w:r>
-    </w:p>
-    <w:p>
-      <w:pPr>
-        <w:pStyle w:val="Ttulo3"/>
-      </w:pPr>
-      <w:r>
-        <w:t>A.1.6.2 Diseño</w:t>
-      </w:r>
-    </w:p>
-    <w:p>
-      <w:pPr>
-        <w:pStyle w:val="Ttulo3"/>
-      </w:pPr>
-      <w:r>
-        <w:t>A.1.6.3 Resultados</w:t>
-      </w:r>
-    </w:p>
-    <w:p>
-      <w:pPr>
-        <w:pStyle w:val="Ttulo3"/>
-      </w:pPr>
-      <w:r>
-        <w:t>A.1.6.4 Evidencia</w:t>
-      </w:r>
-    </w:p>
-    <w:p>
-      <w:pPr>
-        <w:pStyle w:val="Ttulo3"/>
-      </w:pPr>
-      <w:r>
-        <w:t>A.1.6.5 Post-Mortem</w:t>
-      </w:r>
-    </w:p>
-    <w:p/>
+    <w:p>
+      <w:pPr>
+        <w:ind w:left="708"/>
+      </w:pPr>
+    </w:p>
     <w:p/>
     <w:p/>
     <w:p/>
     <w:p/>
     <w:p/>
     <w:sectPr>
-      <w:footerReference w:type="default" r:id="rId37"/>
+      <w:footerReference w:type="default" r:id="rId44"/>
       <w:pgSz w:w="12240" w:h="15840"/>
       <w:pgMar w:top="1417" w:right="1701" w:bottom="1417" w:left="1701" w:header="708" w:footer="708" w:gutter="0"/>
       <w:cols w:space="708"/>
@@ -4021,6 +4565,7 @@
         <w:docPartUnique/>
       </w:docPartObj>
     </w:sdtPr>
+    <w:sdtEndPr/>
     <w:sdtContent>
       <w:p>
         <w:pPr>
@@ -4197,9 +4742,9 @@
     </w:lvl>
   </w:abstractNum>
   <w:abstractNum w:abstractNumId="1" w15:restartNumberingAfterBreak="0">
-    <w:nsid w:val="29D04CED"/>
+    <w:nsid w:val="1F3434B5"/>
     <w:multiLevelType w:val="hybridMultilevel"/>
-    <w:tmpl w:val="C8D08C3A"/>
+    <w:tmpl w:val="962C9FDC"/>
     <w:lvl w:ilvl="0" w:tplc="340A0001">
       <w:start w:val="1"/>
       <w:numFmt w:val="bullet"/>
@@ -4310,9 +4855,9 @@
     </w:lvl>
   </w:abstractNum>
   <w:abstractNum w:abstractNumId="2" w15:restartNumberingAfterBreak="0">
-    <w:nsid w:val="76770257"/>
+    <w:nsid w:val="29D04CED"/>
     <w:multiLevelType w:val="hybridMultilevel"/>
-    <w:tmpl w:val="E41EF3BA"/>
+    <w:tmpl w:val="C8D08C3A"/>
     <w:lvl w:ilvl="0" w:tplc="340A0001">
       <w:start w:val="1"/>
       <w:numFmt w:val="bullet"/>
@@ -4423,9 +4968,9 @@
     </w:lvl>
   </w:abstractNum>
   <w:abstractNum w:abstractNumId="3" w15:restartNumberingAfterBreak="0">
-    <w:nsid w:val="7971251D"/>
+    <w:nsid w:val="3A5C18C1"/>
     <w:multiLevelType w:val="hybridMultilevel"/>
-    <w:tmpl w:val="0136E96A"/>
+    <w:tmpl w:val="D37CB57C"/>
     <w:lvl w:ilvl="0" w:tplc="340A0001">
       <w:start w:val="1"/>
       <w:numFmt w:val="bullet"/>
@@ -4535,17 +5080,249 @@
       </w:rPr>
     </w:lvl>
   </w:abstractNum>
+  <w:abstractNum w:abstractNumId="4" w15:restartNumberingAfterBreak="0">
+    <w:nsid w:val="76770257"/>
+    <w:multiLevelType w:val="hybridMultilevel"/>
+    <w:tmpl w:val="E41EF3BA"/>
+    <w:lvl w:ilvl="0" w:tplc="340A0001">
+      <w:start w:val="1"/>
+      <w:numFmt w:val="bullet"/>
+      <w:lvlText w:val=""/>
+      <w:lvlJc w:val="left"/>
+      <w:pPr>
+        <w:ind w:left="720" w:hanging="360"/>
+      </w:pPr>
+      <w:rPr>
+        <w:rFonts w:ascii="Symbol" w:hAnsi="Symbol" w:hint="default"/>
+      </w:rPr>
+    </w:lvl>
+    <w:lvl w:ilvl="1" w:tplc="340A0003" w:tentative="1">
+      <w:start w:val="1"/>
+      <w:numFmt w:val="bullet"/>
+      <w:lvlText w:val="o"/>
+      <w:lvlJc w:val="left"/>
+      <w:pPr>
+        <w:ind w:left="1440" w:hanging="360"/>
+      </w:pPr>
+      <w:rPr>
+        <w:rFonts w:ascii="Courier New" w:hAnsi="Courier New" w:cs="Courier New" w:hint="default"/>
+      </w:rPr>
+    </w:lvl>
+    <w:lvl w:ilvl="2" w:tplc="340A0005" w:tentative="1">
+      <w:start w:val="1"/>
+      <w:numFmt w:val="bullet"/>
+      <w:lvlText w:val=""/>
+      <w:lvlJc w:val="left"/>
+      <w:pPr>
+        <w:ind w:left="2160" w:hanging="360"/>
+      </w:pPr>
+      <w:rPr>
+        <w:rFonts w:ascii="Wingdings" w:hAnsi="Wingdings" w:hint="default"/>
+      </w:rPr>
+    </w:lvl>
+    <w:lvl w:ilvl="3" w:tplc="340A0001" w:tentative="1">
+      <w:start w:val="1"/>
+      <w:numFmt w:val="bullet"/>
+      <w:lvlText w:val=""/>
+      <w:lvlJc w:val="left"/>
+      <w:pPr>
+        <w:ind w:left="2880" w:hanging="360"/>
+      </w:pPr>
+      <w:rPr>
+        <w:rFonts w:ascii="Symbol" w:hAnsi="Symbol" w:hint="default"/>
+      </w:rPr>
+    </w:lvl>
+    <w:lvl w:ilvl="4" w:tplc="340A0003" w:tentative="1">
+      <w:start w:val="1"/>
+      <w:numFmt w:val="bullet"/>
+      <w:lvlText w:val="o"/>
+      <w:lvlJc w:val="left"/>
+      <w:pPr>
+        <w:ind w:left="3600" w:hanging="360"/>
+      </w:pPr>
+      <w:rPr>
+        <w:rFonts w:ascii="Courier New" w:hAnsi="Courier New" w:cs="Courier New" w:hint="default"/>
+      </w:rPr>
+    </w:lvl>
+    <w:lvl w:ilvl="5" w:tplc="340A0005" w:tentative="1">
+      <w:start w:val="1"/>
+      <w:numFmt w:val="bullet"/>
+      <w:lvlText w:val=""/>
+      <w:lvlJc w:val="left"/>
+      <w:pPr>
+        <w:ind w:left="4320" w:hanging="360"/>
+      </w:pPr>
+      <w:rPr>
+        <w:rFonts w:ascii="Wingdings" w:hAnsi="Wingdings" w:hint="default"/>
+      </w:rPr>
+    </w:lvl>
+    <w:lvl w:ilvl="6" w:tplc="340A0001" w:tentative="1">
+      <w:start w:val="1"/>
+      <w:numFmt w:val="bullet"/>
+      <w:lvlText w:val=""/>
+      <w:lvlJc w:val="left"/>
+      <w:pPr>
+        <w:ind w:left="5040" w:hanging="360"/>
+      </w:pPr>
+      <w:rPr>
+        <w:rFonts w:ascii="Symbol" w:hAnsi="Symbol" w:hint="default"/>
+      </w:rPr>
+    </w:lvl>
+    <w:lvl w:ilvl="7" w:tplc="340A0003" w:tentative="1">
+      <w:start w:val="1"/>
+      <w:numFmt w:val="bullet"/>
+      <w:lvlText w:val="o"/>
+      <w:lvlJc w:val="left"/>
+      <w:pPr>
+        <w:ind w:left="5760" w:hanging="360"/>
+      </w:pPr>
+      <w:rPr>
+        <w:rFonts w:ascii="Courier New" w:hAnsi="Courier New" w:cs="Courier New" w:hint="default"/>
+      </w:rPr>
+    </w:lvl>
+    <w:lvl w:ilvl="8" w:tplc="340A0005" w:tentative="1">
+      <w:start w:val="1"/>
+      <w:numFmt w:val="bullet"/>
+      <w:lvlText w:val=""/>
+      <w:lvlJc w:val="left"/>
+      <w:pPr>
+        <w:ind w:left="6480" w:hanging="360"/>
+      </w:pPr>
+      <w:rPr>
+        <w:rFonts w:ascii="Wingdings" w:hAnsi="Wingdings" w:hint="default"/>
+      </w:rPr>
+    </w:lvl>
+  </w:abstractNum>
+  <w:abstractNum w:abstractNumId="5" w15:restartNumberingAfterBreak="0">
+    <w:nsid w:val="7971251D"/>
+    <w:multiLevelType w:val="hybridMultilevel"/>
+    <w:tmpl w:val="0136E96A"/>
+    <w:lvl w:ilvl="0" w:tplc="340A0001">
+      <w:start w:val="1"/>
+      <w:numFmt w:val="bullet"/>
+      <w:lvlText w:val=""/>
+      <w:lvlJc w:val="left"/>
+      <w:pPr>
+        <w:ind w:left="720" w:hanging="360"/>
+      </w:pPr>
+      <w:rPr>
+        <w:rFonts w:ascii="Symbol" w:hAnsi="Symbol" w:hint="default"/>
+      </w:rPr>
+    </w:lvl>
+    <w:lvl w:ilvl="1" w:tplc="340A0003" w:tentative="1">
+      <w:start w:val="1"/>
+      <w:numFmt w:val="bullet"/>
+      <w:lvlText w:val="o"/>
+      <w:lvlJc w:val="left"/>
+      <w:pPr>
+        <w:ind w:left="1440" w:hanging="360"/>
+      </w:pPr>
+      <w:rPr>
+        <w:rFonts w:ascii="Courier New" w:hAnsi="Courier New" w:cs="Courier New" w:hint="default"/>
+      </w:rPr>
+    </w:lvl>
+    <w:lvl w:ilvl="2" w:tplc="340A0005" w:tentative="1">
+      <w:start w:val="1"/>
+      <w:numFmt w:val="bullet"/>
+      <w:lvlText w:val=""/>
+      <w:lvlJc w:val="left"/>
+      <w:pPr>
+        <w:ind w:left="2160" w:hanging="360"/>
+      </w:pPr>
+      <w:rPr>
+        <w:rFonts w:ascii="Wingdings" w:hAnsi="Wingdings" w:hint="default"/>
+      </w:rPr>
+    </w:lvl>
+    <w:lvl w:ilvl="3" w:tplc="340A0001" w:tentative="1">
+      <w:start w:val="1"/>
+      <w:numFmt w:val="bullet"/>
+      <w:lvlText w:val=""/>
+      <w:lvlJc w:val="left"/>
+      <w:pPr>
+        <w:ind w:left="2880" w:hanging="360"/>
+      </w:pPr>
+      <w:rPr>
+        <w:rFonts w:ascii="Symbol" w:hAnsi="Symbol" w:hint="default"/>
+      </w:rPr>
+    </w:lvl>
+    <w:lvl w:ilvl="4" w:tplc="340A0003" w:tentative="1">
+      <w:start w:val="1"/>
+      <w:numFmt w:val="bullet"/>
+      <w:lvlText w:val="o"/>
+      <w:lvlJc w:val="left"/>
+      <w:pPr>
+        <w:ind w:left="3600" w:hanging="360"/>
+      </w:pPr>
+      <w:rPr>
+        <w:rFonts w:ascii="Courier New" w:hAnsi="Courier New" w:cs="Courier New" w:hint="default"/>
+      </w:rPr>
+    </w:lvl>
+    <w:lvl w:ilvl="5" w:tplc="340A0005" w:tentative="1">
+      <w:start w:val="1"/>
+      <w:numFmt w:val="bullet"/>
+      <w:lvlText w:val=""/>
+      <w:lvlJc w:val="left"/>
+      <w:pPr>
+        <w:ind w:left="4320" w:hanging="360"/>
+      </w:pPr>
+      <w:rPr>
+        <w:rFonts w:ascii="Wingdings" w:hAnsi="Wingdings" w:hint="default"/>
+      </w:rPr>
+    </w:lvl>
+    <w:lvl w:ilvl="6" w:tplc="340A0001" w:tentative="1">
+      <w:start w:val="1"/>
+      <w:numFmt w:val="bullet"/>
+      <w:lvlText w:val=""/>
+      <w:lvlJc w:val="left"/>
+      <w:pPr>
+        <w:ind w:left="5040" w:hanging="360"/>
+      </w:pPr>
+      <w:rPr>
+        <w:rFonts w:ascii="Symbol" w:hAnsi="Symbol" w:hint="default"/>
+      </w:rPr>
+    </w:lvl>
+    <w:lvl w:ilvl="7" w:tplc="340A0003" w:tentative="1">
+      <w:start w:val="1"/>
+      <w:numFmt w:val="bullet"/>
+      <w:lvlText w:val="o"/>
+      <w:lvlJc w:val="left"/>
+      <w:pPr>
+        <w:ind w:left="5760" w:hanging="360"/>
+      </w:pPr>
+      <w:rPr>
+        <w:rFonts w:ascii="Courier New" w:hAnsi="Courier New" w:cs="Courier New" w:hint="default"/>
+      </w:rPr>
+    </w:lvl>
+    <w:lvl w:ilvl="8" w:tplc="340A0005" w:tentative="1">
+      <w:start w:val="1"/>
+      <w:numFmt w:val="bullet"/>
+      <w:lvlText w:val=""/>
+      <w:lvlJc w:val="left"/>
+      <w:pPr>
+        <w:ind w:left="6480" w:hanging="360"/>
+      </w:pPr>
+      <w:rPr>
+        <w:rFonts w:ascii="Wingdings" w:hAnsi="Wingdings" w:hint="default"/>
+      </w:rPr>
+    </w:lvl>
+  </w:abstractNum>
   <w:num w:numId="1">
-    <w:abstractNumId w:val="3"/>
+    <w:abstractNumId w:val="5"/>
   </w:num>
   <w:num w:numId="2">
-    <w:abstractNumId w:val="2"/>
+    <w:abstractNumId w:val="4"/>
   </w:num>
   <w:num w:numId="3">
-    <w:abstractNumId w:val="1"/>
+    <w:abstractNumId w:val="2"/>
   </w:num>
   <w:num w:numId="4">
     <w:abstractNumId w:val="0"/>
+  </w:num>
+  <w:num w:numId="5">
+    <w:abstractNumId w:val="3"/>
+  </w:num>
+  <w:num w:numId="6">
+    <w:abstractNumId w:val="1"/>
   </w:num>
 </w:numbering>
 </file>
@@ -5030,7 +5807,6 @@
   <w:style w:type="character" w:default="1" w:styleId="Fuentedeprrafopredeter">
     <w:name w:val="Default Paragraph Font"/>
     <w:uiPriority w:val="1"/>
-    <w:semiHidden/>
     <w:unhideWhenUsed/>
   </w:style>
   <w:style w:type="table" w:default="1" w:styleId="Tablanormal">
@@ -5472,7 +6248,7 @@
 </file>
 
 <file path=customXml/itemProps1.xml><?xml version="1.0" encoding="utf-8"?>
-<ds:datastoreItem xmlns:ds="http://schemas.openxmlformats.org/officeDocument/2006/customXml" ds:itemID="{DE9DD3E6-6363-48B6-B619-A1638FC9774E}">
+<ds:datastoreItem xmlns:ds="http://schemas.openxmlformats.org/officeDocument/2006/customXml" ds:itemID="{7AE51744-CA2A-4979-926A-3C4D6F714A8A}">
   <ds:schemaRefs>
     <ds:schemaRef ds:uri="http://schemas.openxmlformats.org/officeDocument/2006/bibliography"/>
   </ds:schemaRefs>
